--- a/DOKUMENTACJA/FINAL_COUNTDOWN.docx
+++ b/DOKUMENTACJA/FINAL_COUNTDOWN.docx
@@ -5,6 +5,13 @@
     <w:p/>
     <w:sdt>
       <w:sdtPr>
+        <w:rPr>
+          <w:rFonts w:asciiTheme="minorHAnsi" w:eastAsiaTheme="minorHAnsi" w:hAnsiTheme="minorHAnsi" w:cstheme="minorBidi"/>
+          <w:color w:val="auto"/>
+          <w:sz w:val="22"/>
+          <w:szCs w:val="22"/>
+          <w:lang w:eastAsia="en-US"/>
+        </w:rPr>
         <w:id w:val="1761248783"/>
         <w:docPartObj>
           <w:docPartGallery w:val="Table of Contents"/>
@@ -13,13 +20,8 @@
       </w:sdtPr>
       <w:sdtEndPr>
         <w:rPr>
-          <w:rFonts w:asciiTheme="minorHAnsi" w:eastAsiaTheme="minorHAnsi" w:hAnsiTheme="minorHAnsi" w:cstheme="minorBidi"/>
           <w:b/>
           <w:bCs/>
-          <w:color w:val="auto"/>
-          <w:sz w:val="22"/>
-          <w:szCs w:val="22"/>
-          <w:lang w:eastAsia="en-US"/>
         </w:rPr>
       </w:sdtEndPr>
       <w:sdtContent>
@@ -1731,8 +1733,16 @@
       </w:r>
     </w:p>
     <w:p>
+      <w:commentRangeStart w:id="2"/>
       <w:r>
         <w:t>Celem naszego projektu jest stworzenie aplikacji, która będzie wspomagać klub piłkarski w zbieraniu statystyk z meczów piłkarskich w/w drużyny. Produkt nie ma konkretnego klienta, a jedynie konsultanta w postaci prezesa w tymże klubie. Będzie on oglądał postęp naszych prac i zgłaszał swoje uwagi, które postaramy się wprowadzić. Produkt jest związany z naszym hobby, którym jest piłka nożna.</w:t>
+      </w:r>
+      <w:commentRangeEnd w:id="2"/>
+      <w:r>
+        <w:rPr>
+          <w:rStyle w:val="Odwoaniedokomentarza"/>
+        </w:rPr>
+        <w:commentReference w:id="2"/>
       </w:r>
     </w:p>
     <w:p>
@@ -1765,11 +1775,11 @@
       <w:pPr>
         <w:pStyle w:val="Nagwek2"/>
       </w:pPr>
-      <w:bookmarkStart w:id="2" w:name="_Toc405597777"/>
+      <w:bookmarkStart w:id="4" w:name="_Toc405597777"/>
       <w:r>
         <w:t>Metodyka i narzędzia</w:t>
       </w:r>
-      <w:bookmarkEnd w:id="2"/>
+      <w:bookmarkEnd w:id="4"/>
     </w:p>
     <w:p>
       <w:pPr>
@@ -1835,7 +1845,7 @@
       <w:r>
         <w:t xml:space="preserve">Pomoc w Scrumie: </w:t>
       </w:r>
-      <w:hyperlink r:id="rId8" w:history="1">
+      <w:hyperlink r:id="rId10" w:history="1">
         <w:r>
           <w:rPr>
             <w:rStyle w:val="Hipercze"/>
@@ -1902,11 +1912,11 @@
       <w:pPr>
         <w:pStyle w:val="Nagwek2"/>
       </w:pPr>
-      <w:bookmarkStart w:id="3" w:name="_Toc405597778"/>
+      <w:bookmarkStart w:id="5" w:name="_Toc405597778"/>
       <w:r>
         <w:t>Zespół i komunikacja</w:t>
       </w:r>
-      <w:bookmarkEnd w:id="3"/>
+      <w:bookmarkEnd w:id="5"/>
     </w:p>
     <w:p>
       <w:pPr>
@@ -1962,11 +1972,11 @@
       <w:pPr>
         <w:pStyle w:val="Nagwek2"/>
       </w:pPr>
-      <w:bookmarkStart w:id="4" w:name="_Toc405597779"/>
+      <w:bookmarkStart w:id="6" w:name="_Toc405597779"/>
       <w:r>
         <w:t>Wstępny harmonogram</w:t>
       </w:r>
-      <w:bookmarkEnd w:id="4"/>
+      <w:bookmarkEnd w:id="6"/>
     </w:p>
     <w:p>
       <w:r>
@@ -2032,11 +2042,11 @@
       <w:pPr>
         <w:pStyle w:val="Nagwek2"/>
       </w:pPr>
-      <w:bookmarkStart w:id="5" w:name="_Toc405597780"/>
+      <w:bookmarkStart w:id="7" w:name="_Toc405597780"/>
       <w:r>
         <w:t>Zapewnienie jakości</w:t>
       </w:r>
-      <w:bookmarkEnd w:id="5"/>
+      <w:bookmarkEnd w:id="7"/>
     </w:p>
     <w:p>
       <w:r>
@@ -2047,11 +2057,11 @@
       <w:pPr>
         <w:pStyle w:val="Nagwek2"/>
       </w:pPr>
-      <w:bookmarkStart w:id="6" w:name="_Toc405597781"/>
+      <w:bookmarkStart w:id="8" w:name="_Toc405597781"/>
       <w:r>
         <w:t>Analiza ryzyka</w:t>
       </w:r>
-      <w:bookmarkEnd w:id="6"/>
+      <w:bookmarkEnd w:id="8"/>
     </w:p>
     <w:p>
       <w:r>
@@ -2076,68 +2086,44 @@
       <w:pPr>
         <w:pStyle w:val="Nagwek1"/>
       </w:pPr>
-      <w:bookmarkStart w:id="7" w:name="_Toc405597782"/>
+      <w:bookmarkStart w:id="9" w:name="_Toc405597782"/>
       <w:r>
         <w:lastRenderedPageBreak/>
         <w:t>Opis systemu</w:t>
       </w:r>
-      <w:bookmarkEnd w:id="7"/>
+      <w:bookmarkEnd w:id="9"/>
     </w:p>
     <w:p>
       <w:pPr>
         <w:pStyle w:val="Nagwek2"/>
       </w:pPr>
-      <w:bookmarkStart w:id="8" w:name="_Toc405597783"/>
+      <w:bookmarkStart w:id="10" w:name="_Toc405597783"/>
       <w:r>
         <w:t>Struktura bazy danych</w:t>
       </w:r>
-      <w:bookmarkEnd w:id="8"/>
+      <w:bookmarkEnd w:id="10"/>
     </w:p>
     <w:p>
       <w:pPr>
         <w:spacing w:before="240" w:after="0" w:line="240" w:lineRule="auto"/>
       </w:pPr>
       <w:r>
-        <w:t>Schemat ERD Relacyjnej bazy danych</w:t>
-      </w:r>
-      <w:r>
-        <w:t xml:space="preserve"> </w:t>
-      </w:r>
-      <w:r>
-        <w:t>p</w:t>
-      </w:r>
-      <w:r>
-        <w:t>rzedsta</w:t>
-      </w:r>
-      <w:r>
-        <w:t xml:space="preserve">wia </w:t>
-      </w:r>
-      <w:r>
-        <w:t xml:space="preserve">Rys. 2.1 </w:t>
-      </w:r>
-      <w:r>
-        <w:t>zaprojekt</w:t>
-      </w:r>
-      <w:r>
-        <w:t>owanej dla z</w:t>
-      </w:r>
-      <w:r>
-        <w:t>dalnej bazy danych wykorzystywanej przez desktopową wersję aplikacji.</w:t>
-      </w:r>
-    </w:p>
-    <w:p>
-      <w:pPr>
-        <w:keepNext/>
-      </w:pPr>
-      <w:r>
         <w:rPr>
           <w:noProof/>
           <w:lang w:eastAsia="pl-PL"/>
         </w:rPr>
         <w:drawing>
-          <wp:inline distT="0" distB="0" distL="0" distR="0" wp14:anchorId="4F239C14" wp14:editId="24277D64">
+          <wp:anchor distT="0" distB="0" distL="114300" distR="114300" simplePos="0" relativeHeight="251660800" behindDoc="0" locked="0" layoutInCell="1" allowOverlap="1" wp14:anchorId="59FFA5EA" wp14:editId="3F8CECDB">
+            <wp:simplePos x="0" y="0"/>
+            <wp:positionH relativeFrom="column">
+              <wp:posOffset>-732155</wp:posOffset>
+            </wp:positionH>
+            <wp:positionV relativeFrom="paragraph">
+              <wp:posOffset>1918970</wp:posOffset>
+            </wp:positionV>
             <wp:extent cx="7221527" cy="4335145"/>
-            <wp:effectExtent l="0" t="4763" r="0" b="0"/>
+            <wp:effectExtent l="0" t="1447800" r="0" b="1417955"/>
+            <wp:wrapSquare wrapText="bothSides"/>
             <wp:docPr id="2" name="Obraz 2"/>
             <wp:cNvGraphicFramePr>
               <a:graphicFrameLocks xmlns:a="http://schemas.openxmlformats.org/drawingml/2006/main" noChangeAspect="1"/>
@@ -2150,7 +2136,7 @@
                     <pic:cNvPicPr/>
                   </pic:nvPicPr>
                   <pic:blipFill>
-                    <a:blip r:embed="rId9" cstate="print">
+                    <a:blip r:embed="rId11" cstate="print">
                       <a:extLst>
                         <a:ext uri="{28A0092B-C50C-407E-A947-70E740481C1C}">
                           <a14:useLocalDpi xmlns:a14="http://schemas.microsoft.com/office/drawing/2010/main" val="0"/>
@@ -2164,7 +2150,7 @@
                   <pic:spPr>
                     <a:xfrm rot="16200000">
                       <a:off x="0" y="0"/>
-                      <a:ext cx="7231296" cy="4341010"/>
+                      <a:ext cx="7221527" cy="4335145"/>
                     </a:xfrm>
                     <a:prstGeom prst="rect">
                       <a:avLst/>
@@ -2173,66 +2159,44 @@
                 </pic:pic>
               </a:graphicData>
             </a:graphic>
-          </wp:inline>
+          </wp:anchor>
         </w:drawing>
+      </w:r>
+      <w:r>
+        <w:t>Schemat ERD Relacyjnej bazy danych</w:t>
+      </w:r>
+      <w:r>
+        <w:t xml:space="preserve"> </w:t>
+      </w:r>
+      <w:r>
+        <w:t>p</w:t>
+      </w:r>
+      <w:r>
+        <w:t>rzedsta</w:t>
+      </w:r>
+      <w:r>
+        <w:t xml:space="preserve">wia </w:t>
+      </w:r>
+      <w:r>
+        <w:t xml:space="preserve">Rys. 2.1 </w:t>
+      </w:r>
+      <w:r>
+        <w:t>zaprojekt</w:t>
+      </w:r>
+      <w:r>
+        <w:t>owanej dla z</w:t>
+      </w:r>
+      <w:r>
+        <w:t>dalnej bazy danych wykorzystywanej przez desktopową wersję aplikacji.</w:t>
       </w:r>
     </w:p>
     <w:p>
       <w:pPr>
-        <w:pStyle w:val="Legenda"/>
+        <w:keepNext/>
       </w:pPr>
-      <w:r>
-        <w:t xml:space="preserve">Rys </w:t>
-      </w:r>
-      <w:r>
-        <w:fldChar w:fldCharType="begin"/>
-      </w:r>
-      <w:r>
-        <w:instrText xml:space="preserve"> STYLEREF 1 \s </w:instrText>
-      </w:r>
-      <w:r>
-        <w:fldChar w:fldCharType="separate"/>
-      </w:r>
-      <w:r>
-        <w:rPr>
-          <w:noProof/>
-        </w:rPr>
-        <w:t>2</w:t>
-      </w:r>
-      <w:r>
-        <w:fldChar w:fldCharType="end"/>
-      </w:r>
-      <w:r>
-        <w:t>.</w:t>
-      </w:r>
-      <w:r>
-        <w:fldChar w:fldCharType="begin"/>
-      </w:r>
-      <w:r>
-        <w:instrText xml:space="preserve"> SEQ Rys \* ARABIC \s 1 </w:instrText>
-      </w:r>
-      <w:r>
-        <w:fldChar w:fldCharType="separate"/>
-      </w:r>
-      <w:r>
-        <w:rPr>
-          <w:noProof/>
-        </w:rPr>
-        <w:t>1</w:t>
-      </w:r>
-      <w:r>
-        <w:fldChar w:fldCharType="end"/>
-      </w:r>
-      <w:r>
-        <w:t xml:space="preserve"> Sc</w:t>
-      </w:r>
-      <w:r>
-        <w:t>hemat ERD relacyjnej bazy danych</w:t>
-      </w:r>
     </w:p>
     <w:p>
       <w:r>
-        <w:lastRenderedPageBreak/>
         <w:t>Dokładny opis encji znajduje się w tabelach 2.1, 2.2, 2.3, 2.4, 2.5, 2.6, 2.7, 2.8, 2.9, 2.10, 2.11, 2.12, 2.13, 2.14, 2.15.</w:t>
       </w:r>
     </w:p>
@@ -3744,10 +3708,10 @@
         <w:tblLook w:val="0000" w:firstRow="0" w:lastRow="0" w:firstColumn="0" w:lastColumn="0" w:noHBand="0" w:noVBand="0"/>
       </w:tblPr>
       <w:tblGrid>
-        <w:gridCol w:w="1228"/>
-        <w:gridCol w:w="1157"/>
-        <w:gridCol w:w="1281"/>
-        <w:gridCol w:w="4840"/>
+        <w:gridCol w:w="1227"/>
+        <w:gridCol w:w="1175"/>
+        <w:gridCol w:w="1296"/>
+        <w:gridCol w:w="5034"/>
         <w:gridCol w:w="556"/>
       </w:tblGrid>
       <w:tr>
@@ -6281,7 +6245,6 @@
         <w:jc w:val="center"/>
       </w:pPr>
       <w:r>
-        <w:lastRenderedPageBreak/>
         <w:t xml:space="preserve">Tabela </w:t>
       </w:r>
       <w:r>
@@ -6325,6 +6288,1659 @@
       </w:r>
       <w:r>
         <w:t xml:space="preserve"> Shot</w:t>
+      </w:r>
+    </w:p>
+    <w:tbl>
+      <w:tblPr>
+        <w:tblStyle w:val="Tabela-Siatka"/>
+        <w:tblW w:w="0" w:type="auto"/>
+        <w:jc w:val="center"/>
+        <w:tblLook w:val="0000" w:firstRow="0" w:lastRow="0" w:firstColumn="0" w:lastColumn="0" w:noHBand="0" w:noVBand="0"/>
+      </w:tblPr>
+      <w:tblGrid>
+        <w:gridCol w:w="958"/>
+        <w:gridCol w:w="1090"/>
+        <w:gridCol w:w="1228"/>
+        <w:gridCol w:w="5456"/>
+        <w:gridCol w:w="556"/>
+      </w:tblGrid>
+      <w:tr>
+        <w:trPr>
+          <w:tblHeader/>
+          <w:jc w:val="center"/>
+        </w:trPr>
+        <w:tc>
+          <w:tcPr>
+            <w:tcW w:w="0" w:type="auto"/>
+            <w:gridSpan w:val="5"/>
+            <w:vAlign w:val="center"/>
+          </w:tcPr>
+          <w:p>
+            <w:pPr>
+              <w:rPr>
+                <w:rFonts w:ascii="Arial" w:hAnsi="Arial" w:cs="Arial"/>
+                <w:b/>
+                <w:sz w:val="18"/>
+                <w:szCs w:val="18"/>
+              </w:rPr>
+            </w:pPr>
+            <w:r>
+              <w:rPr>
+                <w:rFonts w:ascii="Arial" w:hAnsi="Arial" w:cs="Arial"/>
+                <w:b/>
+                <w:sz w:val="18"/>
+                <w:szCs w:val="18"/>
+              </w:rPr>
+              <w:t>Opis</w:t>
+            </w:r>
+          </w:p>
+        </w:tc>
+      </w:tr>
+      <w:tr>
+        <w:trPr>
+          <w:tblHeader/>
+          <w:jc w:val="center"/>
+        </w:trPr>
+        <w:tc>
+          <w:tcPr>
+            <w:tcW w:w="0" w:type="auto"/>
+            <w:gridSpan w:val="5"/>
+            <w:vAlign w:val="center"/>
+          </w:tcPr>
+          <w:p>
+            <w:pPr>
+              <w:rPr>
+                <w:rFonts w:ascii="Arial" w:hAnsi="Arial" w:cs="Arial"/>
+                <w:sz w:val="18"/>
+                <w:szCs w:val="18"/>
+              </w:rPr>
+            </w:pPr>
+            <w:r>
+              <w:rPr>
+                <w:rFonts w:ascii="Arial" w:hAnsi="Arial" w:cs="Arial"/>
+                <w:sz w:val="18"/>
+                <w:szCs w:val="18"/>
+              </w:rPr>
+              <w:t>Zbiór encji zawierający strzały na bramkę w meczy i informacje o nich.</w:t>
+            </w:r>
+          </w:p>
+        </w:tc>
+      </w:tr>
+      <w:tr>
+        <w:trPr>
+          <w:tblHeader/>
+          <w:jc w:val="center"/>
+        </w:trPr>
+        <w:tc>
+          <w:tcPr>
+            <w:tcW w:w="0" w:type="auto"/>
+            <w:gridSpan w:val="5"/>
+            <w:vAlign w:val="center"/>
+          </w:tcPr>
+          <w:p>
+            <w:pPr>
+              <w:rPr>
+                <w:rFonts w:ascii="Arial" w:hAnsi="Arial" w:cs="Arial"/>
+                <w:b/>
+                <w:sz w:val="18"/>
+                <w:szCs w:val="18"/>
+              </w:rPr>
+            </w:pPr>
+            <w:r>
+              <w:rPr>
+                <w:rFonts w:ascii="Arial" w:hAnsi="Arial" w:cs="Arial"/>
+                <w:b/>
+                <w:sz w:val="18"/>
+                <w:szCs w:val="18"/>
+              </w:rPr>
+              <w:t>Atrybuty</w:t>
+            </w:r>
+          </w:p>
+        </w:tc>
+      </w:tr>
+      <w:tr>
+        <w:trPr>
+          <w:tblHeader/>
+          <w:jc w:val="center"/>
+        </w:trPr>
+        <w:tc>
+          <w:tcPr>
+            <w:tcW w:w="0" w:type="auto"/>
+            <w:vAlign w:val="center"/>
+          </w:tcPr>
+          <w:p>
+            <w:pPr>
+              <w:rPr>
+                <w:rFonts w:ascii="Arial" w:hAnsi="Arial" w:cs="Arial"/>
+                <w:b/>
+                <w:sz w:val="18"/>
+                <w:szCs w:val="18"/>
+              </w:rPr>
+            </w:pPr>
+            <w:r>
+              <w:rPr>
+                <w:rFonts w:ascii="Arial" w:hAnsi="Arial" w:cs="Arial"/>
+                <w:b/>
+                <w:sz w:val="18"/>
+                <w:szCs w:val="18"/>
+              </w:rPr>
+              <w:t>Nazwa</w:t>
+            </w:r>
+          </w:p>
+        </w:tc>
+        <w:tc>
+          <w:tcPr>
+            <w:tcW w:w="0" w:type="auto"/>
+            <w:vAlign w:val="center"/>
+          </w:tcPr>
+          <w:p>
+            <w:pPr>
+              <w:rPr>
+                <w:rFonts w:ascii="Arial" w:hAnsi="Arial" w:cs="Arial"/>
+                <w:b/>
+                <w:sz w:val="18"/>
+                <w:szCs w:val="18"/>
+              </w:rPr>
+            </w:pPr>
+            <w:r>
+              <w:rPr>
+                <w:rFonts w:ascii="Arial" w:hAnsi="Arial" w:cs="Arial"/>
+                <w:b/>
+                <w:sz w:val="18"/>
+                <w:szCs w:val="18"/>
+              </w:rPr>
+              <w:t>Klucz główny</w:t>
+            </w:r>
+          </w:p>
+        </w:tc>
+        <w:tc>
+          <w:tcPr>
+            <w:tcW w:w="0" w:type="auto"/>
+            <w:vAlign w:val="center"/>
+          </w:tcPr>
+          <w:p>
+            <w:pPr>
+              <w:rPr>
+                <w:rFonts w:ascii="Arial" w:hAnsi="Arial" w:cs="Arial"/>
+                <w:b/>
+                <w:sz w:val="18"/>
+                <w:szCs w:val="18"/>
+              </w:rPr>
+            </w:pPr>
+            <w:r>
+              <w:rPr>
+                <w:rFonts w:ascii="Arial" w:hAnsi="Arial" w:cs="Arial"/>
+                <w:b/>
+                <w:sz w:val="18"/>
+                <w:szCs w:val="18"/>
+              </w:rPr>
+              <w:t>Typ/ dziedzina</w:t>
+            </w:r>
+          </w:p>
+        </w:tc>
+        <w:tc>
+          <w:tcPr>
+            <w:tcW w:w="0" w:type="auto"/>
+            <w:vAlign w:val="center"/>
+          </w:tcPr>
+          <w:p>
+            <w:pPr>
+              <w:rPr>
+                <w:rFonts w:ascii="Arial" w:hAnsi="Arial" w:cs="Arial"/>
+                <w:b/>
+                <w:sz w:val="18"/>
+                <w:szCs w:val="18"/>
+              </w:rPr>
+            </w:pPr>
+            <w:r>
+              <w:rPr>
+                <w:rFonts w:ascii="Arial" w:hAnsi="Arial" w:cs="Arial"/>
+                <w:b/>
+                <w:sz w:val="18"/>
+                <w:szCs w:val="18"/>
+              </w:rPr>
+              <w:t>Opis</w:t>
+            </w:r>
+          </w:p>
+        </w:tc>
+        <w:tc>
+          <w:tcPr>
+            <w:tcW w:w="0" w:type="auto"/>
+            <w:vAlign w:val="center"/>
+          </w:tcPr>
+          <w:p>
+            <w:pPr>
+              <w:rPr>
+                <w:rFonts w:ascii="Arial" w:hAnsi="Arial" w:cs="Arial"/>
+                <w:b/>
+                <w:sz w:val="18"/>
+                <w:szCs w:val="18"/>
+              </w:rPr>
+            </w:pPr>
+            <w:r>
+              <w:rPr>
+                <w:rFonts w:ascii="Arial" w:hAnsi="Arial" w:cs="Arial"/>
+                <w:b/>
+                <w:sz w:val="18"/>
+                <w:szCs w:val="18"/>
+              </w:rPr>
+              <w:t>Null</w:t>
+            </w:r>
+          </w:p>
+        </w:tc>
+      </w:tr>
+      <w:tr>
+        <w:trPr>
+          <w:jc w:val="center"/>
+        </w:trPr>
+        <w:tc>
+          <w:tcPr>
+            <w:tcW w:w="0" w:type="auto"/>
+            <w:vAlign w:val="center"/>
+          </w:tcPr>
+          <w:p>
+            <w:pPr>
+              <w:rPr>
+                <w:rFonts w:ascii="Arial" w:hAnsi="Arial" w:cs="Arial"/>
+                <w:sz w:val="18"/>
+                <w:szCs w:val="18"/>
+              </w:rPr>
+            </w:pPr>
+            <w:r>
+              <w:rPr>
+                <w:rFonts w:ascii="Arial" w:hAnsi="Arial" w:cs="Arial"/>
+                <w:sz w:val="18"/>
+                <w:szCs w:val="18"/>
+              </w:rPr>
+              <w:t>id</w:t>
+            </w:r>
+          </w:p>
+        </w:tc>
+        <w:tc>
+          <w:tcPr>
+            <w:tcW w:w="0" w:type="auto"/>
+            <w:vAlign w:val="center"/>
+          </w:tcPr>
+          <w:p>
+            <w:pPr>
+              <w:rPr>
+                <w:rFonts w:ascii="Arial" w:hAnsi="Arial" w:cs="Arial"/>
+                <w:sz w:val="18"/>
+                <w:szCs w:val="18"/>
+              </w:rPr>
+            </w:pPr>
+            <w:r>
+              <w:rPr>
+                <w:rFonts w:ascii="Arial" w:hAnsi="Arial" w:cs="Arial"/>
+                <w:sz w:val="18"/>
+                <w:szCs w:val="18"/>
+              </w:rPr>
+              <w:t>Tak</w:t>
+            </w:r>
+          </w:p>
+        </w:tc>
+        <w:tc>
+          <w:tcPr>
+            <w:tcW w:w="0" w:type="auto"/>
+            <w:vAlign w:val="center"/>
+          </w:tcPr>
+          <w:p>
+            <w:pPr>
+              <w:rPr>
+                <w:rFonts w:ascii="Arial" w:hAnsi="Arial" w:cs="Arial"/>
+                <w:sz w:val="18"/>
+                <w:szCs w:val="18"/>
+              </w:rPr>
+            </w:pPr>
+            <w:r>
+              <w:rPr>
+                <w:rFonts w:ascii="Arial" w:hAnsi="Arial" w:cs="Arial"/>
+                <w:sz w:val="18"/>
+                <w:szCs w:val="18"/>
+              </w:rPr>
+              <w:t>int</w:t>
+            </w:r>
+          </w:p>
+        </w:tc>
+        <w:tc>
+          <w:tcPr>
+            <w:tcW w:w="0" w:type="auto"/>
+            <w:vAlign w:val="center"/>
+          </w:tcPr>
+          <w:p>
+            <w:pPr>
+              <w:rPr>
+                <w:rFonts w:ascii="Arial" w:hAnsi="Arial" w:cs="Arial"/>
+                <w:sz w:val="18"/>
+                <w:szCs w:val="18"/>
+              </w:rPr>
+            </w:pPr>
+            <w:r>
+              <w:rPr>
+                <w:rFonts w:ascii="Arial" w:hAnsi="Arial" w:cs="Arial"/>
+                <w:sz w:val="18"/>
+                <w:szCs w:val="18"/>
+              </w:rPr>
+              <w:t>Unikalny id strzału</w:t>
+            </w:r>
+          </w:p>
+        </w:tc>
+        <w:tc>
+          <w:tcPr>
+            <w:tcW w:w="0" w:type="auto"/>
+            <w:vAlign w:val="center"/>
+          </w:tcPr>
+          <w:p>
+            <w:pPr>
+              <w:rPr>
+                <w:rFonts w:ascii="Arial" w:hAnsi="Arial" w:cs="Arial"/>
+                <w:sz w:val="18"/>
+                <w:szCs w:val="18"/>
+              </w:rPr>
+            </w:pPr>
+            <w:r>
+              <w:rPr>
+                <w:rFonts w:ascii="Arial" w:hAnsi="Arial" w:cs="Arial"/>
+                <w:sz w:val="18"/>
+                <w:szCs w:val="18"/>
+              </w:rPr>
+              <w:t>Nie</w:t>
+            </w:r>
+          </w:p>
+        </w:tc>
+      </w:tr>
+      <w:tr>
+        <w:trPr>
+          <w:jc w:val="center"/>
+        </w:trPr>
+        <w:tc>
+          <w:tcPr>
+            <w:tcW w:w="0" w:type="auto"/>
+            <w:vAlign w:val="center"/>
+          </w:tcPr>
+          <w:p>
+            <w:pPr>
+              <w:rPr>
+                <w:rFonts w:ascii="Arial" w:hAnsi="Arial" w:cs="Arial"/>
+                <w:sz w:val="18"/>
+                <w:szCs w:val="18"/>
+              </w:rPr>
+            </w:pPr>
+            <w:r>
+              <w:rPr>
+                <w:rFonts w:ascii="Arial" w:hAnsi="Arial" w:cs="Arial"/>
+                <w:sz w:val="18"/>
+                <w:szCs w:val="18"/>
+              </w:rPr>
+              <w:t>player_id</w:t>
+            </w:r>
+          </w:p>
+        </w:tc>
+        <w:tc>
+          <w:tcPr>
+            <w:tcW w:w="0" w:type="auto"/>
+            <w:vAlign w:val="center"/>
+          </w:tcPr>
+          <w:p>
+            <w:pPr>
+              <w:rPr>
+                <w:rFonts w:ascii="Arial" w:hAnsi="Arial" w:cs="Arial"/>
+                <w:sz w:val="18"/>
+                <w:szCs w:val="18"/>
+              </w:rPr>
+            </w:pPr>
+            <w:r>
+              <w:rPr>
+                <w:rFonts w:ascii="Arial" w:hAnsi="Arial" w:cs="Arial"/>
+                <w:sz w:val="18"/>
+                <w:szCs w:val="18"/>
+              </w:rPr>
+              <w:t>Nie</w:t>
+            </w:r>
+          </w:p>
+        </w:tc>
+        <w:tc>
+          <w:tcPr>
+            <w:tcW w:w="0" w:type="auto"/>
+            <w:vAlign w:val="center"/>
+          </w:tcPr>
+          <w:p>
+            <w:pPr>
+              <w:rPr>
+                <w:rFonts w:ascii="Arial" w:hAnsi="Arial" w:cs="Arial"/>
+                <w:sz w:val="18"/>
+                <w:szCs w:val="18"/>
+              </w:rPr>
+            </w:pPr>
+            <w:r>
+              <w:rPr>
+                <w:rFonts w:ascii="Arial" w:hAnsi="Arial" w:cs="Arial"/>
+                <w:sz w:val="18"/>
+                <w:szCs w:val="18"/>
+              </w:rPr>
+              <w:t>i</w:t>
+            </w:r>
+            <w:r>
+              <w:rPr>
+                <w:rFonts w:ascii="Arial" w:hAnsi="Arial" w:cs="Arial"/>
+                <w:sz w:val="18"/>
+                <w:szCs w:val="18"/>
+              </w:rPr>
+              <w:t>nt</w:t>
+            </w:r>
+          </w:p>
+        </w:tc>
+        <w:tc>
+          <w:tcPr>
+            <w:tcW w:w="0" w:type="auto"/>
+            <w:vAlign w:val="center"/>
+          </w:tcPr>
+          <w:p>
+            <w:pPr>
+              <w:rPr>
+                <w:rFonts w:ascii="Arial" w:hAnsi="Arial" w:cs="Arial"/>
+                <w:sz w:val="18"/>
+                <w:szCs w:val="18"/>
+              </w:rPr>
+            </w:pPr>
+            <w:r>
+              <w:rPr>
+                <w:rFonts w:ascii="Arial" w:hAnsi="Arial" w:cs="Arial"/>
+                <w:sz w:val="18"/>
+                <w:szCs w:val="18"/>
+              </w:rPr>
+              <w:t>ID zawodnika.</w:t>
+            </w:r>
+          </w:p>
+        </w:tc>
+        <w:tc>
+          <w:tcPr>
+            <w:tcW w:w="0" w:type="auto"/>
+            <w:vAlign w:val="center"/>
+          </w:tcPr>
+          <w:p>
+            <w:pPr>
+              <w:rPr>
+                <w:rFonts w:ascii="Arial" w:hAnsi="Arial" w:cs="Arial"/>
+                <w:sz w:val="18"/>
+                <w:szCs w:val="18"/>
+              </w:rPr>
+            </w:pPr>
+            <w:r>
+              <w:rPr>
+                <w:rFonts w:ascii="Arial" w:hAnsi="Arial" w:cs="Arial"/>
+                <w:sz w:val="18"/>
+                <w:szCs w:val="18"/>
+              </w:rPr>
+              <w:t>Tak</w:t>
+            </w:r>
+          </w:p>
+        </w:tc>
+      </w:tr>
+      <w:tr>
+        <w:trPr>
+          <w:jc w:val="center"/>
+        </w:trPr>
+        <w:tc>
+          <w:tcPr>
+            <w:tcW w:w="0" w:type="auto"/>
+            <w:vAlign w:val="center"/>
+          </w:tcPr>
+          <w:p>
+            <w:pPr>
+              <w:rPr>
+                <w:rFonts w:ascii="Arial" w:hAnsi="Arial" w:cs="Arial"/>
+                <w:sz w:val="18"/>
+                <w:szCs w:val="18"/>
+              </w:rPr>
+            </w:pPr>
+            <w:r>
+              <w:rPr>
+                <w:rFonts w:ascii="Arial" w:hAnsi="Arial" w:cs="Arial"/>
+                <w:sz w:val="18"/>
+                <w:szCs w:val="18"/>
+              </w:rPr>
+              <w:t>comment</w:t>
+            </w:r>
+          </w:p>
+        </w:tc>
+        <w:tc>
+          <w:tcPr>
+            <w:tcW w:w="0" w:type="auto"/>
+            <w:vAlign w:val="center"/>
+          </w:tcPr>
+          <w:p>
+            <w:pPr>
+              <w:rPr>
+                <w:rFonts w:ascii="Arial" w:hAnsi="Arial" w:cs="Arial"/>
+                <w:sz w:val="18"/>
+                <w:szCs w:val="18"/>
+              </w:rPr>
+            </w:pPr>
+            <w:r>
+              <w:rPr>
+                <w:rFonts w:ascii="Arial" w:hAnsi="Arial" w:cs="Arial"/>
+                <w:sz w:val="18"/>
+                <w:szCs w:val="18"/>
+              </w:rPr>
+              <w:t>Nie</w:t>
+            </w:r>
+          </w:p>
+        </w:tc>
+        <w:tc>
+          <w:tcPr>
+            <w:tcW w:w="0" w:type="auto"/>
+            <w:vAlign w:val="center"/>
+          </w:tcPr>
+          <w:p>
+            <w:pPr>
+              <w:rPr>
+                <w:rFonts w:ascii="Arial" w:hAnsi="Arial" w:cs="Arial"/>
+                <w:sz w:val="18"/>
+                <w:szCs w:val="18"/>
+              </w:rPr>
+            </w:pPr>
+            <w:r>
+              <w:rPr>
+                <w:rFonts w:ascii="Arial" w:hAnsi="Arial" w:cs="Arial"/>
+                <w:sz w:val="18"/>
+                <w:szCs w:val="18"/>
+              </w:rPr>
+              <w:t>v</w:t>
+            </w:r>
+            <w:r>
+              <w:rPr>
+                <w:rFonts w:ascii="Arial" w:hAnsi="Arial" w:cs="Arial"/>
+                <w:sz w:val="18"/>
+                <w:szCs w:val="18"/>
+              </w:rPr>
+              <w:t>archar</w:t>
+            </w:r>
+          </w:p>
+        </w:tc>
+        <w:tc>
+          <w:tcPr>
+            <w:tcW w:w="0" w:type="auto"/>
+            <w:vAlign w:val="center"/>
+          </w:tcPr>
+          <w:p>
+            <w:pPr>
+              <w:rPr>
+                <w:rFonts w:ascii="Arial" w:hAnsi="Arial" w:cs="Arial"/>
+                <w:sz w:val="18"/>
+                <w:szCs w:val="18"/>
+              </w:rPr>
+            </w:pPr>
+            <w:r>
+              <w:rPr>
+                <w:rFonts w:ascii="Arial" w:hAnsi="Arial" w:cs="Arial"/>
+                <w:sz w:val="18"/>
+                <w:szCs w:val="18"/>
+              </w:rPr>
+              <w:t>Komentarz do strzału.</w:t>
+            </w:r>
+          </w:p>
+        </w:tc>
+        <w:tc>
+          <w:tcPr>
+            <w:tcW w:w="0" w:type="auto"/>
+            <w:vAlign w:val="center"/>
+          </w:tcPr>
+          <w:p>
+            <w:pPr>
+              <w:rPr>
+                <w:rFonts w:ascii="Arial" w:hAnsi="Arial" w:cs="Arial"/>
+                <w:sz w:val="18"/>
+                <w:szCs w:val="18"/>
+              </w:rPr>
+            </w:pPr>
+            <w:r>
+              <w:rPr>
+                <w:rFonts w:ascii="Arial" w:hAnsi="Arial" w:cs="Arial"/>
+                <w:sz w:val="18"/>
+                <w:szCs w:val="18"/>
+              </w:rPr>
+              <w:t>Tak</w:t>
+            </w:r>
+          </w:p>
+        </w:tc>
+      </w:tr>
+      <w:tr>
+        <w:trPr>
+          <w:jc w:val="center"/>
+        </w:trPr>
+        <w:tc>
+          <w:tcPr>
+            <w:tcW w:w="0" w:type="auto"/>
+            <w:vAlign w:val="center"/>
+          </w:tcPr>
+          <w:p>
+            <w:pPr>
+              <w:rPr>
+                <w:rFonts w:ascii="Arial" w:hAnsi="Arial" w:cs="Arial"/>
+                <w:sz w:val="18"/>
+                <w:szCs w:val="18"/>
+              </w:rPr>
+            </w:pPr>
+            <w:r>
+              <w:rPr>
+                <w:rFonts w:ascii="Arial" w:hAnsi="Arial" w:cs="Arial"/>
+                <w:sz w:val="18"/>
+                <w:szCs w:val="18"/>
+              </w:rPr>
+              <w:t>success</w:t>
+            </w:r>
+          </w:p>
+        </w:tc>
+        <w:tc>
+          <w:tcPr>
+            <w:tcW w:w="0" w:type="auto"/>
+            <w:vAlign w:val="center"/>
+          </w:tcPr>
+          <w:p>
+            <w:pPr>
+              <w:rPr>
+                <w:rFonts w:ascii="Arial" w:hAnsi="Arial" w:cs="Arial"/>
+                <w:sz w:val="18"/>
+                <w:szCs w:val="18"/>
+              </w:rPr>
+            </w:pPr>
+            <w:r>
+              <w:rPr>
+                <w:rFonts w:ascii="Arial" w:hAnsi="Arial" w:cs="Arial"/>
+                <w:sz w:val="18"/>
+                <w:szCs w:val="18"/>
+              </w:rPr>
+              <w:t>Nie</w:t>
+            </w:r>
+          </w:p>
+        </w:tc>
+        <w:tc>
+          <w:tcPr>
+            <w:tcW w:w="0" w:type="auto"/>
+            <w:vAlign w:val="center"/>
+          </w:tcPr>
+          <w:p>
+            <w:pPr>
+              <w:rPr>
+                <w:rFonts w:ascii="Arial" w:hAnsi="Arial" w:cs="Arial"/>
+                <w:sz w:val="18"/>
+                <w:szCs w:val="18"/>
+              </w:rPr>
+            </w:pPr>
+            <w:r>
+              <w:rPr>
+                <w:rFonts w:ascii="Arial" w:hAnsi="Arial" w:cs="Arial"/>
+                <w:sz w:val="18"/>
+                <w:szCs w:val="18"/>
+              </w:rPr>
+              <w:t>v</w:t>
+            </w:r>
+            <w:r>
+              <w:rPr>
+                <w:rFonts w:ascii="Arial" w:hAnsi="Arial" w:cs="Arial"/>
+                <w:sz w:val="18"/>
+                <w:szCs w:val="18"/>
+              </w:rPr>
+              <w:t>archar</w:t>
+            </w:r>
+          </w:p>
+        </w:tc>
+        <w:tc>
+          <w:tcPr>
+            <w:tcW w:w="0" w:type="auto"/>
+            <w:vAlign w:val="center"/>
+          </w:tcPr>
+          <w:p>
+            <w:pPr>
+              <w:rPr>
+                <w:rFonts w:ascii="Arial" w:hAnsi="Arial" w:cs="Arial"/>
+                <w:sz w:val="18"/>
+                <w:szCs w:val="18"/>
+              </w:rPr>
+            </w:pPr>
+            <w:r>
+              <w:rPr>
+                <w:rFonts w:ascii="Arial" w:hAnsi="Arial" w:cs="Arial"/>
+                <w:sz w:val="18"/>
+                <w:szCs w:val="18"/>
+              </w:rPr>
+              <w:t>Opisuje, jakim efektem zakończył się strzał</w:t>
+            </w:r>
+            <w:r>
+              <w:rPr>
+                <w:rFonts w:ascii="Arial" w:hAnsi="Arial" w:cs="Arial"/>
+                <w:sz w:val="18"/>
+                <w:szCs w:val="18"/>
+              </w:rPr>
+              <w:t>. Może przyjmować wartości: CELNY, NIECELNY, GOL</w:t>
+            </w:r>
+          </w:p>
+        </w:tc>
+        <w:tc>
+          <w:tcPr>
+            <w:tcW w:w="0" w:type="auto"/>
+            <w:vAlign w:val="center"/>
+          </w:tcPr>
+          <w:p>
+            <w:pPr>
+              <w:rPr>
+                <w:rFonts w:ascii="Arial" w:hAnsi="Arial" w:cs="Arial"/>
+                <w:sz w:val="18"/>
+                <w:szCs w:val="18"/>
+              </w:rPr>
+            </w:pPr>
+            <w:r>
+              <w:rPr>
+                <w:rFonts w:ascii="Arial" w:hAnsi="Arial" w:cs="Arial"/>
+                <w:sz w:val="18"/>
+                <w:szCs w:val="18"/>
+              </w:rPr>
+              <w:t>Tak</w:t>
+            </w:r>
+          </w:p>
+        </w:tc>
+      </w:tr>
+      <w:tr>
+        <w:trPr>
+          <w:jc w:val="center"/>
+        </w:trPr>
+        <w:tc>
+          <w:tcPr>
+            <w:tcW w:w="0" w:type="auto"/>
+            <w:vAlign w:val="center"/>
+          </w:tcPr>
+          <w:p>
+            <w:pPr>
+              <w:rPr>
+                <w:rFonts w:ascii="Arial" w:hAnsi="Arial" w:cs="Arial"/>
+                <w:sz w:val="18"/>
+                <w:szCs w:val="18"/>
+              </w:rPr>
+            </w:pPr>
+            <w:r>
+              <w:rPr>
+                <w:rFonts w:ascii="Arial" w:hAnsi="Arial" w:cs="Arial"/>
+                <w:sz w:val="18"/>
+                <w:szCs w:val="18"/>
+              </w:rPr>
+              <w:t>game_id</w:t>
+            </w:r>
+          </w:p>
+        </w:tc>
+        <w:tc>
+          <w:tcPr>
+            <w:tcW w:w="0" w:type="auto"/>
+            <w:vAlign w:val="center"/>
+          </w:tcPr>
+          <w:p>
+            <w:pPr>
+              <w:rPr>
+                <w:rFonts w:ascii="Arial" w:hAnsi="Arial" w:cs="Arial"/>
+                <w:sz w:val="18"/>
+                <w:szCs w:val="18"/>
+              </w:rPr>
+            </w:pPr>
+            <w:r>
+              <w:rPr>
+                <w:rFonts w:ascii="Arial" w:hAnsi="Arial" w:cs="Arial"/>
+                <w:sz w:val="18"/>
+                <w:szCs w:val="18"/>
+              </w:rPr>
+              <w:t>Nie</w:t>
+            </w:r>
+          </w:p>
+        </w:tc>
+        <w:tc>
+          <w:tcPr>
+            <w:tcW w:w="0" w:type="auto"/>
+            <w:vAlign w:val="center"/>
+          </w:tcPr>
+          <w:p>
+            <w:pPr>
+              <w:rPr>
+                <w:rFonts w:ascii="Arial" w:hAnsi="Arial" w:cs="Arial"/>
+                <w:sz w:val="18"/>
+                <w:szCs w:val="18"/>
+              </w:rPr>
+            </w:pPr>
+            <w:r>
+              <w:rPr>
+                <w:rFonts w:ascii="Arial" w:hAnsi="Arial" w:cs="Arial"/>
+                <w:sz w:val="18"/>
+                <w:szCs w:val="18"/>
+              </w:rPr>
+              <w:t>int</w:t>
+            </w:r>
+          </w:p>
+        </w:tc>
+        <w:tc>
+          <w:tcPr>
+            <w:tcW w:w="0" w:type="auto"/>
+            <w:vAlign w:val="center"/>
+          </w:tcPr>
+          <w:p>
+            <w:pPr>
+              <w:rPr>
+                <w:rFonts w:ascii="Arial" w:hAnsi="Arial" w:cs="Arial"/>
+                <w:sz w:val="18"/>
+                <w:szCs w:val="18"/>
+              </w:rPr>
+            </w:pPr>
+            <w:r>
+              <w:rPr>
+                <w:rFonts w:ascii="Arial" w:hAnsi="Arial" w:cs="Arial"/>
+                <w:sz w:val="18"/>
+                <w:szCs w:val="18"/>
+              </w:rPr>
+              <w:t>Id meczu, podczas, którego był strzał.</w:t>
+            </w:r>
+          </w:p>
+        </w:tc>
+        <w:tc>
+          <w:tcPr>
+            <w:tcW w:w="0" w:type="auto"/>
+            <w:vAlign w:val="center"/>
+          </w:tcPr>
+          <w:p>
+            <w:pPr>
+              <w:rPr>
+                <w:rFonts w:ascii="Arial" w:hAnsi="Arial" w:cs="Arial"/>
+                <w:sz w:val="18"/>
+                <w:szCs w:val="18"/>
+              </w:rPr>
+            </w:pPr>
+            <w:r>
+              <w:rPr>
+                <w:rFonts w:ascii="Arial" w:hAnsi="Arial" w:cs="Arial"/>
+                <w:sz w:val="18"/>
+                <w:szCs w:val="18"/>
+              </w:rPr>
+              <w:t>Tak</w:t>
+            </w:r>
+          </w:p>
+        </w:tc>
+      </w:tr>
+      <w:tr>
+        <w:trPr>
+          <w:jc w:val="center"/>
+        </w:trPr>
+        <w:tc>
+          <w:tcPr>
+            <w:tcW w:w="0" w:type="auto"/>
+            <w:vAlign w:val="center"/>
+          </w:tcPr>
+          <w:p>
+            <w:pPr>
+              <w:rPr>
+                <w:rFonts w:ascii="Arial" w:hAnsi="Arial" w:cs="Arial"/>
+                <w:sz w:val="18"/>
+                <w:szCs w:val="18"/>
+              </w:rPr>
+            </w:pPr>
+            <w:r>
+              <w:rPr>
+                <w:rFonts w:ascii="Arial" w:hAnsi="Arial" w:cs="Arial"/>
+                <w:sz w:val="18"/>
+                <w:szCs w:val="18"/>
+              </w:rPr>
+              <w:t>owner_id</w:t>
+            </w:r>
+          </w:p>
+        </w:tc>
+        <w:tc>
+          <w:tcPr>
+            <w:tcW w:w="0" w:type="auto"/>
+            <w:vAlign w:val="center"/>
+          </w:tcPr>
+          <w:p>
+            <w:pPr>
+              <w:rPr>
+                <w:rFonts w:ascii="Arial" w:hAnsi="Arial" w:cs="Arial"/>
+                <w:sz w:val="18"/>
+                <w:szCs w:val="18"/>
+              </w:rPr>
+            </w:pPr>
+            <w:r>
+              <w:rPr>
+                <w:rFonts w:ascii="Arial" w:hAnsi="Arial" w:cs="Arial"/>
+                <w:sz w:val="18"/>
+                <w:szCs w:val="18"/>
+              </w:rPr>
+              <w:t>Nie</w:t>
+            </w:r>
+          </w:p>
+        </w:tc>
+        <w:tc>
+          <w:tcPr>
+            <w:tcW w:w="0" w:type="auto"/>
+            <w:vAlign w:val="center"/>
+          </w:tcPr>
+          <w:p>
+            <w:pPr>
+              <w:rPr>
+                <w:rFonts w:ascii="Arial" w:hAnsi="Arial" w:cs="Arial"/>
+                <w:sz w:val="18"/>
+                <w:szCs w:val="18"/>
+              </w:rPr>
+            </w:pPr>
+            <w:r>
+              <w:rPr>
+                <w:rFonts w:ascii="Arial" w:hAnsi="Arial" w:cs="Arial"/>
+                <w:sz w:val="18"/>
+                <w:szCs w:val="18"/>
+              </w:rPr>
+              <w:t>int</w:t>
+            </w:r>
+          </w:p>
+        </w:tc>
+        <w:tc>
+          <w:tcPr>
+            <w:tcW w:w="0" w:type="auto"/>
+            <w:vAlign w:val="center"/>
+          </w:tcPr>
+          <w:p>
+            <w:pPr>
+              <w:rPr>
+                <w:rFonts w:ascii="Arial" w:hAnsi="Arial" w:cs="Arial"/>
+                <w:sz w:val="18"/>
+                <w:szCs w:val="18"/>
+              </w:rPr>
+            </w:pPr>
+            <w:r>
+              <w:rPr>
+                <w:rFonts w:ascii="Arial" w:hAnsi="Arial" w:cs="Arial"/>
+                <w:sz w:val="18"/>
+                <w:szCs w:val="18"/>
+              </w:rPr>
+              <w:t>Id właściciela danych.</w:t>
+            </w:r>
+          </w:p>
+        </w:tc>
+        <w:tc>
+          <w:tcPr>
+            <w:tcW w:w="0" w:type="auto"/>
+            <w:vAlign w:val="center"/>
+          </w:tcPr>
+          <w:p>
+            <w:pPr>
+              <w:rPr>
+                <w:rFonts w:ascii="Arial" w:hAnsi="Arial" w:cs="Arial"/>
+                <w:sz w:val="18"/>
+                <w:szCs w:val="18"/>
+              </w:rPr>
+            </w:pPr>
+            <w:r>
+              <w:rPr>
+                <w:rFonts w:ascii="Arial" w:hAnsi="Arial" w:cs="Arial"/>
+                <w:sz w:val="18"/>
+                <w:szCs w:val="18"/>
+              </w:rPr>
+              <w:t>Tak</w:t>
+            </w:r>
+          </w:p>
+        </w:tc>
+      </w:tr>
+      <w:tr>
+        <w:trPr>
+          <w:jc w:val="center"/>
+        </w:trPr>
+        <w:tc>
+          <w:tcPr>
+            <w:tcW w:w="0" w:type="auto"/>
+            <w:vAlign w:val="center"/>
+          </w:tcPr>
+          <w:p>
+            <w:pPr>
+              <w:rPr>
+                <w:rFonts w:ascii="Arial" w:hAnsi="Arial" w:cs="Arial"/>
+                <w:sz w:val="18"/>
+                <w:szCs w:val="18"/>
+              </w:rPr>
+            </w:pPr>
+            <w:r>
+              <w:rPr>
+                <w:rFonts w:ascii="Arial" w:hAnsi="Arial" w:cs="Arial"/>
+                <w:sz w:val="18"/>
+                <w:szCs w:val="18"/>
+              </w:rPr>
+              <w:t>corner</w:t>
+            </w:r>
+          </w:p>
+        </w:tc>
+        <w:tc>
+          <w:tcPr>
+            <w:tcW w:w="0" w:type="auto"/>
+            <w:vAlign w:val="center"/>
+          </w:tcPr>
+          <w:p>
+            <w:pPr>
+              <w:rPr>
+                <w:rFonts w:ascii="Arial" w:hAnsi="Arial" w:cs="Arial"/>
+                <w:sz w:val="18"/>
+                <w:szCs w:val="18"/>
+              </w:rPr>
+            </w:pPr>
+            <w:r>
+              <w:rPr>
+                <w:rFonts w:ascii="Arial" w:hAnsi="Arial" w:cs="Arial"/>
+                <w:sz w:val="18"/>
+                <w:szCs w:val="18"/>
+              </w:rPr>
+              <w:t>Nie</w:t>
+            </w:r>
+          </w:p>
+        </w:tc>
+        <w:tc>
+          <w:tcPr>
+            <w:tcW w:w="0" w:type="auto"/>
+            <w:vAlign w:val="center"/>
+          </w:tcPr>
+          <w:p>
+            <w:pPr>
+              <w:rPr>
+                <w:rFonts w:ascii="Arial" w:hAnsi="Arial" w:cs="Arial"/>
+                <w:sz w:val="18"/>
+                <w:szCs w:val="18"/>
+              </w:rPr>
+            </w:pPr>
+            <w:r>
+              <w:rPr>
+                <w:rFonts w:ascii="Arial" w:hAnsi="Arial" w:cs="Arial"/>
+                <w:sz w:val="18"/>
+                <w:szCs w:val="18"/>
+              </w:rPr>
+              <w:t>boolean</w:t>
+            </w:r>
+          </w:p>
+        </w:tc>
+        <w:tc>
+          <w:tcPr>
+            <w:tcW w:w="0" w:type="auto"/>
+            <w:vAlign w:val="center"/>
+          </w:tcPr>
+          <w:p>
+            <w:pPr>
+              <w:rPr>
+                <w:rFonts w:ascii="Arial" w:hAnsi="Arial" w:cs="Arial"/>
+                <w:sz w:val="18"/>
+                <w:szCs w:val="18"/>
+              </w:rPr>
+            </w:pPr>
+            <w:r>
+              <w:rPr>
+                <w:rFonts w:ascii="Arial" w:hAnsi="Arial" w:cs="Arial"/>
+                <w:sz w:val="18"/>
+                <w:szCs w:val="18"/>
+              </w:rPr>
+              <w:t>Czy strzał był rzutem rożnym.</w:t>
+            </w:r>
+          </w:p>
+        </w:tc>
+        <w:tc>
+          <w:tcPr>
+            <w:tcW w:w="0" w:type="auto"/>
+            <w:vAlign w:val="center"/>
+          </w:tcPr>
+          <w:p>
+            <w:pPr>
+              <w:rPr>
+                <w:rFonts w:ascii="Arial" w:hAnsi="Arial" w:cs="Arial"/>
+                <w:sz w:val="18"/>
+                <w:szCs w:val="18"/>
+              </w:rPr>
+            </w:pPr>
+            <w:r>
+              <w:rPr>
+                <w:rFonts w:ascii="Arial" w:hAnsi="Arial" w:cs="Arial"/>
+                <w:sz w:val="18"/>
+                <w:szCs w:val="18"/>
+              </w:rPr>
+              <w:t>Tak</w:t>
+            </w:r>
+          </w:p>
+        </w:tc>
+      </w:tr>
+      <w:tr>
+        <w:trPr>
+          <w:jc w:val="center"/>
+        </w:trPr>
+        <w:tc>
+          <w:tcPr>
+            <w:tcW w:w="0" w:type="auto"/>
+            <w:vAlign w:val="center"/>
+          </w:tcPr>
+          <w:p>
+            <w:pPr>
+              <w:rPr>
+                <w:rFonts w:ascii="Arial" w:hAnsi="Arial" w:cs="Arial"/>
+                <w:sz w:val="18"/>
+                <w:szCs w:val="18"/>
+              </w:rPr>
+            </w:pPr>
+            <w:r>
+              <w:rPr>
+                <w:rFonts w:ascii="Arial" w:hAnsi="Arial" w:cs="Arial"/>
+                <w:sz w:val="18"/>
+                <w:szCs w:val="18"/>
+              </w:rPr>
+              <w:t>freekick</w:t>
+            </w:r>
+          </w:p>
+        </w:tc>
+        <w:tc>
+          <w:tcPr>
+            <w:tcW w:w="0" w:type="auto"/>
+            <w:vAlign w:val="center"/>
+          </w:tcPr>
+          <w:p>
+            <w:pPr>
+              <w:rPr>
+                <w:rFonts w:ascii="Arial" w:hAnsi="Arial" w:cs="Arial"/>
+                <w:sz w:val="18"/>
+                <w:szCs w:val="18"/>
+              </w:rPr>
+            </w:pPr>
+            <w:r>
+              <w:rPr>
+                <w:rFonts w:ascii="Arial" w:hAnsi="Arial" w:cs="Arial"/>
+                <w:sz w:val="18"/>
+                <w:szCs w:val="18"/>
+              </w:rPr>
+              <w:t>Nie</w:t>
+            </w:r>
+          </w:p>
+        </w:tc>
+        <w:tc>
+          <w:tcPr>
+            <w:tcW w:w="0" w:type="auto"/>
+            <w:vAlign w:val="center"/>
+          </w:tcPr>
+          <w:p>
+            <w:pPr>
+              <w:rPr>
+                <w:rFonts w:ascii="Arial" w:hAnsi="Arial" w:cs="Arial"/>
+                <w:sz w:val="18"/>
+                <w:szCs w:val="18"/>
+              </w:rPr>
+            </w:pPr>
+            <w:r>
+              <w:rPr>
+                <w:rFonts w:ascii="Arial" w:hAnsi="Arial" w:cs="Arial"/>
+                <w:sz w:val="18"/>
+                <w:szCs w:val="18"/>
+              </w:rPr>
+              <w:t>boolean</w:t>
+            </w:r>
+          </w:p>
+        </w:tc>
+        <w:tc>
+          <w:tcPr>
+            <w:tcW w:w="0" w:type="auto"/>
+            <w:vAlign w:val="center"/>
+          </w:tcPr>
+          <w:p>
+            <w:pPr>
+              <w:rPr>
+                <w:rFonts w:ascii="Arial" w:hAnsi="Arial" w:cs="Arial"/>
+                <w:sz w:val="18"/>
+                <w:szCs w:val="18"/>
+              </w:rPr>
+            </w:pPr>
+            <w:r>
+              <w:rPr>
+                <w:rFonts w:ascii="Arial" w:hAnsi="Arial" w:cs="Arial"/>
+                <w:sz w:val="18"/>
+                <w:szCs w:val="18"/>
+              </w:rPr>
+              <w:t>Czy strzał był z rzutu wolnego.</w:t>
+            </w:r>
+          </w:p>
+        </w:tc>
+        <w:tc>
+          <w:tcPr>
+            <w:tcW w:w="0" w:type="auto"/>
+            <w:vAlign w:val="center"/>
+          </w:tcPr>
+          <w:p>
+            <w:pPr>
+              <w:rPr>
+                <w:rFonts w:ascii="Arial" w:hAnsi="Arial" w:cs="Arial"/>
+                <w:sz w:val="18"/>
+                <w:szCs w:val="18"/>
+              </w:rPr>
+            </w:pPr>
+            <w:r>
+              <w:rPr>
+                <w:rFonts w:ascii="Arial" w:hAnsi="Arial" w:cs="Arial"/>
+                <w:sz w:val="18"/>
+                <w:szCs w:val="18"/>
+              </w:rPr>
+              <w:t>Tak</w:t>
+            </w:r>
+          </w:p>
+        </w:tc>
+      </w:tr>
+      <w:tr>
+        <w:trPr>
+          <w:jc w:val="center"/>
+        </w:trPr>
+        <w:tc>
+          <w:tcPr>
+            <w:tcW w:w="0" w:type="auto"/>
+            <w:vAlign w:val="center"/>
+          </w:tcPr>
+          <w:p>
+            <w:pPr>
+              <w:rPr>
+                <w:rFonts w:ascii="Arial" w:hAnsi="Arial" w:cs="Arial"/>
+                <w:sz w:val="18"/>
+                <w:szCs w:val="18"/>
+              </w:rPr>
+            </w:pPr>
+            <w:r>
+              <w:rPr>
+                <w:rFonts w:ascii="Arial" w:hAnsi="Arial" w:cs="Arial"/>
+                <w:sz w:val="18"/>
+                <w:szCs w:val="18"/>
+              </w:rPr>
+              <w:t>penalty</w:t>
+            </w:r>
+          </w:p>
+        </w:tc>
+        <w:tc>
+          <w:tcPr>
+            <w:tcW w:w="0" w:type="auto"/>
+            <w:vAlign w:val="center"/>
+          </w:tcPr>
+          <w:p>
+            <w:pPr>
+              <w:rPr>
+                <w:rFonts w:ascii="Arial" w:hAnsi="Arial" w:cs="Arial"/>
+                <w:sz w:val="18"/>
+                <w:szCs w:val="18"/>
+              </w:rPr>
+            </w:pPr>
+            <w:r>
+              <w:rPr>
+                <w:rFonts w:ascii="Arial" w:hAnsi="Arial" w:cs="Arial"/>
+                <w:sz w:val="18"/>
+                <w:szCs w:val="18"/>
+              </w:rPr>
+              <w:t>Nie</w:t>
+            </w:r>
+          </w:p>
+        </w:tc>
+        <w:tc>
+          <w:tcPr>
+            <w:tcW w:w="0" w:type="auto"/>
+            <w:vAlign w:val="center"/>
+          </w:tcPr>
+          <w:p>
+            <w:pPr>
+              <w:rPr>
+                <w:rFonts w:ascii="Arial" w:hAnsi="Arial" w:cs="Arial"/>
+                <w:sz w:val="18"/>
+                <w:szCs w:val="18"/>
+              </w:rPr>
+            </w:pPr>
+            <w:r>
+              <w:rPr>
+                <w:rFonts w:ascii="Arial" w:hAnsi="Arial" w:cs="Arial"/>
+                <w:sz w:val="18"/>
+                <w:szCs w:val="18"/>
+              </w:rPr>
+              <w:t>boolean</w:t>
+            </w:r>
+          </w:p>
+        </w:tc>
+        <w:tc>
+          <w:tcPr>
+            <w:tcW w:w="0" w:type="auto"/>
+            <w:vAlign w:val="center"/>
+          </w:tcPr>
+          <w:p>
+            <w:pPr>
+              <w:rPr>
+                <w:rFonts w:ascii="Arial" w:hAnsi="Arial" w:cs="Arial"/>
+                <w:sz w:val="18"/>
+                <w:szCs w:val="18"/>
+              </w:rPr>
+            </w:pPr>
+            <w:r>
+              <w:rPr>
+                <w:rFonts w:ascii="Arial" w:hAnsi="Arial" w:cs="Arial"/>
+                <w:sz w:val="18"/>
+                <w:szCs w:val="18"/>
+              </w:rPr>
+              <w:t>Czy strzał był z rzutu karnego.</w:t>
+            </w:r>
+          </w:p>
+        </w:tc>
+        <w:tc>
+          <w:tcPr>
+            <w:tcW w:w="0" w:type="auto"/>
+            <w:vAlign w:val="center"/>
+          </w:tcPr>
+          <w:p>
+            <w:pPr>
+              <w:rPr>
+                <w:rFonts w:ascii="Arial" w:hAnsi="Arial" w:cs="Arial"/>
+                <w:sz w:val="18"/>
+                <w:szCs w:val="18"/>
+              </w:rPr>
+            </w:pPr>
+            <w:r>
+              <w:rPr>
+                <w:rFonts w:ascii="Arial" w:hAnsi="Arial" w:cs="Arial"/>
+                <w:sz w:val="18"/>
+                <w:szCs w:val="18"/>
+              </w:rPr>
+              <w:t>Tak</w:t>
+            </w:r>
+          </w:p>
+        </w:tc>
+      </w:tr>
+      <w:tr>
+        <w:trPr>
+          <w:jc w:val="center"/>
+        </w:trPr>
+        <w:tc>
+          <w:tcPr>
+            <w:tcW w:w="0" w:type="auto"/>
+            <w:vAlign w:val="center"/>
+          </w:tcPr>
+          <w:p>
+            <w:pPr>
+              <w:rPr>
+                <w:rFonts w:ascii="Arial" w:hAnsi="Arial" w:cs="Arial"/>
+                <w:sz w:val="18"/>
+                <w:szCs w:val="18"/>
+              </w:rPr>
+            </w:pPr>
+            <w:r>
+              <w:rPr>
+                <w:rFonts w:ascii="Arial" w:hAnsi="Arial" w:cs="Arial"/>
+                <w:sz w:val="18"/>
+                <w:szCs w:val="18"/>
+              </w:rPr>
+              <w:t>bodyPart</w:t>
+            </w:r>
+          </w:p>
+        </w:tc>
+        <w:tc>
+          <w:tcPr>
+            <w:tcW w:w="0" w:type="auto"/>
+            <w:vAlign w:val="center"/>
+          </w:tcPr>
+          <w:p>
+            <w:pPr>
+              <w:rPr>
+                <w:rFonts w:ascii="Arial" w:hAnsi="Arial" w:cs="Arial"/>
+                <w:sz w:val="18"/>
+                <w:szCs w:val="18"/>
+              </w:rPr>
+            </w:pPr>
+            <w:r>
+              <w:rPr>
+                <w:rFonts w:ascii="Arial" w:hAnsi="Arial" w:cs="Arial"/>
+                <w:sz w:val="18"/>
+                <w:szCs w:val="18"/>
+              </w:rPr>
+              <w:t>Nie</w:t>
+            </w:r>
+          </w:p>
+        </w:tc>
+        <w:tc>
+          <w:tcPr>
+            <w:tcW w:w="0" w:type="auto"/>
+            <w:vAlign w:val="center"/>
+          </w:tcPr>
+          <w:p>
+            <w:pPr>
+              <w:rPr>
+                <w:rFonts w:ascii="Arial" w:hAnsi="Arial" w:cs="Arial"/>
+                <w:sz w:val="18"/>
+                <w:szCs w:val="18"/>
+              </w:rPr>
+            </w:pPr>
+            <w:r>
+              <w:rPr>
+                <w:rFonts w:ascii="Arial" w:hAnsi="Arial" w:cs="Arial"/>
+                <w:sz w:val="18"/>
+                <w:szCs w:val="18"/>
+              </w:rPr>
+              <w:t>varchar</w:t>
+            </w:r>
+          </w:p>
+        </w:tc>
+        <w:tc>
+          <w:tcPr>
+            <w:tcW w:w="0" w:type="auto"/>
+            <w:vAlign w:val="center"/>
+          </w:tcPr>
+          <w:p>
+            <w:pPr>
+              <w:rPr>
+                <w:rFonts w:ascii="Arial" w:hAnsi="Arial" w:cs="Arial"/>
+                <w:sz w:val="18"/>
+                <w:szCs w:val="18"/>
+              </w:rPr>
+            </w:pPr>
+            <w:r>
+              <w:rPr>
+                <w:rFonts w:ascii="Arial" w:hAnsi="Arial" w:cs="Arial"/>
+                <w:sz w:val="18"/>
+                <w:szCs w:val="18"/>
+              </w:rPr>
+              <w:t>Część ciała, którą był wykonany strzał.</w:t>
+            </w:r>
+            <w:r>
+              <w:rPr>
+                <w:rFonts w:ascii="Arial" w:hAnsi="Arial" w:cs="Arial"/>
+                <w:sz w:val="18"/>
+                <w:szCs w:val="18"/>
+              </w:rPr>
+              <w:t xml:space="preserve"> Może przyjmować wartości: LEWA NOGA, PRAWA NOGA, GŁOWA, KLATKA, INNA</w:t>
+            </w:r>
+          </w:p>
+        </w:tc>
+        <w:tc>
+          <w:tcPr>
+            <w:tcW w:w="0" w:type="auto"/>
+            <w:vAlign w:val="center"/>
+          </w:tcPr>
+          <w:p>
+            <w:pPr>
+              <w:rPr>
+                <w:rFonts w:ascii="Arial" w:hAnsi="Arial" w:cs="Arial"/>
+                <w:sz w:val="18"/>
+                <w:szCs w:val="18"/>
+              </w:rPr>
+            </w:pPr>
+            <w:r>
+              <w:rPr>
+                <w:rFonts w:ascii="Arial" w:hAnsi="Arial" w:cs="Arial"/>
+                <w:sz w:val="18"/>
+                <w:szCs w:val="18"/>
+              </w:rPr>
+              <w:t>Tak</w:t>
+            </w:r>
+          </w:p>
+        </w:tc>
+      </w:tr>
+      <w:tr>
+        <w:trPr>
+          <w:jc w:val="center"/>
+        </w:trPr>
+        <w:tc>
+          <w:tcPr>
+            <w:tcW w:w="0" w:type="auto"/>
+            <w:vAlign w:val="center"/>
+          </w:tcPr>
+          <w:p>
+            <w:pPr>
+              <w:rPr>
+                <w:rFonts w:ascii="Arial" w:hAnsi="Arial" w:cs="Arial"/>
+                <w:sz w:val="18"/>
+                <w:szCs w:val="18"/>
+              </w:rPr>
+            </w:pPr>
+            <w:r>
+              <w:rPr>
+                <w:rFonts w:ascii="Arial" w:hAnsi="Arial" w:cs="Arial"/>
+                <w:sz w:val="18"/>
+                <w:szCs w:val="18"/>
+              </w:rPr>
+              <w:t>time</w:t>
+            </w:r>
+          </w:p>
+        </w:tc>
+        <w:tc>
+          <w:tcPr>
+            <w:tcW w:w="0" w:type="auto"/>
+            <w:vAlign w:val="center"/>
+          </w:tcPr>
+          <w:p>
+            <w:pPr>
+              <w:rPr>
+                <w:rFonts w:ascii="Arial" w:hAnsi="Arial" w:cs="Arial"/>
+                <w:sz w:val="18"/>
+                <w:szCs w:val="18"/>
+              </w:rPr>
+            </w:pPr>
+            <w:r>
+              <w:rPr>
+                <w:rFonts w:ascii="Arial" w:hAnsi="Arial" w:cs="Arial"/>
+                <w:sz w:val="18"/>
+                <w:szCs w:val="18"/>
+              </w:rPr>
+              <w:t>Nie</w:t>
+            </w:r>
+          </w:p>
+        </w:tc>
+        <w:tc>
+          <w:tcPr>
+            <w:tcW w:w="0" w:type="auto"/>
+            <w:vAlign w:val="center"/>
+          </w:tcPr>
+          <w:p>
+            <w:pPr>
+              <w:rPr>
+                <w:rFonts w:ascii="Arial" w:hAnsi="Arial" w:cs="Arial"/>
+                <w:sz w:val="18"/>
+                <w:szCs w:val="18"/>
+              </w:rPr>
+            </w:pPr>
+            <w:r>
+              <w:rPr>
+                <w:rFonts w:ascii="Arial" w:hAnsi="Arial" w:cs="Arial"/>
+                <w:sz w:val="18"/>
+                <w:szCs w:val="18"/>
+              </w:rPr>
+              <w:t>int</w:t>
+            </w:r>
+          </w:p>
+        </w:tc>
+        <w:tc>
+          <w:tcPr>
+            <w:tcW w:w="0" w:type="auto"/>
+            <w:vAlign w:val="center"/>
+          </w:tcPr>
+          <w:p>
+            <w:pPr>
+              <w:rPr>
+                <w:rFonts w:ascii="Arial" w:hAnsi="Arial" w:cs="Arial"/>
+                <w:sz w:val="18"/>
+                <w:szCs w:val="18"/>
+              </w:rPr>
+            </w:pPr>
+            <w:r>
+              <w:rPr>
+                <w:rFonts w:ascii="Arial" w:hAnsi="Arial" w:cs="Arial"/>
+                <w:sz w:val="18"/>
+                <w:szCs w:val="18"/>
+              </w:rPr>
+              <w:t>Czas zajścia akcji w minutach</w:t>
+            </w:r>
+          </w:p>
+        </w:tc>
+        <w:tc>
+          <w:tcPr>
+            <w:tcW w:w="0" w:type="auto"/>
+            <w:vAlign w:val="center"/>
+          </w:tcPr>
+          <w:p>
+            <w:pPr>
+              <w:rPr>
+                <w:rFonts w:ascii="Arial" w:hAnsi="Arial" w:cs="Arial"/>
+                <w:sz w:val="18"/>
+                <w:szCs w:val="18"/>
+              </w:rPr>
+            </w:pPr>
+            <w:r>
+              <w:rPr>
+                <w:rFonts w:ascii="Arial" w:hAnsi="Arial" w:cs="Arial"/>
+                <w:sz w:val="18"/>
+                <w:szCs w:val="18"/>
+              </w:rPr>
+              <w:t>Tak</w:t>
+            </w:r>
+          </w:p>
+        </w:tc>
+      </w:tr>
+    </w:tbl>
+    <w:p/>
+    <w:p>
+      <w:pPr>
+        <w:pStyle w:val="Legenda"/>
+        <w:keepNext/>
+        <w:jc w:val="center"/>
+      </w:pPr>
+      <w:r>
+        <w:t xml:space="preserve">Tabela </w:t>
+      </w:r>
+      <w:r>
+        <w:fldChar w:fldCharType="begin"/>
+      </w:r>
+      <w:r>
+        <w:instrText xml:space="preserve"> STYLEREF 1 \s </w:instrText>
+      </w:r>
+      <w:r>
+        <w:fldChar w:fldCharType="separate"/>
+      </w:r>
+      <w:r>
+        <w:rPr>
+          <w:noProof/>
+        </w:rPr>
+        <w:t>2</w:t>
+      </w:r>
+      <w:r>
+        <w:fldChar w:fldCharType="end"/>
+      </w:r>
+      <w:r>
+        <w:t>.</w:t>
+      </w:r>
+      <w:r>
+        <w:fldChar w:fldCharType="begin"/>
+      </w:r>
+      <w:r>
+        <w:instrText xml:space="preserve"> SEQ Tabela \* ARABIC \s 1 </w:instrText>
+      </w:r>
+      <w:r>
+        <w:fldChar w:fldCharType="separate"/>
+      </w:r>
+      <w:r>
+        <w:rPr>
+          <w:noProof/>
+        </w:rPr>
+        <w:t>6</w:t>
+      </w:r>
+      <w:r>
+        <w:fldChar w:fldCharType="end"/>
+      </w:r>
+      <w:r>
+        <w:t xml:space="preserve"> Card</w:t>
       </w:r>
     </w:p>
     <w:tbl>
@@ -6336,1662 +7952,9 @@
       </w:tblPr>
       <w:tblGrid>
         <w:gridCol w:w="957"/>
-        <w:gridCol w:w="1078"/>
-        <w:gridCol w:w="1219"/>
-        <w:gridCol w:w="5252"/>
-        <w:gridCol w:w="556"/>
-      </w:tblGrid>
-      <w:tr>
-        <w:trPr>
-          <w:tblHeader/>
-          <w:jc w:val="center"/>
-        </w:trPr>
-        <w:tc>
-          <w:tcPr>
-            <w:tcW w:w="0" w:type="auto"/>
-            <w:gridSpan w:val="5"/>
-            <w:vAlign w:val="center"/>
-          </w:tcPr>
-          <w:p>
-            <w:pPr>
-              <w:rPr>
-                <w:rFonts w:ascii="Arial" w:hAnsi="Arial" w:cs="Arial"/>
-                <w:b/>
-                <w:sz w:val="18"/>
-                <w:szCs w:val="18"/>
-              </w:rPr>
-            </w:pPr>
-            <w:r>
-              <w:rPr>
-                <w:rFonts w:ascii="Arial" w:hAnsi="Arial" w:cs="Arial"/>
-                <w:b/>
-                <w:sz w:val="18"/>
-                <w:szCs w:val="18"/>
-              </w:rPr>
-              <w:t>Opis</w:t>
-            </w:r>
-          </w:p>
-        </w:tc>
-      </w:tr>
-      <w:tr>
-        <w:trPr>
-          <w:tblHeader/>
-          <w:jc w:val="center"/>
-        </w:trPr>
-        <w:tc>
-          <w:tcPr>
-            <w:tcW w:w="0" w:type="auto"/>
-            <w:gridSpan w:val="5"/>
-            <w:vAlign w:val="center"/>
-          </w:tcPr>
-          <w:p>
-            <w:pPr>
-              <w:rPr>
-                <w:rFonts w:ascii="Arial" w:hAnsi="Arial" w:cs="Arial"/>
-                <w:sz w:val="18"/>
-                <w:szCs w:val="18"/>
-              </w:rPr>
-            </w:pPr>
-            <w:r>
-              <w:rPr>
-                <w:rFonts w:ascii="Arial" w:hAnsi="Arial" w:cs="Arial"/>
-                <w:sz w:val="18"/>
-                <w:szCs w:val="18"/>
-              </w:rPr>
-              <w:t>Zbiór encji zawierający strzały na bramkę w meczy i informacje o nich.</w:t>
-            </w:r>
-          </w:p>
-        </w:tc>
-      </w:tr>
-      <w:tr>
-        <w:trPr>
-          <w:tblHeader/>
-          <w:jc w:val="center"/>
-        </w:trPr>
-        <w:tc>
-          <w:tcPr>
-            <w:tcW w:w="0" w:type="auto"/>
-            <w:gridSpan w:val="5"/>
-            <w:vAlign w:val="center"/>
-          </w:tcPr>
-          <w:p>
-            <w:pPr>
-              <w:rPr>
-                <w:rFonts w:ascii="Arial" w:hAnsi="Arial" w:cs="Arial"/>
-                <w:b/>
-                <w:sz w:val="18"/>
-                <w:szCs w:val="18"/>
-              </w:rPr>
-            </w:pPr>
-            <w:r>
-              <w:rPr>
-                <w:rFonts w:ascii="Arial" w:hAnsi="Arial" w:cs="Arial"/>
-                <w:b/>
-                <w:sz w:val="18"/>
-                <w:szCs w:val="18"/>
-              </w:rPr>
-              <w:t>Atrybuty</w:t>
-            </w:r>
-          </w:p>
-        </w:tc>
-      </w:tr>
-      <w:tr>
-        <w:trPr>
-          <w:tblHeader/>
-          <w:jc w:val="center"/>
-        </w:trPr>
-        <w:tc>
-          <w:tcPr>
-            <w:tcW w:w="0" w:type="auto"/>
-            <w:vAlign w:val="center"/>
-          </w:tcPr>
-          <w:p>
-            <w:pPr>
-              <w:rPr>
-                <w:rFonts w:ascii="Arial" w:hAnsi="Arial" w:cs="Arial"/>
-                <w:b/>
-                <w:sz w:val="18"/>
-                <w:szCs w:val="18"/>
-              </w:rPr>
-            </w:pPr>
-            <w:r>
-              <w:rPr>
-                <w:rFonts w:ascii="Arial" w:hAnsi="Arial" w:cs="Arial"/>
-                <w:b/>
-                <w:sz w:val="18"/>
-                <w:szCs w:val="18"/>
-              </w:rPr>
-              <w:t>Nazwa</w:t>
-            </w:r>
-          </w:p>
-        </w:tc>
-        <w:tc>
-          <w:tcPr>
-            <w:tcW w:w="0" w:type="auto"/>
-            <w:vAlign w:val="center"/>
-          </w:tcPr>
-          <w:p>
-            <w:pPr>
-              <w:rPr>
-                <w:rFonts w:ascii="Arial" w:hAnsi="Arial" w:cs="Arial"/>
-                <w:b/>
-                <w:sz w:val="18"/>
-                <w:szCs w:val="18"/>
-              </w:rPr>
-            </w:pPr>
-            <w:r>
-              <w:rPr>
-                <w:rFonts w:ascii="Arial" w:hAnsi="Arial" w:cs="Arial"/>
-                <w:b/>
-                <w:sz w:val="18"/>
-                <w:szCs w:val="18"/>
-              </w:rPr>
-              <w:t>Klucz główny</w:t>
-            </w:r>
-          </w:p>
-        </w:tc>
-        <w:tc>
-          <w:tcPr>
-            <w:tcW w:w="0" w:type="auto"/>
-            <w:vAlign w:val="center"/>
-          </w:tcPr>
-          <w:p>
-            <w:pPr>
-              <w:rPr>
-                <w:rFonts w:ascii="Arial" w:hAnsi="Arial" w:cs="Arial"/>
-                <w:b/>
-                <w:sz w:val="18"/>
-                <w:szCs w:val="18"/>
-              </w:rPr>
-            </w:pPr>
-            <w:r>
-              <w:rPr>
-                <w:rFonts w:ascii="Arial" w:hAnsi="Arial" w:cs="Arial"/>
-                <w:b/>
-                <w:sz w:val="18"/>
-                <w:szCs w:val="18"/>
-              </w:rPr>
-              <w:t>Typ/ dziedzina</w:t>
-            </w:r>
-          </w:p>
-        </w:tc>
-        <w:tc>
-          <w:tcPr>
-            <w:tcW w:w="0" w:type="auto"/>
-            <w:vAlign w:val="center"/>
-          </w:tcPr>
-          <w:p>
-            <w:pPr>
-              <w:rPr>
-                <w:rFonts w:ascii="Arial" w:hAnsi="Arial" w:cs="Arial"/>
-                <w:b/>
-                <w:sz w:val="18"/>
-                <w:szCs w:val="18"/>
-              </w:rPr>
-            </w:pPr>
-            <w:r>
-              <w:rPr>
-                <w:rFonts w:ascii="Arial" w:hAnsi="Arial" w:cs="Arial"/>
-                <w:b/>
-                <w:sz w:val="18"/>
-                <w:szCs w:val="18"/>
-              </w:rPr>
-              <w:t>Opis</w:t>
-            </w:r>
-          </w:p>
-        </w:tc>
-        <w:tc>
-          <w:tcPr>
-            <w:tcW w:w="0" w:type="auto"/>
-            <w:vAlign w:val="center"/>
-          </w:tcPr>
-          <w:p>
-            <w:pPr>
-              <w:rPr>
-                <w:rFonts w:ascii="Arial" w:hAnsi="Arial" w:cs="Arial"/>
-                <w:b/>
-                <w:sz w:val="18"/>
-                <w:szCs w:val="18"/>
-              </w:rPr>
-            </w:pPr>
-            <w:r>
-              <w:rPr>
-                <w:rFonts w:ascii="Arial" w:hAnsi="Arial" w:cs="Arial"/>
-                <w:b/>
-                <w:sz w:val="18"/>
-                <w:szCs w:val="18"/>
-              </w:rPr>
-              <w:t>Null</w:t>
-            </w:r>
-          </w:p>
-        </w:tc>
-      </w:tr>
-      <w:tr>
-        <w:trPr>
-          <w:jc w:val="center"/>
-        </w:trPr>
-        <w:tc>
-          <w:tcPr>
-            <w:tcW w:w="0" w:type="auto"/>
-            <w:vAlign w:val="center"/>
-          </w:tcPr>
-          <w:p>
-            <w:pPr>
-              <w:rPr>
-                <w:rFonts w:ascii="Arial" w:hAnsi="Arial" w:cs="Arial"/>
-                <w:sz w:val="18"/>
-                <w:szCs w:val="18"/>
-              </w:rPr>
-            </w:pPr>
-            <w:r>
-              <w:rPr>
-                <w:rFonts w:ascii="Arial" w:hAnsi="Arial" w:cs="Arial"/>
-                <w:sz w:val="18"/>
-                <w:szCs w:val="18"/>
-              </w:rPr>
-              <w:t>id</w:t>
-            </w:r>
-          </w:p>
-        </w:tc>
-        <w:tc>
-          <w:tcPr>
-            <w:tcW w:w="0" w:type="auto"/>
-            <w:vAlign w:val="center"/>
-          </w:tcPr>
-          <w:p>
-            <w:pPr>
-              <w:rPr>
-                <w:rFonts w:ascii="Arial" w:hAnsi="Arial" w:cs="Arial"/>
-                <w:sz w:val="18"/>
-                <w:szCs w:val="18"/>
-              </w:rPr>
-            </w:pPr>
-            <w:r>
-              <w:rPr>
-                <w:rFonts w:ascii="Arial" w:hAnsi="Arial" w:cs="Arial"/>
-                <w:sz w:val="18"/>
-                <w:szCs w:val="18"/>
-              </w:rPr>
-              <w:t>Tak</w:t>
-            </w:r>
-          </w:p>
-        </w:tc>
-        <w:tc>
-          <w:tcPr>
-            <w:tcW w:w="0" w:type="auto"/>
-            <w:vAlign w:val="center"/>
-          </w:tcPr>
-          <w:p>
-            <w:pPr>
-              <w:rPr>
-                <w:rFonts w:ascii="Arial" w:hAnsi="Arial" w:cs="Arial"/>
-                <w:sz w:val="18"/>
-                <w:szCs w:val="18"/>
-              </w:rPr>
-            </w:pPr>
-            <w:r>
-              <w:rPr>
-                <w:rFonts w:ascii="Arial" w:hAnsi="Arial" w:cs="Arial"/>
-                <w:sz w:val="18"/>
-                <w:szCs w:val="18"/>
-              </w:rPr>
-              <w:t>int</w:t>
-            </w:r>
-          </w:p>
-        </w:tc>
-        <w:tc>
-          <w:tcPr>
-            <w:tcW w:w="0" w:type="auto"/>
-            <w:vAlign w:val="center"/>
-          </w:tcPr>
-          <w:p>
-            <w:pPr>
-              <w:rPr>
-                <w:rFonts w:ascii="Arial" w:hAnsi="Arial" w:cs="Arial"/>
-                <w:sz w:val="18"/>
-                <w:szCs w:val="18"/>
-              </w:rPr>
-            </w:pPr>
-            <w:r>
-              <w:rPr>
-                <w:rFonts w:ascii="Arial" w:hAnsi="Arial" w:cs="Arial"/>
-                <w:sz w:val="18"/>
-                <w:szCs w:val="18"/>
-              </w:rPr>
-              <w:t>Unikalny id strzału</w:t>
-            </w:r>
-          </w:p>
-        </w:tc>
-        <w:tc>
-          <w:tcPr>
-            <w:tcW w:w="0" w:type="auto"/>
-            <w:vAlign w:val="center"/>
-          </w:tcPr>
-          <w:p>
-            <w:pPr>
-              <w:rPr>
-                <w:rFonts w:ascii="Arial" w:hAnsi="Arial" w:cs="Arial"/>
-                <w:sz w:val="18"/>
-                <w:szCs w:val="18"/>
-              </w:rPr>
-            </w:pPr>
-            <w:r>
-              <w:rPr>
-                <w:rFonts w:ascii="Arial" w:hAnsi="Arial" w:cs="Arial"/>
-                <w:sz w:val="18"/>
-                <w:szCs w:val="18"/>
-              </w:rPr>
-              <w:t>Nie</w:t>
-            </w:r>
-          </w:p>
-        </w:tc>
-      </w:tr>
-      <w:tr>
-        <w:trPr>
-          <w:jc w:val="center"/>
-        </w:trPr>
-        <w:tc>
-          <w:tcPr>
-            <w:tcW w:w="0" w:type="auto"/>
-            <w:vAlign w:val="center"/>
-          </w:tcPr>
-          <w:p>
-            <w:pPr>
-              <w:rPr>
-                <w:rFonts w:ascii="Arial" w:hAnsi="Arial" w:cs="Arial"/>
-                <w:sz w:val="18"/>
-                <w:szCs w:val="18"/>
-              </w:rPr>
-            </w:pPr>
-            <w:r>
-              <w:rPr>
-                <w:rFonts w:ascii="Arial" w:hAnsi="Arial" w:cs="Arial"/>
-                <w:sz w:val="18"/>
-                <w:szCs w:val="18"/>
-              </w:rPr>
-              <w:t>player_id</w:t>
-            </w:r>
-          </w:p>
-        </w:tc>
-        <w:tc>
-          <w:tcPr>
-            <w:tcW w:w="0" w:type="auto"/>
-            <w:vAlign w:val="center"/>
-          </w:tcPr>
-          <w:p>
-            <w:pPr>
-              <w:rPr>
-                <w:rFonts w:ascii="Arial" w:hAnsi="Arial" w:cs="Arial"/>
-                <w:sz w:val="18"/>
-                <w:szCs w:val="18"/>
-              </w:rPr>
-            </w:pPr>
-            <w:r>
-              <w:rPr>
-                <w:rFonts w:ascii="Arial" w:hAnsi="Arial" w:cs="Arial"/>
-                <w:sz w:val="18"/>
-                <w:szCs w:val="18"/>
-              </w:rPr>
-              <w:t>Nie</w:t>
-            </w:r>
-          </w:p>
-        </w:tc>
-        <w:tc>
-          <w:tcPr>
-            <w:tcW w:w="0" w:type="auto"/>
-            <w:vAlign w:val="center"/>
-          </w:tcPr>
-          <w:p>
-            <w:pPr>
-              <w:rPr>
-                <w:rFonts w:ascii="Arial" w:hAnsi="Arial" w:cs="Arial"/>
-                <w:sz w:val="18"/>
-                <w:szCs w:val="18"/>
-              </w:rPr>
-            </w:pPr>
-            <w:r>
-              <w:rPr>
-                <w:rFonts w:ascii="Arial" w:hAnsi="Arial" w:cs="Arial"/>
-                <w:sz w:val="18"/>
-                <w:szCs w:val="18"/>
-              </w:rPr>
-              <w:t>i</w:t>
-            </w:r>
-            <w:r>
-              <w:rPr>
-                <w:rFonts w:ascii="Arial" w:hAnsi="Arial" w:cs="Arial"/>
-                <w:sz w:val="18"/>
-                <w:szCs w:val="18"/>
-              </w:rPr>
-              <w:t>nt</w:t>
-            </w:r>
-          </w:p>
-        </w:tc>
-        <w:tc>
-          <w:tcPr>
-            <w:tcW w:w="0" w:type="auto"/>
-            <w:vAlign w:val="center"/>
-          </w:tcPr>
-          <w:p>
-            <w:pPr>
-              <w:rPr>
-                <w:rFonts w:ascii="Arial" w:hAnsi="Arial" w:cs="Arial"/>
-                <w:sz w:val="18"/>
-                <w:szCs w:val="18"/>
-              </w:rPr>
-            </w:pPr>
-            <w:r>
-              <w:rPr>
-                <w:rFonts w:ascii="Arial" w:hAnsi="Arial" w:cs="Arial"/>
-                <w:sz w:val="18"/>
-                <w:szCs w:val="18"/>
-              </w:rPr>
-              <w:t>ID zawodnika.</w:t>
-            </w:r>
-          </w:p>
-        </w:tc>
-        <w:tc>
-          <w:tcPr>
-            <w:tcW w:w="0" w:type="auto"/>
-            <w:vAlign w:val="center"/>
-          </w:tcPr>
-          <w:p>
-            <w:pPr>
-              <w:rPr>
-                <w:rFonts w:ascii="Arial" w:hAnsi="Arial" w:cs="Arial"/>
-                <w:sz w:val="18"/>
-                <w:szCs w:val="18"/>
-              </w:rPr>
-            </w:pPr>
-            <w:r>
-              <w:rPr>
-                <w:rFonts w:ascii="Arial" w:hAnsi="Arial" w:cs="Arial"/>
-                <w:sz w:val="18"/>
-                <w:szCs w:val="18"/>
-              </w:rPr>
-              <w:t>Tak</w:t>
-            </w:r>
-          </w:p>
-        </w:tc>
-      </w:tr>
-      <w:tr>
-        <w:trPr>
-          <w:jc w:val="center"/>
-        </w:trPr>
-        <w:tc>
-          <w:tcPr>
-            <w:tcW w:w="0" w:type="auto"/>
-            <w:vAlign w:val="center"/>
-          </w:tcPr>
-          <w:p>
-            <w:pPr>
-              <w:rPr>
-                <w:rFonts w:ascii="Arial" w:hAnsi="Arial" w:cs="Arial"/>
-                <w:sz w:val="18"/>
-                <w:szCs w:val="18"/>
-              </w:rPr>
-            </w:pPr>
-            <w:r>
-              <w:rPr>
-                <w:rFonts w:ascii="Arial" w:hAnsi="Arial" w:cs="Arial"/>
-                <w:sz w:val="18"/>
-                <w:szCs w:val="18"/>
-              </w:rPr>
-              <w:t>comment</w:t>
-            </w:r>
-          </w:p>
-        </w:tc>
-        <w:tc>
-          <w:tcPr>
-            <w:tcW w:w="0" w:type="auto"/>
-            <w:vAlign w:val="center"/>
-          </w:tcPr>
-          <w:p>
-            <w:pPr>
-              <w:rPr>
-                <w:rFonts w:ascii="Arial" w:hAnsi="Arial" w:cs="Arial"/>
-                <w:sz w:val="18"/>
-                <w:szCs w:val="18"/>
-              </w:rPr>
-            </w:pPr>
-            <w:r>
-              <w:rPr>
-                <w:rFonts w:ascii="Arial" w:hAnsi="Arial" w:cs="Arial"/>
-                <w:sz w:val="18"/>
-                <w:szCs w:val="18"/>
-              </w:rPr>
-              <w:t>Nie</w:t>
-            </w:r>
-          </w:p>
-        </w:tc>
-        <w:tc>
-          <w:tcPr>
-            <w:tcW w:w="0" w:type="auto"/>
-            <w:vAlign w:val="center"/>
-          </w:tcPr>
-          <w:p>
-            <w:pPr>
-              <w:rPr>
-                <w:rFonts w:ascii="Arial" w:hAnsi="Arial" w:cs="Arial"/>
-                <w:sz w:val="18"/>
-                <w:szCs w:val="18"/>
-              </w:rPr>
-            </w:pPr>
-            <w:r>
-              <w:rPr>
-                <w:rFonts w:ascii="Arial" w:hAnsi="Arial" w:cs="Arial"/>
-                <w:sz w:val="18"/>
-                <w:szCs w:val="18"/>
-              </w:rPr>
-              <w:t>v</w:t>
-            </w:r>
-            <w:r>
-              <w:rPr>
-                <w:rFonts w:ascii="Arial" w:hAnsi="Arial" w:cs="Arial"/>
-                <w:sz w:val="18"/>
-                <w:szCs w:val="18"/>
-              </w:rPr>
-              <w:t>archar</w:t>
-            </w:r>
-          </w:p>
-        </w:tc>
-        <w:tc>
-          <w:tcPr>
-            <w:tcW w:w="0" w:type="auto"/>
-            <w:vAlign w:val="center"/>
-          </w:tcPr>
-          <w:p>
-            <w:pPr>
-              <w:rPr>
-                <w:rFonts w:ascii="Arial" w:hAnsi="Arial" w:cs="Arial"/>
-                <w:sz w:val="18"/>
-                <w:szCs w:val="18"/>
-              </w:rPr>
-            </w:pPr>
-            <w:r>
-              <w:rPr>
-                <w:rFonts w:ascii="Arial" w:hAnsi="Arial" w:cs="Arial"/>
-                <w:sz w:val="18"/>
-                <w:szCs w:val="18"/>
-              </w:rPr>
-              <w:t>Komentarz do strzału.</w:t>
-            </w:r>
-          </w:p>
-        </w:tc>
-        <w:tc>
-          <w:tcPr>
-            <w:tcW w:w="0" w:type="auto"/>
-            <w:vAlign w:val="center"/>
-          </w:tcPr>
-          <w:p>
-            <w:pPr>
-              <w:rPr>
-                <w:rFonts w:ascii="Arial" w:hAnsi="Arial" w:cs="Arial"/>
-                <w:sz w:val="18"/>
-                <w:szCs w:val="18"/>
-              </w:rPr>
-            </w:pPr>
-            <w:r>
-              <w:rPr>
-                <w:rFonts w:ascii="Arial" w:hAnsi="Arial" w:cs="Arial"/>
-                <w:sz w:val="18"/>
-                <w:szCs w:val="18"/>
-              </w:rPr>
-              <w:t>Tak</w:t>
-            </w:r>
-          </w:p>
-        </w:tc>
-      </w:tr>
-      <w:tr>
-        <w:trPr>
-          <w:jc w:val="center"/>
-        </w:trPr>
-        <w:tc>
-          <w:tcPr>
-            <w:tcW w:w="0" w:type="auto"/>
-            <w:vAlign w:val="center"/>
-          </w:tcPr>
-          <w:p>
-            <w:pPr>
-              <w:rPr>
-                <w:rFonts w:ascii="Arial" w:hAnsi="Arial" w:cs="Arial"/>
-                <w:sz w:val="18"/>
-                <w:szCs w:val="18"/>
-              </w:rPr>
-            </w:pPr>
-            <w:r>
-              <w:rPr>
-                <w:rFonts w:ascii="Arial" w:hAnsi="Arial" w:cs="Arial"/>
-                <w:sz w:val="18"/>
-                <w:szCs w:val="18"/>
-              </w:rPr>
-              <w:t>success</w:t>
-            </w:r>
-          </w:p>
-        </w:tc>
-        <w:tc>
-          <w:tcPr>
-            <w:tcW w:w="0" w:type="auto"/>
-            <w:vAlign w:val="center"/>
-          </w:tcPr>
-          <w:p>
-            <w:pPr>
-              <w:rPr>
-                <w:rFonts w:ascii="Arial" w:hAnsi="Arial" w:cs="Arial"/>
-                <w:sz w:val="18"/>
-                <w:szCs w:val="18"/>
-              </w:rPr>
-            </w:pPr>
-            <w:r>
-              <w:rPr>
-                <w:rFonts w:ascii="Arial" w:hAnsi="Arial" w:cs="Arial"/>
-                <w:sz w:val="18"/>
-                <w:szCs w:val="18"/>
-              </w:rPr>
-              <w:t>Nie</w:t>
-            </w:r>
-          </w:p>
-        </w:tc>
-        <w:tc>
-          <w:tcPr>
-            <w:tcW w:w="0" w:type="auto"/>
-            <w:vAlign w:val="center"/>
-          </w:tcPr>
-          <w:p>
-            <w:pPr>
-              <w:rPr>
-                <w:rFonts w:ascii="Arial" w:hAnsi="Arial" w:cs="Arial"/>
-                <w:sz w:val="18"/>
-                <w:szCs w:val="18"/>
-              </w:rPr>
-            </w:pPr>
-            <w:r>
-              <w:rPr>
-                <w:rFonts w:ascii="Arial" w:hAnsi="Arial" w:cs="Arial"/>
-                <w:sz w:val="18"/>
-                <w:szCs w:val="18"/>
-              </w:rPr>
-              <w:t>v</w:t>
-            </w:r>
-            <w:r>
-              <w:rPr>
-                <w:rFonts w:ascii="Arial" w:hAnsi="Arial" w:cs="Arial"/>
-                <w:sz w:val="18"/>
-                <w:szCs w:val="18"/>
-              </w:rPr>
-              <w:t>archar</w:t>
-            </w:r>
-          </w:p>
-        </w:tc>
-        <w:tc>
-          <w:tcPr>
-            <w:tcW w:w="0" w:type="auto"/>
-            <w:vAlign w:val="center"/>
-          </w:tcPr>
-          <w:p>
-            <w:pPr>
-              <w:rPr>
-                <w:rFonts w:ascii="Arial" w:hAnsi="Arial" w:cs="Arial"/>
-                <w:sz w:val="18"/>
-                <w:szCs w:val="18"/>
-              </w:rPr>
-            </w:pPr>
-            <w:r>
-              <w:rPr>
-                <w:rFonts w:ascii="Arial" w:hAnsi="Arial" w:cs="Arial"/>
-                <w:sz w:val="18"/>
-                <w:szCs w:val="18"/>
-              </w:rPr>
-              <w:t>Opisuje, jakim efektem zakończył się strzał</w:t>
-            </w:r>
-            <w:r>
-              <w:rPr>
-                <w:rFonts w:ascii="Arial" w:hAnsi="Arial" w:cs="Arial"/>
-                <w:sz w:val="18"/>
-                <w:szCs w:val="18"/>
-              </w:rPr>
-              <w:t>. Może przyjmować wartości: CELNY, NIECELNY, GOL</w:t>
-            </w:r>
-          </w:p>
-        </w:tc>
-        <w:tc>
-          <w:tcPr>
-            <w:tcW w:w="0" w:type="auto"/>
-            <w:vAlign w:val="center"/>
-          </w:tcPr>
-          <w:p>
-            <w:pPr>
-              <w:rPr>
-                <w:rFonts w:ascii="Arial" w:hAnsi="Arial" w:cs="Arial"/>
-                <w:sz w:val="18"/>
-                <w:szCs w:val="18"/>
-              </w:rPr>
-            </w:pPr>
-            <w:r>
-              <w:rPr>
-                <w:rFonts w:ascii="Arial" w:hAnsi="Arial" w:cs="Arial"/>
-                <w:sz w:val="18"/>
-                <w:szCs w:val="18"/>
-              </w:rPr>
-              <w:t>Tak</w:t>
-            </w:r>
-          </w:p>
-        </w:tc>
-      </w:tr>
-      <w:tr>
-        <w:trPr>
-          <w:jc w:val="center"/>
-        </w:trPr>
-        <w:tc>
-          <w:tcPr>
-            <w:tcW w:w="0" w:type="auto"/>
-            <w:vAlign w:val="center"/>
-          </w:tcPr>
-          <w:p>
-            <w:pPr>
-              <w:rPr>
-                <w:rFonts w:ascii="Arial" w:hAnsi="Arial" w:cs="Arial"/>
-                <w:sz w:val="18"/>
-                <w:szCs w:val="18"/>
-              </w:rPr>
-            </w:pPr>
-            <w:r>
-              <w:rPr>
-                <w:rFonts w:ascii="Arial" w:hAnsi="Arial" w:cs="Arial"/>
-                <w:sz w:val="18"/>
-                <w:szCs w:val="18"/>
-              </w:rPr>
-              <w:t>game_id</w:t>
-            </w:r>
-          </w:p>
-        </w:tc>
-        <w:tc>
-          <w:tcPr>
-            <w:tcW w:w="0" w:type="auto"/>
-            <w:vAlign w:val="center"/>
-          </w:tcPr>
-          <w:p>
-            <w:pPr>
-              <w:rPr>
-                <w:rFonts w:ascii="Arial" w:hAnsi="Arial" w:cs="Arial"/>
-                <w:sz w:val="18"/>
-                <w:szCs w:val="18"/>
-              </w:rPr>
-            </w:pPr>
-            <w:r>
-              <w:rPr>
-                <w:rFonts w:ascii="Arial" w:hAnsi="Arial" w:cs="Arial"/>
-                <w:sz w:val="18"/>
-                <w:szCs w:val="18"/>
-              </w:rPr>
-              <w:t>Nie</w:t>
-            </w:r>
-          </w:p>
-        </w:tc>
-        <w:tc>
-          <w:tcPr>
-            <w:tcW w:w="0" w:type="auto"/>
-            <w:vAlign w:val="center"/>
-          </w:tcPr>
-          <w:p>
-            <w:pPr>
-              <w:rPr>
-                <w:rFonts w:ascii="Arial" w:hAnsi="Arial" w:cs="Arial"/>
-                <w:sz w:val="18"/>
-                <w:szCs w:val="18"/>
-              </w:rPr>
-            </w:pPr>
-            <w:r>
-              <w:rPr>
-                <w:rFonts w:ascii="Arial" w:hAnsi="Arial" w:cs="Arial"/>
-                <w:sz w:val="18"/>
-                <w:szCs w:val="18"/>
-              </w:rPr>
-              <w:t>int</w:t>
-            </w:r>
-          </w:p>
-        </w:tc>
-        <w:tc>
-          <w:tcPr>
-            <w:tcW w:w="0" w:type="auto"/>
-            <w:vAlign w:val="center"/>
-          </w:tcPr>
-          <w:p>
-            <w:pPr>
-              <w:rPr>
-                <w:rFonts w:ascii="Arial" w:hAnsi="Arial" w:cs="Arial"/>
-                <w:sz w:val="18"/>
-                <w:szCs w:val="18"/>
-              </w:rPr>
-            </w:pPr>
-            <w:r>
-              <w:rPr>
-                <w:rFonts w:ascii="Arial" w:hAnsi="Arial" w:cs="Arial"/>
-                <w:sz w:val="18"/>
-                <w:szCs w:val="18"/>
-              </w:rPr>
-              <w:t>Id meczu, podczas, którego był strzał.</w:t>
-            </w:r>
-          </w:p>
-        </w:tc>
-        <w:tc>
-          <w:tcPr>
-            <w:tcW w:w="0" w:type="auto"/>
-            <w:vAlign w:val="center"/>
-          </w:tcPr>
-          <w:p>
-            <w:pPr>
-              <w:rPr>
-                <w:rFonts w:ascii="Arial" w:hAnsi="Arial" w:cs="Arial"/>
-                <w:sz w:val="18"/>
-                <w:szCs w:val="18"/>
-              </w:rPr>
-            </w:pPr>
-            <w:r>
-              <w:rPr>
-                <w:rFonts w:ascii="Arial" w:hAnsi="Arial" w:cs="Arial"/>
-                <w:sz w:val="18"/>
-                <w:szCs w:val="18"/>
-              </w:rPr>
-              <w:t>Tak</w:t>
-            </w:r>
-          </w:p>
-        </w:tc>
-      </w:tr>
-      <w:tr>
-        <w:trPr>
-          <w:jc w:val="center"/>
-        </w:trPr>
-        <w:tc>
-          <w:tcPr>
-            <w:tcW w:w="0" w:type="auto"/>
-            <w:vAlign w:val="center"/>
-          </w:tcPr>
-          <w:p>
-            <w:pPr>
-              <w:rPr>
-                <w:rFonts w:ascii="Arial" w:hAnsi="Arial" w:cs="Arial"/>
-                <w:sz w:val="18"/>
-                <w:szCs w:val="18"/>
-              </w:rPr>
-            </w:pPr>
-            <w:r>
-              <w:rPr>
-                <w:rFonts w:ascii="Arial" w:hAnsi="Arial" w:cs="Arial"/>
-                <w:sz w:val="18"/>
-                <w:szCs w:val="18"/>
-              </w:rPr>
-              <w:t>owner_id</w:t>
-            </w:r>
-          </w:p>
-        </w:tc>
-        <w:tc>
-          <w:tcPr>
-            <w:tcW w:w="0" w:type="auto"/>
-            <w:vAlign w:val="center"/>
-          </w:tcPr>
-          <w:p>
-            <w:pPr>
-              <w:rPr>
-                <w:rFonts w:ascii="Arial" w:hAnsi="Arial" w:cs="Arial"/>
-                <w:sz w:val="18"/>
-                <w:szCs w:val="18"/>
-              </w:rPr>
-            </w:pPr>
-            <w:r>
-              <w:rPr>
-                <w:rFonts w:ascii="Arial" w:hAnsi="Arial" w:cs="Arial"/>
-                <w:sz w:val="18"/>
-                <w:szCs w:val="18"/>
-              </w:rPr>
-              <w:t>Nie</w:t>
-            </w:r>
-          </w:p>
-        </w:tc>
-        <w:tc>
-          <w:tcPr>
-            <w:tcW w:w="0" w:type="auto"/>
-            <w:vAlign w:val="center"/>
-          </w:tcPr>
-          <w:p>
-            <w:pPr>
-              <w:rPr>
-                <w:rFonts w:ascii="Arial" w:hAnsi="Arial" w:cs="Arial"/>
-                <w:sz w:val="18"/>
-                <w:szCs w:val="18"/>
-              </w:rPr>
-            </w:pPr>
-            <w:r>
-              <w:rPr>
-                <w:rFonts w:ascii="Arial" w:hAnsi="Arial" w:cs="Arial"/>
-                <w:sz w:val="18"/>
-                <w:szCs w:val="18"/>
-              </w:rPr>
-              <w:t>int</w:t>
-            </w:r>
-          </w:p>
-        </w:tc>
-        <w:tc>
-          <w:tcPr>
-            <w:tcW w:w="0" w:type="auto"/>
-            <w:vAlign w:val="center"/>
-          </w:tcPr>
-          <w:p>
-            <w:pPr>
-              <w:rPr>
-                <w:rFonts w:ascii="Arial" w:hAnsi="Arial" w:cs="Arial"/>
-                <w:sz w:val="18"/>
-                <w:szCs w:val="18"/>
-              </w:rPr>
-            </w:pPr>
-            <w:r>
-              <w:rPr>
-                <w:rFonts w:ascii="Arial" w:hAnsi="Arial" w:cs="Arial"/>
-                <w:sz w:val="18"/>
-                <w:szCs w:val="18"/>
-              </w:rPr>
-              <w:t>Id właściciela danych.</w:t>
-            </w:r>
-          </w:p>
-        </w:tc>
-        <w:tc>
-          <w:tcPr>
-            <w:tcW w:w="0" w:type="auto"/>
-            <w:vAlign w:val="center"/>
-          </w:tcPr>
-          <w:p>
-            <w:pPr>
-              <w:rPr>
-                <w:rFonts w:ascii="Arial" w:hAnsi="Arial" w:cs="Arial"/>
-                <w:sz w:val="18"/>
-                <w:szCs w:val="18"/>
-              </w:rPr>
-            </w:pPr>
-            <w:r>
-              <w:rPr>
-                <w:rFonts w:ascii="Arial" w:hAnsi="Arial" w:cs="Arial"/>
-                <w:sz w:val="18"/>
-                <w:szCs w:val="18"/>
-              </w:rPr>
-              <w:t>Tak</w:t>
-            </w:r>
-          </w:p>
-        </w:tc>
-      </w:tr>
-      <w:tr>
-        <w:trPr>
-          <w:jc w:val="center"/>
-        </w:trPr>
-        <w:tc>
-          <w:tcPr>
-            <w:tcW w:w="0" w:type="auto"/>
-            <w:vAlign w:val="center"/>
-          </w:tcPr>
-          <w:p>
-            <w:pPr>
-              <w:rPr>
-                <w:rFonts w:ascii="Arial" w:hAnsi="Arial" w:cs="Arial"/>
-                <w:sz w:val="18"/>
-                <w:szCs w:val="18"/>
-              </w:rPr>
-            </w:pPr>
-            <w:r>
-              <w:rPr>
-                <w:rFonts w:ascii="Arial" w:hAnsi="Arial" w:cs="Arial"/>
-                <w:sz w:val="18"/>
-                <w:szCs w:val="18"/>
-              </w:rPr>
-              <w:t>corner</w:t>
-            </w:r>
-          </w:p>
-        </w:tc>
-        <w:tc>
-          <w:tcPr>
-            <w:tcW w:w="0" w:type="auto"/>
-            <w:vAlign w:val="center"/>
-          </w:tcPr>
-          <w:p>
-            <w:pPr>
-              <w:rPr>
-                <w:rFonts w:ascii="Arial" w:hAnsi="Arial" w:cs="Arial"/>
-                <w:sz w:val="18"/>
-                <w:szCs w:val="18"/>
-              </w:rPr>
-            </w:pPr>
-            <w:r>
-              <w:rPr>
-                <w:rFonts w:ascii="Arial" w:hAnsi="Arial" w:cs="Arial"/>
-                <w:sz w:val="18"/>
-                <w:szCs w:val="18"/>
-              </w:rPr>
-              <w:t>Nie</w:t>
-            </w:r>
-          </w:p>
-        </w:tc>
-        <w:tc>
-          <w:tcPr>
-            <w:tcW w:w="0" w:type="auto"/>
-            <w:vAlign w:val="center"/>
-          </w:tcPr>
-          <w:p>
-            <w:pPr>
-              <w:rPr>
-                <w:rFonts w:ascii="Arial" w:hAnsi="Arial" w:cs="Arial"/>
-                <w:sz w:val="18"/>
-                <w:szCs w:val="18"/>
-              </w:rPr>
-            </w:pPr>
-            <w:r>
-              <w:rPr>
-                <w:rFonts w:ascii="Arial" w:hAnsi="Arial" w:cs="Arial"/>
-                <w:sz w:val="18"/>
-                <w:szCs w:val="18"/>
-              </w:rPr>
-              <w:t>boolean</w:t>
-            </w:r>
-          </w:p>
-        </w:tc>
-        <w:tc>
-          <w:tcPr>
-            <w:tcW w:w="0" w:type="auto"/>
-            <w:vAlign w:val="center"/>
-          </w:tcPr>
-          <w:p>
-            <w:pPr>
-              <w:rPr>
-                <w:rFonts w:ascii="Arial" w:hAnsi="Arial" w:cs="Arial"/>
-                <w:sz w:val="18"/>
-                <w:szCs w:val="18"/>
-              </w:rPr>
-            </w:pPr>
-            <w:r>
-              <w:rPr>
-                <w:rFonts w:ascii="Arial" w:hAnsi="Arial" w:cs="Arial"/>
-                <w:sz w:val="18"/>
-                <w:szCs w:val="18"/>
-              </w:rPr>
-              <w:t>Czy strzał był rzutem rożnym.</w:t>
-            </w:r>
-          </w:p>
-        </w:tc>
-        <w:tc>
-          <w:tcPr>
-            <w:tcW w:w="0" w:type="auto"/>
-            <w:vAlign w:val="center"/>
-          </w:tcPr>
-          <w:p>
-            <w:pPr>
-              <w:rPr>
-                <w:rFonts w:ascii="Arial" w:hAnsi="Arial" w:cs="Arial"/>
-                <w:sz w:val="18"/>
-                <w:szCs w:val="18"/>
-              </w:rPr>
-            </w:pPr>
-            <w:r>
-              <w:rPr>
-                <w:rFonts w:ascii="Arial" w:hAnsi="Arial" w:cs="Arial"/>
-                <w:sz w:val="18"/>
-                <w:szCs w:val="18"/>
-              </w:rPr>
-              <w:t>Tak</w:t>
-            </w:r>
-          </w:p>
-        </w:tc>
-      </w:tr>
-      <w:tr>
-        <w:trPr>
-          <w:jc w:val="center"/>
-        </w:trPr>
-        <w:tc>
-          <w:tcPr>
-            <w:tcW w:w="0" w:type="auto"/>
-            <w:vAlign w:val="center"/>
-          </w:tcPr>
-          <w:p>
-            <w:pPr>
-              <w:rPr>
-                <w:rFonts w:ascii="Arial" w:hAnsi="Arial" w:cs="Arial"/>
-                <w:sz w:val="18"/>
-                <w:szCs w:val="18"/>
-              </w:rPr>
-            </w:pPr>
-            <w:r>
-              <w:rPr>
-                <w:rFonts w:ascii="Arial" w:hAnsi="Arial" w:cs="Arial"/>
-                <w:sz w:val="18"/>
-                <w:szCs w:val="18"/>
-              </w:rPr>
-              <w:t>freekick</w:t>
-            </w:r>
-          </w:p>
-        </w:tc>
-        <w:tc>
-          <w:tcPr>
-            <w:tcW w:w="0" w:type="auto"/>
-            <w:vAlign w:val="center"/>
-          </w:tcPr>
-          <w:p>
-            <w:pPr>
-              <w:rPr>
-                <w:rFonts w:ascii="Arial" w:hAnsi="Arial" w:cs="Arial"/>
-                <w:sz w:val="18"/>
-                <w:szCs w:val="18"/>
-              </w:rPr>
-            </w:pPr>
-            <w:r>
-              <w:rPr>
-                <w:rFonts w:ascii="Arial" w:hAnsi="Arial" w:cs="Arial"/>
-                <w:sz w:val="18"/>
-                <w:szCs w:val="18"/>
-              </w:rPr>
-              <w:t>Nie</w:t>
-            </w:r>
-          </w:p>
-        </w:tc>
-        <w:tc>
-          <w:tcPr>
-            <w:tcW w:w="0" w:type="auto"/>
-            <w:vAlign w:val="center"/>
-          </w:tcPr>
-          <w:p>
-            <w:pPr>
-              <w:rPr>
-                <w:rFonts w:ascii="Arial" w:hAnsi="Arial" w:cs="Arial"/>
-                <w:sz w:val="18"/>
-                <w:szCs w:val="18"/>
-              </w:rPr>
-            </w:pPr>
-            <w:r>
-              <w:rPr>
-                <w:rFonts w:ascii="Arial" w:hAnsi="Arial" w:cs="Arial"/>
-                <w:sz w:val="18"/>
-                <w:szCs w:val="18"/>
-              </w:rPr>
-              <w:t>boolean</w:t>
-            </w:r>
-          </w:p>
-        </w:tc>
-        <w:tc>
-          <w:tcPr>
-            <w:tcW w:w="0" w:type="auto"/>
-            <w:vAlign w:val="center"/>
-          </w:tcPr>
-          <w:p>
-            <w:pPr>
-              <w:rPr>
-                <w:rFonts w:ascii="Arial" w:hAnsi="Arial" w:cs="Arial"/>
-                <w:sz w:val="18"/>
-                <w:szCs w:val="18"/>
-              </w:rPr>
-            </w:pPr>
-            <w:r>
-              <w:rPr>
-                <w:rFonts w:ascii="Arial" w:hAnsi="Arial" w:cs="Arial"/>
-                <w:sz w:val="18"/>
-                <w:szCs w:val="18"/>
-              </w:rPr>
-              <w:t>Czy strzał był z rzutu wolnego.</w:t>
-            </w:r>
-          </w:p>
-        </w:tc>
-        <w:tc>
-          <w:tcPr>
-            <w:tcW w:w="0" w:type="auto"/>
-            <w:vAlign w:val="center"/>
-          </w:tcPr>
-          <w:p>
-            <w:pPr>
-              <w:rPr>
-                <w:rFonts w:ascii="Arial" w:hAnsi="Arial" w:cs="Arial"/>
-                <w:sz w:val="18"/>
-                <w:szCs w:val="18"/>
-              </w:rPr>
-            </w:pPr>
-            <w:r>
-              <w:rPr>
-                <w:rFonts w:ascii="Arial" w:hAnsi="Arial" w:cs="Arial"/>
-                <w:sz w:val="18"/>
-                <w:szCs w:val="18"/>
-              </w:rPr>
-              <w:t>Tak</w:t>
-            </w:r>
-          </w:p>
-        </w:tc>
-      </w:tr>
-      <w:tr>
-        <w:trPr>
-          <w:jc w:val="center"/>
-        </w:trPr>
-        <w:tc>
-          <w:tcPr>
-            <w:tcW w:w="0" w:type="auto"/>
-            <w:vAlign w:val="center"/>
-          </w:tcPr>
-          <w:p>
-            <w:pPr>
-              <w:rPr>
-                <w:rFonts w:ascii="Arial" w:hAnsi="Arial" w:cs="Arial"/>
-                <w:sz w:val="18"/>
-                <w:szCs w:val="18"/>
-              </w:rPr>
-            </w:pPr>
-            <w:r>
-              <w:rPr>
-                <w:rFonts w:ascii="Arial" w:hAnsi="Arial" w:cs="Arial"/>
-                <w:sz w:val="18"/>
-                <w:szCs w:val="18"/>
-              </w:rPr>
-              <w:t>penalty</w:t>
-            </w:r>
-          </w:p>
-        </w:tc>
-        <w:tc>
-          <w:tcPr>
-            <w:tcW w:w="0" w:type="auto"/>
-            <w:vAlign w:val="center"/>
-          </w:tcPr>
-          <w:p>
-            <w:pPr>
-              <w:rPr>
-                <w:rFonts w:ascii="Arial" w:hAnsi="Arial" w:cs="Arial"/>
-                <w:sz w:val="18"/>
-                <w:szCs w:val="18"/>
-              </w:rPr>
-            </w:pPr>
-            <w:r>
-              <w:rPr>
-                <w:rFonts w:ascii="Arial" w:hAnsi="Arial" w:cs="Arial"/>
-                <w:sz w:val="18"/>
-                <w:szCs w:val="18"/>
-              </w:rPr>
-              <w:t>Nie</w:t>
-            </w:r>
-          </w:p>
-        </w:tc>
-        <w:tc>
-          <w:tcPr>
-            <w:tcW w:w="0" w:type="auto"/>
-            <w:vAlign w:val="center"/>
-          </w:tcPr>
-          <w:p>
-            <w:pPr>
-              <w:rPr>
-                <w:rFonts w:ascii="Arial" w:hAnsi="Arial" w:cs="Arial"/>
-                <w:sz w:val="18"/>
-                <w:szCs w:val="18"/>
-              </w:rPr>
-            </w:pPr>
-            <w:r>
-              <w:rPr>
-                <w:rFonts w:ascii="Arial" w:hAnsi="Arial" w:cs="Arial"/>
-                <w:sz w:val="18"/>
-                <w:szCs w:val="18"/>
-              </w:rPr>
-              <w:t>boolean</w:t>
-            </w:r>
-          </w:p>
-        </w:tc>
-        <w:tc>
-          <w:tcPr>
-            <w:tcW w:w="0" w:type="auto"/>
-            <w:vAlign w:val="center"/>
-          </w:tcPr>
-          <w:p>
-            <w:pPr>
-              <w:rPr>
-                <w:rFonts w:ascii="Arial" w:hAnsi="Arial" w:cs="Arial"/>
-                <w:sz w:val="18"/>
-                <w:szCs w:val="18"/>
-              </w:rPr>
-            </w:pPr>
-            <w:r>
-              <w:rPr>
-                <w:rFonts w:ascii="Arial" w:hAnsi="Arial" w:cs="Arial"/>
-                <w:sz w:val="18"/>
-                <w:szCs w:val="18"/>
-              </w:rPr>
-              <w:t>Czy strzał był z rzutu karnego.</w:t>
-            </w:r>
-          </w:p>
-        </w:tc>
-        <w:tc>
-          <w:tcPr>
-            <w:tcW w:w="0" w:type="auto"/>
-            <w:vAlign w:val="center"/>
-          </w:tcPr>
-          <w:p>
-            <w:pPr>
-              <w:rPr>
-                <w:rFonts w:ascii="Arial" w:hAnsi="Arial" w:cs="Arial"/>
-                <w:sz w:val="18"/>
-                <w:szCs w:val="18"/>
-              </w:rPr>
-            </w:pPr>
-            <w:r>
-              <w:rPr>
-                <w:rFonts w:ascii="Arial" w:hAnsi="Arial" w:cs="Arial"/>
-                <w:sz w:val="18"/>
-                <w:szCs w:val="18"/>
-              </w:rPr>
-              <w:t>Tak</w:t>
-            </w:r>
-          </w:p>
-        </w:tc>
-      </w:tr>
-      <w:tr>
-        <w:trPr>
-          <w:jc w:val="center"/>
-        </w:trPr>
-        <w:tc>
-          <w:tcPr>
-            <w:tcW w:w="0" w:type="auto"/>
-            <w:vAlign w:val="center"/>
-          </w:tcPr>
-          <w:p>
-            <w:pPr>
-              <w:rPr>
-                <w:rFonts w:ascii="Arial" w:hAnsi="Arial" w:cs="Arial"/>
-                <w:sz w:val="18"/>
-                <w:szCs w:val="18"/>
-              </w:rPr>
-            </w:pPr>
-            <w:r>
-              <w:rPr>
-                <w:rFonts w:ascii="Arial" w:hAnsi="Arial" w:cs="Arial"/>
-                <w:sz w:val="18"/>
-                <w:szCs w:val="18"/>
-              </w:rPr>
-              <w:t>bodyPart</w:t>
-            </w:r>
-          </w:p>
-        </w:tc>
-        <w:tc>
-          <w:tcPr>
-            <w:tcW w:w="0" w:type="auto"/>
-            <w:vAlign w:val="center"/>
-          </w:tcPr>
-          <w:p>
-            <w:pPr>
-              <w:rPr>
-                <w:rFonts w:ascii="Arial" w:hAnsi="Arial" w:cs="Arial"/>
-                <w:sz w:val="18"/>
-                <w:szCs w:val="18"/>
-              </w:rPr>
-            </w:pPr>
-            <w:r>
-              <w:rPr>
-                <w:rFonts w:ascii="Arial" w:hAnsi="Arial" w:cs="Arial"/>
-                <w:sz w:val="18"/>
-                <w:szCs w:val="18"/>
-              </w:rPr>
-              <w:t>Nie</w:t>
-            </w:r>
-          </w:p>
-        </w:tc>
-        <w:tc>
-          <w:tcPr>
-            <w:tcW w:w="0" w:type="auto"/>
-            <w:vAlign w:val="center"/>
-          </w:tcPr>
-          <w:p>
-            <w:pPr>
-              <w:rPr>
-                <w:rFonts w:ascii="Arial" w:hAnsi="Arial" w:cs="Arial"/>
-                <w:sz w:val="18"/>
-                <w:szCs w:val="18"/>
-              </w:rPr>
-            </w:pPr>
-            <w:r>
-              <w:rPr>
-                <w:rFonts w:ascii="Arial" w:hAnsi="Arial" w:cs="Arial"/>
-                <w:sz w:val="18"/>
-                <w:szCs w:val="18"/>
-              </w:rPr>
-              <w:t>varchar</w:t>
-            </w:r>
-          </w:p>
-        </w:tc>
-        <w:tc>
-          <w:tcPr>
-            <w:tcW w:w="0" w:type="auto"/>
-            <w:vAlign w:val="center"/>
-          </w:tcPr>
-          <w:p>
-            <w:pPr>
-              <w:rPr>
-                <w:rFonts w:ascii="Arial" w:hAnsi="Arial" w:cs="Arial"/>
-                <w:sz w:val="18"/>
-                <w:szCs w:val="18"/>
-              </w:rPr>
-            </w:pPr>
-            <w:r>
-              <w:rPr>
-                <w:rFonts w:ascii="Arial" w:hAnsi="Arial" w:cs="Arial"/>
-                <w:sz w:val="18"/>
-                <w:szCs w:val="18"/>
-              </w:rPr>
-              <w:t>Część ciała, którą był wykonany strzał.</w:t>
-            </w:r>
-            <w:r>
-              <w:rPr>
-                <w:rFonts w:ascii="Arial" w:hAnsi="Arial" w:cs="Arial"/>
-                <w:sz w:val="18"/>
-                <w:szCs w:val="18"/>
-              </w:rPr>
-              <w:t xml:space="preserve"> Może przyjmować wartości: LEWA NOGA, PRAWA NOGA, GŁOWA, KLATKA, INNA</w:t>
-            </w:r>
-          </w:p>
-        </w:tc>
-        <w:tc>
-          <w:tcPr>
-            <w:tcW w:w="0" w:type="auto"/>
-            <w:vAlign w:val="center"/>
-          </w:tcPr>
-          <w:p>
-            <w:pPr>
-              <w:rPr>
-                <w:rFonts w:ascii="Arial" w:hAnsi="Arial" w:cs="Arial"/>
-                <w:sz w:val="18"/>
-                <w:szCs w:val="18"/>
-              </w:rPr>
-            </w:pPr>
-            <w:r>
-              <w:rPr>
-                <w:rFonts w:ascii="Arial" w:hAnsi="Arial" w:cs="Arial"/>
-                <w:sz w:val="18"/>
-                <w:szCs w:val="18"/>
-              </w:rPr>
-              <w:t>Tak</w:t>
-            </w:r>
-          </w:p>
-        </w:tc>
-      </w:tr>
-      <w:tr>
-        <w:trPr>
-          <w:jc w:val="center"/>
-        </w:trPr>
-        <w:tc>
-          <w:tcPr>
-            <w:tcW w:w="0" w:type="auto"/>
-            <w:vAlign w:val="center"/>
-          </w:tcPr>
-          <w:p>
-            <w:pPr>
-              <w:rPr>
-                <w:rFonts w:ascii="Arial" w:hAnsi="Arial" w:cs="Arial"/>
-                <w:sz w:val="18"/>
-                <w:szCs w:val="18"/>
-              </w:rPr>
-            </w:pPr>
-            <w:r>
-              <w:rPr>
-                <w:rFonts w:ascii="Arial" w:hAnsi="Arial" w:cs="Arial"/>
-                <w:sz w:val="18"/>
-                <w:szCs w:val="18"/>
-              </w:rPr>
-              <w:t>time</w:t>
-            </w:r>
-          </w:p>
-        </w:tc>
-        <w:tc>
-          <w:tcPr>
-            <w:tcW w:w="0" w:type="auto"/>
-            <w:vAlign w:val="center"/>
-          </w:tcPr>
-          <w:p>
-            <w:pPr>
-              <w:rPr>
-                <w:rFonts w:ascii="Arial" w:hAnsi="Arial" w:cs="Arial"/>
-                <w:sz w:val="18"/>
-                <w:szCs w:val="18"/>
-              </w:rPr>
-            </w:pPr>
-            <w:r>
-              <w:rPr>
-                <w:rFonts w:ascii="Arial" w:hAnsi="Arial" w:cs="Arial"/>
-                <w:sz w:val="18"/>
-                <w:szCs w:val="18"/>
-              </w:rPr>
-              <w:t>Nie</w:t>
-            </w:r>
-          </w:p>
-        </w:tc>
-        <w:tc>
-          <w:tcPr>
-            <w:tcW w:w="0" w:type="auto"/>
-            <w:vAlign w:val="center"/>
-          </w:tcPr>
-          <w:p>
-            <w:pPr>
-              <w:rPr>
-                <w:rFonts w:ascii="Arial" w:hAnsi="Arial" w:cs="Arial"/>
-                <w:sz w:val="18"/>
-                <w:szCs w:val="18"/>
-              </w:rPr>
-            </w:pPr>
-            <w:r>
-              <w:rPr>
-                <w:rFonts w:ascii="Arial" w:hAnsi="Arial" w:cs="Arial"/>
-                <w:sz w:val="18"/>
-                <w:szCs w:val="18"/>
-              </w:rPr>
-              <w:t>int</w:t>
-            </w:r>
-          </w:p>
-        </w:tc>
-        <w:tc>
-          <w:tcPr>
-            <w:tcW w:w="0" w:type="auto"/>
-            <w:vAlign w:val="center"/>
-          </w:tcPr>
-          <w:p>
-            <w:pPr>
-              <w:rPr>
-                <w:rFonts w:ascii="Arial" w:hAnsi="Arial" w:cs="Arial"/>
-                <w:sz w:val="18"/>
-                <w:szCs w:val="18"/>
-              </w:rPr>
-            </w:pPr>
-            <w:r>
-              <w:rPr>
-                <w:rFonts w:ascii="Arial" w:hAnsi="Arial" w:cs="Arial"/>
-                <w:sz w:val="18"/>
-                <w:szCs w:val="18"/>
-              </w:rPr>
-              <w:t>Czas zajścia akcji w minutach</w:t>
-            </w:r>
-          </w:p>
-        </w:tc>
-        <w:tc>
-          <w:tcPr>
-            <w:tcW w:w="0" w:type="auto"/>
-            <w:vAlign w:val="center"/>
-          </w:tcPr>
-          <w:p>
-            <w:pPr>
-              <w:rPr>
-                <w:rFonts w:ascii="Arial" w:hAnsi="Arial" w:cs="Arial"/>
-                <w:sz w:val="18"/>
-                <w:szCs w:val="18"/>
-              </w:rPr>
-            </w:pPr>
-            <w:r>
-              <w:rPr>
-                <w:rFonts w:ascii="Arial" w:hAnsi="Arial" w:cs="Arial"/>
-                <w:sz w:val="18"/>
-                <w:szCs w:val="18"/>
-              </w:rPr>
-              <w:t>Tak</w:t>
-            </w:r>
-          </w:p>
-        </w:tc>
-      </w:tr>
-    </w:tbl>
-    <w:p/>
-    <w:p>
-      <w:pPr>
-        <w:pStyle w:val="Legenda"/>
-        <w:keepNext/>
-        <w:jc w:val="center"/>
-      </w:pPr>
-      <w:r>
-        <w:t xml:space="preserve">Tabela </w:t>
-      </w:r>
-      <w:r>
-        <w:fldChar w:fldCharType="begin"/>
-      </w:r>
-      <w:r>
-        <w:instrText xml:space="preserve"> STYLEREF 1 \s </w:instrText>
-      </w:r>
-      <w:r>
-        <w:fldChar w:fldCharType="separate"/>
-      </w:r>
-      <w:r>
-        <w:rPr>
-          <w:noProof/>
-        </w:rPr>
-        <w:t>2</w:t>
-      </w:r>
-      <w:r>
-        <w:fldChar w:fldCharType="end"/>
-      </w:r>
-      <w:r>
-        <w:t>.</w:t>
-      </w:r>
-      <w:r>
-        <w:fldChar w:fldCharType="begin"/>
-      </w:r>
-      <w:r>
-        <w:instrText xml:space="preserve"> SEQ Tabela \* ARABIC \s 1 </w:instrText>
-      </w:r>
-      <w:r>
-        <w:fldChar w:fldCharType="separate"/>
-      </w:r>
-      <w:r>
-        <w:rPr>
-          <w:noProof/>
-        </w:rPr>
-        <w:t>6</w:t>
-      </w:r>
-      <w:r>
-        <w:fldChar w:fldCharType="end"/>
-      </w:r>
-      <w:r>
-        <w:t xml:space="preserve"> Card</w:t>
-      </w:r>
-    </w:p>
-    <w:tbl>
-      <w:tblPr>
-        <w:tblStyle w:val="Tabela-Siatka"/>
-        <w:tblW w:w="0" w:type="auto"/>
-        <w:jc w:val="center"/>
-        <w:tblLook w:val="0000" w:firstRow="0" w:lastRow="0" w:firstColumn="0" w:lastColumn="0" w:noHBand="0" w:noVBand="0"/>
-      </w:tblPr>
-      <w:tblGrid>
-        <w:gridCol w:w="957"/>
-        <w:gridCol w:w="1299"/>
-        <w:gridCol w:w="1393"/>
-        <w:gridCol w:w="4857"/>
+        <w:gridCol w:w="1322"/>
+        <w:gridCol w:w="1412"/>
+        <w:gridCol w:w="5041"/>
         <w:gridCol w:w="556"/>
       </w:tblGrid>
       <w:tr>
@@ -10797,7 +10760,6 @@
         <w:jc w:val="center"/>
       </w:pPr>
       <w:r>
-        <w:lastRenderedPageBreak/>
         <w:t xml:space="preserve">Tabela </w:t>
       </w:r>
       <w:r>
@@ -10914,6 +10876,7 @@
                 <w:sz w:val="18"/>
                 <w:szCs w:val="18"/>
               </w:rPr>
+              <w:lastRenderedPageBreak/>
               <w:t>Zbiór encji zawierający kontuzje zawodników i informacje o nich.</w:t>
             </w:r>
           </w:p>
@@ -14381,9 +14344,9 @@
       </w:tblPr>
       <w:tblGrid>
         <w:gridCol w:w="1667"/>
-        <w:gridCol w:w="1169"/>
-        <w:gridCol w:w="1290"/>
-        <w:gridCol w:w="4380"/>
+        <w:gridCol w:w="1189"/>
+        <w:gridCol w:w="1306"/>
+        <w:gridCol w:w="4570"/>
         <w:gridCol w:w="556"/>
       </w:tblGrid>
       <w:tr>
@@ -21867,15 +21830,39 @@
       <w:pPr>
         <w:pStyle w:val="Nagwek2"/>
       </w:pPr>
-      <w:bookmarkStart w:id="9" w:name="_Toc405597784"/>
+      <w:bookmarkStart w:id="11" w:name="_Toc405597784"/>
       <w:r>
         <w:t>Technologie</w:t>
       </w:r>
-      <w:bookmarkEnd w:id="9"/>
+      <w:bookmarkEnd w:id="11"/>
     </w:p>
     <w:p>
       <w:r>
-        <w:t>Przy tworzeniu wersji desktopowej naszej aplikacji wykorzystaliśmy wzorzec MVC. Wykorzystanie go pozwoliło nam oddzielić warstwę logiki od prezentacji. Jest to główny powód, dlaczego zdecydowaliśmy się na właśnie ten wzorzec. Nasza aplikacja jest przeznaczona dla trenerów drużyn piłkarskich do korzystania podczas meczów do prowadzenia zapisów akcji i statystyk. Aby nasz produkt spełniał swoje zadanie musiał przede wszystkim mieć czytelny i intuicyjny interfejs użytkownika. A dzięki wykorzystaniu wzorca MVC, gdy tylko klient uznał, iż użycie pewniej funkcjonalności jest dla niego prostsze przy innym ułożeniu elementów na ekranie mogliśmy szybko wprowadzić wymagane zmiany bez konieczności ingerowania w logikę aplikacji.</w:t>
+        <w:t>Przy tworzeniu wersji desktopowej naszej aplikacji wykorzystaliśmy wzorzec MVC. Wykorzystanie go pozwoliło nam oddzielić logik</w:t>
+      </w:r>
+      <w:r>
+        <w:t>ę biznesową</w:t>
+      </w:r>
+      <w:r>
+        <w:t xml:space="preserve"> od prezentacji. Jest to główny powód, dlaczego zdecydowaliśmy się na właśnie ten wzorzec. Nasza aplikacja jest przeznaczona dla trenerów drużyn piłkarskich do korzystania podczas meczów do prowadzenia zapisów akcji i statystyk. Aby nasz produkt spełniał swoje zadanie</w:t>
+      </w:r>
+      <w:r>
+        <w:t>,</w:t>
+      </w:r>
+      <w:r>
+        <w:t xml:space="preserve"> musiał przede wszystkim mieć czytelny i intuicyjny interfejs użytkownika. </w:t>
+      </w:r>
+      <w:r>
+        <w:t>D</w:t>
+      </w:r>
+      <w:r>
+        <w:t>zięki wykorzystaniu wzorca MVC, gdy tylko klient uznał, iż użycie pewnej funkcjonalności jest dla niego prostsze przy innym ułożeniu elementów na ekranie</w:t>
+      </w:r>
+      <w:r>
+        <w:t>,</w:t>
+      </w:r>
+      <w:r>
+        <w:t xml:space="preserve"> mogliśmy szybko wprowadzić wymagane zmiany bez konieczności ingerowania w logikę aplikacji.</w:t>
       </w:r>
     </w:p>
     <w:p>
@@ -21887,7 +21874,7 @@
       <w:r>
         <w:t xml:space="preserve">Baza danych została umieszczona na darmowym serwerze </w:t>
       </w:r>
-      <w:hyperlink r:id="rId10" w:history="1">
+      <w:hyperlink r:id="rId12" w:history="1">
         <w:r>
           <w:rPr>
             <w:rStyle w:val="Hipercze"/>
@@ -21896,31 +21883,152 @@
         </w:r>
       </w:hyperlink>
       <w:r>
-        <w:t>. Jest to serwis udostępniający bazy danych zarządzanych w systemie MySQL. Wybraliśmy ten serwis, ponieważ udostępniał on możliwość zarządzania bazą danych poprzez webowe narzędzie phpMyAdmin, które pozwoliło nam w szybki i łatwy sposób modyfikować istniejącą bazę danych poprzez interfejs graficzny. Ponieważ podczas tworzenia aplikacji doszło wielokrotnie do zmian w strukturze bazy danych było to bardzo przydatną cechą przyśpieszającą tworzenie aplikacji. Drugą istotną zaletą tego serwisu był nielimitowany czas istnienia bazy danych na serwerach, dzięki czemu nasz produkt będzie mógł być w dalszym ciągu rozwijany.</w:t>
+        <w:t xml:space="preserve">. Jest to serwis udostępniający bazy danych zarządzanych w systemie MySQL. Wybraliśmy ten serwis, ponieważ udostępniał on możliwość zarządzania bazą danych poprzez webowe narzędzie phpMyAdmin, które pozwoliło nam w szybki i łatwy sposób modyfikować istniejącą bazę danych poprzez interfejs graficzny. Ponieważ podczas tworzenia aplikacji wielokrotnie </w:t>
+      </w:r>
+      <w:r>
+        <w:t xml:space="preserve">doszło </w:t>
+      </w:r>
+      <w:r>
+        <w:t>do zmian w strukturze bazy danych było to bardzo przydatną cechą przyśpieszającą tworzenie aplikacji. Drugą istotną zaletą tego serwisu był nielimitowany czas istnienia bazy danych na serwerach, dzięki czemu nasz produkt będzie mógł być w dalszym ciągu rozwijany.</w:t>
       </w:r>
     </w:p>
     <w:p>
       <w:r>
-        <w:t>Do połączenia aplikacji desktopowej z zdalną bazą danych użyliśmy standardu Java Persistence API. Zdecydowaliśmy się na korzystanie z niego, ponieważ pozwalał na pracę na automatycznie generowanych obiektach odwzorowujących encje i ich relacje w bazie danych. Pozwoliło to zaoszczędzić wiele czasu gdyż przy każdej zmianie w strukturze bazy danych, wszelkie zmiany były automatycznie wprowadzane do kodu aplikacji.</w:t>
+        <w:t>Do połączenia aplikacji desktopowej z</w:t>
+      </w:r>
+      <w:r>
+        <w:t>e</w:t>
+      </w:r>
+      <w:r>
+        <w:t xml:space="preserve"> zdalną bazą danych użyliśmy standardu Java Persistence API. Zdecydowaliśmy się na korzystanie z niego, ponieważ pozwalał na pracę na automatycznie generowanych obiektach odwzorowujących encje i ich relacje w bazie danych. Pozwoliło to zaoszczędzić wiele czasu gdyż przy każdej zmianie w strukturze bazy danych, wszelkie zmiany były automatycznie wprowadzane do kodu aplikacji.</w:t>
       </w:r>
     </w:p>
     <w:p>
       <w:r>
-        <w:t xml:space="preserve">W wersji aplikacji na urządzenia mobilne z systemem Android także zastosowaliśmy wzorzec MVC gdyż tak samo uprościło a co za tym idzie przyśpieszyło pracę nad produktem. W wersji mobilnej aplikacji zdecydowaliśmy wykorzystać wbudowaną w system Android bazę danych zarządzaną przez </w:t>
+        <w:t>W wersji aplikacji na urządzenia mobilne z systemem Android także zastosowaliśmy wzorzec MVC</w:t>
+      </w:r>
+      <w:r>
+        <w:t xml:space="preserve">, </w:t>
+      </w:r>
+      <w:r>
+        <w:t xml:space="preserve">gdyż tak samo uprościło a co za tym idzie przyśpieszyło pracę nad produktem. W wersji mobilnej aplikacji zdecydowaliśmy wykorzystać wbudowaną w system Android bazę danych zarządzaną przez </w:t>
       </w:r>
       <w:r>
         <w:lastRenderedPageBreak/>
-        <w:t xml:space="preserve">SQLite. Zdecydowaliśmy się na zastosowanie zdalnej bazy danych dla wersji desktopowej a lokalnej dla wersji mobilnej ze względu na inne docelowe zastosowanie dla obu tych aplikacji. </w:t>
+        <w:t>SQLite. Zdecydowaliśmy się na zastosowanie zdalnej bazy danych dla wersji desktopowej a lokalnej dla wersji mobilnej</w:t>
+      </w:r>
+      <w:r>
+        <w:t>,</w:t>
+      </w:r>
+      <w:r>
+        <w:t xml:space="preserve"> ze względu na inne docelowe zastosowanie dla obu tych aplikacji. </w:t>
       </w:r>
     </w:p>
     <w:p>
       <w:r>
-        <w:t xml:space="preserve">Wersja mobilna została zaprojektowana dla szybkiego wprowadzania akcji do systemu za pomocą jak najmniejszej ilości kliknięć i w jak najmniejszym czasie, gdyż jak wiadomo podczas meczu, co chwilę ma miejsce ważna sytuacja. Dzięki skondensowanemu interfejsowi i wbudowanej w system Android możliwości rozpoznawania mowy udało nam się stworzyć aplikację, która w szybki sposób rejestruje zdarzenia i komentarze do nich i zapisuje je do lokalnej bazy danych, dzięki czemu nagły brak dostępu do Internetu podczas meczu nie ma wpływu na wydajność aplikacji. </w:t>
+        <w:t xml:space="preserve">Wersja mobilna została zaprojektowana dla szybkiego wprowadzania akcji do systemu za pomocą jak najmniejszej </w:t>
+      </w:r>
+      <w:r>
+        <w:t xml:space="preserve">liczby </w:t>
+      </w:r>
+      <w:r>
+        <w:t xml:space="preserve">kliknięć i w jak </w:t>
+      </w:r>
+      <w:r>
+        <w:t xml:space="preserve">najkrótszym </w:t>
+      </w:r>
+      <w:r>
+        <w:t>czasie, gdyż</w:t>
+      </w:r>
+      <w:r>
+        <w:t>,</w:t>
+      </w:r>
+      <w:r>
+        <w:t xml:space="preserve"> jak wiadomo</w:t>
+      </w:r>
+      <w:r>
+        <w:t>,</w:t>
+      </w:r>
+      <w:r>
+        <w:t xml:space="preserve"> podczas meczu co chwilę ma miejsce ważna sytuacja. Dzięki skondensowanemu interfejsowi i wbudowanej w system Android </w:t>
+      </w:r>
+      <w:commentRangeStart w:id="12"/>
+      <w:commentRangeStart w:id="13"/>
+      <w:r>
+        <w:t xml:space="preserve">możliwości rozpoznawania mowy </w:t>
+      </w:r>
+      <w:commentRangeEnd w:id="12"/>
+      <w:r>
+        <w:rPr>
+          <w:rStyle w:val="Odwoaniedokomentarza"/>
+        </w:rPr>
+        <w:commentReference w:id="12"/>
+      </w:r>
+      <w:commentRangeEnd w:id="13"/>
+      <w:r>
+        <w:rPr>
+          <w:rStyle w:val="Odwoaniedokomentarza"/>
+        </w:rPr>
+        <w:commentReference w:id="13"/>
+      </w:r>
+      <w:r>
+        <w:t xml:space="preserve">udało nam się stworzyć aplikację, która w szybki sposób rejestruje zdarzenia i komentarze do nich i zapisuje je do lokalnej bazy danych, dzięki czemu nagły brak dostępu do Internetu podczas meczu nie ma wpływu na </w:t>
+      </w:r>
+      <w:r>
+        <w:t xml:space="preserve">zakres funkcjonalności </w:t>
+      </w:r>
+      <w:r>
+        <w:t xml:space="preserve">aplikacji. </w:t>
       </w:r>
     </w:p>
     <w:p>
       <w:r>
-        <w:t>Natomiast wersja desktopowa aplikacji została zaprojektowana do wykorzystania podczas treningów drużyny. Interfejs został dostosowany do możliwości komputerów osobistych nie kładąc tak dużego nacisku na szybkość wpisywania danych. Jednakże podczas meczy treningowych, zawodnicy obu drużyn są de facto zawodnikami jednaj drużyny klubowej, przez co wymagana jest możliwość śledzenia statystyk obu drużyn z osobna. Umożliwi to stworzenie dokładniejszej bazy danych, z której będzie można wywnioskować, jacy zawodnicy grają lepiej ze sobą, a którzy mają większe problemy z dogadaniem się podczas gry. Jednakże wprowadzanie statystyk dla dwóch drużyn jednocześnie przez jedną osobę jest niewykonalne zdecydowaliśmy się na zastosowanie zdalnej bazy danych przechowującej dane z treningów drużyny, do której dostęp będzie mogło mieć wiele urządzeń. Dzięki temu będzie można podzielić zadanie wprowadzania statystyk dla drużyn na dwie i więcej osób a mimo to wszystkie te dane będą przechowywane w jednym miejscu. Dzięki temu trener będzie mógł dokładnie przestudiować wyniki meczu w późniejszym czasie. Dodatkowym atutem tego rozwiązania jest, iż z racji na większą liczbę meczy treningowych niż rzeczywistych rozgrywek klubowych dane treningowe będą znacznie obszerniejsze. Dzięki znacznie większym rozmiarom monitorów niż ekranów urządzeń mobilnych będzie możliwe czytelne tworzenia wykresów z treningów. Jednakże oba interfejsy zostały tak zaprojektowane by w przyszłości, jeśli pojawi się potrzeba synchronizacji baz danych z obu wersji aplikacji możliwa była rozbudowa ich o tę nową funkcjonalność.</w:t>
+        <w:t>W</w:t>
+      </w:r>
+      <w:r>
+        <w:t xml:space="preserve">ersja desktopowa aplikacji została </w:t>
+      </w:r>
+      <w:r>
+        <w:t xml:space="preserve">natomiast </w:t>
+      </w:r>
+      <w:r>
+        <w:t xml:space="preserve">zaprojektowana do wykorzystania podczas treningów drużyny. Interfejs został dostosowany do możliwości komputerów osobistych nie kładąc tak dużego nacisku na szybkość wpisywania danych. Jednakże podczas meczy treningowych, zawodnicy obu drużyn są de facto zawodnikami </w:t>
+      </w:r>
+      <w:r>
+        <w:t xml:space="preserve">jednej </w:t>
+      </w:r>
+      <w:r>
+        <w:t>drużyny klubowej, przez co wymagana jest możliwość śledzenia statystyk obu drużyn z osobna. Umożliwi to stworzenie dokładniejszej bazy danych, z której będzie można wywnioskować, jacy zawodnicy grają lepiej ze sobą, a którzy mają większe problemy z dogadaniem się podczas gry. Jednakże wprowadzanie statystyk dla dwóch drużyn jednocześnie przez jedną osobę jest niewykonalne</w:t>
+      </w:r>
+      <w:r>
+        <w:t>, dlatego też</w:t>
+      </w:r>
+      <w:r>
+        <w:t xml:space="preserve"> zdecydowaliśmy się na zastosowanie zdalnej bazy danych przechowującej dane z treningów drużyny, do której dostęp będzie mogło mieć wiele urządzeń. Dzięki temu będzie można podzielić zadanie wprowadzania statystyk dla drużyn na dwie i więcej osób</w:t>
+      </w:r>
+      <w:r>
+        <w:t>,</w:t>
+      </w:r>
+      <w:r>
+        <w:t xml:space="preserve"> a mimo to wszystkie te dane będą przechowywane w jednym miejscu. Dzięki temu trener będzie mógł dokładnie przestudiować wyniki meczu w późniejszym czasie. Dodatkowym atutem tego rozwiązania jest, iż z racji na większą liczbę meczy treningowych niż rzeczywistych rozgrywek klubowych</w:t>
+      </w:r>
+      <w:r>
+        <w:t>,</w:t>
+      </w:r>
+      <w:r>
+        <w:t xml:space="preserve"> dane treningowe będą znacznie obszerniejsze. Dzięki znacznie większym rozmiarom monitorów niż ekranów urządzeń mobilnych będzie możliwe czytelne </w:t>
+      </w:r>
+      <w:r>
+        <w:t xml:space="preserve">tworzenie </w:t>
+      </w:r>
+      <w:r>
+        <w:t>wykresów z treningów. Jednakże oba interfejsy zostały tak zaprojektowane by w przyszłości, jeśli pojawi się potrzeba synchronizacji baz danych z obu wersji aplikacji</w:t>
+      </w:r>
+      <w:r>
+        <w:t>,</w:t>
+      </w:r>
+      <w:r>
+        <w:t xml:space="preserve"> możliwa była rozbudowa ich o tę nową funkcjonalność.</w:t>
       </w:r>
     </w:p>
     <w:p/>
@@ -21928,18 +22036,29 @@
       <w:pPr>
         <w:pStyle w:val="Nagwek2"/>
       </w:pPr>
-      <w:bookmarkStart w:id="10" w:name="_Toc405597785"/>
+      <w:bookmarkStart w:id="14" w:name="_Toc405597785"/>
       <w:r>
         <w:t>Opis funkcjonalności</w:t>
       </w:r>
-      <w:bookmarkEnd w:id="10"/>
+      <w:bookmarkEnd w:id="14"/>
     </w:p>
     <w:p>
       <w:pPr>
         <w:pStyle w:val="Nagwek3"/>
       </w:pPr>
+      <w:commentRangeStart w:id="15"/>
       <w:r>
         <w:t>Scenariusz użycia</w:t>
+      </w:r>
+      <w:commentRangeEnd w:id="15"/>
+      <w:r>
+        <w:rPr>
+          <w:rStyle w:val="Odwoaniedokomentarza"/>
+          <w:rFonts w:asciiTheme="minorHAnsi" w:eastAsiaTheme="minorHAnsi" w:hAnsiTheme="minorHAnsi" w:cstheme="minorBidi"/>
+          <w:i w:val="0"/>
+          <w:color w:val="auto"/>
+        </w:rPr>
+        <w:commentReference w:id="15"/>
       </w:r>
     </w:p>
     <w:p>
@@ -21978,7 +22097,25 @@
       </w:pPr>
       <w:r>
         <w:tab/>
-        <w:t>Nazajutrz, odbywał się ligowy mecz ze Startem Mierzyno. Kazimierz wziął ze sobą laptopa i nie zasiadł jak zawsze na ławce trenerskiej, lecz na trybunach w najwyższym rzędzie, by mieć, jak najlepszy widok. Uruchomił aplikację i na podstawie protokołu meczowego uzupełnił wyjściową jedenastkę oraz listę piłkarzy rezerwowych. Załadował skład, przeszedł do zakładki zbierania statystyk - wpisał nazwę przeciwnika i był gotowy, aż sędzia rozpocznie mecz. Po chwili sędzia gwizdnął i Kazimierz przystąpił do pracy. Pilnie notował strzały, podania, przechwyty, czy faule, które po zatwierdzeniu wyświetlały się w historii akcji. Składniki aktualnie analizowanej akcji także były wyświetlane i modyfikowane, po dodaniu kolejnych jej elementów, takich jak przypisanie zawodnika, czy rodzaju strzału. Po kwadransie gry, po fatalnym błędzie lewego obrońcy Lewczuka, padł pierwszy gol, opisany komentarzem o ów błędzie. Po przerwie Kaziu miał mnóstwo roboty, co chwilę napastnicy Zawiszy oddawali kolejne strzały. Po jednym z nich nastąpił rzut rożny – dośrodkowanie, walka o piłkę i faul na Malinowskim – rzut karny - krótka przerwa w grze, którą pan Kazimierz mógł wykorzystać by zanotować niezbędne informacji. Gol z karnego, dał korzystny wynik – trener zdecydował się dokonać dwóch zmian i postawić na grę bardziej defensywną. Pan Szczęsny już zaznaczył zawodników do zmiany, lecz nim do niej doszło Wolski zasygnalizował kontuzję. System umożliwił wycofanie aktualnie dodawanej akcji i wprowadzanie nowej oraz dodanie informacji o kontuzji. W końcówce meczu miała miejsce sprzeczka, po faulu w środku boiska. Nerwy puściły zawodnikom – nie wytrzymał Bykowski, który, za skandaliczne uderzenie przeciwnika w twarz, otrzymał czerwoną kartkę. Po zaznaczeniu go jako wykluczonego, zawodnik zniknął z listy przebywających na boisku – przypisanie go do kolejnych akcji nie jest już możliwe. Po chwili słysząc końcowy gwizdek – Kazimierz zakończył mecz – wszystkie kontrolki odpowiadające za tworzenie kolejnych akcji, zostały zablokowane. Pan Kazimierz wyłączył aplikację i udał się do szatni.</w:t>
+        <w:t xml:space="preserve">Nazajutrz, odbywał się ligowy mecz ze Startem Mierzyno. Kazimierz wziął ze sobą laptopa i nie zasiadł jak zawsze na ławce trenerskiej, lecz na trybunach w najwyższym rzędzie, by mieć, jak najlepszy widok. Uruchomił aplikację i na podstawie protokołu meczowego uzupełnił wyjściową jedenastkę oraz listę piłkarzy rezerwowych. Załadował skład, przeszedł do zakładki zbierania statystyk - wpisał nazwę przeciwnika i był gotowy, aż sędzia rozpocznie mecz. Po chwili sędzia gwizdnął i Kazimierz przystąpił do pracy. Pilnie notował strzały, podania, przechwyty, czy faule, które po zatwierdzeniu wyświetlały się w historii akcji. Składniki aktualnie analizowanej akcji także były wyświetlane i modyfikowane, po dodaniu kolejnych jej elementów, takich jak przypisanie zawodnika, czy rodzaju strzału. Po kwadransie gry, po fatalnym błędzie lewego obrońcy Lewczuka, padł pierwszy gol, opisany komentarzem o </w:t>
+      </w:r>
+      <w:r>
+        <w:t xml:space="preserve">wspomnianym </w:t>
+      </w:r>
+      <w:r>
+        <w:t>błędzie. Po przerwie Kaziu miał mnóstwo roboty</w:t>
+      </w:r>
+      <w:r>
+        <w:t xml:space="preserve"> -</w:t>
+      </w:r>
+      <w:r>
+        <w:t xml:space="preserve"> co chwilę napastnicy Zawiszy oddawali kolejne strzały. Po jednym z nich nastąpił rzut rożny – dośrodkowanie, walka o piłkę i faul na Malinowskim – rzut karny - krótka przerwa w grze, którą pan Kazimierz mógł wykorzystać by zanotować niezbędne informacji. Gol z karnego, dał korzystny wynik – trener zdecydował się dokonać dwóch zmian i postawić na grę bardziej defensywną. Pan Szczęsny już zaznaczył zawodników do zmiany, lecz nim do niej doszło Wolski zasygnalizował kontuzję. System umożliwił wycofanie aktualnie dodawanej akcji i wprowadzanie nowej oraz dodanie informacji o kontuzji. W końcówce meczu miała miejsce sprzeczka, po faulu w środku boiska. Nerwy puściły zawodnikom – nie wytrzymał Bykowski, który, za skandaliczne uderzenie przeciwnika w twarz, otrzymał czerwoną kartkę. Po zaznaczeniu go jako wykluczonego, zawodnik zniknął z listy przebywających na boisku – przypisanie go do kolejnych akcji nie </w:t>
+      </w:r>
+      <w:r>
+        <w:t xml:space="preserve">było </w:t>
+      </w:r>
+      <w:r>
+        <w:t>już możliwe. Po chwili słysząc końcowy gwizdek – Kazimierz zakończył mecz – wszystkie kontrolki odpowiadające za tworzenie kolejnych akcji, zostały zablokowane. Pan Kazimierz wyłączył aplikację i udał się do szatni.</w:t>
       </w:r>
     </w:p>
     <w:p>
@@ -21987,29 +22124,35 @@
       </w:pPr>
       <w:r>
         <w:tab/>
-        <w:t>Następnego dnia podczas analizy meczu, asystent trenera przedstawia zebrane statystyki. Po porównaniu dwóch napastników, okazało się, że pierwszy ma tendencje do wielu podań. Wykres z kolei pokazał, że drugi zdecydowanie częściej oddaje strzały. Defensywny pomocnik Popek, okazał się niezwykle twardo grającym zawodnikiem – z dwudziestu popełnionych przez drużynę fauli, aż osiem było jego autorstwa. Trenera zaniepokoiła niezwykle niska skuteczność celności podań - 58%. Na podstawie analizy postanowiono, że należy podawać w sposób bardziej przemyślany i preferować krótkie i pewne zagrania, zamiast dalekich wybić, w kierunku wysokiego napastnika. Pozostał także temat nieprzemyślanego zachowania Bykowskiego, ukaranego, już trzeci raz w bieżącym sezonie, czerwoną kartką. Doszło do ostrej wymiany zdań, zawodnik obraził trenera, skutkiem czego został wyrzucony z klubu. Sytuację tę w swojej aplikacji odnotował pan Kazimierz – klikając usunięcie profilu piłkarza. System poinformował go, że zawodnik ten ma na koncie występy w zespole. Aby zachować spójność zebranych dotychczas statystyk w meczach z udziałem tego zawodnika, profil zawodnika nie przestaje istnieć – a jedynie zostaje przez system oznaczony jako nieaktywny. Dzięki temu także, gdyby w przyszłości Bykowski wrócił do drużyny, pan Kazimierz mógłby go bez problemu, przywrócić do kadry pierwszego zespołu, bez potrzeby ponownego prowadzania jego danych.</w:t>
+        <w:t xml:space="preserve">Następnego dnia podczas analizy meczu, asystent trenera </w:t>
+      </w:r>
+      <w:r>
+        <w:t xml:space="preserve">przedstawił </w:t>
+      </w:r>
+      <w:r>
+        <w:t>zebrane statystyki. Po porównaniu dwóch napastników, okazało się, że pierwszy ma tendencje do wielu podań. Wykres z kolei pokazał, że drugi zdecydowanie częściej oddaje strzały. Defensywny pomocnik Popek, okazał się niezwykle twardo grającym zawodnikiem – z dwudziestu popełnionych przez drużynę fauli, aż osiem było jego autorstwa. Trenera zaniepokoiła niezwykle niska skuteczność celności podań - 58%. Na podstawie analizy postanowiono, że należy podawać w sposób bardziej przemyślany i preferować krótkie i pewne zagrania, zamiast dalekich wybić, w kierunku wysokiego napastnika. Pozostał także temat nieprzemyślanego zachowania Bykowskiego, ukaranego, już trzeci raz w bieżącym sezonie, czerwoną kartką. Doszło do ostrej wymiany zdań, zawodnik obraził trenera, skutkiem czego został wyrzucony z klubu. Sytuację tę w swojej aplikacji odnotował pan Kazimierz – klikając usunięcie profilu piłkarza. System poinformował go, że zawodnik ten ma na koncie występy w zespole. Aby zachować spójność zebranych dotychczas statystyk w meczach z udziałem tego zawodnika, profil zawodnika nie przestaje istnieć – a jedynie zostaje przez system oznaczony jako nieaktywny. Dzięki temu także, gdyby w przyszłości Bykowski wrócił do drużyny, pan Kazimierz mógłby go bez problemu przywrócić do kadry pierwszego zespołu, bez potrzeby ponownego prowadzania jego danych.</w:t>
       </w:r>
     </w:p>
     <w:p>
       <w:pPr>
         <w:pStyle w:val="Nagwek1"/>
       </w:pPr>
-      <w:bookmarkStart w:id="11" w:name="_Toc405597786"/>
+      <w:bookmarkStart w:id="16" w:name="_Toc405597786"/>
       <w:r>
         <w:lastRenderedPageBreak/>
         <w:t>Realizacja projektu</w:t>
       </w:r>
-      <w:bookmarkEnd w:id="11"/>
+      <w:bookmarkEnd w:id="16"/>
     </w:p>
     <w:p>
       <w:pPr>
         <w:pStyle w:val="Nagwek2"/>
       </w:pPr>
-      <w:bookmarkStart w:id="12" w:name="_Toc405597787"/>
+      <w:bookmarkStart w:id="17" w:name="_Toc405597787"/>
       <w:r>
         <w:t>Product backlog</w:t>
       </w:r>
-      <w:bookmarkEnd w:id="12"/>
+      <w:bookmarkEnd w:id="17"/>
     </w:p>
     <w:p>
       <w:r>
@@ -22020,11 +22163,11 @@
       <w:pPr>
         <w:pStyle w:val="Nagwek2"/>
       </w:pPr>
-      <w:bookmarkStart w:id="13" w:name="_Toc405597788"/>
+      <w:bookmarkStart w:id="18" w:name="_Toc405597788"/>
       <w:r>
         <w:t>Sprint 1</w:t>
       </w:r>
-      <w:bookmarkEnd w:id="13"/>
+      <w:bookmarkEnd w:id="18"/>
       <w:r>
         <w:t xml:space="preserve"> (12.10.2014- 18.10.2014)</w:t>
       </w:r>
@@ -22052,7 +22195,7 @@
           <w:lang w:eastAsia="pl-PL"/>
         </w:rPr>
         <w:drawing>
-          <wp:inline distT="0" distB="0" distL="0" distR="0" wp14:anchorId="5C59FB88" wp14:editId="0313806E">
+          <wp:inline distT="0" distB="0" distL="0" distR="0" wp14:anchorId="521CFC90" wp14:editId="3D11F009">
             <wp:extent cx="5760720" cy="1314015"/>
             <wp:effectExtent l="0" t="0" r="0" b="635"/>
             <wp:docPr id="3" name="Obraz 3"/>
@@ -22069,7 +22212,7 @@
                     </pic:cNvPicPr>
                   </pic:nvPicPr>
                   <pic:blipFill>
-                    <a:blip r:embed="rId11">
+                    <a:blip r:embed="rId13" cstate="print">
                       <a:extLst>
                         <a:ext uri="{28A0092B-C50C-407E-A947-70E740481C1C}">
                           <a14:useLocalDpi xmlns:a14="http://schemas.microsoft.com/office/drawing/2010/main" val="0"/>
@@ -22265,7 +22408,7 @@
           <w:lang w:eastAsia="pl-PL"/>
         </w:rPr>
         <w:drawing>
-          <wp:inline distT="0" distB="0" distL="0" distR="0" wp14:anchorId="46033797" wp14:editId="04787181">
+          <wp:inline distT="0" distB="0" distL="0" distR="0" wp14:anchorId="74326D4C" wp14:editId="4D97E941">
             <wp:extent cx="2733675" cy="2352675"/>
             <wp:effectExtent l="0" t="0" r="9525" b="9525"/>
             <wp:docPr id="4" name="Obraz 4"/>
@@ -22282,7 +22425,7 @@
                     </pic:cNvPicPr>
                   </pic:nvPicPr>
                   <pic:blipFill>
-                    <a:blip r:embed="rId12">
+                    <a:blip r:embed="rId14" cstate="print">
                       <a:extLst>
                         <a:ext uri="{28A0092B-C50C-407E-A947-70E740481C1C}">
                           <a14:useLocalDpi xmlns:a14="http://schemas.microsoft.com/office/drawing/2010/main" val="0"/>
@@ -22485,7 +22628,7 @@
           <w:lang w:eastAsia="pl-PL"/>
         </w:rPr>
         <w:drawing>
-          <wp:inline distT="0" distB="0" distL="0" distR="0" wp14:anchorId="0B2C7B59" wp14:editId="4484CD30">
+          <wp:inline distT="0" distB="0" distL="0" distR="0" wp14:anchorId="57DC4B23" wp14:editId="393B6677">
             <wp:extent cx="5753100" cy="4200525"/>
             <wp:effectExtent l="0" t="0" r="0" b="9525"/>
             <wp:docPr id="5" name="Obraz 5"/>
@@ -22502,7 +22645,7 @@
                     </pic:cNvPicPr>
                   </pic:nvPicPr>
                   <pic:blipFill>
-                    <a:blip r:embed="rId13">
+                    <a:blip r:embed="rId15" cstate="print">
                       <a:extLst>
                         <a:ext uri="{28A0092B-C50C-407E-A947-70E740481C1C}">
                           <a14:useLocalDpi xmlns:a14="http://schemas.microsoft.com/office/drawing/2010/main" val="0"/>
@@ -22604,7 +22747,7 @@
         </w:rPr>
         <w:lastRenderedPageBreak/>
         <w:drawing>
-          <wp:inline distT="0" distB="0" distL="0" distR="0" wp14:anchorId="75BDF825" wp14:editId="13E5A97E">
+          <wp:inline distT="0" distB="0" distL="0" distR="0" wp14:anchorId="36D6BA86" wp14:editId="66BE719B">
             <wp:extent cx="3749040" cy="4023360"/>
             <wp:effectExtent l="0" t="0" r="3810" b="0"/>
             <wp:docPr id="6" name="Obraz 6"/>
@@ -22621,7 +22764,7 @@
                     </pic:cNvPicPr>
                   </pic:nvPicPr>
                   <pic:blipFill>
-                    <a:blip r:embed="rId14">
+                    <a:blip r:embed="rId16" cstate="print">
                       <a:extLst>
                         <a:ext uri="{28A0092B-C50C-407E-A947-70E740481C1C}">
                           <a14:useLocalDpi xmlns:a14="http://schemas.microsoft.com/office/drawing/2010/main" val="0"/>
@@ -22707,11 +22850,11 @@
       <w:pPr>
         <w:pStyle w:val="Nagwek2"/>
       </w:pPr>
-      <w:bookmarkStart w:id="14" w:name="_Toc405597789"/>
+      <w:bookmarkStart w:id="19" w:name="_Toc405597789"/>
       <w:r>
         <w:t>Sprint 2</w:t>
       </w:r>
-      <w:bookmarkEnd w:id="14"/>
+      <w:bookmarkEnd w:id="19"/>
     </w:p>
     <w:p>
       <w:r>
@@ -22735,22 +22878,13 @@
     </w:p>
     <w:p>
       <w:r>
-        <w:t>Obecni: Mate</w:t>
-      </w:r>
-      <w:r>
-        <w:t>usz Szymański, p. Henryk Kuczma</w:t>
+        <w:t>Obecni: Mateusz Szymański, p. Henryk Kuczma</w:t>
       </w:r>
     </w:p>
     <w:p/>
     <w:p>
       <w:r>
-        <w:t xml:space="preserve">W ww. dniu odbyło się spotkanie przedstawiciela grupy projektowej (Mateusz Szymański) z klientem (p. Henryk Kuczma), podczas którego został zaprezentowany aktualny stan prac. Klient wyraził ogólne zadowolenie z tego, co zobaczył. </w:t>
-      </w:r>
-      <w:r>
-        <w:t>Stwierdzi</w:t>
-      </w:r>
-      <w:r>
-        <w:t xml:space="preserve">, że w widoku "Zarządzaj drużynami" nie potrzebuje tak dużej listy drużyn, gdyż będzie ich zaledwie kilka. Dodatkowo również zaznaczył, że mecz może rozpocząć się już w momencie zapisania 7 zawodników do podstawowego składu (do tej chwili </w:t>
+        <w:t xml:space="preserve">W ww. dniu odbyło się spotkanie przedstawiciela grupy projektowej (Mateusz Szymański) z klientem (p. Henryk Kuczma), podczas którego został zaprezentowany aktualny stan prac. Klient wyraził ogólne zadowolenie z tego, co zobaczył. Stwierdzi, że w widoku "Zarządzaj drużynami" nie potrzebuje tak dużej listy drużyn, gdyż będzie ich zaledwie kilka. Dodatkowo również zaznaczył, że mecz może rozpocząć się już w momencie zapisania 7 zawodników do podstawowego składu (do tej chwili </w:t>
       </w:r>
       <w:r>
         <w:lastRenderedPageBreak/>
@@ -22770,7 +22904,7 @@
           <w:lang w:eastAsia="pl-PL"/>
         </w:rPr>
         <w:drawing>
-          <wp:inline distT="0" distB="0" distL="0" distR="0" wp14:anchorId="0278C12D" wp14:editId="6D979DF5">
+          <wp:inline distT="0" distB="0" distL="0" distR="0" wp14:anchorId="331939BA" wp14:editId="69C8560E">
             <wp:extent cx="5753100" cy="2838450"/>
             <wp:effectExtent l="0" t="0" r="0" b="0"/>
             <wp:docPr id="7" name="Obraz 7"/>
@@ -22787,7 +22921,7 @@
                     </pic:cNvPicPr>
                   </pic:nvPicPr>
                   <pic:blipFill>
-                    <a:blip r:embed="rId15">
+                    <a:blip r:embed="rId17" cstate="print">
                       <a:extLst>
                         <a:ext uri="{28A0092B-C50C-407E-A947-70E740481C1C}">
                           <a14:useLocalDpi xmlns:a14="http://schemas.microsoft.com/office/drawing/2010/main" val="0"/>
@@ -22885,15 +23019,7 @@
           <w:sz w:val="20"/>
           <w:szCs w:val="20"/>
         </w:rPr>
-        <w:t>Rys. 3.5</w:t>
-      </w:r>
-      <w:r>
-        <w:rPr>
-          <w:rFonts w:ascii="Arial" w:hAnsi="Arial" w:cs="Arial"/>
-          <w:sz w:val="20"/>
-          <w:szCs w:val="20"/>
-        </w:rPr>
-        <w:t xml:space="preserve"> przedstawia funkcjonalność systemu wykonaną w czasie drugiej iteracji</w:t>
+        <w:t>Rys. 3.5 przedstawia funkcjonalność systemu wykonaną w czasie drugiej iteracji</w:t>
       </w:r>
       <w:r>
         <w:rPr>
@@ -22935,7 +23061,7 @@
           <w:lang w:eastAsia="pl-PL"/>
         </w:rPr>
         <w:drawing>
-          <wp:inline distT="0" distB="0" distL="0" distR="0" wp14:anchorId="693D7D42" wp14:editId="76FB3499">
+          <wp:inline distT="0" distB="0" distL="0" distR="0" wp14:anchorId="459A4DD9" wp14:editId="4BA953D9">
             <wp:extent cx="2733675" cy="2362200"/>
             <wp:effectExtent l="0" t="0" r="9525" b="0"/>
             <wp:docPr id="8" name="Obraz 8"/>
@@ -22952,7 +23078,7 @@
                     </pic:cNvPicPr>
                   </pic:nvPicPr>
                   <pic:blipFill>
-                    <a:blip r:embed="rId16">
+                    <a:blip r:embed="rId18" cstate="print">
                       <a:extLst>
                         <a:ext uri="{28A0092B-C50C-407E-A947-70E740481C1C}">
                           <a14:useLocalDpi xmlns:a14="http://schemas.microsoft.com/office/drawing/2010/main" val="0"/>
@@ -23085,7 +23211,7 @@
           <w:lang w:eastAsia="pl-PL"/>
         </w:rPr>
         <w:drawing>
-          <wp:inline distT="0" distB="0" distL="0" distR="0" wp14:anchorId="13B42F6D" wp14:editId="028C328E">
+          <wp:inline distT="0" distB="0" distL="0" distR="0" wp14:anchorId="3A0299C1" wp14:editId="10D14680">
             <wp:extent cx="5753100" cy="3162300"/>
             <wp:effectExtent l="0" t="0" r="0" b="0"/>
             <wp:docPr id="9" name="Obraz 9"/>
@@ -23102,7 +23228,7 @@
                     </pic:cNvPicPr>
                   </pic:nvPicPr>
                   <pic:blipFill>
-                    <a:blip r:embed="rId17">
+                    <a:blip r:embed="rId19" cstate="print">
                       <a:extLst>
                         <a:ext uri="{28A0092B-C50C-407E-A947-70E740481C1C}">
                           <a14:useLocalDpi xmlns:a14="http://schemas.microsoft.com/office/drawing/2010/main" val="0"/>
@@ -23197,7 +23323,7 @@
           <w:lang w:eastAsia="pl-PL"/>
         </w:rPr>
         <w:drawing>
-          <wp:inline distT="0" distB="0" distL="0" distR="0" wp14:anchorId="1A155008" wp14:editId="3EAC0511">
+          <wp:inline distT="0" distB="0" distL="0" distR="0" wp14:anchorId="478A579E" wp14:editId="21502E4E">
             <wp:extent cx="5753100" cy="3181350"/>
             <wp:effectExtent l="0" t="0" r="0" b="0"/>
             <wp:docPr id="10" name="Obraz 10"/>
@@ -23214,7 +23340,7 @@
                     </pic:cNvPicPr>
                   </pic:nvPicPr>
                   <pic:blipFill>
-                    <a:blip r:embed="rId18">
+                    <a:blip r:embed="rId20" cstate="print">
                       <a:extLst>
                         <a:ext uri="{28A0092B-C50C-407E-A947-70E740481C1C}">
                           <a14:useLocalDpi xmlns:a14="http://schemas.microsoft.com/office/drawing/2010/main" val="0"/>
@@ -23310,7 +23436,7 @@
         </w:rPr>
         <w:lastRenderedPageBreak/>
         <w:drawing>
-          <wp:inline distT="0" distB="0" distL="0" distR="0" wp14:anchorId="3E4F78E2" wp14:editId="09DD5B09">
+          <wp:inline distT="0" distB="0" distL="0" distR="0" wp14:anchorId="1C0D1B03" wp14:editId="3DD2102A">
             <wp:extent cx="5760720" cy="3208864"/>
             <wp:effectExtent l="0" t="0" r="0" b="0"/>
             <wp:docPr id="11" name="Obraz 11"/>
@@ -23327,7 +23453,7 @@
                     </pic:cNvPicPr>
                   </pic:nvPicPr>
                   <pic:blipFill>
-                    <a:blip r:embed="rId19">
+                    <a:blip r:embed="rId21" cstate="print">
                       <a:extLst>
                         <a:ext uri="{28A0092B-C50C-407E-A947-70E740481C1C}">
                           <a14:useLocalDpi xmlns:a14="http://schemas.microsoft.com/office/drawing/2010/main" val="0"/>
@@ -23413,11 +23539,11 @@
       <w:pPr>
         <w:pStyle w:val="Nagwek2"/>
       </w:pPr>
-      <w:bookmarkStart w:id="15" w:name="_Toc405597790"/>
+      <w:bookmarkStart w:id="20" w:name="_Toc405597790"/>
       <w:r>
         <w:t>Sprint 3</w:t>
       </w:r>
-      <w:bookmarkEnd w:id="15"/>
+      <w:bookmarkEnd w:id="20"/>
       <w:r>
         <w:t xml:space="preserve"> (02.11.2014 – 15.11.2014)</w:t>
       </w:r>
@@ -23480,7 +23606,7 @@
           <w:lang w:eastAsia="pl-PL"/>
         </w:rPr>
         <w:drawing>
-          <wp:inline distT="0" distB="0" distL="0" distR="0" wp14:anchorId="6C45ED14" wp14:editId="51A51A6A">
+          <wp:inline distT="0" distB="0" distL="0" distR="0" wp14:anchorId="3EC2FF70" wp14:editId="59CE3FE8">
             <wp:extent cx="5753100" cy="4791075"/>
             <wp:effectExtent l="0" t="0" r="0" b="9525"/>
             <wp:docPr id="12" name="Obraz 12"/>
@@ -23497,7 +23623,7 @@
                     </pic:cNvPicPr>
                   </pic:nvPicPr>
                   <pic:blipFill>
-                    <a:blip r:embed="rId20">
+                    <a:blip r:embed="rId22" cstate="print">
                       <a:extLst>
                         <a:ext uri="{28A0092B-C50C-407E-A947-70E740481C1C}">
                           <a14:useLocalDpi xmlns:a14="http://schemas.microsoft.com/office/drawing/2010/main" val="0"/>
@@ -23595,15 +23721,7 @@
           <w:sz w:val="20"/>
           <w:szCs w:val="20"/>
         </w:rPr>
-        <w:t>Rys. 3.10</w:t>
-      </w:r>
-      <w:r>
-        <w:rPr>
-          <w:rFonts w:ascii="Arial" w:hAnsi="Arial" w:cs="Arial"/>
-          <w:sz w:val="20"/>
-          <w:szCs w:val="20"/>
-        </w:rPr>
-        <w:t xml:space="preserve"> przedstawia</w:t>
+        <w:t>Rys. 3.10 przedstawia</w:t>
       </w:r>
       <w:r>
         <w:rPr>
@@ -23651,23 +23769,7 @@
           <w:sz w:val="20"/>
           <w:szCs w:val="20"/>
         </w:rPr>
-        <w:t>Po zakończeniu sprintu możliwe było dodawanie większości akcji do meczu. Wykres wypalania</w:t>
-      </w:r>
-      <w:r>
-        <w:rPr>
-          <w:rFonts w:ascii="Arial" w:hAnsi="Arial" w:cs="Arial"/>
-          <w:sz w:val="20"/>
-          <w:szCs w:val="20"/>
-        </w:rPr>
-        <w:t>(rys. 3.11)</w:t>
-      </w:r>
-      <w:r>
-        <w:rPr>
-          <w:rFonts w:ascii="Arial" w:hAnsi="Arial" w:cs="Arial"/>
-          <w:sz w:val="20"/>
-          <w:szCs w:val="20"/>
-        </w:rPr>
-        <w:t xml:space="preserve"> pokazuje niewielki postęp w pracach w początkowej części sprintu. Było to spowodowane faktem, iż w tym okresie członkowie zespołu poza pracą nad projektem, musieli także poświęcić czas na naukę na zbliżające się kolokwia.</w:t>
+        <w:t>Po zakończeniu sprintu możliwe było dodawanie większości akcji do meczu. Wykres wypalania(rys. 3.11) pokazuje niewielki postęp w pracach w początkowej części sprintu. Było to spowodowane faktem, iż w tym okresie członkowie zespołu poza pracą nad projektem, musieli także poświęcić czas na naukę na zbliżające się kolokwia.</w:t>
       </w:r>
     </w:p>
     <w:p>
@@ -23686,7 +23788,7 @@
         </w:rPr>
         <w:lastRenderedPageBreak/>
         <w:drawing>
-          <wp:inline distT="0" distB="0" distL="0" distR="0" wp14:anchorId="7FEE822A" wp14:editId="7C048FB9">
+          <wp:inline distT="0" distB="0" distL="0" distR="0" wp14:anchorId="5876876A" wp14:editId="5635C912">
             <wp:extent cx="2628900" cy="2390775"/>
             <wp:effectExtent l="0" t="0" r="0" b="9525"/>
             <wp:docPr id="13" name="Obraz 13"/>
@@ -23703,7 +23805,7 @@
                     </pic:cNvPicPr>
                   </pic:nvPicPr>
                   <pic:blipFill>
-                    <a:blip r:embed="rId21">
+                    <a:blip r:embed="rId23" cstate="print">
                       <a:extLst>
                         <a:ext uri="{28A0092B-C50C-407E-A947-70E740481C1C}">
                           <a14:useLocalDpi xmlns:a14="http://schemas.microsoft.com/office/drawing/2010/main" val="0"/>
@@ -23806,23 +23908,7 @@
           <w:sz w:val="20"/>
           <w:szCs w:val="20"/>
         </w:rPr>
-        <w:t>Zrzut ekranu</w:t>
-      </w:r>
-      <w:r>
-        <w:rPr>
-          <w:rFonts w:ascii="Arial" w:hAnsi="Arial" w:cs="Arial"/>
-          <w:sz w:val="20"/>
-          <w:szCs w:val="20"/>
-        </w:rPr>
-        <w:t xml:space="preserve"> (rys. 3.12)</w:t>
-      </w:r>
-      <w:r>
-        <w:rPr>
-          <w:rFonts w:ascii="Arial" w:hAnsi="Arial" w:cs="Arial"/>
-          <w:sz w:val="20"/>
-          <w:szCs w:val="20"/>
-        </w:rPr>
-        <w:t xml:space="preserve"> przedstawia</w:t>
+        <w:t>Zrzut ekranu (rys. 3.12) przedstawia</w:t>
       </w:r>
       <w:r>
         <w:rPr>
@@ -23870,7 +23956,7 @@
           <w:lang w:eastAsia="pl-PL"/>
         </w:rPr>
         <w:drawing>
-          <wp:inline distT="0" distB="0" distL="0" distR="0" wp14:anchorId="3B8B9D78" wp14:editId="7624CB66">
+          <wp:inline distT="0" distB="0" distL="0" distR="0" wp14:anchorId="686F9007" wp14:editId="1AF54A3E">
             <wp:extent cx="5753100" cy="3171825"/>
             <wp:effectExtent l="0" t="0" r="0" b="9525"/>
             <wp:docPr id="14" name="Obraz 14"/>
@@ -23887,7 +23973,7 @@
                     </pic:cNvPicPr>
                   </pic:nvPicPr>
                   <pic:blipFill>
-                    <a:blip r:embed="rId22">
+                    <a:blip r:embed="rId24" cstate="print">
                       <a:extLst>
                         <a:ext uri="{28A0092B-C50C-407E-A947-70E740481C1C}">
                           <a14:useLocalDpi xmlns:a14="http://schemas.microsoft.com/office/drawing/2010/main" val="0"/>
@@ -23973,11 +24059,11 @@
       <w:pPr>
         <w:pStyle w:val="Nagwek2"/>
       </w:pPr>
-      <w:bookmarkStart w:id="16" w:name="_Toc405597791"/>
+      <w:bookmarkStart w:id="21" w:name="_Toc405597791"/>
       <w:r>
         <w:t>Sprint 4</w:t>
       </w:r>
-      <w:bookmarkEnd w:id="16"/>
+      <w:bookmarkEnd w:id="21"/>
     </w:p>
     <w:p>
       <w:r>
@@ -23987,22 +24073,28 @@
     <w:p/>
     <w:p>
       <w:r>
-        <w:t xml:space="preserve">Sprint 4 według początkowych założeń miał być uzupełnieniem dotychczasowej funkcjonalności. Niestety, z powodu problemów w trakcie trzeciego sprintu założenia te, zostały dość mocno zmienione. Uzupełniona została funkcjonalność zbierania statystyk meczu. Dodaliśmy także zegar, </w:t>
+        <w:t>Sprint 4 według początkowych założeń miał być uzupełnieniem dotychczasowej funkcjonalności. Niestety, z powodu problemów w trakcie trzeciego sprintu</w:t>
+      </w:r>
+      <w:r>
+        <w:t>,</w:t>
+      </w:r>
+      <w:r>
+        <w:t xml:space="preserve"> założenia te zostały dość mocno zmienione. Uzupełniona została funkcjonalność zbierania statystyk meczu. Dodaliśmy także zegar, </w:t>
       </w:r>
       <w:r>
         <w:lastRenderedPageBreak/>
-        <w:t xml:space="preserve">pracujący w tle i odmierzający czas meczu. Zaimplementowana została podstawowa wersja analizy statystyk – wyświetlanie ich w tabeli, dla wybranego piłkarza </w:t>
-      </w:r>
-      <w:r>
-        <w:t>oraz</w:t>
-      </w:r>
-      <w:r>
-        <w:t xml:space="preserve"> całej drużyny.</w:t>
+        <w:t>pracujący w tle i odmierzający czas meczu. Zaimplementowana została podstawowa wersja analizy statystyk – wyświetlanie ich w tabeli, dla wybranego piłkarza oraz całej drużyny.</w:t>
       </w:r>
     </w:p>
     <w:p>
       <w:r>
-        <w:t>Podczas rozmowy zespół był umiarkowanie zadowolony z postępów prac. Udało nam się zrealizować wszystkie wybrane zadania, nie napotykając w tej iteracji większych błędów. Jedyną trudność sprawiła nam implementacja zegara w wersji desktopowej  początkowy problem ze współdzieleniem zasobów, należących do JavaFX. Ustalony został także zakres sprintu piątego.</w:t>
+        <w:t xml:space="preserve">Podczas rozmowy zespół był umiarkowanie zadowolony z postępów prac. Udało nam się zrealizować wszystkie wybrane zadania, nie napotykając w tej iteracji większych błędów. Jedyną trudność sprawiła nam implementacja zegara w wersji desktopowej  </w:t>
+      </w:r>
+      <w:r>
+        <w:t xml:space="preserve">i </w:t>
+      </w:r>
+      <w:r>
+        <w:t>początkowy problem ze współdzieleniem zasobów, należących do JavaFX. Ustalony został także zakres sprintu piątego.</w:t>
       </w:r>
     </w:p>
     <w:p>
@@ -24018,7 +24110,7 @@
           <w:lang w:eastAsia="pl-PL"/>
         </w:rPr>
         <w:drawing>
-          <wp:inline distT="0" distB="0" distL="0" distR="0" wp14:anchorId="5C6B7A5D" wp14:editId="224220B9">
+          <wp:inline distT="0" distB="0" distL="0" distR="0" wp14:anchorId="4F2DDD00" wp14:editId="2D8436D9">
             <wp:extent cx="5760720" cy="2218591"/>
             <wp:effectExtent l="0" t="0" r="0" b="0"/>
             <wp:docPr id="15" name="Obraz 15"/>
@@ -24035,7 +24127,7 @@
                     </pic:cNvPicPr>
                   </pic:nvPicPr>
                   <pic:blipFill>
-                    <a:blip r:embed="rId23">
+                    <a:blip r:embed="rId25" cstate="print">
                       <a:extLst>
                         <a:ext uri="{28A0092B-C50C-407E-A947-70E740481C1C}">
                           <a14:useLocalDpi xmlns:a14="http://schemas.microsoft.com/office/drawing/2010/main" val="0"/>
@@ -24122,7 +24214,7 @@
         <w:t>Rys. 3.13</w:t>
       </w:r>
       <w:r>
-        <w:t xml:space="preserve"> przedstawia zadania wykonane w czasie czwartej iteracji. Wykonaliśmy wszystkie, zaplanowane funkcjonalności. Jedna z nich – wykres zbiorczych statystyk całej drużyny – nie została zaimplementowana. Przyczyną tego była opinia klienta, według którego funkcjonalność ta okazała się zbędna. Dużym nakładem pracy charakteryzowało się zadanie zakończenia meczu w wersji mobilnej. Stało się tak dlatego, że w wersji tej, informacje o wszystkich akcjach, które miały miejsce w czasie meczu były przetrzymywane w pamięci, a dopiero po jego zakończeniu zapisywane do bazy danych.</w:t>
+        <w:t xml:space="preserve"> przedstawia zadania wykonane w czasie czwartej iteracji. Wykonaliśmy wszystkie zaplanowane funkcjonalności. Jedna z nich – wykres zbiorczych statystyk całej drużyny – nie została zaimplementowana. Przyczyną tego była opinia klienta, według którego funkcjonalność ta okazała się zbędna. Dużym nakładem pracy charakteryzowało się zadanie zakończenia meczu w wersji mobilnej. Stało się tak dlatego, że w wersji tej informacje o wszystkich akcjach, które miały miejsce w czasie meczu były przetrzymywane w pamięci, a dopiero po jego zakończeniu zapisywane do bazy danych.</w:t>
       </w:r>
     </w:p>
     <w:p>
@@ -24138,7 +24230,7 @@
           <w:lang w:eastAsia="pl-PL"/>
         </w:rPr>
         <w:drawing>
-          <wp:inline distT="0" distB="0" distL="0" distR="0" wp14:anchorId="3D9E5757" wp14:editId="7E897214">
+          <wp:inline distT="0" distB="0" distL="0" distR="0" wp14:anchorId="4438E13F" wp14:editId="5526137D">
             <wp:extent cx="2651760" cy="2377440"/>
             <wp:effectExtent l="0" t="0" r="0" b="3810"/>
             <wp:docPr id="16" name="Obraz 16"/>
@@ -24155,7 +24247,7 @@
                     </pic:cNvPicPr>
                   </pic:nvPicPr>
                   <pic:blipFill>
-                    <a:blip r:embed="rId24">
+                    <a:blip r:embed="rId26" cstate="print">
                       <a:extLst>
                         <a:ext uri="{28A0092B-C50C-407E-A947-70E740481C1C}">
                           <a14:useLocalDpi xmlns:a14="http://schemas.microsoft.com/office/drawing/2010/main" val="0"/>
@@ -24274,7 +24366,7 @@
           <w:lang w:eastAsia="pl-PL"/>
         </w:rPr>
         <w:drawing>
-          <wp:inline distT="0" distB="0" distL="0" distR="0" wp14:anchorId="268690FC" wp14:editId="1374E78B">
+          <wp:inline distT="0" distB="0" distL="0" distR="0" wp14:anchorId="30C687F0" wp14:editId="4B59E0BF">
             <wp:extent cx="5753100" cy="3200400"/>
             <wp:effectExtent l="0" t="0" r="0" b="0"/>
             <wp:docPr id="17" name="Obraz 17"/>
@@ -24291,7 +24383,7 @@
                     </pic:cNvPicPr>
                   </pic:nvPicPr>
                   <pic:blipFill>
-                    <a:blip r:embed="rId25">
+                    <a:blip r:embed="rId27" cstate="print">
                       <a:extLst>
                         <a:ext uri="{28A0092B-C50C-407E-A947-70E740481C1C}">
                           <a14:useLocalDpi xmlns:a14="http://schemas.microsoft.com/office/drawing/2010/main" val="0"/>
@@ -24383,7 +24475,7 @@
           <w:lang w:eastAsia="pl-PL"/>
         </w:rPr>
         <w:drawing>
-          <wp:inline distT="0" distB="0" distL="0" distR="0" wp14:anchorId="651C6CC7" wp14:editId="0E860CDA">
+          <wp:inline distT="0" distB="0" distL="0" distR="0" wp14:anchorId="520FE211" wp14:editId="4660887B">
             <wp:extent cx="5760720" cy="3200400"/>
             <wp:effectExtent l="0" t="0" r="0" b="0"/>
             <wp:docPr id="18" name="Obraz 18"/>
@@ -24400,7 +24492,7 @@
                     </pic:cNvPicPr>
                   </pic:nvPicPr>
                   <pic:blipFill>
-                    <a:blip r:embed="rId26">
+                    <a:blip r:embed="rId28" cstate="print">
                       <a:extLst>
                         <a:ext uri="{28A0092B-C50C-407E-A947-70E740481C1C}">
                           <a14:useLocalDpi xmlns:a14="http://schemas.microsoft.com/office/drawing/2010/main" val="0"/>
@@ -24493,7 +24585,7 @@
         </w:rPr>
         <w:lastRenderedPageBreak/>
         <w:drawing>
-          <wp:inline distT="0" distB="0" distL="0" distR="0" wp14:anchorId="46BB5F52" wp14:editId="1D44B3BE">
+          <wp:inline distT="0" distB="0" distL="0" distR="0" wp14:anchorId="0060BC84" wp14:editId="1A2CC1A9">
             <wp:extent cx="5760720" cy="3142211"/>
             <wp:effectExtent l="0" t="0" r="0" b="1270"/>
             <wp:docPr id="19" name="Obraz 19"/>
@@ -24510,7 +24602,7 @@
                     </pic:cNvPicPr>
                   </pic:nvPicPr>
                   <pic:blipFill>
-                    <a:blip r:embed="rId27">
+                    <a:blip r:embed="rId29" cstate="print">
                       <a:extLst>
                         <a:ext uri="{28A0092B-C50C-407E-A947-70E740481C1C}">
                           <a14:useLocalDpi xmlns:a14="http://schemas.microsoft.com/office/drawing/2010/main" val="0"/>
@@ -24596,31 +24688,70 @@
       <w:pPr>
         <w:pStyle w:val="Nagwek2"/>
       </w:pPr>
-      <w:bookmarkStart w:id="17" w:name="_Toc405597792"/>
+      <w:bookmarkStart w:id="22" w:name="_Toc405597792"/>
       <w:r>
         <w:t>Sprint 5</w:t>
       </w:r>
-      <w:bookmarkEnd w:id="17"/>
+      <w:bookmarkEnd w:id="22"/>
     </w:p>
     <w:p>
       <w:r>
-        <w:t>Zadania: ten sprint będzie przeznaczony na implementacje elementów, których nie udało się zaimplementować wcześniej ( wystąpiły problemy i trzeba nadrobić braki)</w:t>
+        <w:t xml:space="preserve">Zadania: sprint przeznaczony na implementacje elementów, których nie udało się zaimplementować wcześniej </w:t>
+      </w:r>
+      <w:r>
+        <w:t>z powodu problemów z technologią</w:t>
       </w:r>
     </w:p>
     <w:p>
       <w:r>
-        <w:t>Sprint 5, tak jak przewidywały założenia początkowe, został przeznaczony na implementacje zaległej funkcjonalności. Została zaimplementowana analiza statystyk dla wersji mobilnej. W wersji desktopowej został stworzony podsystem odpowiedzialny za zarządzanie użytkownikami. Zaimplementowane zostały rejestracja i logowanie użytkowników. Pozostałe funkcjonalności systemu były dostępne tylko dla użytkowników zalogowanych. Każdy z nich posiadał własny zestaw analizowanych drużyn – mógł je edytować i usuwać, bez możliwości ingerencji w dane innych.</w:t>
+        <w:t xml:space="preserve">Sprint 5, tak jak przewidywały założenia początkowe, został przeznaczony na </w:t>
+      </w:r>
+      <w:r>
+        <w:t xml:space="preserve">implementację </w:t>
+      </w:r>
+      <w:r>
+        <w:t xml:space="preserve">zaległej funkcjonalności. </w:t>
+      </w:r>
+      <w:r>
+        <w:t>Dla wersji mobilnej</w:t>
+      </w:r>
+      <w:r>
+        <w:t xml:space="preserve"> </w:t>
+      </w:r>
+      <w:r>
+        <w:t>z</w:t>
+      </w:r>
+      <w:r>
+        <w:t>ostała zaimplementowana analiza statystyk. W wersji desktopowej został stworzony podsystem odpowiedzialny za zarządzanie użytkownikami. Zaimplementowane zostały rejestracja i logowanie użytkowników. Pozostałe funkcjonalności systemu były dostępne tylko dla użytkowników zalogowanych. Każdy z nich posiadał własny zestaw analizowanych drużyn – mógł je edytować i usuwać, bez możliwości ingerencji w dane innych.</w:t>
       </w:r>
     </w:p>
     <w:p>
       <w:r>
-        <w:t>Odbyło się też spotkanie zespołu, na którym Mateusz przedstawił zespołowi opinię klienta i opisał spotkanie. Podczas podsumowania uzgodniliśmy plan działań na kolejny, ostatni sprint. Podzieliliśmy się zadaniami. Uzgodniliśmy, że wersję mobilną będzie testował Wojtek, a desktopową Jakub, który dostał także zadanie - założyć i sformatować dokument, w którym tymczasowo będziemy umieszczać kolejne opisy systemu, a który docelowo stanie się pracą inżynierską. W tym sprincie nie udało się zrealizować w całości jednego zadania – rysowania wykresu, który póki co ograniczał się tylko do wyświetlania dwóch typów akcji – strzału i podania. W czasie implementacji napotkaliśmy na problemy z odświeżaniem wykresu. Szukając rozwiązania, zdecydowaliśmy się przenieść wykres z widoku aplikacji do osobnego okna. Zaletą takiego rozwiązania jest możliwość rysowania w aplikacji kilku wykresów jednocześnie. Ustaliliśmy, że w związku z tym, że w GUI pozostało sporo wolnego miejsca, w następnym sprincie postaramy się rozbudować aplikacje o kolejne opcję dotyczące wykresów. Wprowadzono także ostatnie poprawki do ba</w:t>
-      </w:r>
-      <w:r>
-        <w:t>zy danych oraz połączyliśmy gałęzie repozytorim</w:t>
-      </w:r>
-      <w:r>
-        <w:t>, dotyczące aplikacji desktopowej i mobilnej, by od tego czasu wszystkie zmiany i poprawki pojawiały się w jednym miejscu.</w:t>
+        <w:t xml:space="preserve">Odbyło się też spotkanie zespołu, na którym Mateusz przedstawił zespołowi opinię klienta i opisał spotkanie. Podczas podsumowania uzgodniliśmy plan działań na kolejny, ostatni sprint. Podzieliliśmy się zadaniami. Uzgodniliśmy, że wersję mobilną będzie testował Wojtek, a desktopową Jakub, który dostał także zadanie - założyć i sformatować dokument, w którym tymczasowo będziemy umieszczać kolejne opisy systemu, a który docelowo stanie się pracą inżynierską. W tym sprincie nie udało się zrealizować w całości jednego zadania – rysowania wykresu, który póki co ograniczał się tylko do wyświetlania dwóch typów akcji – strzału i podania. W czasie implementacji napotkaliśmy na problemy z odświeżaniem wykresu. Szukając rozwiązania, zdecydowaliśmy się przenieść wykres z widoku aplikacji do osobnego okna. Zaletą takiego rozwiązania jest możliwość rysowania w aplikacji kilku wykresów jednocześnie. Ustaliliśmy, że w związku z tym, że w GUI pozostało sporo wolnego miejsca, w następnym sprincie postaramy się rozbudować </w:t>
+      </w:r>
+      <w:r>
+        <w:t xml:space="preserve">aplikację </w:t>
+      </w:r>
+      <w:r>
+        <w:t xml:space="preserve">o kolejne </w:t>
+      </w:r>
+      <w:r>
+        <w:t xml:space="preserve">opcje </w:t>
+      </w:r>
+      <w:r>
+        <w:t xml:space="preserve">dotyczące wykresów. </w:t>
+      </w:r>
+      <w:r>
+        <w:t xml:space="preserve">Wprowadziliśmy </w:t>
+      </w:r>
+      <w:r>
+        <w:t>także ostatnie poprawki do bazy danych oraz połączyliśmy gałęzie repozytori</w:t>
+      </w:r>
+      <w:r>
+        <w:t>u</w:t>
+      </w:r>
+      <w:r>
+        <w:t>m, dotyczące aplikacji desktopowej i mobilnej, by od tego czasu wszystkie zmiany i poprawki pojawiały się w jednym miejscu.</w:t>
       </w:r>
     </w:p>
     <w:p>
@@ -24660,7 +24791,7 @@
           <w:lang w:eastAsia="pl-PL"/>
         </w:rPr>
         <w:drawing>
-          <wp:inline distT="0" distB="0" distL="0" distR="0" wp14:anchorId="3A5E35C0" wp14:editId="4B40CE62">
+          <wp:inline distT="0" distB="0" distL="0" distR="0" wp14:anchorId="420E4298" wp14:editId="381D8D07">
             <wp:extent cx="5753100" cy="1733550"/>
             <wp:effectExtent l="0" t="0" r="0" b="0"/>
             <wp:docPr id="20" name="Obraz 20"/>
@@ -24677,7 +24808,7 @@
                     </pic:cNvPicPr>
                   </pic:nvPicPr>
                   <pic:blipFill>
-                    <a:blip r:embed="rId28">
+                    <a:blip r:embed="rId30" cstate="print">
                       <a:extLst>
                         <a:ext uri="{28A0092B-C50C-407E-A947-70E740481C1C}">
                           <a14:useLocalDpi xmlns:a14="http://schemas.microsoft.com/office/drawing/2010/main" val="0"/>
@@ -24764,7 +24895,7 @@
         <w:t>Rys. 3.18</w:t>
       </w:r>
       <w:r>
-        <w:t xml:space="preserve"> przedstawia zadania ze sprintu piątego. Prawie wszystkie zadania zostały wykonane w całości. Jedna z funkcjonalności została zrealizowana w sposób niepełny. Jej usprawnienie i działanie w sposób pełny, zostało przeniesione do ostatniego sprintu.</w:t>
+        <w:t xml:space="preserve"> przedstawia zadania ze sprintu piątego. Prawie wszystkie zadania zostały wykonane w całości. Jedna z funkcjonalności została zrealizowana w sposób niepełny. Jej usprawnienie i działanie w sposób pełny zostało przeniesione do ostatniego sprintu.</w:t>
       </w:r>
     </w:p>
     <w:p>
@@ -24780,7 +24911,7 @@
           <w:lang w:eastAsia="pl-PL"/>
         </w:rPr>
         <w:drawing>
-          <wp:inline distT="0" distB="0" distL="0" distR="0" wp14:anchorId="63D50FCA" wp14:editId="7FCBB4AF">
+          <wp:inline distT="0" distB="0" distL="0" distR="0" wp14:anchorId="60B8205B" wp14:editId="12BE2298">
             <wp:extent cx="2743200" cy="2377440"/>
             <wp:effectExtent l="0" t="0" r="0" b="3810"/>
             <wp:docPr id="21" name="Obraz 21"/>
@@ -24797,7 +24928,7 @@
                     </pic:cNvPicPr>
                   </pic:nvPicPr>
                   <pic:blipFill>
-                    <a:blip r:embed="rId29">
+                    <a:blip r:embed="rId31" cstate="print">
                       <a:extLst>
                         <a:ext uri="{28A0092B-C50C-407E-A947-70E740481C1C}">
                           <a14:useLocalDpi xmlns:a14="http://schemas.microsoft.com/office/drawing/2010/main" val="0"/>
@@ -24884,19 +25015,19 @@
         <w:ind w:firstLine="708"/>
       </w:pPr>
       <w:r>
-        <w:t>W czasie sprintu piątego został stworzony podsystem, odpowiadający za logowania użytkownika</w:t>
-      </w:r>
-      <w:r>
-        <w:t xml:space="preserve"> (rys. 3.20)</w:t>
-      </w:r>
-      <w:r>
-        <w:t>. Po uruchomieniu aplikacji załadowana była zakładka dotycząca logowania, po dokonaniu którego odblokowywały się pozostałe. Proces rejestracji konta polegał na wypełnieniu pięciu pól tekstowych – loginu, imienia, nazwiska i dwóch dotyczących hasła, a proces logowania na wpisaniu loginu i hasła. Po naciśnięciu na przycisk akcji, wartości wpisane w poszczególne pola, zostały poddawane walidacji. W przypadku gdy została ona zakończona wykryciem błędnej wartości, na ekranie wyświetlał się odpowiedni komunikat. W zakładce analizy</w:t>
-      </w:r>
-      <w:r>
-        <w:t xml:space="preserve"> (rys. 3.21)</w:t>
-      </w:r>
-      <w:r>
-        <w:t xml:space="preserve"> została stworzona pierwsza wersja rysowania wykresów. Możliwe było porównywanie piłkarzy według podstawowych statystyk, takich jak podanie i strzał.</w:t>
+        <w:t xml:space="preserve">W czasie sprintu piątego został stworzony podsystem, odpowiadający za </w:t>
+      </w:r>
+      <w:r>
+        <w:t xml:space="preserve">logowanie </w:t>
+      </w:r>
+      <w:r>
+        <w:t xml:space="preserve">użytkownika (rys. 3.20). Po uruchomieniu aplikacji załadowana była zakładka dotycząca logowania, po dokonaniu którego odblokowywały się pozostałe. Proces rejestracji konta polegał na wypełnieniu pięciu pól tekstowych – loginu, imienia, nazwiska i dwóch dotyczących hasła, a proces logowania na wpisaniu loginu i hasła. Po naciśnięciu na przycisk akcji, wartości wpisane w poszczególne pola, zostały poddawane </w:t>
+      </w:r>
+      <w:r>
+        <w:t>sprawdzeniu</w:t>
+      </w:r>
+      <w:r>
+        <w:t>. W przypadku gdy została ona zakończona wykryciem błędnej wartości, na ekranie wyświetlał się odpowiedni komunikat. W zakładce analizy (rys. 3.21) została stworzona pierwsza wersja rysowania wykresów. Możliwe było porównywanie piłkarzy według podstawowych statystyk, takich jak podanie i strzał.</w:t>
       </w:r>
     </w:p>
     <w:p>
@@ -24911,7 +25042,7 @@
         </w:rPr>
         <w:lastRenderedPageBreak/>
         <w:drawing>
-          <wp:inline distT="0" distB="0" distL="0" distR="0" wp14:anchorId="62345D11" wp14:editId="0DE32FD8">
+          <wp:inline distT="0" distB="0" distL="0" distR="0" wp14:anchorId="2341EB66" wp14:editId="32F07B27">
             <wp:extent cx="3028950" cy="3467100"/>
             <wp:effectExtent l="0" t="0" r="0" b="0"/>
             <wp:docPr id="22" name="Obraz 22"/>
@@ -24928,7 +25059,7 @@
                     </pic:cNvPicPr>
                   </pic:nvPicPr>
                   <pic:blipFill>
-                    <a:blip r:embed="rId30">
+                    <a:blip r:embed="rId32" cstate="print">
                       <a:extLst>
                         <a:ext uri="{28A0092B-C50C-407E-A947-70E740481C1C}">
                           <a14:useLocalDpi xmlns:a14="http://schemas.microsoft.com/office/drawing/2010/main" val="0"/>
@@ -25020,7 +25151,7 @@
           <w:lang w:eastAsia="pl-PL"/>
         </w:rPr>
         <w:drawing>
-          <wp:inline distT="0" distB="0" distL="0" distR="0" wp14:anchorId="44AAF775" wp14:editId="6DE411E0">
+          <wp:inline distT="0" distB="0" distL="0" distR="0" wp14:anchorId="4EB14B81" wp14:editId="02AA6085">
             <wp:extent cx="5760720" cy="3474720"/>
             <wp:effectExtent l="0" t="0" r="0" b="0"/>
             <wp:docPr id="23" name="Obraz 23"/>
@@ -25037,7 +25168,7 @@
                     </pic:cNvPicPr>
                   </pic:nvPicPr>
                   <pic:blipFill>
-                    <a:blip r:embed="rId31">
+                    <a:blip r:embed="rId33" cstate="print">
                       <a:extLst>
                         <a:ext uri="{28A0092B-C50C-407E-A947-70E740481C1C}">
                           <a14:useLocalDpi xmlns:a14="http://schemas.microsoft.com/office/drawing/2010/main" val="0"/>
@@ -25124,11 +25255,11 @@
       <w:pPr>
         <w:pStyle w:val="Nagwek2"/>
       </w:pPr>
-      <w:bookmarkStart w:id="18" w:name="_Toc405597793"/>
+      <w:bookmarkStart w:id="23" w:name="_Toc405597793"/>
       <w:r>
         <w:t>Sprint 6</w:t>
       </w:r>
-      <w:bookmarkEnd w:id="18"/>
+      <w:bookmarkEnd w:id="23"/>
       <w:r>
         <w:t xml:space="preserve"> ( po zakończeniu sprintu – sobota wieczór)</w:t>
       </w:r>
@@ -25162,11 +25293,9 @@
         <w:lastRenderedPageBreak/>
         <w:t>Dodatek B – poradnik użytkownika dla aplikacji mobilnej</w:t>
       </w:r>
-      <w:bookmarkStart w:id="19" w:name="_GoBack"/>
-      <w:bookmarkEnd w:id="19"/>
     </w:p>
     <w:sectPr>
-      <w:footerReference w:type="default" r:id="rId32"/>
+      <w:footerReference w:type="default" r:id="rId34"/>
       <w:pgSz w:w="11906" w:h="16838"/>
       <w:pgMar w:top="1417" w:right="1417" w:bottom="1417" w:left="1417" w:header="708" w:footer="708" w:gutter="0"/>
       <w:cols w:space="708"/>
@@ -25174,6 +25303,91 @@
     </w:sectPr>
   </w:body>
 </w:document>
+</file>
+
+<file path=word/comments.xml><?xml version="1.0" encoding="utf-8"?>
+<w:comments xmlns:wpc="http://schemas.microsoft.com/office/word/2010/wordprocessingCanvas" xmlns:mc="http://schemas.openxmlformats.org/markup-compatibility/2006" xmlns:o="urn:schemas-microsoft-com:office:office" xmlns:r="http://schemas.openxmlformats.org/officeDocument/2006/relationships" xmlns:m="http://schemas.openxmlformats.org/officeDocument/2006/math" xmlns:v="urn:schemas-microsoft-com:vml" xmlns:wp14="http://schemas.microsoft.com/office/word/2010/wordprocessingDrawing" xmlns:wp="http://schemas.openxmlformats.org/drawingml/2006/wordprocessingDrawing" xmlns:w10="urn:schemas-microsoft-com:office:word" xmlns:w="http://schemas.openxmlformats.org/wordprocessingml/2006/main" xmlns:w14="http://schemas.microsoft.com/office/word/2010/wordml" xmlns:w15="http://schemas.microsoft.com/office/word/2012/wordml" xmlns:wpg="http://schemas.microsoft.com/office/word/2010/wordprocessingGroup" xmlns:wpi="http://schemas.microsoft.com/office/word/2010/wordprocessingInk" xmlns:wne="http://schemas.microsoft.com/office/word/2006/wordml" xmlns:wps="http://schemas.microsoft.com/office/word/2010/wordprocessingShape" mc:Ignorable="w14 w15 wp14">
+  <w:comment w:id="2" w:author="Olek" w:date="2014-12-06T09:34:00Z" w:initials="AJ">
+    <w:p>
+      <w:pPr>
+        <w:pStyle w:val="Tekstkomentarza"/>
+      </w:pPr>
+      <w:bookmarkStart w:id="3" w:name="_GoBack"/>
+      <w:bookmarkEnd w:id="3"/>
+      <w:r>
+        <w:rPr>
+          <w:rStyle w:val="Odwoaniedokomentarza"/>
+        </w:rPr>
+        <w:annotationRef/>
+      </w:r>
+      <w:r>
+        <w:t>W samej sformatowanej pracy pamietać o justowaniu do obu stron</w:t>
+      </w:r>
+    </w:p>
+  </w:comment>
+  <w:comment w:id="12" w:author="Olek" w:date="2014-12-06T09:39:00Z" w:initials="AJ">
+    <w:p>
+      <w:pPr>
+        <w:pStyle w:val="Tekstkomentarza"/>
+      </w:pPr>
+      <w:r>
+        <w:rPr>
+          <w:rStyle w:val="Odwoaniedokomentarza"/>
+        </w:rPr>
+        <w:annotationRef/>
+      </w:r>
+      <w:r>
+        <w:t>Macie jakieś feature’y o to oparte?</w:t>
+      </w:r>
+    </w:p>
+  </w:comment>
+  <w:comment w:id="13" w:author="Mateusz Szymański" w:date="2014-12-06T11:15:00Z" w:initials="MS">
+    <w:p>
+      <w:pPr>
+        <w:pStyle w:val="Tekstkomentarza"/>
+      </w:pPr>
+      <w:r>
+        <w:rPr>
+          <w:rStyle w:val="Odwoaniedokomentarza"/>
+        </w:rPr>
+        <w:annotationRef/>
+      </w:r>
+      <w:r>
+        <w:t>Mamy dodawanie komentarzy. Jest to zwykły tryb wprowadzania tekstu, a w większości urządzeń można to robić głosów – więc na ANDROIDZIE jest to zdecydowanie szybsze niż na desktopie, gdzie trzeba taki komentarz wpisać ręcznie w trakcie trwania meczu.</w:t>
+      </w:r>
+    </w:p>
+    <w:p>
+      <w:pPr>
+        <w:pStyle w:val="Tekstkomentarza"/>
+      </w:pPr>
+    </w:p>
+  </w:comment>
+  <w:comment w:id="15" w:author="Olek" w:date="2014-12-06T09:43:00Z" w:initials="AJ">
+    <w:p>
+      <w:pPr>
+        <w:pStyle w:val="Tekstkomentarza"/>
+      </w:pPr>
+      <w:r>
+        <w:rPr>
+          <w:rStyle w:val="Odwoaniedokomentarza"/>
+        </w:rPr>
+        <w:annotationRef/>
+      </w:r>
+      <w:r>
+        <w:t>scenariusze nie skupiają się na szczegółach funkcjonalnosci i podawanych danych, to nie use case’y</w:t>
+      </w:r>
+    </w:p>
+  </w:comment>
+</w:comments>
+</file>
+
+<file path=word/commentsExtended.xml><?xml version="1.0" encoding="utf-8"?>
+<w15:commentsEx xmlns:wpc="http://schemas.microsoft.com/office/word/2010/wordprocessingCanvas" xmlns:mc="http://schemas.openxmlformats.org/markup-compatibility/2006" xmlns:o="urn:schemas-microsoft-com:office:office" xmlns:r="http://schemas.openxmlformats.org/officeDocument/2006/relationships" xmlns:m="http://schemas.openxmlformats.org/officeDocument/2006/math" xmlns:v="urn:schemas-microsoft-com:vml" xmlns:wp14="http://schemas.microsoft.com/office/word/2010/wordprocessingDrawing" xmlns:wp="http://schemas.openxmlformats.org/drawingml/2006/wordprocessingDrawing" xmlns:w10="urn:schemas-microsoft-com:office:word" xmlns:w="http://schemas.openxmlformats.org/wordprocessingml/2006/main" xmlns:w14="http://schemas.microsoft.com/office/word/2010/wordml" xmlns:w15="http://schemas.microsoft.com/office/word/2012/wordml" xmlns:wpg="http://schemas.microsoft.com/office/word/2010/wordprocessingGroup" xmlns:wpi="http://schemas.microsoft.com/office/word/2010/wordprocessingInk" xmlns:wne="http://schemas.microsoft.com/office/word/2006/wordml" xmlns:wps="http://schemas.microsoft.com/office/word/2010/wordprocessingShape" mc:Ignorable="w14 w15 wp14">
+  <w15:commentEx w15:paraId="1C676826" w15:done="0"/>
+  <w15:commentEx w15:paraId="4613446F" w15:done="0"/>
+  <w15:commentEx w15:paraId="4F07129F" w15:paraIdParent="4613446F" w15:done="0"/>
+  <w15:commentEx w15:paraId="5D622CCF" w15:done="0"/>
+</w15:commentsEx>
 </file>
 
 <file path=word/endnotes.xml><?xml version="1.0" encoding="utf-8"?>
@@ -25230,9 +25444,12 @@
           <w:rPr>
             <w:noProof/>
           </w:rPr>
-          <w:t>27</w:t>
+          <w:t>29</w:t>
         </w:r>
         <w:r>
+          <w:rPr>
+            <w:noProof/>
+          </w:rPr>
           <w:fldChar w:fldCharType="end"/>
         </w:r>
       </w:p>
@@ -25755,6 +25972,14 @@
 </w:numbering>
 </file>
 
+<file path=word/people.xml><?xml version="1.0" encoding="utf-8"?>
+<w15:people xmlns:wpc="http://schemas.microsoft.com/office/word/2010/wordprocessingCanvas" xmlns:mc="http://schemas.openxmlformats.org/markup-compatibility/2006" xmlns:o="urn:schemas-microsoft-com:office:office" xmlns:r="http://schemas.openxmlformats.org/officeDocument/2006/relationships" xmlns:m="http://schemas.openxmlformats.org/officeDocument/2006/math" xmlns:v="urn:schemas-microsoft-com:vml" xmlns:wp14="http://schemas.microsoft.com/office/word/2010/wordprocessingDrawing" xmlns:wp="http://schemas.openxmlformats.org/drawingml/2006/wordprocessingDrawing" xmlns:w10="urn:schemas-microsoft-com:office:word" xmlns:w="http://schemas.openxmlformats.org/wordprocessingml/2006/main" xmlns:w14="http://schemas.microsoft.com/office/word/2010/wordml" xmlns:w15="http://schemas.microsoft.com/office/word/2012/wordml" xmlns:wpg="http://schemas.microsoft.com/office/word/2010/wordprocessingGroup" xmlns:wpi="http://schemas.microsoft.com/office/word/2010/wordprocessingInk" xmlns:wne="http://schemas.microsoft.com/office/word/2006/wordml" xmlns:wps="http://schemas.microsoft.com/office/word/2010/wordprocessingShape" mc:Ignorable="w14 w15 wp14">
+  <w15:person w15:author="Mateusz Szymański">
+    <w15:presenceInfo w15:providerId="Windows Live" w15:userId="efebc7ba3925076e"/>
+  </w15:person>
+</w15:people>
+</file>
+
 <file path=word/styles.xml><?xml version="1.0" encoding="utf-8"?>
 <w:styles xmlns:mc="http://schemas.openxmlformats.org/markup-compatibility/2006" xmlns:r="http://schemas.openxmlformats.org/officeDocument/2006/relationships" xmlns:w="http://schemas.openxmlformats.org/wordprocessingml/2006/main" xmlns:w14="http://schemas.microsoft.com/office/word/2010/wordml" xmlns:w15="http://schemas.microsoft.com/office/word/2012/wordml" mc:Ignorable="w14 w15">
   <w:docDefaults>
@@ -26148,6 +26373,7 @@
   <w:style w:type="paragraph" w:default="1" w:styleId="Normalny">
     <w:name w:val="Normal"/>
     <w:qFormat/>
+    <w:rsid w:val="00FB2DF9"/>
   </w:style>
   <w:style w:type="paragraph" w:styleId="Nagwek1">
     <w:name w:val="heading 1"/>
@@ -26773,6 +26999,104 @@
     <w:uiPriority w:val="99"/>
     <w:rsid w:val="00E13E62"/>
   </w:style>
+  <w:style w:type="paragraph" w:styleId="Tekstdymka">
+    <w:name w:val="Balloon Text"/>
+    <w:basedOn w:val="Normalny"/>
+    <w:link w:val="TekstdymkaZnak"/>
+    <w:uiPriority w:val="99"/>
+    <w:semiHidden/>
+    <w:unhideWhenUsed/>
+    <w:rsid w:val="00DD53D2"/>
+    <w:pPr>
+      <w:spacing w:after="0" w:line="240" w:lineRule="auto"/>
+    </w:pPr>
+    <w:rPr>
+      <w:rFonts w:ascii="Tahoma" w:hAnsi="Tahoma" w:cs="Tahoma"/>
+      <w:sz w:val="16"/>
+      <w:szCs w:val="16"/>
+    </w:rPr>
+  </w:style>
+  <w:style w:type="character" w:customStyle="1" w:styleId="TekstdymkaZnak">
+    <w:name w:val="Tekst dymka Znak"/>
+    <w:basedOn w:val="Domylnaczcionkaakapitu"/>
+    <w:link w:val="Tekstdymka"/>
+    <w:uiPriority w:val="99"/>
+    <w:semiHidden/>
+    <w:rsid w:val="00DD53D2"/>
+    <w:rPr>
+      <w:rFonts w:ascii="Tahoma" w:hAnsi="Tahoma" w:cs="Tahoma"/>
+      <w:sz w:val="16"/>
+      <w:szCs w:val="16"/>
+    </w:rPr>
+  </w:style>
+  <w:style w:type="character" w:styleId="Odwoaniedokomentarza">
+    <w:name w:val="annotation reference"/>
+    <w:basedOn w:val="Domylnaczcionkaakapitu"/>
+    <w:uiPriority w:val="99"/>
+    <w:semiHidden/>
+    <w:unhideWhenUsed/>
+    <w:rsid w:val="00DD53D2"/>
+    <w:rPr>
+      <w:sz w:val="16"/>
+      <w:szCs w:val="16"/>
+    </w:rPr>
+  </w:style>
+  <w:style w:type="paragraph" w:styleId="Tekstkomentarza">
+    <w:name w:val="annotation text"/>
+    <w:basedOn w:val="Normalny"/>
+    <w:link w:val="TekstkomentarzaZnak"/>
+    <w:uiPriority w:val="99"/>
+    <w:semiHidden/>
+    <w:unhideWhenUsed/>
+    <w:rsid w:val="00DD53D2"/>
+    <w:pPr>
+      <w:spacing w:line="240" w:lineRule="auto"/>
+    </w:pPr>
+    <w:rPr>
+      <w:sz w:val="20"/>
+      <w:szCs w:val="20"/>
+    </w:rPr>
+  </w:style>
+  <w:style w:type="character" w:customStyle="1" w:styleId="TekstkomentarzaZnak">
+    <w:name w:val="Tekst komentarza Znak"/>
+    <w:basedOn w:val="Domylnaczcionkaakapitu"/>
+    <w:link w:val="Tekstkomentarza"/>
+    <w:uiPriority w:val="99"/>
+    <w:semiHidden/>
+    <w:rsid w:val="00DD53D2"/>
+    <w:rPr>
+      <w:sz w:val="20"/>
+      <w:szCs w:val="20"/>
+    </w:rPr>
+  </w:style>
+  <w:style w:type="paragraph" w:styleId="Tematkomentarza">
+    <w:name w:val="annotation subject"/>
+    <w:basedOn w:val="Tekstkomentarza"/>
+    <w:next w:val="Tekstkomentarza"/>
+    <w:link w:val="TematkomentarzaZnak"/>
+    <w:uiPriority w:val="99"/>
+    <w:semiHidden/>
+    <w:unhideWhenUsed/>
+    <w:rsid w:val="00DD53D2"/>
+    <w:rPr>
+      <w:b/>
+      <w:bCs/>
+    </w:rPr>
+  </w:style>
+  <w:style w:type="character" w:customStyle="1" w:styleId="TematkomentarzaZnak">
+    <w:name w:val="Temat komentarza Znak"/>
+    <w:basedOn w:val="TekstkomentarzaZnak"/>
+    <w:link w:val="Tematkomentarza"/>
+    <w:uiPriority w:val="99"/>
+    <w:semiHidden/>
+    <w:rsid w:val="00DD53D2"/>
+    <w:rPr>
+      <w:b/>
+      <w:bCs/>
+      <w:sz w:val="20"/>
+      <w:szCs w:val="20"/>
+    </w:rPr>
+  </w:style>
 </w:styles>
 </file>
 
@@ -26819,7 +27143,7 @@
     </a:clrScheme>
     <a:fontScheme name="Pakiet Office">
       <a:majorFont>
-        <a:latin typeface="Calibri Light" panose="020F0302020204030204"/>
+        <a:latin typeface="Calibri Light"/>
         <a:ea typeface=""/>
         <a:cs typeface=""/>
         <a:font script="Jpan" typeface="ＭＳ ゴシック"/>
@@ -26854,7 +27178,7 @@
         <a:font script="Geor" typeface="Sylfaen"/>
       </a:majorFont>
       <a:minorFont>
-        <a:latin typeface="Calibri" panose="020F0502020204030204"/>
+        <a:latin typeface="Calibri"/>
         <a:ea typeface=""/>
         <a:cs typeface=""/>
         <a:font script="Jpan" typeface="ＭＳ 明朝"/>
@@ -27042,7 +27366,7 @@
 </file>
 
 <file path=customXml/itemProps1.xml><?xml version="1.0" encoding="utf-8"?>
-<ds:datastoreItem xmlns:ds="http://schemas.openxmlformats.org/officeDocument/2006/customXml" ds:itemID="{DA2C6487-5AB0-40F9-A5D9-24B9857B01CA}">
+<ds:datastoreItem xmlns:ds="http://schemas.openxmlformats.org/officeDocument/2006/customXml" ds:itemID="{4434D004-1684-43F6-BF51-1241EDC42685}">
   <ds:schemaRefs>
     <ds:schemaRef ds:uri="http://schemas.openxmlformats.org/officeDocument/2006/bibliography"/>
   </ds:schemaRefs>

--- a/DOKUMENTACJA/FINAL_COUNTDOWN.docx
+++ b/DOKUMENTACJA/FINAL_COUNTDOWN.docx
@@ -1773,10 +1773,51 @@
     </w:p>
     <w:p>
       <w:pPr>
+        <w:pStyle w:val="Nagwek3"/>
+      </w:pPr>
+      <w:r>
+        <w:t>Wymagania jako scenariusz użycia</w:t>
+      </w:r>
+    </w:p>
+    <w:p>
+      <w:r>
+        <w:t>Kazimierz Szczęsny jest asystentem trenera, w lokalnym klubie piłkarskim Zawisza Nowa Wieś. Jego zadaniem jest szczegółowa analiza gry poszczególnych zawodników, sporządzanie uwag dotyczących meczów, notowanie asystentów i strzelców, a także zawodników ukaranych kartkami. Dzisiaj w pracy, dostał od swojego przełożonego nowe zadanie – zapoznać się z innowacyjnym programem, wspomagającym analizę statystyk z meczów piłkarskich.</w:t>
+      </w:r>
+    </w:p>
+    <w:p>
+      <w:r>
+        <w:tab/>
+        <w:t>Po zjedzeniu obiadu, Kazimierz od razu zainstalował go na swoim laptopie i uruchomił. By przetestować testowanie programu, niezbędne okazało się zalogowanie. Zaczął od rejestracji – wpisał login, imię, nazwisko oraz hasło, utworzył konto i zalogował się.</w:t>
+      </w:r>
+    </w:p>
+    <w:p>
+      <w:r>
+        <w:lastRenderedPageBreak/>
+        <w:tab/>
+        <w:t>Następnie przeszedł do zakładki zarządzania drużyną - wpisał nazwę i utworzył nowy zespół. Rozpoczął dodawanie zawodników – sięgnął po zeszyt z notatkami, wyjął listę zawodników, by przepisać ją do programu. Dodał każdego z zawodników – wpisał ich dane – imię, nazwisko, numer, wybrał z listy pozycję na boisku, oraz zaznaczył preferowaną nogę. Po kwadransie lista zawodników była już kompletna, ale Kazik przypomniał sobie, że jego notatki nie były aktualne, ponieważ ostatnio kilku zawodników odeszło z drużyny, na skutek czego kilku innych zmieniło numery. Zaczął od zmiany numerów – ale gdy chciał zatwierdzić, dostał komunikat o błędzie, ponieważ w drużynie już byli zawodnicy, występujący z tymi numerami. Usunął zatem zawodników, a dopiero gdy numery były już wolne, przypisał je innym.</w:t>
+      </w:r>
+    </w:p>
+    <w:p>
+      <w:r>
+        <w:tab/>
+        <w:t>Nazajutrz, odbywał się ligowy mecz ze Startem Mierzyno. Kazimierz wziął ze sobą laptopa i nie zasiadł jak zawsze na ławce trenerskiej, lecz na trybunach w najwyższym rzędzie, by mieć, jak najlepszy widok. Uruchomił aplikację i na podstawie protokołu meczowego uzupełnił wyjściową jedenastkę oraz listę piłkarzy rezerwowych. Załadował skład, przeszedł do zakładki zbierania statystyk - wpisał nazwę przeciwnika i był gotowy, aż sędzia rozpocznie mecz. Po chwili sędzia gwizdnął i Kazimierz przystąpił do pracy. Pilnie notował strzały, podania, przechwyty, czy faule, które po zatwierdzeniu wyświetlały się w historii akcji. Składniki aktualnie analizowanej akcji także były wyświetlane i modyfikowane, po dodaniu kolejnych jej elementów, takich jak przypisanie zawodnika, czy rodzaju strzału. Po kwadransie gry, po fatalnym błędzie lewego obrońcy Lewczuka, padł pierwszy gol, opisany komentarzem o wspomnianym błędzie. Po przerwie Kaziu miał mnóstwo roboty - co chwilę napastnicy Zawiszy oddawali kolejne strzały. Po jednym z nich nastąpił rzut rożny – dośrodkowanie, walka o piłkę i faul na Malinowskim – rzut karny - krótka przerwa w grze, którą pan Kazimierz mógł wykorzystać by zanotować niezbędne informacji. Gol z karnego, dał korzystny wynik – trener zdecydował się dokonać dwóch zmian i postawić na grę bardziej defensywną. Pan Szczęsny już zaznaczył zawodników do zmiany, lecz nim do niej doszło Wolski zasygnalizował kontuzję. System umożliwił wycofanie aktualnie dodawanej akcji i wprowadzanie nowej oraz dodanie informacji o kontuzji. W końcówce meczu miała miejsce sprzeczka, po faulu w środku boiska. Nerwy puściły zawodnikom – nie wytrzymał Bykowski, który, za skandaliczne uderzenie przeciwnika w twarz, otrzymał czerwoną kartkę. Po zaznaczeniu go jako wykluczonego, zawodnik zniknął z listy przebywających na boisku – przypisanie go do kolejnych akcji nie było już możliwe. Po chwili słysząc końcowy gwizdek – Kazimierz zakończył mecz – wszystkie kontrolki odpowiadające za tworzenie kolejnych akcji, zostały zablokowane. Pan Kazimierz wyłączył aplikację i udał się do szatni.</w:t>
+      </w:r>
+    </w:p>
+    <w:p>
+      <w:r>
+        <w:tab/>
+        <w:t>Następnego dnia podczas analizy meczu, asystent trenera przedstawił zebrane statystyki. Po porównaniu dwóch napastników, okazało się, że pierwszy ma tendencje do wielu podań. Wykres z kolei pokazał, że drugi zdecydowanie częściej oddaje strzały. Defensywny pomocnik Popek, okazał się niezwykle twardo grającym zawodnikiem – z dwudziestu popełnionych przez drużynę fauli, aż osiem było jego autorstwa. Trenera zaniepokoiła niezwykle niska skuteczność celności podań - 58%. Na podstawie analizy postanowiono, że należy podawać w sposób bardziej przemyślany i preferować krótkie i pewne zagrania, zamiast dalekich wybić, w kierunku wysokiego napastnika. Pozostał także temat nieprzemyślanego zachowania Bykowskiego, ukaranego, już trzeci raz w bieżącym sezonie, czerwoną kartką. Doszło do ostrej wymiany zdań, zawodnik obraził trenera, skutkiem czego został wyrzucony z klubu. Sytuację tę w swojej aplikacji odnotował pan Kazimierz – klikając usunięcie profilu piłkarza. System poinformował go, że zawodnik ten ma na koncie występy w zespole. Aby zachować spójność zebranych dotychczas statystyk w meczach z udziałem tego zawodnika, profil zawodnika nie przestaje istnieć – a jedynie zostaje przez system oznaczony jako nieaktywny. Dzięki temu także, gdyby w przyszłości Bykowski wrócił do drużyny, pan Kazimierz mógłby go bez problemu przywrócić do kadry pierwszego zespołu, bez potrzeby ponownego prowadzania jego danych.</w:t>
+      </w:r>
+      <w:bookmarkStart w:id="3" w:name="_GoBack"/>
+      <w:bookmarkEnd w:id="3"/>
+    </w:p>
+    <w:p>
+      <w:pPr>
         <w:pStyle w:val="Nagwek2"/>
       </w:pPr>
       <w:bookmarkStart w:id="4" w:name="_Toc405597777"/>
       <w:r>
+        <w:lastRenderedPageBreak/>
         <w:t>Metodyka i narzędzia</w:t>
       </w:r>
       <w:bookmarkEnd w:id="4"/>
@@ -1804,7 +1845,6 @@
         <w:pStyle w:val="Nagwek3"/>
       </w:pPr>
       <w:r>
-        <w:lastRenderedPageBreak/>
         <w:t>Wykorzystanie narzędzi</w:t>
       </w:r>
     </w:p>
@@ -1933,6 +1973,7 @@
     </w:p>
     <w:p>
       <w:r>
+        <w:lastRenderedPageBreak/>
         <w:t>Wojciech Pasternak- programista, projektant, odpowiedzialny za stworzenie odpowiedniej dokumentacji produktu</w:t>
       </w:r>
     </w:p>
@@ -1959,7 +2000,6 @@
         <w:pStyle w:val="Nagwek3"/>
       </w:pPr>
       <w:r>
-        <w:lastRenderedPageBreak/>
         <w:t>Komunikacja zewnętrzna</w:t>
       </w:r>
     </w:p>
@@ -2059,6 +2099,7 @@
       </w:pPr>
       <w:bookmarkStart w:id="8" w:name="_Toc405597781"/>
       <w:r>
+        <w:lastRenderedPageBreak/>
         <w:t>Analiza ryzyka</w:t>
       </w:r>
       <w:bookmarkEnd w:id="8"/>
@@ -2075,11 +2116,7 @@
     </w:p>
     <w:p>
       <w:r>
-        <w:t xml:space="preserve">Niewątpliwie problemem może okazać się kontakt z klientem, jego dostępność i zaangażowanie w projekt. Klient wyraził dużą chęć pomocy, ale ze względu na to, że jest on dość zapracowaną osobą, </w:t>
-      </w:r>
-      <w:r>
-        <w:lastRenderedPageBreak/>
-        <w:t>możemy napotkać problemy. Jednak, aby temu zapobiec będziemy mieli możliwość konsultacji z kompetentną, wyznaczoną przez niego osobą.</w:t>
+        <w:t>Niewątpliwie problemem może okazać się kontakt z klientem, jego dostępność i zaangażowanie w projekt. Klient wyraził dużą chęć pomocy, ale ze względu na to, że jest on dość zapracowaną osobą, możemy napotkać problemy. Jednak, aby temu zapobiec będziemy mieli możliwość konsultacji z kompetentną, wyznaczoną przez niego osobą.</w:t>
       </w:r>
     </w:p>
     <w:p>
@@ -22034,125 +22071,24 @@
     <w:p/>
     <w:p>
       <w:pPr>
-        <w:pStyle w:val="Nagwek2"/>
-      </w:pPr>
-      <w:bookmarkStart w:id="14" w:name="_Toc405597785"/>
-      <w:r>
-        <w:t>Opis funkcjonalności</w:t>
-      </w:r>
-      <w:bookmarkEnd w:id="14"/>
-    </w:p>
-    <w:p>
-      <w:pPr>
-        <w:pStyle w:val="Nagwek3"/>
-      </w:pPr>
-      <w:commentRangeStart w:id="15"/>
-      <w:r>
-        <w:t>Scenariusz użycia</w:t>
-      </w:r>
-      <w:commentRangeEnd w:id="15"/>
-      <w:r>
-        <w:rPr>
-          <w:rStyle w:val="Odwoaniedokomentarza"/>
-          <w:rFonts w:asciiTheme="minorHAnsi" w:eastAsiaTheme="minorHAnsi" w:hAnsiTheme="minorHAnsi" w:cstheme="minorBidi"/>
-          <w:i w:val="0"/>
-          <w:color w:val="auto"/>
-        </w:rPr>
-        <w:commentReference w:id="15"/>
-      </w:r>
-    </w:p>
-    <w:p>
-      <w:pPr>
-        <w:jc w:val="both"/>
-      </w:pPr>
-      <w:r>
-        <w:t>Kazimierz Szczęsny jest asystentem trenera, w lokalnym klubie piłkarskim Zawisza Nowa Wieś. Jego zadaniem jest szczegółowa analiza gry poszczególnych zawodników, sporządzanie uwag dotyczących meczów, notowanie asystentów i strzelców, a także zawodników ukaranych kartkami. Dzisiaj w pracy, dostał od swojego przełożonego nowe zadanie – zapoznać się z innowacyjnym programem, wspomagającym analizę statystyk z meczów piłkarskich.</w:t>
-      </w:r>
-    </w:p>
-    <w:p>
-      <w:pPr>
-        <w:jc w:val="both"/>
-      </w:pPr>
-      <w:r>
-        <w:tab/>
-        <w:t>Po zjedzeniu obiadu, Kazimierz od razu zainstalował go na swoim laptopie i uruchomił. By przetestować testowanie programu, niezbędne okazało się zalogowanie. Zaczął od rejestracji – wpisał login, imię, nazwisko oraz hasło, utworzył konto i zalogował się.</w:t>
-      </w:r>
-    </w:p>
-    <w:p>
-      <w:pPr>
-        <w:jc w:val="both"/>
-      </w:pPr>
-      <w:r>
-        <w:tab/>
-        <w:t xml:space="preserve">Następnie przeszedł do zakładki zarządzania drużyną - wpisał nazwę i utworzył nowy zespół. Rozpoczął dodawanie zawodników – sięgnął po zeszyt z notatkami, wyjął listę zawodników, by przepisać ją do programu. Dodał każdego z zawodników – wpisał ich dane – imię, nazwisko, numer, wybrał z listy pozycję na boisku, oraz zaznaczył preferowaną nogę. Po kwadransie lista zawodników była już kompletna, ale Kazik przypomniał sobie, że jego notatki nie były aktualne, ponieważ ostatnio kilku zawodników odeszło z drużyny, na skutek czego kilku innych zmieniło numery. Zaczął od zmiany </w:t>
-      </w:r>
-      <w:r>
-        <w:lastRenderedPageBreak/>
-        <w:t>numerów – ale gdy chciał zatwierdzić, dostał komunikat o błędzie, ponieważ w drużynie już byli zawodnicy, występujący z tymi numerami. Usunął zatem zawodników, a dopiero gdy numery były już wolne, przypisał je innym.</w:t>
-      </w:r>
-    </w:p>
-    <w:p>
-      <w:pPr>
-        <w:jc w:val="both"/>
-      </w:pPr>
-      <w:r>
-        <w:tab/>
-        <w:t xml:space="preserve">Nazajutrz, odbywał się ligowy mecz ze Startem Mierzyno. Kazimierz wziął ze sobą laptopa i nie zasiadł jak zawsze na ławce trenerskiej, lecz na trybunach w najwyższym rzędzie, by mieć, jak najlepszy widok. Uruchomił aplikację i na podstawie protokołu meczowego uzupełnił wyjściową jedenastkę oraz listę piłkarzy rezerwowych. Załadował skład, przeszedł do zakładki zbierania statystyk - wpisał nazwę przeciwnika i był gotowy, aż sędzia rozpocznie mecz. Po chwili sędzia gwizdnął i Kazimierz przystąpił do pracy. Pilnie notował strzały, podania, przechwyty, czy faule, które po zatwierdzeniu wyświetlały się w historii akcji. Składniki aktualnie analizowanej akcji także były wyświetlane i modyfikowane, po dodaniu kolejnych jej elementów, takich jak przypisanie zawodnika, czy rodzaju strzału. Po kwadransie gry, po fatalnym błędzie lewego obrońcy Lewczuka, padł pierwszy gol, opisany komentarzem o </w:t>
-      </w:r>
-      <w:r>
-        <w:t xml:space="preserve">wspomnianym </w:t>
-      </w:r>
-      <w:r>
-        <w:t>błędzie. Po przerwie Kaziu miał mnóstwo roboty</w:t>
-      </w:r>
-      <w:r>
-        <w:t xml:space="preserve"> -</w:t>
-      </w:r>
-      <w:r>
-        <w:t xml:space="preserve"> co chwilę napastnicy Zawiszy oddawali kolejne strzały. Po jednym z nich nastąpił rzut rożny – dośrodkowanie, walka o piłkę i faul na Malinowskim – rzut karny - krótka przerwa w grze, którą pan Kazimierz mógł wykorzystać by zanotować niezbędne informacji. Gol z karnego, dał korzystny wynik – trener zdecydował się dokonać dwóch zmian i postawić na grę bardziej defensywną. Pan Szczęsny już zaznaczył zawodników do zmiany, lecz nim do niej doszło Wolski zasygnalizował kontuzję. System umożliwił wycofanie aktualnie dodawanej akcji i wprowadzanie nowej oraz dodanie informacji o kontuzji. W końcówce meczu miała miejsce sprzeczka, po faulu w środku boiska. Nerwy puściły zawodnikom – nie wytrzymał Bykowski, który, za skandaliczne uderzenie przeciwnika w twarz, otrzymał czerwoną kartkę. Po zaznaczeniu go jako wykluczonego, zawodnik zniknął z listy przebywających na boisku – przypisanie go do kolejnych akcji nie </w:t>
-      </w:r>
-      <w:r>
-        <w:t xml:space="preserve">było </w:t>
-      </w:r>
-      <w:r>
-        <w:t>już możliwe. Po chwili słysząc końcowy gwizdek – Kazimierz zakończył mecz – wszystkie kontrolki odpowiadające za tworzenie kolejnych akcji, zostały zablokowane. Pan Kazimierz wyłączył aplikację i udał się do szatni.</w:t>
-      </w:r>
-    </w:p>
-    <w:p>
-      <w:pPr>
-        <w:jc w:val="both"/>
-      </w:pPr>
-      <w:r>
-        <w:tab/>
-        <w:t xml:space="preserve">Następnego dnia podczas analizy meczu, asystent trenera </w:t>
-      </w:r>
-      <w:r>
-        <w:t xml:space="preserve">przedstawił </w:t>
-      </w:r>
-      <w:r>
-        <w:t>zebrane statystyki. Po porównaniu dwóch napastników, okazało się, że pierwszy ma tendencje do wielu podań. Wykres z kolei pokazał, że drugi zdecydowanie częściej oddaje strzały. Defensywny pomocnik Popek, okazał się niezwykle twardo grającym zawodnikiem – z dwudziestu popełnionych przez drużynę fauli, aż osiem było jego autorstwa. Trenera zaniepokoiła niezwykle niska skuteczność celności podań - 58%. Na podstawie analizy postanowiono, że należy podawać w sposób bardziej przemyślany i preferować krótkie i pewne zagrania, zamiast dalekich wybić, w kierunku wysokiego napastnika. Pozostał także temat nieprzemyślanego zachowania Bykowskiego, ukaranego, już trzeci raz w bieżącym sezonie, czerwoną kartką. Doszło do ostrej wymiany zdań, zawodnik obraził trenera, skutkiem czego został wyrzucony z klubu. Sytuację tę w swojej aplikacji odnotował pan Kazimierz – klikając usunięcie profilu piłkarza. System poinformował go, że zawodnik ten ma na koncie występy w zespole. Aby zachować spójność zebranych dotychczas statystyk w meczach z udziałem tego zawodnika, profil zawodnika nie przestaje istnieć – a jedynie zostaje przez system oznaczony jako nieaktywny. Dzięki temu także, gdyby w przyszłości Bykowski wrócił do drużyny, pan Kazimierz mógłby go bez problemu przywrócić do kadry pierwszego zespołu, bez potrzeby ponownego prowadzania jego danych.</w:t>
-      </w:r>
-    </w:p>
-    <w:p>
-      <w:pPr>
         <w:pStyle w:val="Nagwek1"/>
       </w:pPr>
-      <w:bookmarkStart w:id="16" w:name="_Toc405597786"/>
+      <w:bookmarkStart w:id="14" w:name="_Toc405597786"/>
       <w:r>
         <w:lastRenderedPageBreak/>
         <w:t>Realizacja projektu</w:t>
       </w:r>
-      <w:bookmarkEnd w:id="16"/>
+      <w:bookmarkEnd w:id="14"/>
     </w:p>
     <w:p>
       <w:pPr>
         <w:pStyle w:val="Nagwek2"/>
       </w:pPr>
-      <w:bookmarkStart w:id="17" w:name="_Toc405597787"/>
+      <w:bookmarkStart w:id="15" w:name="_Toc405597787"/>
       <w:r>
         <w:t>Product backlog</w:t>
       </w:r>
-      <w:bookmarkEnd w:id="17"/>
+      <w:bookmarkEnd w:id="15"/>
     </w:p>
     <w:p>
       <w:r>
@@ -22163,11 +22099,11 @@
       <w:pPr>
         <w:pStyle w:val="Nagwek2"/>
       </w:pPr>
-      <w:bookmarkStart w:id="18" w:name="_Toc405597788"/>
+      <w:bookmarkStart w:id="16" w:name="_Toc405597788"/>
       <w:r>
         <w:t>Sprint 1</w:t>
       </w:r>
-      <w:bookmarkEnd w:id="18"/>
+      <w:bookmarkEnd w:id="16"/>
       <w:r>
         <w:t xml:space="preserve"> (12.10.2014- 18.10.2014)</w:t>
       </w:r>
@@ -22850,11 +22786,11 @@
       <w:pPr>
         <w:pStyle w:val="Nagwek2"/>
       </w:pPr>
-      <w:bookmarkStart w:id="19" w:name="_Toc405597789"/>
+      <w:bookmarkStart w:id="17" w:name="_Toc405597789"/>
       <w:r>
         <w:t>Sprint 2</w:t>
       </w:r>
-      <w:bookmarkEnd w:id="19"/>
+      <w:bookmarkEnd w:id="17"/>
     </w:p>
     <w:p>
       <w:r>
@@ -23539,11 +23475,11 @@
       <w:pPr>
         <w:pStyle w:val="Nagwek2"/>
       </w:pPr>
-      <w:bookmarkStart w:id="20" w:name="_Toc405597790"/>
+      <w:bookmarkStart w:id="18" w:name="_Toc405597790"/>
       <w:r>
         <w:t>Sprint 3</w:t>
       </w:r>
-      <w:bookmarkEnd w:id="20"/>
+      <w:bookmarkEnd w:id="18"/>
       <w:r>
         <w:t xml:space="preserve"> (02.11.2014 – 15.11.2014)</w:t>
       </w:r>
@@ -24059,11 +23995,11 @@
       <w:pPr>
         <w:pStyle w:val="Nagwek2"/>
       </w:pPr>
-      <w:bookmarkStart w:id="21" w:name="_Toc405597791"/>
+      <w:bookmarkStart w:id="19" w:name="_Toc405597791"/>
       <w:r>
         <w:t>Sprint 4</w:t>
       </w:r>
-      <w:bookmarkEnd w:id="21"/>
+      <w:bookmarkEnd w:id="19"/>
     </w:p>
     <w:p>
       <w:r>
@@ -24688,11 +24624,11 @@
       <w:pPr>
         <w:pStyle w:val="Nagwek2"/>
       </w:pPr>
-      <w:bookmarkStart w:id="22" w:name="_Toc405597792"/>
+      <w:bookmarkStart w:id="20" w:name="_Toc405597792"/>
       <w:r>
         <w:t>Sprint 5</w:t>
       </w:r>
-      <w:bookmarkEnd w:id="22"/>
+      <w:bookmarkEnd w:id="20"/>
     </w:p>
     <w:p>
       <w:r>
@@ -25255,11 +25191,11 @@
       <w:pPr>
         <w:pStyle w:val="Nagwek2"/>
       </w:pPr>
-      <w:bookmarkStart w:id="23" w:name="_Toc405597793"/>
+      <w:bookmarkStart w:id="21" w:name="_Toc405597793"/>
       <w:r>
         <w:t>Sprint 6</w:t>
       </w:r>
-      <w:bookmarkEnd w:id="23"/>
+      <w:bookmarkEnd w:id="21"/>
       <w:r>
         <w:t xml:space="preserve"> ( po zakończeniu sprintu – sobota wieczór)</w:t>
       </w:r>
@@ -25270,11 +25206,664 @@
       </w:pPr>
       <w:r>
         <w:lastRenderedPageBreak/>
-        <w:t>Raport końcowy (jutro zostanie dopisany)</w:t>
-      </w:r>
-      <w:r>
-        <w:br/>
-      </w:r>
+        <w:t xml:space="preserve">Raport końcowy </w:t>
+      </w:r>
+    </w:p>
+    <w:p>
+      <w:pPr>
+        <w:pStyle w:val="Nagwek2"/>
+      </w:pPr>
+      <w:r>
+        <w:t>Zespół projektowy</w:t>
+      </w:r>
+    </w:p>
+    <w:p>
+      <w:r>
+        <w:t>W skład zespołu weszli: Jakub Hopen, Wojciech Pasternak, Mateusz Szymański.</w:t>
+      </w:r>
+    </w:p>
+    <w:p>
+      <w:pPr>
+        <w:pStyle w:val="Nagwek2"/>
+      </w:pPr>
+      <w:r>
+        <w:t>Temat projektu</w:t>
+      </w:r>
+    </w:p>
+    <w:p>
+      <w:r>
+        <w:t>System wspomagający zbieranie statystyk z meczów piłkarskich</w:t>
+      </w:r>
+      <w:r>
+        <w:t>.</w:t>
+      </w:r>
+    </w:p>
+    <w:p>
+      <w:pPr>
+        <w:pStyle w:val="Nagwek2"/>
+      </w:pPr>
+      <w:r>
+        <w:t>Kontekst projektu</w:t>
+      </w:r>
+    </w:p>
+    <w:p>
+      <w:pPr>
+        <w:pStyle w:val="Nagwek3"/>
+      </w:pPr>
+      <w:r>
+        <w:t xml:space="preserve"> Krótka charakterystyka projektu</w:t>
+      </w:r>
+    </w:p>
+    <w:p>
+      <w:r>
+        <w:t>Aplikacja desktopowa i mobilna usprawniająca pracę sztabu szkoleniowego  w małym lokalnym klubie piłkarskim.</w:t>
+      </w:r>
+    </w:p>
+    <w:p>
+      <w:pPr>
+        <w:pStyle w:val="Nagwek3"/>
+      </w:pPr>
+      <w:r>
+        <w:t xml:space="preserve"> Cele projektu</w:t>
+      </w:r>
+    </w:p>
+    <w:p>
+      <w:r>
+        <w:t>Projekt ma za zadanie podnieść poziom sportowy w TS Mierzeja Wiślana, poprzez umożliwienie sztabowi szkoleniowemu zebranie statystyk z meczów piłki nożnej drużyn zrzeszonych w tym klubie. Aplikacja ma umożliwiać sprawne zbieranie danych, ich przechowywanie oraz prezentowanie, aby ułatwić analizę. Dzięki temu procesowi sztab szkoleniowy będzie w stanie przekazać zespołowi jak i poszczególnym zawodnikom dokładne wytyczne, wraz z informacjami jakie elementy swojego zachowania i gry powinni poprawić.</w:t>
+      </w:r>
+    </w:p>
+    <w:p>
+      <w:pPr>
+        <w:pStyle w:val="Nagwek3"/>
+      </w:pPr>
+      <w:r>
+        <w:t>Charakterystyka klienta</w:t>
+      </w:r>
+    </w:p>
+    <w:p>
+      <w:r>
+        <w:t>Henryk Kuczma – trener, kierownik, prezes TS Mierzeja Wiślana. Jest to człowiek instytucja w tym klubie i nie tylko. Związany ze sportem od dziecka. Początkowo jako piłkarz, a następnie jako trener i prezes. Jest odpowiedzialny za organizację i działanie Towarzystwa. Będzie głównym użytkownikiem aplikacji. Człowiek obyty z technologiami w stopniu podstawowym, krótka demonstracja działania aplikacji wraz z załączonym poradnikiem będzie wystarczająca.</w:t>
+      </w:r>
+    </w:p>
+    <w:p>
+      <w:r>
+        <w:t>TS Mierzeja Wiślana – klient fikcyjny. Składa się z 3 sekcji piłkarskich: trawiastej, halowej i plażowej. Stworzony projekt ma wspierać drużyny „trawiaste”, jednak w przypadku powodzenia prawdopodobnie będzie chciał również, aby dostosować aplikację do 2 pozostałych rodzajów piłki nożnej.</w:t>
+      </w:r>
+    </w:p>
+    <w:p>
+      <w:pPr>
+        <w:pStyle w:val="Nagwek2"/>
+      </w:pPr>
+      <w:r>
+        <w:t>Osiągnięte rezultaty</w:t>
+      </w:r>
+    </w:p>
+    <w:p>
+      <w:pPr>
+        <w:pStyle w:val="Nagwek3"/>
+      </w:pPr>
+      <w:r>
+        <w:t>Produkty</w:t>
+      </w:r>
+    </w:p>
+    <w:p>
+      <w:pPr>
+        <w:pStyle w:val="Akapitzlist"/>
+        <w:numPr>
+          <w:ilvl w:val="0"/>
+          <w:numId w:val="7"/>
+        </w:numPr>
+      </w:pPr>
+      <w:r>
+        <w:t>Aplikacja desktopowa realizująca założone cele wraz ze zdalną bazą danych do przechowywania danych</w:t>
+      </w:r>
+    </w:p>
+    <w:p>
+      <w:pPr>
+        <w:pStyle w:val="Akapitzlist"/>
+        <w:numPr>
+          <w:ilvl w:val="0"/>
+          <w:numId w:val="7"/>
+        </w:numPr>
+      </w:pPr>
+      <w:r>
+        <w:t>Aplikacja mobilna realizująca założone cele wraz z lokalną bazą danych</w:t>
+      </w:r>
+    </w:p>
+    <w:p>
+      <w:pPr>
+        <w:pStyle w:val="Akapitzlist"/>
+        <w:numPr>
+          <w:ilvl w:val="0"/>
+          <w:numId w:val="7"/>
+        </w:numPr>
+      </w:pPr>
+      <w:r>
+        <w:t>Dokumentacja</w:t>
+      </w:r>
+    </w:p>
+    <w:p>
+      <w:pPr>
+        <w:pStyle w:val="Nagwek2"/>
+      </w:pPr>
+      <w:r>
+        <w:lastRenderedPageBreak/>
+        <w:t>Proces realizacji projektu</w:t>
+      </w:r>
+    </w:p>
+    <w:p>
+      <w:pPr>
+        <w:pStyle w:val="Nagwek3"/>
+      </w:pPr>
+      <w:r>
+        <w:t>Organizacja projektu</w:t>
+      </w:r>
+    </w:p>
+    <w:p>
+      <w:r>
+        <w:t xml:space="preserve">Projekt zrealizowany został w trzyosobowym zespole. Podczas pracy wykorzystaliśmy repozytorium git’a w serwisie GitHub. Korzystaliśmy także z serwisu Acunote, które wspierało naszą organizację pracy. </w:t>
+      </w:r>
+    </w:p>
+    <w:p>
+      <w:r>
+        <w:t>W każdym tygodniu odbywaliśmy spotkania z opiekunem projektu w celu omówienia wykonanych prac, a także zaplanowania tego co wykonamy w następnym tygodniu. Warto zaznaczyć, że 11.11.2014r. spotkanie nie odbyło się ze względu na święto.</w:t>
+      </w:r>
+    </w:p>
+    <w:p>
+      <w:r>
+        <w:t xml:space="preserve">Reprezentant zespołu odbywał także spotkania z klientem w celu zademonstrowania postępów prac i uzyskania wskazówek, zaleceń i zastrzeżeń dotyczących wykonanych i dalszych prac.  </w:t>
+      </w:r>
+    </w:p>
+    <w:p>
+      <w:pPr>
+        <w:pStyle w:val="Nagwek3"/>
+      </w:pPr>
+      <w:r>
+        <w:t>Metodologie</w:t>
+      </w:r>
+    </w:p>
+    <w:p>
+      <w:r>
+        <w:t xml:space="preserve">Zdecydowaliśmy się na metodykę Scrum, która naszym zdaniem idealnie pasowała do naszego zespołu. Oczywiście na potrzeby tego projektu wprowadziliśmy kilka zmian. </w:t>
+      </w:r>
+    </w:p>
+    <w:p>
+      <w:r>
+        <w:t>Zmienne długości sprintów to jedna z nich. Ze względu na to, żeby zdyscyplinować się dwa pierwsze sprinty były tygodniowe. Dwa kolejne, które dotyczyły implementacji właściwej funkcjonalności trwały po dwa tygodnie. Ostatnie dwa sprinty to powrót do siedmiodniowego okresu.</w:t>
+      </w:r>
+    </w:p>
+    <w:p>
+      <w:r>
+        <w:t>Ze względu na rozproszenie zespołu nie byliśmy wstanie wykonywać codziennych spotkań Scruma. Nasze pomysły i plany ogłaszaliśmy na Facebooku. Dodatkowo w celu podsumowania każdego sprintu, a także ustalenia zakresu przyszłego przeprowadzaliśmy rozmowę za pośrednictwem Skype’a. Po każdej takiej konferencji powstawała notatka podsumowująca sprint.</w:t>
+      </w:r>
+    </w:p>
+    <w:p>
+      <w:pPr>
+        <w:pStyle w:val="Nagwek3"/>
+      </w:pPr>
+      <w:r>
+        <w:t>Wsparcie narzędziowe</w:t>
+      </w:r>
+    </w:p>
+    <w:p>
+      <w:pPr>
+        <w:pStyle w:val="Akapitzlist"/>
+        <w:numPr>
+          <w:ilvl w:val="0"/>
+          <w:numId w:val="8"/>
+        </w:numPr>
+      </w:pPr>
+      <w:r>
+        <w:t>NetBeans IDE 8.0.1</w:t>
+      </w:r>
+    </w:p>
+    <w:p>
+      <w:pPr>
+        <w:pStyle w:val="Akapitzlist"/>
+        <w:numPr>
+          <w:ilvl w:val="0"/>
+          <w:numId w:val="8"/>
+        </w:numPr>
+      </w:pPr>
+      <w:r>
+        <w:t>JavaFX Scene Builder 2.0</w:t>
+      </w:r>
+    </w:p>
+    <w:p>
+      <w:pPr>
+        <w:pStyle w:val="Akapitzlist"/>
+        <w:numPr>
+          <w:ilvl w:val="0"/>
+          <w:numId w:val="8"/>
+        </w:numPr>
+      </w:pPr>
+      <w:r>
+        <w:t>GitHub Shell</w:t>
+      </w:r>
+    </w:p>
+    <w:p>
+      <w:pPr>
+        <w:pStyle w:val="Akapitzlist"/>
+        <w:numPr>
+          <w:ilvl w:val="0"/>
+          <w:numId w:val="8"/>
+        </w:numPr>
+      </w:pPr>
+      <w:r>
+        <w:t>GitHub GUI</w:t>
+      </w:r>
+    </w:p>
+    <w:p>
+      <w:pPr>
+        <w:pStyle w:val="Akapitzlist"/>
+        <w:numPr>
+          <w:ilvl w:val="0"/>
+          <w:numId w:val="8"/>
+        </w:numPr>
+        <w:rPr>
+          <w:lang w:val="en-US"/>
+        </w:rPr>
+      </w:pPr>
+      <w:r>
+        <w:rPr>
+          <w:lang w:val="en-US"/>
+        </w:rPr>
+        <w:t>Eclipse JDT 3.8.2</w:t>
+      </w:r>
+    </w:p>
+    <w:p>
+      <w:pPr>
+        <w:pStyle w:val="Akapitzlist"/>
+        <w:numPr>
+          <w:ilvl w:val="0"/>
+          <w:numId w:val="8"/>
+        </w:numPr>
+        <w:rPr>
+          <w:lang w:val="en-US"/>
+        </w:rPr>
+      </w:pPr>
+      <w:r>
+        <w:rPr>
+          <w:lang w:val="en-US"/>
+        </w:rPr>
+        <w:t>Eclipse Platform 4.2.1</w:t>
+      </w:r>
+    </w:p>
+    <w:p>
+      <w:pPr>
+        <w:pStyle w:val="Akapitzlist"/>
+        <w:numPr>
+          <w:ilvl w:val="0"/>
+          <w:numId w:val="8"/>
+        </w:numPr>
+        <w:rPr>
+          <w:lang w:val="en-US"/>
+        </w:rPr>
+      </w:pPr>
+      <w:r>
+        <w:rPr>
+          <w:lang w:val="en-US"/>
+        </w:rPr>
+        <w:t>Eclipse RCP 4.2.2</w:t>
+      </w:r>
+    </w:p>
+    <w:p>
+      <w:pPr>
+        <w:pStyle w:val="Akapitzlist"/>
+        <w:numPr>
+          <w:ilvl w:val="0"/>
+          <w:numId w:val="8"/>
+        </w:numPr>
+      </w:pPr>
+      <w:r>
+        <w:t>Notepad ++</w:t>
+      </w:r>
+    </w:p>
+    <w:p>
+      <w:pPr>
+        <w:pStyle w:val="Akapitzlist"/>
+        <w:numPr>
+          <w:ilvl w:val="0"/>
+          <w:numId w:val="8"/>
+        </w:numPr>
+      </w:pPr>
+      <w:r>
+        <w:t xml:space="preserve">phpAdmin na stronie </w:t>
+      </w:r>
+      <w:hyperlink r:id="rId34" w:history="1">
+        <w:r>
+          <w:rPr>
+            <w:rStyle w:val="Hipercze"/>
+          </w:rPr>
+          <w:t>www.db4free.net</w:t>
+        </w:r>
+      </w:hyperlink>
+    </w:p>
+    <w:p>
+      <w:pPr>
+        <w:pStyle w:val="Akapitzlist"/>
+        <w:numPr>
+          <w:ilvl w:val="0"/>
+          <w:numId w:val="8"/>
+        </w:numPr>
+      </w:pPr>
+      <w:r>
+        <w:t>Skype, komunikator Facebooka, TeamViewer</w:t>
+      </w:r>
+    </w:p>
+    <w:p>
+      <w:pPr>
+        <w:pStyle w:val="Nagwek2"/>
+      </w:pPr>
+      <w:r>
+        <w:t>Dokumentacja</w:t>
+      </w:r>
+    </w:p>
+    <w:p>
+      <w:pPr>
+        <w:pStyle w:val="Nagwek3"/>
+      </w:pPr>
+      <w:r>
+        <w:t>Techniczna</w:t>
+      </w:r>
+    </w:p>
+    <w:p>
+      <w:pPr>
+        <w:pStyle w:val="Akapitzlist"/>
+        <w:numPr>
+          <w:ilvl w:val="0"/>
+          <w:numId w:val="9"/>
+        </w:numPr>
+      </w:pPr>
+      <w:r>
+        <w:t>Wstępny plan projektu</w:t>
+      </w:r>
+    </w:p>
+    <w:p>
+      <w:pPr>
+        <w:pStyle w:val="Akapitzlist"/>
+        <w:numPr>
+          <w:ilvl w:val="0"/>
+          <w:numId w:val="9"/>
+        </w:numPr>
+      </w:pPr>
+      <w:r>
+        <w:t>Scenariusz użycia</w:t>
+      </w:r>
+    </w:p>
+    <w:p>
+      <w:pPr>
+        <w:pStyle w:val="Akapitzlist"/>
+        <w:numPr>
+          <w:ilvl w:val="0"/>
+          <w:numId w:val="9"/>
+        </w:numPr>
+      </w:pPr>
+      <w:r>
+        <w:t>Diagram ERD bazy danych</w:t>
+      </w:r>
+    </w:p>
+    <w:p>
+      <w:pPr>
+        <w:pStyle w:val="Akapitzlist"/>
+        <w:numPr>
+          <w:ilvl w:val="0"/>
+          <w:numId w:val="9"/>
+        </w:numPr>
+      </w:pPr>
+      <w:r>
+        <w:t>Poradnik użytkownika ( w dwóch egzemplarzach – wersja mobilna i desktopowa)</w:t>
+      </w:r>
+    </w:p>
+    <w:p>
+      <w:pPr>
+        <w:pStyle w:val="Nagwek3"/>
+      </w:pPr>
+      <w:r>
+        <w:lastRenderedPageBreak/>
+        <w:t>Procesowa</w:t>
+      </w:r>
+    </w:p>
+    <w:p>
+      <w:pPr>
+        <w:pStyle w:val="Akapitzlist"/>
+        <w:numPr>
+          <w:ilvl w:val="0"/>
+          <w:numId w:val="10"/>
+        </w:numPr>
+      </w:pPr>
+      <w:r>
+        <w:t>Product Backlog</w:t>
+      </w:r>
+    </w:p>
+    <w:p>
+      <w:pPr>
+        <w:pStyle w:val="Akapitzlist"/>
+        <w:numPr>
+          <w:ilvl w:val="0"/>
+          <w:numId w:val="10"/>
+        </w:numPr>
+      </w:pPr>
+      <w:r>
+        <w:t xml:space="preserve">Sprint Backlog ( </w:t>
+      </w:r>
+      <w:r>
+        <w:t>jeden dla każdego sprintu</w:t>
+      </w:r>
+      <w:r>
+        <w:t xml:space="preserve"> )</w:t>
+      </w:r>
+    </w:p>
+    <w:p>
+      <w:pPr>
+        <w:pStyle w:val="Akapitzlist"/>
+        <w:numPr>
+          <w:ilvl w:val="0"/>
+          <w:numId w:val="10"/>
+        </w:numPr>
+      </w:pPr>
+      <w:r>
+        <w:t xml:space="preserve">Wykresy wypalania ( </w:t>
+      </w:r>
+      <w:r>
+        <w:t>jeden dla każdego sprintu</w:t>
+      </w:r>
+      <w:r>
+        <w:t xml:space="preserve"> )</w:t>
+      </w:r>
+    </w:p>
+    <w:p>
+      <w:pPr>
+        <w:pStyle w:val="Akapitzlist"/>
+        <w:numPr>
+          <w:ilvl w:val="0"/>
+          <w:numId w:val="10"/>
+        </w:numPr>
+      </w:pPr>
+      <w:r>
+        <w:t>Raport końcowy</w:t>
+      </w:r>
+    </w:p>
+    <w:p>
+      <w:pPr>
+        <w:pStyle w:val="Akapitzlist"/>
+        <w:numPr>
+          <w:ilvl w:val="0"/>
+          <w:numId w:val="10"/>
+        </w:numPr>
+      </w:pPr>
+      <w:r>
+        <w:t>Notatki ze spotkań z klientem</w:t>
+      </w:r>
+    </w:p>
+    <w:p>
+      <w:pPr>
+        <w:pStyle w:val="Akapitzlist"/>
+        <w:numPr>
+          <w:ilvl w:val="0"/>
+          <w:numId w:val="10"/>
+        </w:numPr>
+      </w:pPr>
+      <w:r>
+        <w:t>Notatki podsumowujące sprint</w:t>
+      </w:r>
+    </w:p>
+    <w:p>
+      <w:pPr>
+        <w:pStyle w:val="Nagwek2"/>
+      </w:pPr>
+      <w:r>
+        <w:t>Zmiany w trakcie projektu</w:t>
+      </w:r>
+    </w:p>
+    <w:p>
+      <w:pPr>
+        <w:pStyle w:val="Nagwek3"/>
+      </w:pPr>
+      <w:r>
+        <w:t>Organizacja projektu i role członków zespołu</w:t>
+      </w:r>
+    </w:p>
+    <w:p>
+      <w:r>
+        <w:t>Gdy rozpoczynaliśmy pracę założenie było takie, że każdy z nas pracuje na obu platformach, jednak z czasem (po 2 sprincie) podjęliśmy decyzję, że w całości za androida będzie odpowiedzialny tylko Kuba, natomiast Mateusz i Wojtek będą pracować nad wersją desktopową. Dodatkowo Kubie została przekazana opieka nad bazą danych.</w:t>
+      </w:r>
+    </w:p>
+    <w:p>
+      <w:pPr>
+        <w:pStyle w:val="Nagwek3"/>
+      </w:pPr>
+      <w:r>
+        <w:t>Metodologie i narzędzia</w:t>
+      </w:r>
+    </w:p>
+    <w:p>
+      <w:r>
+        <w:t>Z początkowo wymienionych narzędzi nie użyliśmy Gimpa. Skorzystaliśmy jednak z Notepad++ w celu sporządzenia notatek. Czasem też przeglądaliśmy w tym programie kod.</w:t>
+      </w:r>
+      <w:r>
+        <w:t xml:space="preserve"> Zrezygnowaliśmy też z wykorzystywania NetBeans’a do programowania aplikacji mobilnej. Tę część projektu wykonaliśmy w Eclipsie.</w:t>
+      </w:r>
+    </w:p>
+    <w:p>
+      <w:pPr>
+        <w:pStyle w:val="Nagwek3"/>
+      </w:pPr>
+      <w:r>
+        <w:t>Zakres i harmonogram projektu</w:t>
+      </w:r>
+    </w:p>
+    <w:p>
+      <w:r>
+        <w:t>Projekt został zrealizowany niemal całkowicie</w:t>
+      </w:r>
+      <w:r>
+        <w:t xml:space="preserve"> w wersji maksymalnej</w:t>
+      </w:r>
+      <w:r>
+        <w:t>. Jedynym elementem, którego nie udało się zaimplementować to połączenie obu aplikacji (mobilnej i desktopowej), tak jak zakładaliśmy pierwotnie</w:t>
+      </w:r>
+      <w:r>
+        <w:t xml:space="preserve"> dla tegoż wariantu</w:t>
+      </w:r>
+      <w:r>
+        <w:t>.</w:t>
+      </w:r>
+    </w:p>
+    <w:p>
+      <w:r>
+        <w:t>Harmonogram został zrealizowany zgodnie z założeniami w planie projektu. W kilku sprintach zdarzyły się niezrealizowane zadania, jednak zostały one zaimplementowane w kolejnym.</w:t>
+      </w:r>
+    </w:p>
+    <w:p>
+      <w:pPr>
+        <w:pStyle w:val="Nagwek3"/>
+      </w:pPr>
+      <w:r>
+        <w:t>Rzeczywiste nakłady pracy w stosunku do zakładanych na początku</w:t>
+      </w:r>
+    </w:p>
+    <w:p>
+      <w:r>
+        <w:t>Nasze oszacowanie było w dużej mierze prawidłowe i odzwierciedlało włożony przez nas nakład pracy.</w:t>
+      </w:r>
+      <w:r>
+        <w:t xml:space="preserve"> </w:t>
+      </w:r>
+    </w:p>
+    <w:p>
+      <w:pPr>
+        <w:pStyle w:val="Nagwek2"/>
+      </w:pPr>
+      <w:r>
+        <w:t>Podział wykonanej pracy między członków grupy projektowej</w:t>
+      </w:r>
+    </w:p>
+    <w:p>
+      <w:r>
+        <w:t>tabela</w:t>
+      </w:r>
+    </w:p>
+    <w:p>
+      <w:pPr>
+        <w:pStyle w:val="Nagwek2"/>
+      </w:pPr>
+      <w:r>
+        <w:t>Podsumowanie</w:t>
+      </w:r>
+    </w:p>
+    <w:p>
+      <w:pPr>
+        <w:ind w:left="708"/>
+      </w:pPr>
+      <w:r>
+        <w:t xml:space="preserve">Naszym celem było stworzenie aplikacji, która będzie wspomagać trenera drużyny piłkarskiej w analizowaniu danych statystycznych, zebranych przez tenże system. Implementowaliśmy system na dwie różne platformy – desktopową, z wykorzystaniem technologii Java oraz mobilną na urządzenia z systemem Android. Każda z aplikacji oferuje zbliżony zestaw funkcjonalności. </w:t>
+      </w:r>
+    </w:p>
+    <w:p>
+      <w:pPr>
+        <w:ind w:left="708"/>
+      </w:pPr>
+    </w:p>
+    <w:p>
+      <w:pPr>
+        <w:ind w:left="708"/>
+      </w:pPr>
+      <w:r>
+        <w:lastRenderedPageBreak/>
+        <w:t xml:space="preserve">Praca przebiegała zgodnie z podstawowymi zasadami metodyki Scrum. Wprowadziliśmy kilka modyfikacji, aby dostosować proces wytwarzania do swoich potrzeb i możliwości. Zastosowaliśmy zmienne długości sprintów, nie definiowaliśmy szczegółów w sprint backlogach. Zrezygnowaliśmy z codziennych spotkań, gdyż każdy z nas mieszka w innym miejscu, studiowaliśmy na różnych profilach, więc widywaliśmy się sporadycznie. </w:t>
+      </w:r>
+    </w:p>
+    <w:p>
+      <w:pPr>
+        <w:ind w:left="708"/>
+      </w:pPr>
+      <w:r>
+        <w:t xml:space="preserve">Proces wytwarzania przebiegał sprawnie i bez większych problemów. Jeżeli nie udało się nam zrealizować poszczególnych funkcjonalności w danym sprincie, zostały one wykonane w następnym. </w:t>
+      </w:r>
+    </w:p>
+    <w:p>
+      <w:pPr>
+        <w:pStyle w:val="Nagwek2"/>
+      </w:pPr>
+      <w:r>
+        <w:t>Opinia klienta</w:t>
+      </w:r>
+    </w:p>
+    <w:p>
+      <w:r>
+        <w:t xml:space="preserve">Przekazanie systemu odbędzie się 13.12.2014 w związku z tym nie możemy podać opinii końcowej klienta. Jednak z przebiegu spotkań, a także rozmowy telefonicznej klient uważa, że system z pewnością pozwoli jego drużynie podnieść poziom sportowy oraz organizacyjny. Pan Kuczma wyraził też chęć dalszej współpracy po przekazaniu aplikacji i chciałby nam zlecić stworzenie odpowiedników dla piłki halowej i plażowej. Świadczy to o sukcesie naszego projektu. </w:t>
+      </w:r>
+    </w:p>
+    <w:p>
+      <w:pPr>
+        <w:pStyle w:val="Nagwek2"/>
+        <w:numPr>
+          <w:ilvl w:val="0"/>
+          <w:numId w:val="0"/>
+        </w:numPr>
+        <w:ind w:left="788" w:hanging="431"/>
+      </w:pPr>
     </w:p>
     <w:p>
       <w:pPr>
@@ -25295,7 +25884,7 @@
       </w:r>
     </w:p>
     <w:sectPr>
-      <w:footerReference w:type="default" r:id="rId34"/>
+      <w:footerReference w:type="default" r:id="rId35"/>
       <w:pgSz w:w="11906" w:h="16838"/>
       <w:pgMar w:top="1417" w:right="1417" w:bottom="1417" w:left="1417" w:header="708" w:footer="708" w:gutter="0"/>
       <w:cols w:space="708"/>
@@ -25312,8 +25901,6 @@
       <w:pPr>
         <w:pStyle w:val="Tekstkomentarza"/>
       </w:pPr>
-      <w:bookmarkStart w:id="3" w:name="_GoBack"/>
-      <w:bookmarkEnd w:id="3"/>
       <w:r>
         <w:rPr>
           <w:rStyle w:val="Odwoaniedokomentarza"/>
@@ -25360,22 +25947,6 @@
       <w:pPr>
         <w:pStyle w:val="Tekstkomentarza"/>
       </w:pPr>
-    </w:p>
-  </w:comment>
-  <w:comment w:id="15" w:author="Olek" w:date="2014-12-06T09:43:00Z" w:initials="AJ">
-    <w:p>
-      <w:pPr>
-        <w:pStyle w:val="Tekstkomentarza"/>
-      </w:pPr>
-      <w:r>
-        <w:rPr>
-          <w:rStyle w:val="Odwoaniedokomentarza"/>
-        </w:rPr>
-        <w:annotationRef/>
-      </w:r>
-      <w:r>
-        <w:t>scenariusze nie skupiają się na szczegółach funkcjonalnosci i podawanych danych, to nie use case’y</w:t>
-      </w:r>
     </w:p>
   </w:comment>
 </w:comments>
@@ -25386,7 +25957,6 @@
   <w15:commentEx w15:paraId="1C676826" w15:done="0"/>
   <w15:commentEx w15:paraId="4613446F" w15:done="0"/>
   <w15:commentEx w15:paraId="4F07129F" w15:paraIdParent="4613446F" w15:done="0"/>
-  <w15:commentEx w15:paraId="5D622CCF" w15:done="0"/>
 </w15:commentsEx>
 </file>
 
@@ -25425,6 +25995,7 @@
         <w:docPartUnique/>
       </w:docPartObj>
     </w:sdtPr>
+    <w:sdtEndPr/>
     <w:sdtContent>
       <w:p>
         <w:pPr>
@@ -25444,7 +26015,7 @@
           <w:rPr>
             <w:noProof/>
           </w:rPr>
-          <w:t>29</w:t>
+          <w:t>3</w:t>
         </w:r>
         <w:r>
           <w:rPr>
@@ -25491,6 +26062,119 @@
 <file path=word/numbering.xml><?xml version="1.0" encoding="utf-8"?>
 <w:numbering xmlns:wpc="http://schemas.microsoft.com/office/word/2010/wordprocessingCanvas" xmlns:mc="http://schemas.openxmlformats.org/markup-compatibility/2006" xmlns:o="urn:schemas-microsoft-com:office:office" xmlns:r="http://schemas.openxmlformats.org/officeDocument/2006/relationships" xmlns:m="http://schemas.openxmlformats.org/officeDocument/2006/math" xmlns:v="urn:schemas-microsoft-com:vml" xmlns:wp14="http://schemas.microsoft.com/office/word/2010/wordprocessingDrawing" xmlns:wp="http://schemas.openxmlformats.org/drawingml/2006/wordprocessingDrawing" xmlns:w10="urn:schemas-microsoft-com:office:word" xmlns:w="http://schemas.openxmlformats.org/wordprocessingml/2006/main" xmlns:w14="http://schemas.microsoft.com/office/word/2010/wordml" xmlns:w15="http://schemas.microsoft.com/office/word/2012/wordml" xmlns:wpg="http://schemas.microsoft.com/office/word/2010/wordprocessingGroup" xmlns:wpi="http://schemas.microsoft.com/office/word/2010/wordprocessingInk" xmlns:wne="http://schemas.microsoft.com/office/word/2006/wordml" xmlns:wps="http://schemas.microsoft.com/office/word/2010/wordprocessingShape" mc:Ignorable="w14 w15 wp14">
   <w:abstractNum w:abstractNumId="0">
+    <w:nsid w:val="0C7F0A5D"/>
+    <w:multiLevelType w:val="hybridMultilevel"/>
+    <w:tmpl w:val="8342E90E"/>
+    <w:lvl w:ilvl="0" w:tplc="04150001">
+      <w:start w:val="1"/>
+      <w:numFmt w:val="bullet"/>
+      <w:lvlText w:val=""/>
+      <w:lvlJc w:val="left"/>
+      <w:pPr>
+        <w:ind w:left="720" w:hanging="360"/>
+      </w:pPr>
+      <w:rPr>
+        <w:rFonts w:ascii="Symbol" w:hAnsi="Symbol" w:hint="default"/>
+      </w:rPr>
+    </w:lvl>
+    <w:lvl w:ilvl="1" w:tplc="04150003" w:tentative="1">
+      <w:start w:val="1"/>
+      <w:numFmt w:val="bullet"/>
+      <w:lvlText w:val="o"/>
+      <w:lvlJc w:val="left"/>
+      <w:pPr>
+        <w:ind w:left="1440" w:hanging="360"/>
+      </w:pPr>
+      <w:rPr>
+        <w:rFonts w:ascii="Courier New" w:hAnsi="Courier New" w:cs="Courier New" w:hint="default"/>
+      </w:rPr>
+    </w:lvl>
+    <w:lvl w:ilvl="2" w:tplc="04150005" w:tentative="1">
+      <w:start w:val="1"/>
+      <w:numFmt w:val="bullet"/>
+      <w:lvlText w:val=""/>
+      <w:lvlJc w:val="left"/>
+      <w:pPr>
+        <w:ind w:left="2160" w:hanging="360"/>
+      </w:pPr>
+      <w:rPr>
+        <w:rFonts w:ascii="Wingdings" w:hAnsi="Wingdings" w:hint="default"/>
+      </w:rPr>
+    </w:lvl>
+    <w:lvl w:ilvl="3" w:tplc="04150001" w:tentative="1">
+      <w:start w:val="1"/>
+      <w:numFmt w:val="bullet"/>
+      <w:lvlText w:val=""/>
+      <w:lvlJc w:val="left"/>
+      <w:pPr>
+        <w:ind w:left="2880" w:hanging="360"/>
+      </w:pPr>
+      <w:rPr>
+        <w:rFonts w:ascii="Symbol" w:hAnsi="Symbol" w:hint="default"/>
+      </w:rPr>
+    </w:lvl>
+    <w:lvl w:ilvl="4" w:tplc="04150003" w:tentative="1">
+      <w:start w:val="1"/>
+      <w:numFmt w:val="bullet"/>
+      <w:lvlText w:val="o"/>
+      <w:lvlJc w:val="left"/>
+      <w:pPr>
+        <w:ind w:left="3600" w:hanging="360"/>
+      </w:pPr>
+      <w:rPr>
+        <w:rFonts w:ascii="Courier New" w:hAnsi="Courier New" w:cs="Courier New" w:hint="default"/>
+      </w:rPr>
+    </w:lvl>
+    <w:lvl w:ilvl="5" w:tplc="04150005" w:tentative="1">
+      <w:start w:val="1"/>
+      <w:numFmt w:val="bullet"/>
+      <w:lvlText w:val=""/>
+      <w:lvlJc w:val="left"/>
+      <w:pPr>
+        <w:ind w:left="4320" w:hanging="360"/>
+      </w:pPr>
+      <w:rPr>
+        <w:rFonts w:ascii="Wingdings" w:hAnsi="Wingdings" w:hint="default"/>
+      </w:rPr>
+    </w:lvl>
+    <w:lvl w:ilvl="6" w:tplc="04150001" w:tentative="1">
+      <w:start w:val="1"/>
+      <w:numFmt w:val="bullet"/>
+      <w:lvlText w:val=""/>
+      <w:lvlJc w:val="left"/>
+      <w:pPr>
+        <w:ind w:left="5040" w:hanging="360"/>
+      </w:pPr>
+      <w:rPr>
+        <w:rFonts w:ascii="Symbol" w:hAnsi="Symbol" w:hint="default"/>
+      </w:rPr>
+    </w:lvl>
+    <w:lvl w:ilvl="7" w:tplc="04150003" w:tentative="1">
+      <w:start w:val="1"/>
+      <w:numFmt w:val="bullet"/>
+      <w:lvlText w:val="o"/>
+      <w:lvlJc w:val="left"/>
+      <w:pPr>
+        <w:ind w:left="5760" w:hanging="360"/>
+      </w:pPr>
+      <w:rPr>
+        <w:rFonts w:ascii="Courier New" w:hAnsi="Courier New" w:cs="Courier New" w:hint="default"/>
+      </w:rPr>
+    </w:lvl>
+    <w:lvl w:ilvl="8" w:tplc="04150005" w:tentative="1">
+      <w:start w:val="1"/>
+      <w:numFmt w:val="bullet"/>
+      <w:lvlText w:val=""/>
+      <w:lvlJc w:val="left"/>
+      <w:pPr>
+        <w:ind w:left="6480" w:hanging="360"/>
+      </w:pPr>
+      <w:rPr>
+        <w:rFonts w:ascii="Wingdings" w:hAnsi="Wingdings" w:hint="default"/>
+      </w:rPr>
+    </w:lvl>
+  </w:abstractNum>
+  <w:abstractNum w:abstractNumId="1">
     <w:nsid w:val="11DC5C34"/>
     <w:multiLevelType w:val="multilevel"/>
     <w:tmpl w:val="1B32B782"/>
@@ -25582,7 +26266,7 @@
       </w:pPr>
     </w:lvl>
   </w:abstractNum>
-  <w:abstractNum w:abstractNumId="1">
+  <w:abstractNum w:abstractNumId="2">
     <w:nsid w:val="1D5279E2"/>
     <w:multiLevelType w:val="multilevel"/>
     <w:tmpl w:val="BB5687B4"/>
@@ -25698,7 +26382,7 @@
       </w:rPr>
     </w:lvl>
   </w:abstractNum>
-  <w:abstractNum w:abstractNumId="2">
+  <w:abstractNum w:abstractNumId="3">
     <w:nsid w:val="1DED32FA"/>
     <w:multiLevelType w:val="multilevel"/>
     <w:tmpl w:val="0415001D"/>
@@ -25784,7 +26468,346 @@
       </w:pPr>
     </w:lvl>
   </w:abstractNum>
-  <w:abstractNum w:abstractNumId="3">
+  <w:abstractNum w:abstractNumId="4">
+    <w:nsid w:val="26BB0A19"/>
+    <w:multiLevelType w:val="hybridMultilevel"/>
+    <w:tmpl w:val="0FB29ED0"/>
+    <w:lvl w:ilvl="0" w:tplc="04150001">
+      <w:start w:val="1"/>
+      <w:numFmt w:val="bullet"/>
+      <w:lvlText w:val=""/>
+      <w:lvlJc w:val="left"/>
+      <w:pPr>
+        <w:ind w:left="720" w:hanging="360"/>
+      </w:pPr>
+      <w:rPr>
+        <w:rFonts w:ascii="Symbol" w:hAnsi="Symbol" w:hint="default"/>
+      </w:rPr>
+    </w:lvl>
+    <w:lvl w:ilvl="1" w:tplc="04150003" w:tentative="1">
+      <w:start w:val="1"/>
+      <w:numFmt w:val="bullet"/>
+      <w:lvlText w:val="o"/>
+      <w:lvlJc w:val="left"/>
+      <w:pPr>
+        <w:ind w:left="1440" w:hanging="360"/>
+      </w:pPr>
+      <w:rPr>
+        <w:rFonts w:ascii="Courier New" w:hAnsi="Courier New" w:cs="Courier New" w:hint="default"/>
+      </w:rPr>
+    </w:lvl>
+    <w:lvl w:ilvl="2" w:tplc="04150005" w:tentative="1">
+      <w:start w:val="1"/>
+      <w:numFmt w:val="bullet"/>
+      <w:lvlText w:val=""/>
+      <w:lvlJc w:val="left"/>
+      <w:pPr>
+        <w:ind w:left="2160" w:hanging="360"/>
+      </w:pPr>
+      <w:rPr>
+        <w:rFonts w:ascii="Wingdings" w:hAnsi="Wingdings" w:hint="default"/>
+      </w:rPr>
+    </w:lvl>
+    <w:lvl w:ilvl="3" w:tplc="04150001" w:tentative="1">
+      <w:start w:val="1"/>
+      <w:numFmt w:val="bullet"/>
+      <w:lvlText w:val=""/>
+      <w:lvlJc w:val="left"/>
+      <w:pPr>
+        <w:ind w:left="2880" w:hanging="360"/>
+      </w:pPr>
+      <w:rPr>
+        <w:rFonts w:ascii="Symbol" w:hAnsi="Symbol" w:hint="default"/>
+      </w:rPr>
+    </w:lvl>
+    <w:lvl w:ilvl="4" w:tplc="04150003" w:tentative="1">
+      <w:start w:val="1"/>
+      <w:numFmt w:val="bullet"/>
+      <w:lvlText w:val="o"/>
+      <w:lvlJc w:val="left"/>
+      <w:pPr>
+        <w:ind w:left="3600" w:hanging="360"/>
+      </w:pPr>
+      <w:rPr>
+        <w:rFonts w:ascii="Courier New" w:hAnsi="Courier New" w:cs="Courier New" w:hint="default"/>
+      </w:rPr>
+    </w:lvl>
+    <w:lvl w:ilvl="5" w:tplc="04150005" w:tentative="1">
+      <w:start w:val="1"/>
+      <w:numFmt w:val="bullet"/>
+      <w:lvlText w:val=""/>
+      <w:lvlJc w:val="left"/>
+      <w:pPr>
+        <w:ind w:left="4320" w:hanging="360"/>
+      </w:pPr>
+      <w:rPr>
+        <w:rFonts w:ascii="Wingdings" w:hAnsi="Wingdings" w:hint="default"/>
+      </w:rPr>
+    </w:lvl>
+    <w:lvl w:ilvl="6" w:tplc="04150001" w:tentative="1">
+      <w:start w:val="1"/>
+      <w:numFmt w:val="bullet"/>
+      <w:lvlText w:val=""/>
+      <w:lvlJc w:val="left"/>
+      <w:pPr>
+        <w:ind w:left="5040" w:hanging="360"/>
+      </w:pPr>
+      <w:rPr>
+        <w:rFonts w:ascii="Symbol" w:hAnsi="Symbol" w:hint="default"/>
+      </w:rPr>
+    </w:lvl>
+    <w:lvl w:ilvl="7" w:tplc="04150003" w:tentative="1">
+      <w:start w:val="1"/>
+      <w:numFmt w:val="bullet"/>
+      <w:lvlText w:val="o"/>
+      <w:lvlJc w:val="left"/>
+      <w:pPr>
+        <w:ind w:left="5760" w:hanging="360"/>
+      </w:pPr>
+      <w:rPr>
+        <w:rFonts w:ascii="Courier New" w:hAnsi="Courier New" w:cs="Courier New" w:hint="default"/>
+      </w:rPr>
+    </w:lvl>
+    <w:lvl w:ilvl="8" w:tplc="04150005" w:tentative="1">
+      <w:start w:val="1"/>
+      <w:numFmt w:val="bullet"/>
+      <w:lvlText w:val=""/>
+      <w:lvlJc w:val="left"/>
+      <w:pPr>
+        <w:ind w:left="6480" w:hanging="360"/>
+      </w:pPr>
+      <w:rPr>
+        <w:rFonts w:ascii="Wingdings" w:hAnsi="Wingdings" w:hint="default"/>
+      </w:rPr>
+    </w:lvl>
+  </w:abstractNum>
+  <w:abstractNum w:abstractNumId="5">
+    <w:nsid w:val="29573536"/>
+    <w:multiLevelType w:val="hybridMultilevel"/>
+    <w:tmpl w:val="1AA46A8C"/>
+    <w:lvl w:ilvl="0" w:tplc="04150001">
+      <w:start w:val="1"/>
+      <w:numFmt w:val="bullet"/>
+      <w:lvlText w:val=""/>
+      <w:lvlJc w:val="left"/>
+      <w:pPr>
+        <w:ind w:left="720" w:hanging="360"/>
+      </w:pPr>
+      <w:rPr>
+        <w:rFonts w:ascii="Symbol" w:hAnsi="Symbol" w:hint="default"/>
+      </w:rPr>
+    </w:lvl>
+    <w:lvl w:ilvl="1" w:tplc="04150003" w:tentative="1">
+      <w:start w:val="1"/>
+      <w:numFmt w:val="bullet"/>
+      <w:lvlText w:val="o"/>
+      <w:lvlJc w:val="left"/>
+      <w:pPr>
+        <w:ind w:left="1440" w:hanging="360"/>
+      </w:pPr>
+      <w:rPr>
+        <w:rFonts w:ascii="Courier New" w:hAnsi="Courier New" w:cs="Courier New" w:hint="default"/>
+      </w:rPr>
+    </w:lvl>
+    <w:lvl w:ilvl="2" w:tplc="04150005" w:tentative="1">
+      <w:start w:val="1"/>
+      <w:numFmt w:val="bullet"/>
+      <w:lvlText w:val=""/>
+      <w:lvlJc w:val="left"/>
+      <w:pPr>
+        <w:ind w:left="2160" w:hanging="360"/>
+      </w:pPr>
+      <w:rPr>
+        <w:rFonts w:ascii="Wingdings" w:hAnsi="Wingdings" w:hint="default"/>
+      </w:rPr>
+    </w:lvl>
+    <w:lvl w:ilvl="3" w:tplc="04150001" w:tentative="1">
+      <w:start w:val="1"/>
+      <w:numFmt w:val="bullet"/>
+      <w:lvlText w:val=""/>
+      <w:lvlJc w:val="left"/>
+      <w:pPr>
+        <w:ind w:left="2880" w:hanging="360"/>
+      </w:pPr>
+      <w:rPr>
+        <w:rFonts w:ascii="Symbol" w:hAnsi="Symbol" w:hint="default"/>
+      </w:rPr>
+    </w:lvl>
+    <w:lvl w:ilvl="4" w:tplc="04150003" w:tentative="1">
+      <w:start w:val="1"/>
+      <w:numFmt w:val="bullet"/>
+      <w:lvlText w:val="o"/>
+      <w:lvlJc w:val="left"/>
+      <w:pPr>
+        <w:ind w:left="3600" w:hanging="360"/>
+      </w:pPr>
+      <w:rPr>
+        <w:rFonts w:ascii="Courier New" w:hAnsi="Courier New" w:cs="Courier New" w:hint="default"/>
+      </w:rPr>
+    </w:lvl>
+    <w:lvl w:ilvl="5" w:tplc="04150005" w:tentative="1">
+      <w:start w:val="1"/>
+      <w:numFmt w:val="bullet"/>
+      <w:lvlText w:val=""/>
+      <w:lvlJc w:val="left"/>
+      <w:pPr>
+        <w:ind w:left="4320" w:hanging="360"/>
+      </w:pPr>
+      <w:rPr>
+        <w:rFonts w:ascii="Wingdings" w:hAnsi="Wingdings" w:hint="default"/>
+      </w:rPr>
+    </w:lvl>
+    <w:lvl w:ilvl="6" w:tplc="04150001" w:tentative="1">
+      <w:start w:val="1"/>
+      <w:numFmt w:val="bullet"/>
+      <w:lvlText w:val=""/>
+      <w:lvlJc w:val="left"/>
+      <w:pPr>
+        <w:ind w:left="5040" w:hanging="360"/>
+      </w:pPr>
+      <w:rPr>
+        <w:rFonts w:ascii="Symbol" w:hAnsi="Symbol" w:hint="default"/>
+      </w:rPr>
+    </w:lvl>
+    <w:lvl w:ilvl="7" w:tplc="04150003" w:tentative="1">
+      <w:start w:val="1"/>
+      <w:numFmt w:val="bullet"/>
+      <w:lvlText w:val="o"/>
+      <w:lvlJc w:val="left"/>
+      <w:pPr>
+        <w:ind w:left="5760" w:hanging="360"/>
+      </w:pPr>
+      <w:rPr>
+        <w:rFonts w:ascii="Courier New" w:hAnsi="Courier New" w:cs="Courier New" w:hint="default"/>
+      </w:rPr>
+    </w:lvl>
+    <w:lvl w:ilvl="8" w:tplc="04150005" w:tentative="1">
+      <w:start w:val="1"/>
+      <w:numFmt w:val="bullet"/>
+      <w:lvlText w:val=""/>
+      <w:lvlJc w:val="left"/>
+      <w:pPr>
+        <w:ind w:left="6480" w:hanging="360"/>
+      </w:pPr>
+      <w:rPr>
+        <w:rFonts w:ascii="Wingdings" w:hAnsi="Wingdings" w:hint="default"/>
+      </w:rPr>
+    </w:lvl>
+  </w:abstractNum>
+  <w:abstractNum w:abstractNumId="6">
+    <w:nsid w:val="444B3595"/>
+    <w:multiLevelType w:val="hybridMultilevel"/>
+    <w:tmpl w:val="C194EAD4"/>
+    <w:lvl w:ilvl="0" w:tplc="04150001">
+      <w:start w:val="1"/>
+      <w:numFmt w:val="bullet"/>
+      <w:lvlText w:val=""/>
+      <w:lvlJc w:val="left"/>
+      <w:pPr>
+        <w:ind w:left="720" w:hanging="360"/>
+      </w:pPr>
+      <w:rPr>
+        <w:rFonts w:ascii="Symbol" w:hAnsi="Symbol" w:hint="default"/>
+      </w:rPr>
+    </w:lvl>
+    <w:lvl w:ilvl="1" w:tplc="04150003" w:tentative="1">
+      <w:start w:val="1"/>
+      <w:numFmt w:val="bullet"/>
+      <w:lvlText w:val="o"/>
+      <w:lvlJc w:val="left"/>
+      <w:pPr>
+        <w:ind w:left="1440" w:hanging="360"/>
+      </w:pPr>
+      <w:rPr>
+        <w:rFonts w:ascii="Courier New" w:hAnsi="Courier New" w:cs="Courier New" w:hint="default"/>
+      </w:rPr>
+    </w:lvl>
+    <w:lvl w:ilvl="2" w:tplc="04150005" w:tentative="1">
+      <w:start w:val="1"/>
+      <w:numFmt w:val="bullet"/>
+      <w:lvlText w:val=""/>
+      <w:lvlJc w:val="left"/>
+      <w:pPr>
+        <w:ind w:left="2160" w:hanging="360"/>
+      </w:pPr>
+      <w:rPr>
+        <w:rFonts w:ascii="Wingdings" w:hAnsi="Wingdings" w:hint="default"/>
+      </w:rPr>
+    </w:lvl>
+    <w:lvl w:ilvl="3" w:tplc="04150001" w:tentative="1">
+      <w:start w:val="1"/>
+      <w:numFmt w:val="bullet"/>
+      <w:lvlText w:val=""/>
+      <w:lvlJc w:val="left"/>
+      <w:pPr>
+        <w:ind w:left="2880" w:hanging="360"/>
+      </w:pPr>
+      <w:rPr>
+        <w:rFonts w:ascii="Symbol" w:hAnsi="Symbol" w:hint="default"/>
+      </w:rPr>
+    </w:lvl>
+    <w:lvl w:ilvl="4" w:tplc="04150003" w:tentative="1">
+      <w:start w:val="1"/>
+      <w:numFmt w:val="bullet"/>
+      <w:lvlText w:val="o"/>
+      <w:lvlJc w:val="left"/>
+      <w:pPr>
+        <w:ind w:left="3600" w:hanging="360"/>
+      </w:pPr>
+      <w:rPr>
+        <w:rFonts w:ascii="Courier New" w:hAnsi="Courier New" w:cs="Courier New" w:hint="default"/>
+      </w:rPr>
+    </w:lvl>
+    <w:lvl w:ilvl="5" w:tplc="04150005" w:tentative="1">
+      <w:start w:val="1"/>
+      <w:numFmt w:val="bullet"/>
+      <w:lvlText w:val=""/>
+      <w:lvlJc w:val="left"/>
+      <w:pPr>
+        <w:ind w:left="4320" w:hanging="360"/>
+      </w:pPr>
+      <w:rPr>
+        <w:rFonts w:ascii="Wingdings" w:hAnsi="Wingdings" w:hint="default"/>
+      </w:rPr>
+    </w:lvl>
+    <w:lvl w:ilvl="6" w:tplc="04150001" w:tentative="1">
+      <w:start w:val="1"/>
+      <w:numFmt w:val="bullet"/>
+      <w:lvlText w:val=""/>
+      <w:lvlJc w:val="left"/>
+      <w:pPr>
+        <w:ind w:left="5040" w:hanging="360"/>
+      </w:pPr>
+      <w:rPr>
+        <w:rFonts w:ascii="Symbol" w:hAnsi="Symbol" w:hint="default"/>
+      </w:rPr>
+    </w:lvl>
+    <w:lvl w:ilvl="7" w:tplc="04150003" w:tentative="1">
+      <w:start w:val="1"/>
+      <w:numFmt w:val="bullet"/>
+      <w:lvlText w:val="o"/>
+      <w:lvlJc w:val="left"/>
+      <w:pPr>
+        <w:ind w:left="5760" w:hanging="360"/>
+      </w:pPr>
+      <w:rPr>
+        <w:rFonts w:ascii="Courier New" w:hAnsi="Courier New" w:cs="Courier New" w:hint="default"/>
+      </w:rPr>
+    </w:lvl>
+    <w:lvl w:ilvl="8" w:tplc="04150005" w:tentative="1">
+      <w:start w:val="1"/>
+      <w:numFmt w:val="bullet"/>
+      <w:lvlText w:val=""/>
+      <w:lvlJc w:val="left"/>
+      <w:pPr>
+        <w:ind w:left="6480" w:hanging="360"/>
+      </w:pPr>
+      <w:rPr>
+        <w:rFonts w:ascii="Wingdings" w:hAnsi="Wingdings" w:hint="default"/>
+      </w:rPr>
+    </w:lvl>
+  </w:abstractNum>
+  <w:abstractNum w:abstractNumId="7">
     <w:nsid w:val="6FEC027A"/>
     <w:multiLevelType w:val="multilevel"/>
     <w:tmpl w:val="81CA9C8E"/>
@@ -25898,10 +26921,10 @@
     </w:lvl>
   </w:abstractNum>
   <w:num w:numId="1">
-    <w:abstractNumId w:val="0"/>
+    <w:abstractNumId w:val="1"/>
   </w:num>
   <w:num w:numId="2">
-    <w:abstractNumId w:val="0"/>
+    <w:abstractNumId w:val="1"/>
     <w:lvlOverride w:ilvl="0">
       <w:startOverride w:val="1"/>
     </w:lvlOverride>
@@ -25931,10 +26954,10 @@
     </w:lvlOverride>
   </w:num>
   <w:num w:numId="3">
-    <w:abstractNumId w:val="3"/>
+    <w:abstractNumId w:val="7"/>
   </w:num>
   <w:num w:numId="4">
-    <w:abstractNumId w:val="3"/>
+    <w:abstractNumId w:val="7"/>
     <w:lvlOverride w:ilvl="0">
       <w:startOverride w:val="1"/>
     </w:lvlOverride>
@@ -25964,10 +26987,22 @@
     </w:lvlOverride>
   </w:num>
   <w:num w:numId="5">
+    <w:abstractNumId w:val="3"/>
+  </w:num>
+  <w:num w:numId="6">
     <w:abstractNumId w:val="2"/>
   </w:num>
-  <w:num w:numId="6">
-    <w:abstractNumId w:val="1"/>
+  <w:num w:numId="7">
+    <w:abstractNumId w:val="5"/>
+  </w:num>
+  <w:num w:numId="8">
+    <w:abstractNumId w:val="0"/>
+  </w:num>
+  <w:num w:numId="9">
+    <w:abstractNumId w:val="6"/>
+  </w:num>
+  <w:num w:numId="10">
+    <w:abstractNumId w:val="4"/>
   </w:num>
 </w:numbering>
 </file>
@@ -27097,6 +28132,17 @@
       <w:szCs w:val="20"/>
     </w:rPr>
   </w:style>
+  <w:style w:type="paragraph" w:styleId="Akapitzlist">
+    <w:name w:val="List Paragraph"/>
+    <w:basedOn w:val="Normalny"/>
+    <w:uiPriority w:val="34"/>
+    <w:qFormat/>
+    <w:rsid w:val="002E2373"/>
+    <w:pPr>
+      <w:ind w:left="720"/>
+      <w:contextualSpacing/>
+    </w:pPr>
+  </w:style>
 </w:styles>
 </file>
 
@@ -27366,7 +28412,7 @@
 </file>
 
 <file path=customXml/itemProps1.xml><?xml version="1.0" encoding="utf-8"?>
-<ds:datastoreItem xmlns:ds="http://schemas.openxmlformats.org/officeDocument/2006/customXml" ds:itemID="{4434D004-1684-43F6-BF51-1241EDC42685}">
+<ds:datastoreItem xmlns:ds="http://schemas.openxmlformats.org/officeDocument/2006/customXml" ds:itemID="{85F70E6D-2BDD-483A-840C-5AF1D468417C}">
   <ds:schemaRefs>
     <ds:schemaRef ds:uri="http://schemas.openxmlformats.org/officeDocument/2006/bibliography"/>
   </ds:schemaRefs>

--- a/DOKUMENTACJA/FINAL_COUNTDOWN.docx
+++ b/DOKUMENTACJA/FINAL_COUNTDOWN.docx
@@ -2,6 +2,245 @@
 <file path=word/document.xml><?xml version="1.0" encoding="utf-8"?>
 <w:document xmlns:wpc="http://schemas.microsoft.com/office/word/2010/wordprocessingCanvas" xmlns:mc="http://schemas.openxmlformats.org/markup-compatibility/2006" xmlns:o="urn:schemas-microsoft-com:office:office" xmlns:r="http://schemas.openxmlformats.org/officeDocument/2006/relationships" xmlns:m="http://schemas.openxmlformats.org/officeDocument/2006/math" xmlns:v="urn:schemas-microsoft-com:vml" xmlns:wp14="http://schemas.microsoft.com/office/word/2010/wordprocessingDrawing" xmlns:wp="http://schemas.openxmlformats.org/drawingml/2006/wordprocessingDrawing" xmlns:w10="urn:schemas-microsoft-com:office:word" xmlns:w="http://schemas.openxmlformats.org/wordprocessingml/2006/main" xmlns:w14="http://schemas.microsoft.com/office/word/2010/wordml" xmlns:w15="http://schemas.microsoft.com/office/word/2012/wordml" xmlns:wpg="http://schemas.microsoft.com/office/word/2010/wordprocessingGroup" xmlns:wpi="http://schemas.microsoft.com/office/word/2010/wordprocessingInk" xmlns:wne="http://schemas.microsoft.com/office/word/2006/wordml" xmlns:wps="http://schemas.microsoft.com/office/word/2010/wordprocessingShape" mc:Ignorable="w14 w15 wp14">
   <w:body>
+    <w:p>
+      <w:r>
+        <w:t>Streszczenie</w:t>
+      </w:r>
+    </w:p>
+    <w:p>
+      <w:pPr>
+        <w:spacing w:line="360" w:lineRule="auto"/>
+        <w:ind w:firstLine="708"/>
+        <w:jc w:val="both"/>
+        <w:rPr>
+          <w:rFonts w:cs="Arial"/>
+          <w:szCs w:val="20"/>
+        </w:rPr>
+      </w:pPr>
+      <w:r>
+        <w:rPr>
+          <w:rFonts w:cs="Arial"/>
+          <w:szCs w:val="20"/>
+        </w:rPr>
+        <w:t>Celem projektu było stworzenie aplikacji, której zadaniem będzie wspomaganie zbierania statystyk z meczów piłki nożnej. Do głównych funkcjonalności należy zaliczyć możliwość przypisania różnorodnych akcji  (m. in.  strzał, podanie, odbiór piłki,</w:t>
+      </w:r>
+      <w:r>
+        <w:rPr>
+          <w:rFonts w:cs="Arial"/>
+          <w:szCs w:val="20"/>
+        </w:rPr>
+        <w:t xml:space="preserve"> faul) do konkretnego zawodnika</w:t>
+      </w:r>
+      <w:r>
+        <w:rPr>
+          <w:rFonts w:cs="Arial"/>
+          <w:szCs w:val="20"/>
+        </w:rPr>
+        <w:t>. Każda taka informacja zostanie umieszczona w bazie danych. Zaletą tej aplikacji będzie także możliwość tworzenia zestawień w formie tabelaryczne</w:t>
+      </w:r>
+      <w:r>
+        <w:rPr>
+          <w:rFonts w:cs="Arial"/>
+          <w:szCs w:val="20"/>
+        </w:rPr>
+        <w:t>j</w:t>
+      </w:r>
+      <w:r>
+        <w:rPr>
+          <w:rFonts w:cs="Arial"/>
+          <w:szCs w:val="20"/>
+        </w:rPr>
+        <w:t xml:space="preserve"> lub też w formie graficznej. Do potencjalnych użytkowników zaliczyć można trenerów, zawodników bądź zwykłych kibiców. Aplikacja będzie również zawierać swój zmodyfikowany odpowiednik w formie mobilnej.</w:t>
+      </w:r>
+      <w:r>
+        <w:rPr>
+          <w:rFonts w:cs="Arial"/>
+          <w:szCs w:val="20"/>
+        </w:rPr>
+        <w:t xml:space="preserve"> Stworzony system ma pozwolić drużynie podnieść poziom sportowy, poprzez nacisk na elementy, w których zespół zawodzi i które są prawdopodobnie przyczyną jego słabszych wyników.</w:t>
+      </w:r>
+    </w:p>
+    <w:p>
+      <w:pPr>
+        <w:spacing w:line="360" w:lineRule="auto"/>
+        <w:rPr>
+          <w:rFonts w:cs="Arial"/>
+          <w:szCs w:val="20"/>
+        </w:rPr>
+      </w:pPr>
+      <w:r>
+        <w:rPr>
+          <w:rFonts w:cs="Arial"/>
+          <w:szCs w:val="20"/>
+        </w:rPr>
+        <w:t>Indywidualny udział w realizacji pracy:</w:t>
+      </w:r>
+    </w:p>
+    <w:p>
+      <w:pPr>
+        <w:spacing w:line="360" w:lineRule="auto"/>
+        <w:rPr>
+          <w:rFonts w:cs="Arial"/>
+          <w:szCs w:val="20"/>
+        </w:rPr>
+      </w:pPr>
+      <w:r>
+        <w:rPr>
+          <w:rFonts w:cs="Arial"/>
+          <w:szCs w:val="20"/>
+        </w:rPr>
+        <w:t>Jakub Hopen:</w:t>
+      </w:r>
+      <w:r>
+        <w:rPr>
+          <w:rFonts w:cs="Arial"/>
+          <w:szCs w:val="20"/>
+        </w:rPr>
+        <w:t xml:space="preserve"> Aplikacja mobilna na system Android, zaprojektowanie i utworzenie lokalnej bazy danych na darmowym serwerze, ro</w:t>
+      </w:r>
+      <w:r>
+        <w:rPr>
+          <w:rFonts w:cs="Arial"/>
+          <w:szCs w:val="20"/>
+        </w:rPr>
+        <w:t>z</w:t>
+      </w:r>
+      <w:r>
+        <w:rPr>
+          <w:rFonts w:cs="Arial"/>
+          <w:szCs w:val="20"/>
+        </w:rPr>
+        <w:t>działy dokumentacji:</w:t>
+      </w:r>
+    </w:p>
+    <w:p>
+      <w:pPr>
+        <w:spacing w:line="360" w:lineRule="auto"/>
+        <w:rPr>
+          <w:rFonts w:cs="Arial"/>
+          <w:szCs w:val="20"/>
+        </w:rPr>
+      </w:pPr>
+      <w:r>
+        <w:rPr>
+          <w:rFonts w:cs="Arial"/>
+          <w:szCs w:val="20"/>
+        </w:rPr>
+        <w:t>Mateusz Szymański:</w:t>
+      </w:r>
+      <w:r>
+        <w:rPr>
+          <w:rFonts w:cs="Arial"/>
+          <w:szCs w:val="20"/>
+        </w:rPr>
+        <w:t xml:space="preserve"> Aplikacja desktopowa na sys</w:t>
+      </w:r>
+      <w:r>
+        <w:rPr>
+          <w:rFonts w:cs="Arial"/>
+          <w:szCs w:val="20"/>
+        </w:rPr>
+        <w:t>tem Windows: implementacja wybranych akcji</w:t>
+      </w:r>
+      <w:r>
+        <w:rPr>
+          <w:rFonts w:cs="Arial"/>
+          <w:szCs w:val="20"/>
+        </w:rPr>
+        <w:t>, zaprojektowanie implementacja interfejsu</w:t>
+      </w:r>
+      <w:r>
+        <w:rPr>
+          <w:rFonts w:cs="Arial"/>
+          <w:szCs w:val="20"/>
+        </w:rPr>
+        <w:t xml:space="preserve">, kontakt z klientem,  sporządzanie notatek ze spotkań z klientem, formatowanie dokumentacji,  </w:t>
+      </w:r>
+      <w:r>
+        <w:rPr>
+          <w:rFonts w:cs="Arial"/>
+          <w:szCs w:val="20"/>
+        </w:rPr>
+        <w:t>ro</w:t>
+      </w:r>
+      <w:r>
+        <w:rPr>
+          <w:rFonts w:cs="Arial"/>
+          <w:szCs w:val="20"/>
+        </w:rPr>
+        <w:t>zdziały dokume</w:t>
+      </w:r>
+      <w:r>
+        <w:rPr>
+          <w:rFonts w:cs="Arial"/>
+          <w:szCs w:val="20"/>
+        </w:rPr>
+        <w:t>ntacji</w:t>
+      </w:r>
+      <w:r>
+        <w:rPr>
+          <w:rFonts w:cs="Arial"/>
+          <w:szCs w:val="20"/>
+        </w:rPr>
+        <w:t xml:space="preserve">: 1,3, 4, </w:t>
+      </w:r>
+    </w:p>
+    <w:p>
+      <w:pPr>
+        <w:spacing w:line="360" w:lineRule="auto"/>
+        <w:rPr>
+          <w:rFonts w:cs="Arial"/>
+          <w:szCs w:val="20"/>
+        </w:rPr>
+      </w:pPr>
+      <w:r>
+        <w:rPr>
+          <w:rFonts w:cs="Arial"/>
+          <w:szCs w:val="20"/>
+        </w:rPr>
+        <w:t>Wojciech Pasternak:</w:t>
+      </w:r>
+      <w:r>
+        <w:rPr>
+          <w:rFonts w:cs="Arial"/>
+          <w:szCs w:val="20"/>
+        </w:rPr>
+        <w:t xml:space="preserve"> Aplikacja desktopowa na system Windows: (co tam naknociłeś), ro</w:t>
+      </w:r>
+      <w:r>
+        <w:rPr>
+          <w:rFonts w:cs="Arial"/>
+          <w:szCs w:val="20"/>
+        </w:rPr>
+        <w:t>z</w:t>
+      </w:r>
+      <w:r>
+        <w:rPr>
+          <w:rFonts w:cs="Arial"/>
+          <w:szCs w:val="20"/>
+        </w:rPr>
+        <w:t>działy dokum</w:t>
+      </w:r>
+      <w:r>
+        <w:rPr>
+          <w:rFonts w:cs="Arial"/>
+          <w:szCs w:val="20"/>
+        </w:rPr>
+        <w:t>e</w:t>
+      </w:r>
+      <w:r>
+        <w:rPr>
+          <w:rFonts w:cs="Arial"/>
+          <w:szCs w:val="20"/>
+        </w:rPr>
+        <w:t>ntacji:</w:t>
+      </w:r>
+    </w:p>
+    <w:p>
+      <w:r>
+        <w:br w:type="page"/>
+      </w:r>
+    </w:p>
     <w:p/>
     <w:sdt>
       <w:sdtPr>
@@ -55,7 +294,7 @@
           <w:r>
             <w:fldChar w:fldCharType="separate"/>
           </w:r>
-          <w:hyperlink w:anchor="_Toc405597775" w:history="1">
+          <w:hyperlink w:anchor="_Toc405660993" w:history="1">
             <w:r>
               <w:rPr>
                 <w:rStyle w:val="Hipercze"/>
@@ -98,7 +337,7 @@
                 <w:noProof/>
                 <w:webHidden/>
               </w:rPr>
-              <w:instrText xml:space="preserve"> PAGEREF _Toc405597775 \h </w:instrText>
+              <w:instrText xml:space="preserve"> PAGEREF _Toc405660993 \h </w:instrText>
             </w:r>
             <w:r>
               <w:rPr>
@@ -118,7 +357,7 @@
                 <w:noProof/>
                 <w:webHidden/>
               </w:rPr>
-              <w:t>2</w:t>
+              <w:t>5</w:t>
             </w:r>
             <w:r>
               <w:rPr>
@@ -142,7 +381,7 @@
               <w:lang w:eastAsia="pl-PL"/>
             </w:rPr>
           </w:pPr>
-          <w:hyperlink w:anchor="_Toc405597776" w:history="1">
+          <w:hyperlink w:anchor="_Toc405660994" w:history="1">
             <w:r>
               <w:rPr>
                 <w:rStyle w:val="Hipercze"/>
@@ -185,7 +424,7 @@
                 <w:noProof/>
                 <w:webHidden/>
               </w:rPr>
-              <w:instrText xml:space="preserve"> PAGEREF _Toc405597776 \h </w:instrText>
+              <w:instrText xml:space="preserve"> PAGEREF _Toc405660994 \h </w:instrText>
             </w:r>
             <w:r>
               <w:rPr>
@@ -205,7 +444,7 @@
                 <w:noProof/>
                 <w:webHidden/>
               </w:rPr>
-              <w:t>2</w:t>
+              <w:t>5</w:t>
             </w:r>
             <w:r>
               <w:rPr>
@@ -229,7 +468,7 @@
               <w:lang w:eastAsia="pl-PL"/>
             </w:rPr>
           </w:pPr>
-          <w:hyperlink w:anchor="_Toc405597777" w:history="1">
+          <w:hyperlink w:anchor="_Toc405660995" w:history="1">
             <w:r>
               <w:rPr>
                 <w:rStyle w:val="Hipercze"/>
@@ -272,7 +511,7 @@
                 <w:noProof/>
                 <w:webHidden/>
               </w:rPr>
-              <w:instrText xml:space="preserve"> PAGEREF _Toc405597777 \h </w:instrText>
+              <w:instrText xml:space="preserve"> PAGEREF _Toc405660995 \h </w:instrText>
             </w:r>
             <w:r>
               <w:rPr>
@@ -292,7 +531,7 @@
                 <w:noProof/>
                 <w:webHidden/>
               </w:rPr>
-              <w:t>2</w:t>
+              <w:t>7</w:t>
             </w:r>
             <w:r>
               <w:rPr>
@@ -316,7 +555,7 @@
               <w:lang w:eastAsia="pl-PL"/>
             </w:rPr>
           </w:pPr>
-          <w:hyperlink w:anchor="_Toc405597778" w:history="1">
+          <w:hyperlink w:anchor="_Toc405660996" w:history="1">
             <w:r>
               <w:rPr>
                 <w:rStyle w:val="Hipercze"/>
@@ -359,7 +598,7 @@
                 <w:noProof/>
                 <w:webHidden/>
               </w:rPr>
-              <w:instrText xml:space="preserve"> PAGEREF _Toc405597778 \h </w:instrText>
+              <w:instrText xml:space="preserve"> PAGEREF _Toc405660996 \h </w:instrText>
             </w:r>
             <w:r>
               <w:rPr>
@@ -379,7 +618,7 @@
                 <w:noProof/>
                 <w:webHidden/>
               </w:rPr>
-              <w:t>3</w:t>
+              <w:t>7</w:t>
             </w:r>
             <w:r>
               <w:rPr>
@@ -403,7 +642,7 @@
               <w:lang w:eastAsia="pl-PL"/>
             </w:rPr>
           </w:pPr>
-          <w:hyperlink w:anchor="_Toc405597779" w:history="1">
+          <w:hyperlink w:anchor="_Toc405660997" w:history="1">
             <w:r>
               <w:rPr>
                 <w:rStyle w:val="Hipercze"/>
@@ -446,7 +685,7 @@
                 <w:noProof/>
                 <w:webHidden/>
               </w:rPr>
-              <w:instrText xml:space="preserve"> PAGEREF _Toc405597779 \h </w:instrText>
+              <w:instrText xml:space="preserve"> PAGEREF _Toc405660997 \h </w:instrText>
             </w:r>
             <w:r>
               <w:rPr>
@@ -466,7 +705,7 @@
                 <w:noProof/>
                 <w:webHidden/>
               </w:rPr>
-              <w:t>4</w:t>
+              <w:t>8</w:t>
             </w:r>
             <w:r>
               <w:rPr>
@@ -490,7 +729,7 @@
               <w:lang w:eastAsia="pl-PL"/>
             </w:rPr>
           </w:pPr>
-          <w:hyperlink w:anchor="_Toc405597780" w:history="1">
+          <w:hyperlink w:anchor="_Toc405660998" w:history="1">
             <w:r>
               <w:rPr>
                 <w:rStyle w:val="Hipercze"/>
@@ -533,7 +772,7 @@
                 <w:noProof/>
                 <w:webHidden/>
               </w:rPr>
-              <w:instrText xml:space="preserve"> PAGEREF _Toc405597780 \h </w:instrText>
+              <w:instrText xml:space="preserve"> PAGEREF _Toc405660998 \h </w:instrText>
             </w:r>
             <w:r>
               <w:rPr>
@@ -553,7 +792,7 @@
                 <w:noProof/>
                 <w:webHidden/>
               </w:rPr>
-              <w:t>4</w:t>
+              <w:t>8</w:t>
             </w:r>
             <w:r>
               <w:rPr>
@@ -577,7 +816,7 @@
               <w:lang w:eastAsia="pl-PL"/>
             </w:rPr>
           </w:pPr>
-          <w:hyperlink w:anchor="_Toc405597781" w:history="1">
+          <w:hyperlink w:anchor="_Toc405660999" w:history="1">
             <w:r>
               <w:rPr>
                 <w:rStyle w:val="Hipercze"/>
@@ -620,7 +859,7 @@
                 <w:noProof/>
                 <w:webHidden/>
               </w:rPr>
-              <w:instrText xml:space="preserve"> PAGEREF _Toc405597781 \h </w:instrText>
+              <w:instrText xml:space="preserve"> PAGEREF _Toc405660999 \h </w:instrText>
             </w:r>
             <w:r>
               <w:rPr>
@@ -640,7 +879,7 @@
                 <w:noProof/>
                 <w:webHidden/>
               </w:rPr>
-              <w:t>4</w:t>
+              <w:t>9</w:t>
             </w:r>
             <w:r>
               <w:rPr>
@@ -664,7 +903,7 @@
               <w:lang w:eastAsia="pl-PL"/>
             </w:rPr>
           </w:pPr>
-          <w:hyperlink w:anchor="_Toc405597782" w:history="1">
+          <w:hyperlink w:anchor="_Toc405661000" w:history="1">
             <w:r>
               <w:rPr>
                 <w:rStyle w:val="Hipercze"/>
@@ -707,7 +946,7 @@
                 <w:noProof/>
                 <w:webHidden/>
               </w:rPr>
-              <w:instrText xml:space="preserve"> PAGEREF _Toc405597782 \h </w:instrText>
+              <w:instrText xml:space="preserve"> PAGEREF _Toc405661000 \h </w:instrText>
             </w:r>
             <w:r>
               <w:rPr>
@@ -727,7 +966,7 @@
                 <w:noProof/>
                 <w:webHidden/>
               </w:rPr>
-              <w:t>6</w:t>
+              <w:t>10</w:t>
             </w:r>
             <w:r>
               <w:rPr>
@@ -751,7 +990,7 @@
               <w:lang w:eastAsia="pl-PL"/>
             </w:rPr>
           </w:pPr>
-          <w:hyperlink w:anchor="_Toc405597783" w:history="1">
+          <w:hyperlink w:anchor="_Toc405661001" w:history="1">
             <w:r>
               <w:rPr>
                 <w:rStyle w:val="Hipercze"/>
@@ -794,7 +1033,7 @@
                 <w:noProof/>
                 <w:webHidden/>
               </w:rPr>
-              <w:instrText xml:space="preserve"> PAGEREF _Toc405597783 \h </w:instrText>
+              <w:instrText xml:space="preserve"> PAGEREF _Toc405661001 \h </w:instrText>
             </w:r>
             <w:r>
               <w:rPr>
@@ -814,7 +1053,7 @@
                 <w:noProof/>
                 <w:webHidden/>
               </w:rPr>
-              <w:t>6</w:t>
+              <w:t>10</w:t>
             </w:r>
             <w:r>
               <w:rPr>
@@ -838,7 +1077,7 @@
               <w:lang w:eastAsia="pl-PL"/>
             </w:rPr>
           </w:pPr>
-          <w:hyperlink w:anchor="_Toc405597784" w:history="1">
+          <w:hyperlink w:anchor="_Toc405661002" w:history="1">
             <w:r>
               <w:rPr>
                 <w:rStyle w:val="Hipercze"/>
@@ -881,7 +1120,7 @@
                 <w:noProof/>
                 <w:webHidden/>
               </w:rPr>
-              <w:instrText xml:space="preserve"> PAGEREF _Toc405597784 \h </w:instrText>
+              <w:instrText xml:space="preserve"> PAGEREF _Toc405661002 \h </w:instrText>
             </w:r>
             <w:r>
               <w:rPr>
@@ -901,7 +1140,94 @@
                 <w:noProof/>
                 <w:webHidden/>
               </w:rPr>
-              <w:t>11</w:t>
+              <w:t>15</w:t>
+            </w:r>
+            <w:r>
+              <w:rPr>
+                <w:noProof/>
+                <w:webHidden/>
+              </w:rPr>
+              <w:fldChar w:fldCharType="end"/>
+            </w:r>
+          </w:hyperlink>
+        </w:p>
+        <w:p>
+          <w:pPr>
+            <w:pStyle w:val="Spistreci1"/>
+            <w:tabs>
+              <w:tab w:val="left" w:pos="440"/>
+              <w:tab w:val="right" w:leader="dot" w:pos="9062"/>
+            </w:tabs>
+            <w:rPr>
+              <w:rFonts w:eastAsiaTheme="minorEastAsia"/>
+              <w:noProof/>
+              <w:lang w:eastAsia="pl-PL"/>
+            </w:rPr>
+          </w:pPr>
+          <w:hyperlink w:anchor="_Toc405661003" w:history="1">
+            <w:r>
+              <w:rPr>
+                <w:rStyle w:val="Hipercze"/>
+                <w:rFonts w:cs="Times New Roman"/>
+                <w:noProof/>
+              </w:rPr>
+              <w:t>3.</w:t>
+            </w:r>
+            <w:r>
+              <w:rPr>
+                <w:rFonts w:eastAsiaTheme="minorEastAsia"/>
+                <w:noProof/>
+                <w:lang w:eastAsia="pl-PL"/>
+              </w:rPr>
+              <w:tab/>
+            </w:r>
+            <w:r>
+              <w:rPr>
+                <w:rStyle w:val="Hipercze"/>
+                <w:noProof/>
+              </w:rPr>
+              <w:t>Realizacja projektu</w:t>
+            </w:r>
+            <w:r>
+              <w:rPr>
+                <w:noProof/>
+                <w:webHidden/>
+              </w:rPr>
+              <w:tab/>
+            </w:r>
+            <w:r>
+              <w:rPr>
+                <w:noProof/>
+                <w:webHidden/>
+              </w:rPr>
+              <w:fldChar w:fldCharType="begin"/>
+            </w:r>
+            <w:r>
+              <w:rPr>
+                <w:noProof/>
+                <w:webHidden/>
+              </w:rPr>
+              <w:instrText xml:space="preserve"> PAGEREF _Toc405661003 \h </w:instrText>
+            </w:r>
+            <w:r>
+              <w:rPr>
+                <w:noProof/>
+                <w:webHidden/>
+              </w:rPr>
+            </w:r>
+            <w:r>
+              <w:rPr>
+                <w:noProof/>
+                <w:webHidden/>
+              </w:rPr>
+              <w:fldChar w:fldCharType="separate"/>
+            </w:r>
+            <w:r>
+              <w:rPr>
+                <w:noProof/>
+                <w:webHidden/>
+              </w:rPr>
+              <w:t>17</w:t>
             </w:r>
             <w:r>
               <w:rPr>
@@ -925,14 +1251,14 @@
               <w:lang w:eastAsia="pl-PL"/>
             </w:rPr>
           </w:pPr>
-          <w:hyperlink w:anchor="_Toc405597785" w:history="1">
+          <w:hyperlink w:anchor="_Toc405661004" w:history="1">
             <w:r>
               <w:rPr>
                 <w:rStyle w:val="Hipercze"/>
                 <w:rFonts w:ascii="Cambria" w:hAnsi="Cambria" w:cs="Times New Roman"/>
                 <w:noProof/>
               </w:rPr>
-              <w:t>2.3.</w:t>
+              <w:t>3.1.</w:t>
             </w:r>
             <w:r>
               <w:rPr>
@@ -947,7 +1273,7 @@
                 <w:rStyle w:val="Hipercze"/>
                 <w:noProof/>
               </w:rPr>
-              <w:t>Opis funkcjonalności</w:t>
+              <w:t>Product backlog</w:t>
             </w:r>
             <w:r>
               <w:rPr>
@@ -968,7 +1294,7 @@
                 <w:noProof/>
                 <w:webHidden/>
               </w:rPr>
-              <w:instrText xml:space="preserve"> PAGEREF _Toc405597785 \h </w:instrText>
+              <w:instrText xml:space="preserve"> PAGEREF _Toc405661004 \h </w:instrText>
             </w:r>
             <w:r>
               <w:rPr>
@@ -988,7 +1314,529 @@
                 <w:noProof/>
                 <w:webHidden/>
               </w:rPr>
-              <w:t>12</w:t>
+              <w:t>17</w:t>
+            </w:r>
+            <w:r>
+              <w:rPr>
+                <w:noProof/>
+                <w:webHidden/>
+              </w:rPr>
+              <w:fldChar w:fldCharType="end"/>
+            </w:r>
+          </w:hyperlink>
+        </w:p>
+        <w:p>
+          <w:pPr>
+            <w:pStyle w:val="Spistreci2"/>
+            <w:tabs>
+              <w:tab w:val="left" w:pos="880"/>
+              <w:tab w:val="right" w:leader="dot" w:pos="9062"/>
+            </w:tabs>
+            <w:rPr>
+              <w:rFonts w:eastAsiaTheme="minorEastAsia"/>
+              <w:noProof/>
+              <w:lang w:eastAsia="pl-PL"/>
+            </w:rPr>
+          </w:pPr>
+          <w:hyperlink w:anchor="_Toc405661005" w:history="1">
+            <w:r>
+              <w:rPr>
+                <w:rStyle w:val="Hipercze"/>
+                <w:rFonts w:ascii="Cambria" w:hAnsi="Cambria" w:cs="Times New Roman"/>
+                <w:noProof/>
+              </w:rPr>
+              <w:t>3.2.</w:t>
+            </w:r>
+            <w:r>
+              <w:rPr>
+                <w:rFonts w:eastAsiaTheme="minorEastAsia"/>
+                <w:noProof/>
+                <w:lang w:eastAsia="pl-PL"/>
+              </w:rPr>
+              <w:tab/>
+            </w:r>
+            <w:r>
+              <w:rPr>
+                <w:rStyle w:val="Hipercze"/>
+                <w:noProof/>
+              </w:rPr>
+              <w:t>Sprint 1 (12.10.2014- 18.10.2014)</w:t>
+            </w:r>
+            <w:r>
+              <w:rPr>
+                <w:noProof/>
+                <w:webHidden/>
+              </w:rPr>
+              <w:tab/>
+            </w:r>
+            <w:r>
+              <w:rPr>
+                <w:noProof/>
+                <w:webHidden/>
+              </w:rPr>
+              <w:fldChar w:fldCharType="begin"/>
+            </w:r>
+            <w:r>
+              <w:rPr>
+                <w:noProof/>
+                <w:webHidden/>
+              </w:rPr>
+              <w:instrText xml:space="preserve"> PAGEREF _Toc405661005 \h </w:instrText>
+            </w:r>
+            <w:r>
+              <w:rPr>
+                <w:noProof/>
+                <w:webHidden/>
+              </w:rPr>
+            </w:r>
+            <w:r>
+              <w:rPr>
+                <w:noProof/>
+                <w:webHidden/>
+              </w:rPr>
+              <w:fldChar w:fldCharType="separate"/>
+            </w:r>
+            <w:r>
+              <w:rPr>
+                <w:noProof/>
+                <w:webHidden/>
+              </w:rPr>
+              <w:t>17</w:t>
+            </w:r>
+            <w:r>
+              <w:rPr>
+                <w:noProof/>
+                <w:webHidden/>
+              </w:rPr>
+              <w:fldChar w:fldCharType="end"/>
+            </w:r>
+          </w:hyperlink>
+        </w:p>
+        <w:p>
+          <w:pPr>
+            <w:pStyle w:val="Spistreci2"/>
+            <w:tabs>
+              <w:tab w:val="left" w:pos="880"/>
+              <w:tab w:val="right" w:leader="dot" w:pos="9062"/>
+            </w:tabs>
+            <w:rPr>
+              <w:rFonts w:eastAsiaTheme="minorEastAsia"/>
+              <w:noProof/>
+              <w:lang w:eastAsia="pl-PL"/>
+            </w:rPr>
+          </w:pPr>
+          <w:hyperlink w:anchor="_Toc405661006" w:history="1">
+            <w:r>
+              <w:rPr>
+                <w:rStyle w:val="Hipercze"/>
+                <w:rFonts w:ascii="Cambria" w:hAnsi="Cambria" w:cs="Times New Roman"/>
+                <w:noProof/>
+              </w:rPr>
+              <w:t>3.3.</w:t>
+            </w:r>
+            <w:r>
+              <w:rPr>
+                <w:rFonts w:eastAsiaTheme="minorEastAsia"/>
+                <w:noProof/>
+                <w:lang w:eastAsia="pl-PL"/>
+              </w:rPr>
+              <w:tab/>
+            </w:r>
+            <w:r>
+              <w:rPr>
+                <w:rStyle w:val="Hipercze"/>
+                <w:noProof/>
+              </w:rPr>
+              <w:t>Sprint 2 (19.10.2014- 01.11.2014)</w:t>
+            </w:r>
+            <w:r>
+              <w:rPr>
+                <w:noProof/>
+                <w:webHidden/>
+              </w:rPr>
+              <w:tab/>
+            </w:r>
+            <w:r>
+              <w:rPr>
+                <w:noProof/>
+                <w:webHidden/>
+              </w:rPr>
+              <w:fldChar w:fldCharType="begin"/>
+            </w:r>
+            <w:r>
+              <w:rPr>
+                <w:noProof/>
+                <w:webHidden/>
+              </w:rPr>
+              <w:instrText xml:space="preserve"> PAGEREF _Toc405661006 \h </w:instrText>
+            </w:r>
+            <w:r>
+              <w:rPr>
+                <w:noProof/>
+                <w:webHidden/>
+              </w:rPr>
+            </w:r>
+            <w:r>
+              <w:rPr>
+                <w:noProof/>
+                <w:webHidden/>
+              </w:rPr>
+              <w:fldChar w:fldCharType="separate"/>
+            </w:r>
+            <w:r>
+              <w:rPr>
+                <w:noProof/>
+                <w:webHidden/>
+              </w:rPr>
+              <w:t>19</w:t>
+            </w:r>
+            <w:r>
+              <w:rPr>
+                <w:noProof/>
+                <w:webHidden/>
+              </w:rPr>
+              <w:fldChar w:fldCharType="end"/>
+            </w:r>
+          </w:hyperlink>
+        </w:p>
+        <w:p>
+          <w:pPr>
+            <w:pStyle w:val="Spistreci2"/>
+            <w:tabs>
+              <w:tab w:val="left" w:pos="880"/>
+              <w:tab w:val="right" w:leader="dot" w:pos="9062"/>
+            </w:tabs>
+            <w:rPr>
+              <w:rFonts w:eastAsiaTheme="minorEastAsia"/>
+              <w:noProof/>
+              <w:lang w:eastAsia="pl-PL"/>
+            </w:rPr>
+          </w:pPr>
+          <w:hyperlink w:anchor="_Toc405661007" w:history="1">
+            <w:r>
+              <w:rPr>
+                <w:rStyle w:val="Hipercze"/>
+                <w:rFonts w:ascii="Cambria" w:hAnsi="Cambria" w:cs="Times New Roman"/>
+                <w:noProof/>
+              </w:rPr>
+              <w:t>3.4.</w:t>
+            </w:r>
+            <w:r>
+              <w:rPr>
+                <w:rFonts w:eastAsiaTheme="minorEastAsia"/>
+                <w:noProof/>
+                <w:lang w:eastAsia="pl-PL"/>
+              </w:rPr>
+              <w:tab/>
+            </w:r>
+            <w:r>
+              <w:rPr>
+                <w:rStyle w:val="Hipercze"/>
+                <w:noProof/>
+              </w:rPr>
+              <w:t>Sprint 3 (02.11.2014 – 15.11.2014)</w:t>
+            </w:r>
+            <w:r>
+              <w:rPr>
+                <w:noProof/>
+                <w:webHidden/>
+              </w:rPr>
+              <w:tab/>
+            </w:r>
+            <w:r>
+              <w:rPr>
+                <w:noProof/>
+                <w:webHidden/>
+              </w:rPr>
+              <w:fldChar w:fldCharType="begin"/>
+            </w:r>
+            <w:r>
+              <w:rPr>
+                <w:noProof/>
+                <w:webHidden/>
+              </w:rPr>
+              <w:instrText xml:space="preserve"> PAGEREF _Toc405661007 \h </w:instrText>
+            </w:r>
+            <w:r>
+              <w:rPr>
+                <w:noProof/>
+                <w:webHidden/>
+              </w:rPr>
+            </w:r>
+            <w:r>
+              <w:rPr>
+                <w:noProof/>
+                <w:webHidden/>
+              </w:rPr>
+              <w:fldChar w:fldCharType="separate"/>
+            </w:r>
+            <w:r>
+              <w:rPr>
+                <w:noProof/>
+                <w:webHidden/>
+              </w:rPr>
+              <w:t>22</w:t>
+            </w:r>
+            <w:r>
+              <w:rPr>
+                <w:noProof/>
+                <w:webHidden/>
+              </w:rPr>
+              <w:fldChar w:fldCharType="end"/>
+            </w:r>
+          </w:hyperlink>
+        </w:p>
+        <w:p>
+          <w:pPr>
+            <w:pStyle w:val="Spistreci2"/>
+            <w:tabs>
+              <w:tab w:val="left" w:pos="880"/>
+              <w:tab w:val="right" w:leader="dot" w:pos="9062"/>
+            </w:tabs>
+            <w:rPr>
+              <w:rFonts w:eastAsiaTheme="minorEastAsia"/>
+              <w:noProof/>
+              <w:lang w:eastAsia="pl-PL"/>
+            </w:rPr>
+          </w:pPr>
+          <w:hyperlink w:anchor="_Toc405661008" w:history="1">
+            <w:r>
+              <w:rPr>
+                <w:rStyle w:val="Hipercze"/>
+                <w:rFonts w:ascii="Cambria" w:hAnsi="Cambria" w:cs="Times New Roman"/>
+                <w:noProof/>
+              </w:rPr>
+              <w:t>3.5.</w:t>
+            </w:r>
+            <w:r>
+              <w:rPr>
+                <w:rFonts w:eastAsiaTheme="minorEastAsia"/>
+                <w:noProof/>
+                <w:lang w:eastAsia="pl-PL"/>
+              </w:rPr>
+              <w:tab/>
+            </w:r>
+            <w:r>
+              <w:rPr>
+                <w:rStyle w:val="Hipercze"/>
+                <w:noProof/>
+              </w:rPr>
+              <w:t>Sprint 4 (16.11.2014-22.11.2014)</w:t>
+            </w:r>
+            <w:r>
+              <w:rPr>
+                <w:noProof/>
+                <w:webHidden/>
+              </w:rPr>
+              <w:tab/>
+            </w:r>
+            <w:r>
+              <w:rPr>
+                <w:noProof/>
+                <w:webHidden/>
+              </w:rPr>
+              <w:fldChar w:fldCharType="begin"/>
+            </w:r>
+            <w:r>
+              <w:rPr>
+                <w:noProof/>
+                <w:webHidden/>
+              </w:rPr>
+              <w:instrText xml:space="preserve"> PAGEREF _Toc405661008 \h </w:instrText>
+            </w:r>
+            <w:r>
+              <w:rPr>
+                <w:noProof/>
+                <w:webHidden/>
+              </w:rPr>
+            </w:r>
+            <w:r>
+              <w:rPr>
+                <w:noProof/>
+                <w:webHidden/>
+              </w:rPr>
+              <w:fldChar w:fldCharType="separate"/>
+            </w:r>
+            <w:r>
+              <w:rPr>
+                <w:noProof/>
+                <w:webHidden/>
+              </w:rPr>
+              <w:t>24</w:t>
+            </w:r>
+            <w:r>
+              <w:rPr>
+                <w:noProof/>
+                <w:webHidden/>
+              </w:rPr>
+              <w:fldChar w:fldCharType="end"/>
+            </w:r>
+          </w:hyperlink>
+        </w:p>
+        <w:p>
+          <w:pPr>
+            <w:pStyle w:val="Spistreci2"/>
+            <w:tabs>
+              <w:tab w:val="left" w:pos="880"/>
+              <w:tab w:val="right" w:leader="dot" w:pos="9062"/>
+            </w:tabs>
+            <w:rPr>
+              <w:rFonts w:eastAsiaTheme="minorEastAsia"/>
+              <w:noProof/>
+              <w:lang w:eastAsia="pl-PL"/>
+            </w:rPr>
+          </w:pPr>
+          <w:hyperlink w:anchor="_Toc405661009" w:history="1">
+            <w:r>
+              <w:rPr>
+                <w:rStyle w:val="Hipercze"/>
+                <w:rFonts w:ascii="Cambria" w:hAnsi="Cambria" w:cs="Times New Roman"/>
+                <w:noProof/>
+              </w:rPr>
+              <w:t>3.6.</w:t>
+            </w:r>
+            <w:r>
+              <w:rPr>
+                <w:rFonts w:eastAsiaTheme="minorEastAsia"/>
+                <w:noProof/>
+                <w:lang w:eastAsia="pl-PL"/>
+              </w:rPr>
+              <w:tab/>
+            </w:r>
+            <w:r>
+              <w:rPr>
+                <w:rStyle w:val="Hipercze"/>
+                <w:noProof/>
+              </w:rPr>
+              <w:t>Sprint 5 (23.11.2014-29.11.2014)</w:t>
+            </w:r>
+            <w:r>
+              <w:rPr>
+                <w:noProof/>
+                <w:webHidden/>
+              </w:rPr>
+              <w:tab/>
+            </w:r>
+            <w:r>
+              <w:rPr>
+                <w:noProof/>
+                <w:webHidden/>
+              </w:rPr>
+              <w:fldChar w:fldCharType="begin"/>
+            </w:r>
+            <w:r>
+              <w:rPr>
+                <w:noProof/>
+                <w:webHidden/>
+              </w:rPr>
+              <w:instrText xml:space="preserve"> PAGEREF _Toc405661009 \h </w:instrText>
+            </w:r>
+            <w:r>
+              <w:rPr>
+                <w:noProof/>
+                <w:webHidden/>
+              </w:rPr>
+            </w:r>
+            <w:r>
+              <w:rPr>
+                <w:noProof/>
+                <w:webHidden/>
+              </w:rPr>
+              <w:fldChar w:fldCharType="separate"/>
+            </w:r>
+            <w:r>
+              <w:rPr>
+                <w:noProof/>
+                <w:webHidden/>
+              </w:rPr>
+              <w:t>27</w:t>
+            </w:r>
+            <w:r>
+              <w:rPr>
+                <w:noProof/>
+                <w:webHidden/>
+              </w:rPr>
+              <w:fldChar w:fldCharType="end"/>
+            </w:r>
+          </w:hyperlink>
+        </w:p>
+        <w:p>
+          <w:pPr>
+            <w:pStyle w:val="Spistreci2"/>
+            <w:tabs>
+              <w:tab w:val="left" w:pos="880"/>
+              <w:tab w:val="right" w:leader="dot" w:pos="9062"/>
+            </w:tabs>
+            <w:rPr>
+              <w:rFonts w:eastAsiaTheme="minorEastAsia"/>
+              <w:noProof/>
+              <w:lang w:eastAsia="pl-PL"/>
+            </w:rPr>
+          </w:pPr>
+          <w:hyperlink w:anchor="_Toc405661010" w:history="1">
+            <w:r>
+              <w:rPr>
+                <w:rStyle w:val="Hipercze"/>
+                <w:rFonts w:ascii="Cambria" w:hAnsi="Cambria" w:cs="Times New Roman"/>
+                <w:noProof/>
+              </w:rPr>
+              <w:t>3.7.</w:t>
+            </w:r>
+            <w:r>
+              <w:rPr>
+                <w:rFonts w:eastAsiaTheme="minorEastAsia"/>
+                <w:noProof/>
+                <w:lang w:eastAsia="pl-PL"/>
+              </w:rPr>
+              <w:tab/>
+            </w:r>
+            <w:r>
+              <w:rPr>
+                <w:rStyle w:val="Hipercze"/>
+                <w:noProof/>
+              </w:rPr>
+              <w:t>Sprint 6 (30.11.2014 – 06.12.2014)</w:t>
+            </w:r>
+            <w:r>
+              <w:rPr>
+                <w:noProof/>
+                <w:webHidden/>
+              </w:rPr>
+              <w:tab/>
+            </w:r>
+            <w:r>
+              <w:rPr>
+                <w:noProof/>
+                <w:webHidden/>
+              </w:rPr>
+              <w:fldChar w:fldCharType="begin"/>
+            </w:r>
+            <w:r>
+              <w:rPr>
+                <w:noProof/>
+                <w:webHidden/>
+              </w:rPr>
+              <w:instrText xml:space="preserve"> PAGEREF _Toc405661010 \h </w:instrText>
+            </w:r>
+            <w:r>
+              <w:rPr>
+                <w:noProof/>
+                <w:webHidden/>
+              </w:rPr>
+            </w:r>
+            <w:r>
+              <w:rPr>
+                <w:noProof/>
+                <w:webHidden/>
+              </w:rPr>
+              <w:fldChar w:fldCharType="separate"/>
+            </w:r>
+            <w:r>
+              <w:rPr>
+                <w:noProof/>
+                <w:webHidden/>
+              </w:rPr>
+              <w:t>30</w:t>
             </w:r>
             <w:r>
               <w:rPr>
@@ -1012,14 +1860,14 @@
               <w:lang w:eastAsia="pl-PL"/>
             </w:rPr>
           </w:pPr>
-          <w:hyperlink w:anchor="_Toc405597786" w:history="1">
+          <w:hyperlink w:anchor="_Toc405661011" w:history="1">
             <w:r>
               <w:rPr>
                 <w:rStyle w:val="Hipercze"/>
                 <w:rFonts w:cs="Times New Roman"/>
                 <w:noProof/>
               </w:rPr>
-              <w:t>3.</w:t>
+              <w:t>4.</w:t>
             </w:r>
             <w:r>
               <w:rPr>
@@ -1034,7 +1882,7 @@
                 <w:rStyle w:val="Hipercze"/>
                 <w:noProof/>
               </w:rPr>
-              <w:t>Realizacja projektu</w:t>
+              <w:t>Raport końcowy</w:t>
             </w:r>
             <w:r>
               <w:rPr>
@@ -1055,7 +1903,7 @@
                 <w:noProof/>
                 <w:webHidden/>
               </w:rPr>
-              <w:instrText xml:space="preserve"> PAGEREF _Toc405597786 \h </w:instrText>
+              <w:instrText xml:space="preserve"> PAGEREF _Toc405661011 \h </w:instrText>
             </w:r>
             <w:r>
               <w:rPr>
@@ -1075,7 +1923,7 @@
                 <w:noProof/>
                 <w:webHidden/>
               </w:rPr>
-              <w:t>14</w:t>
+              <w:t>31</w:t>
             </w:r>
             <w:r>
               <w:rPr>
@@ -1099,14 +1947,14 @@
               <w:lang w:eastAsia="pl-PL"/>
             </w:rPr>
           </w:pPr>
-          <w:hyperlink w:anchor="_Toc405597787" w:history="1">
+          <w:hyperlink w:anchor="_Toc405661012" w:history="1">
             <w:r>
               <w:rPr>
                 <w:rStyle w:val="Hipercze"/>
                 <w:rFonts w:ascii="Cambria" w:hAnsi="Cambria" w:cs="Times New Roman"/>
                 <w:noProof/>
               </w:rPr>
-              <w:t>3.1.</w:t>
+              <w:t>4.1.</w:t>
             </w:r>
             <w:r>
               <w:rPr>
@@ -1121,7 +1969,7 @@
                 <w:rStyle w:val="Hipercze"/>
                 <w:noProof/>
               </w:rPr>
-              <w:t>Product backlog</w:t>
+              <w:t>Zespół projektowy</w:t>
             </w:r>
             <w:r>
               <w:rPr>
@@ -1142,7 +1990,7 @@
                 <w:noProof/>
                 <w:webHidden/>
               </w:rPr>
-              <w:instrText xml:space="preserve"> PAGEREF _Toc405597787 \h </w:instrText>
+              <w:instrText xml:space="preserve"> PAGEREF _Toc405661012 \h </w:instrText>
             </w:r>
             <w:r>
               <w:rPr>
@@ -1162,7 +2010,7 @@
                 <w:noProof/>
                 <w:webHidden/>
               </w:rPr>
-              <w:t>14</w:t>
+              <w:t>31</w:t>
             </w:r>
             <w:r>
               <w:rPr>
@@ -1186,14 +2034,14 @@
               <w:lang w:eastAsia="pl-PL"/>
             </w:rPr>
           </w:pPr>
-          <w:hyperlink w:anchor="_Toc405597788" w:history="1">
+          <w:hyperlink w:anchor="_Toc405661013" w:history="1">
             <w:r>
               <w:rPr>
                 <w:rStyle w:val="Hipercze"/>
                 <w:rFonts w:ascii="Cambria" w:hAnsi="Cambria" w:cs="Times New Roman"/>
                 <w:noProof/>
               </w:rPr>
-              <w:t>3.2.</w:t>
+              <w:t>4.2.</w:t>
             </w:r>
             <w:r>
               <w:rPr>
@@ -1208,7 +2056,7 @@
                 <w:rStyle w:val="Hipercze"/>
                 <w:noProof/>
               </w:rPr>
-              <w:t>Sprint 1</w:t>
+              <w:t>Temat projektu</w:t>
             </w:r>
             <w:r>
               <w:rPr>
@@ -1229,7 +2077,7 @@
                 <w:noProof/>
                 <w:webHidden/>
               </w:rPr>
-              <w:instrText xml:space="preserve"> PAGEREF _Toc405597788 \h </w:instrText>
+              <w:instrText xml:space="preserve"> PAGEREF _Toc405661013 \h </w:instrText>
             </w:r>
             <w:r>
               <w:rPr>
@@ -1249,7 +2097,7 @@
                 <w:noProof/>
                 <w:webHidden/>
               </w:rPr>
-              <w:t>14</w:t>
+              <w:t>31</w:t>
             </w:r>
             <w:r>
               <w:rPr>
@@ -1273,14 +2121,14 @@
               <w:lang w:eastAsia="pl-PL"/>
             </w:rPr>
           </w:pPr>
-          <w:hyperlink w:anchor="_Toc405597789" w:history="1">
+          <w:hyperlink w:anchor="_Toc405661014" w:history="1">
             <w:r>
               <w:rPr>
                 <w:rStyle w:val="Hipercze"/>
                 <w:rFonts w:ascii="Cambria" w:hAnsi="Cambria" w:cs="Times New Roman"/>
                 <w:noProof/>
               </w:rPr>
-              <w:t>3.3.</w:t>
+              <w:t>4.3.</w:t>
             </w:r>
             <w:r>
               <w:rPr>
@@ -1295,7 +2143,7 @@
                 <w:rStyle w:val="Hipercze"/>
                 <w:noProof/>
               </w:rPr>
-              <w:t>Sprint 2</w:t>
+              <w:t>Kontekst projektu</w:t>
             </w:r>
             <w:r>
               <w:rPr>
@@ -1316,7 +2164,7 @@
                 <w:noProof/>
                 <w:webHidden/>
               </w:rPr>
-              <w:instrText xml:space="preserve"> PAGEREF _Toc405597789 \h </w:instrText>
+              <w:instrText xml:space="preserve"> PAGEREF _Toc405661014 \h </w:instrText>
             </w:r>
             <w:r>
               <w:rPr>
@@ -1336,7 +2184,7 @@
                 <w:noProof/>
                 <w:webHidden/>
               </w:rPr>
-              <w:t>14</w:t>
+              <w:t>31</w:t>
             </w:r>
             <w:r>
               <w:rPr>
@@ -1360,14 +2208,14 @@
               <w:lang w:eastAsia="pl-PL"/>
             </w:rPr>
           </w:pPr>
-          <w:hyperlink w:anchor="_Toc405597790" w:history="1">
+          <w:hyperlink w:anchor="_Toc405661015" w:history="1">
             <w:r>
               <w:rPr>
                 <w:rStyle w:val="Hipercze"/>
                 <w:rFonts w:ascii="Cambria" w:hAnsi="Cambria" w:cs="Times New Roman"/>
                 <w:noProof/>
               </w:rPr>
-              <w:t>3.4.</w:t>
+              <w:t>4.4.</w:t>
             </w:r>
             <w:r>
               <w:rPr>
@@ -1382,7 +2230,7 @@
                 <w:rStyle w:val="Hipercze"/>
                 <w:noProof/>
               </w:rPr>
-              <w:t>Sprint 3</w:t>
+              <w:t>Osiągnięte rezultaty</w:t>
             </w:r>
             <w:r>
               <w:rPr>
@@ -1403,7 +2251,7 @@
                 <w:noProof/>
                 <w:webHidden/>
               </w:rPr>
-              <w:instrText xml:space="preserve"> PAGEREF _Toc405597790 \h </w:instrText>
+              <w:instrText xml:space="preserve"> PAGEREF _Toc405661015 \h </w:instrText>
             </w:r>
             <w:r>
               <w:rPr>
@@ -1423,7 +2271,7 @@
                 <w:noProof/>
                 <w:webHidden/>
               </w:rPr>
-              <w:t>14</w:t>
+              <w:t>31</w:t>
             </w:r>
             <w:r>
               <w:rPr>
@@ -1447,14 +2295,14 @@
               <w:lang w:eastAsia="pl-PL"/>
             </w:rPr>
           </w:pPr>
-          <w:hyperlink w:anchor="_Toc405597791" w:history="1">
+          <w:hyperlink w:anchor="_Toc405661016" w:history="1">
             <w:r>
               <w:rPr>
                 <w:rStyle w:val="Hipercze"/>
                 <w:rFonts w:ascii="Cambria" w:hAnsi="Cambria" w:cs="Times New Roman"/>
                 <w:noProof/>
               </w:rPr>
-              <w:t>3.5.</w:t>
+              <w:t>4.5.</w:t>
             </w:r>
             <w:r>
               <w:rPr>
@@ -1469,7 +2317,7 @@
                 <w:rStyle w:val="Hipercze"/>
                 <w:noProof/>
               </w:rPr>
-              <w:t>Sprint 4</w:t>
+              <w:t>Proces realizacji projektu</w:t>
             </w:r>
             <w:r>
               <w:rPr>
@@ -1490,7 +2338,7 @@
                 <w:noProof/>
                 <w:webHidden/>
               </w:rPr>
-              <w:instrText xml:space="preserve"> PAGEREF _Toc405597791 \h </w:instrText>
+              <w:instrText xml:space="preserve"> PAGEREF _Toc405661016 \h </w:instrText>
             </w:r>
             <w:r>
               <w:rPr>
@@ -1510,7 +2358,7 @@
                 <w:noProof/>
                 <w:webHidden/>
               </w:rPr>
-              <w:t>14</w:t>
+              <w:t>32</w:t>
             </w:r>
             <w:r>
               <w:rPr>
@@ -1534,14 +2382,14 @@
               <w:lang w:eastAsia="pl-PL"/>
             </w:rPr>
           </w:pPr>
-          <w:hyperlink w:anchor="_Toc405597792" w:history="1">
+          <w:hyperlink w:anchor="_Toc405661017" w:history="1">
             <w:r>
               <w:rPr>
                 <w:rStyle w:val="Hipercze"/>
                 <w:rFonts w:ascii="Cambria" w:hAnsi="Cambria" w:cs="Times New Roman"/>
                 <w:noProof/>
               </w:rPr>
-              <w:t>3.6.</w:t>
+              <w:t>4.6.</w:t>
             </w:r>
             <w:r>
               <w:rPr>
@@ -1556,7 +2404,7 @@
                 <w:rStyle w:val="Hipercze"/>
                 <w:noProof/>
               </w:rPr>
-              <w:t>Sprint 5</w:t>
+              <w:t>Dokumentacja</w:t>
             </w:r>
             <w:r>
               <w:rPr>
@@ -1577,7 +2425,7 @@
                 <w:noProof/>
                 <w:webHidden/>
               </w:rPr>
-              <w:instrText xml:space="preserve"> PAGEREF _Toc405597792 \h </w:instrText>
+              <w:instrText xml:space="preserve"> PAGEREF _Toc405661017 \h </w:instrText>
             </w:r>
             <w:r>
               <w:rPr>
@@ -1597,7 +2445,7 @@
                 <w:noProof/>
                 <w:webHidden/>
               </w:rPr>
-              <w:t>14</w:t>
+              <w:t>32</w:t>
             </w:r>
             <w:r>
               <w:rPr>
@@ -1621,14 +2469,14 @@
               <w:lang w:eastAsia="pl-PL"/>
             </w:rPr>
           </w:pPr>
-          <w:hyperlink w:anchor="_Toc405597793" w:history="1">
+          <w:hyperlink w:anchor="_Toc405661018" w:history="1">
             <w:r>
               <w:rPr>
                 <w:rStyle w:val="Hipercze"/>
                 <w:rFonts w:ascii="Cambria" w:hAnsi="Cambria" w:cs="Times New Roman"/>
                 <w:noProof/>
               </w:rPr>
-              <w:t>3.7.</w:t>
+              <w:t>4.7.</w:t>
             </w:r>
             <w:r>
               <w:rPr>
@@ -1643,7 +2491,7 @@
                 <w:rStyle w:val="Hipercze"/>
                 <w:noProof/>
               </w:rPr>
-              <w:t>Sprint 6</w:t>
+              <w:t>Zmiany w trakcie projektu</w:t>
             </w:r>
             <w:r>
               <w:rPr>
@@ -1664,7 +2512,7 @@
                 <w:noProof/>
                 <w:webHidden/>
               </w:rPr>
-              <w:instrText xml:space="preserve"> PAGEREF _Toc405597793 \h </w:instrText>
+              <w:instrText xml:space="preserve"> PAGEREF _Toc405661018 \h </w:instrText>
             </w:r>
             <w:r>
               <w:rPr>
@@ -1684,7 +2532,442 @@
                 <w:noProof/>
                 <w:webHidden/>
               </w:rPr>
-              <w:t>14</w:t>
+              <w:t>33</w:t>
+            </w:r>
+            <w:r>
+              <w:rPr>
+                <w:noProof/>
+                <w:webHidden/>
+              </w:rPr>
+              <w:fldChar w:fldCharType="end"/>
+            </w:r>
+          </w:hyperlink>
+        </w:p>
+        <w:p>
+          <w:pPr>
+            <w:pStyle w:val="Spistreci2"/>
+            <w:tabs>
+              <w:tab w:val="left" w:pos="880"/>
+              <w:tab w:val="right" w:leader="dot" w:pos="9062"/>
+            </w:tabs>
+            <w:rPr>
+              <w:rFonts w:eastAsiaTheme="minorEastAsia"/>
+              <w:noProof/>
+              <w:lang w:eastAsia="pl-PL"/>
+            </w:rPr>
+          </w:pPr>
+          <w:hyperlink w:anchor="_Toc405661019" w:history="1">
+            <w:r>
+              <w:rPr>
+                <w:rStyle w:val="Hipercze"/>
+                <w:rFonts w:ascii="Cambria" w:hAnsi="Cambria" w:cs="Times New Roman"/>
+                <w:noProof/>
+              </w:rPr>
+              <w:t>4.8.</w:t>
+            </w:r>
+            <w:r>
+              <w:rPr>
+                <w:rFonts w:eastAsiaTheme="minorEastAsia"/>
+                <w:noProof/>
+                <w:lang w:eastAsia="pl-PL"/>
+              </w:rPr>
+              <w:tab/>
+            </w:r>
+            <w:r>
+              <w:rPr>
+                <w:rStyle w:val="Hipercze"/>
+                <w:noProof/>
+              </w:rPr>
+              <w:t>Podział wykonanej pracy między członków grupy projektowej</w:t>
+            </w:r>
+            <w:r>
+              <w:rPr>
+                <w:noProof/>
+                <w:webHidden/>
+              </w:rPr>
+              <w:tab/>
+            </w:r>
+            <w:r>
+              <w:rPr>
+                <w:noProof/>
+                <w:webHidden/>
+              </w:rPr>
+              <w:fldChar w:fldCharType="begin"/>
+            </w:r>
+            <w:r>
+              <w:rPr>
+                <w:noProof/>
+                <w:webHidden/>
+              </w:rPr>
+              <w:instrText xml:space="preserve"> PAGEREF _Toc405661019 \h </w:instrText>
+            </w:r>
+            <w:r>
+              <w:rPr>
+                <w:noProof/>
+                <w:webHidden/>
+              </w:rPr>
+            </w:r>
+            <w:r>
+              <w:rPr>
+                <w:noProof/>
+                <w:webHidden/>
+              </w:rPr>
+              <w:fldChar w:fldCharType="separate"/>
+            </w:r>
+            <w:r>
+              <w:rPr>
+                <w:noProof/>
+                <w:webHidden/>
+              </w:rPr>
+              <w:t>33</w:t>
+            </w:r>
+            <w:r>
+              <w:rPr>
+                <w:noProof/>
+                <w:webHidden/>
+              </w:rPr>
+              <w:fldChar w:fldCharType="end"/>
+            </w:r>
+          </w:hyperlink>
+        </w:p>
+        <w:p>
+          <w:pPr>
+            <w:pStyle w:val="Spistreci2"/>
+            <w:tabs>
+              <w:tab w:val="left" w:pos="880"/>
+              <w:tab w:val="right" w:leader="dot" w:pos="9062"/>
+            </w:tabs>
+            <w:rPr>
+              <w:rFonts w:eastAsiaTheme="minorEastAsia"/>
+              <w:noProof/>
+              <w:lang w:eastAsia="pl-PL"/>
+            </w:rPr>
+          </w:pPr>
+          <w:hyperlink w:anchor="_Toc405661020" w:history="1">
+            <w:r>
+              <w:rPr>
+                <w:rStyle w:val="Hipercze"/>
+                <w:rFonts w:ascii="Cambria" w:hAnsi="Cambria" w:cs="Times New Roman"/>
+                <w:noProof/>
+              </w:rPr>
+              <w:t>4.9.</w:t>
+            </w:r>
+            <w:r>
+              <w:rPr>
+                <w:rFonts w:eastAsiaTheme="minorEastAsia"/>
+                <w:noProof/>
+                <w:lang w:eastAsia="pl-PL"/>
+              </w:rPr>
+              <w:tab/>
+            </w:r>
+            <w:r>
+              <w:rPr>
+                <w:rStyle w:val="Hipercze"/>
+                <w:noProof/>
+              </w:rPr>
+              <w:t>Podsumowanie</w:t>
+            </w:r>
+            <w:r>
+              <w:rPr>
+                <w:noProof/>
+                <w:webHidden/>
+              </w:rPr>
+              <w:tab/>
+            </w:r>
+            <w:r>
+              <w:rPr>
+                <w:noProof/>
+                <w:webHidden/>
+              </w:rPr>
+              <w:fldChar w:fldCharType="begin"/>
+            </w:r>
+            <w:r>
+              <w:rPr>
+                <w:noProof/>
+                <w:webHidden/>
+              </w:rPr>
+              <w:instrText xml:space="preserve"> PAGEREF _Toc405661020 \h </w:instrText>
+            </w:r>
+            <w:r>
+              <w:rPr>
+                <w:noProof/>
+                <w:webHidden/>
+              </w:rPr>
+            </w:r>
+            <w:r>
+              <w:rPr>
+                <w:noProof/>
+                <w:webHidden/>
+              </w:rPr>
+              <w:fldChar w:fldCharType="separate"/>
+            </w:r>
+            <w:r>
+              <w:rPr>
+                <w:noProof/>
+                <w:webHidden/>
+              </w:rPr>
+              <w:t>33</w:t>
+            </w:r>
+            <w:r>
+              <w:rPr>
+                <w:noProof/>
+                <w:webHidden/>
+              </w:rPr>
+              <w:fldChar w:fldCharType="end"/>
+            </w:r>
+          </w:hyperlink>
+        </w:p>
+        <w:p>
+          <w:pPr>
+            <w:pStyle w:val="Spistreci2"/>
+            <w:tabs>
+              <w:tab w:val="left" w:pos="1100"/>
+              <w:tab w:val="right" w:leader="dot" w:pos="9062"/>
+            </w:tabs>
+            <w:rPr>
+              <w:rFonts w:eastAsiaTheme="minorEastAsia"/>
+              <w:noProof/>
+              <w:lang w:eastAsia="pl-PL"/>
+            </w:rPr>
+          </w:pPr>
+          <w:hyperlink w:anchor="_Toc405661021" w:history="1">
+            <w:r>
+              <w:rPr>
+                <w:rStyle w:val="Hipercze"/>
+                <w:rFonts w:ascii="Cambria" w:hAnsi="Cambria" w:cs="Times New Roman"/>
+                <w:noProof/>
+              </w:rPr>
+              <w:t>4.10.</w:t>
+            </w:r>
+            <w:r>
+              <w:rPr>
+                <w:rFonts w:eastAsiaTheme="minorEastAsia"/>
+                <w:noProof/>
+                <w:lang w:eastAsia="pl-PL"/>
+              </w:rPr>
+              <w:tab/>
+            </w:r>
+            <w:r>
+              <w:rPr>
+                <w:rStyle w:val="Hipercze"/>
+                <w:noProof/>
+              </w:rPr>
+              <w:t>Opinia klienta</w:t>
+            </w:r>
+            <w:r>
+              <w:rPr>
+                <w:noProof/>
+                <w:webHidden/>
+              </w:rPr>
+              <w:tab/>
+            </w:r>
+            <w:r>
+              <w:rPr>
+                <w:noProof/>
+                <w:webHidden/>
+              </w:rPr>
+              <w:fldChar w:fldCharType="begin"/>
+            </w:r>
+            <w:r>
+              <w:rPr>
+                <w:noProof/>
+                <w:webHidden/>
+              </w:rPr>
+              <w:instrText xml:space="preserve"> PAGEREF _Toc405661021 \h </w:instrText>
+            </w:r>
+            <w:r>
+              <w:rPr>
+                <w:noProof/>
+                <w:webHidden/>
+              </w:rPr>
+            </w:r>
+            <w:r>
+              <w:rPr>
+                <w:noProof/>
+                <w:webHidden/>
+              </w:rPr>
+              <w:fldChar w:fldCharType="separate"/>
+            </w:r>
+            <w:r>
+              <w:rPr>
+                <w:noProof/>
+                <w:webHidden/>
+              </w:rPr>
+              <w:t>34</w:t>
+            </w:r>
+            <w:r>
+              <w:rPr>
+                <w:noProof/>
+                <w:webHidden/>
+              </w:rPr>
+              <w:fldChar w:fldCharType="end"/>
+            </w:r>
+          </w:hyperlink>
+        </w:p>
+        <w:p>
+          <w:pPr>
+            <w:pStyle w:val="Spistreci1"/>
+            <w:tabs>
+              <w:tab w:val="left" w:pos="440"/>
+              <w:tab w:val="right" w:leader="dot" w:pos="9062"/>
+            </w:tabs>
+            <w:rPr>
+              <w:rFonts w:eastAsiaTheme="minorEastAsia"/>
+              <w:noProof/>
+              <w:lang w:eastAsia="pl-PL"/>
+            </w:rPr>
+          </w:pPr>
+          <w:hyperlink w:anchor="_Toc405661022" w:history="1">
+            <w:r>
+              <w:rPr>
+                <w:rStyle w:val="Hipercze"/>
+                <w:rFonts w:cs="Times New Roman"/>
+                <w:noProof/>
+              </w:rPr>
+              <w:t>5.</w:t>
+            </w:r>
+            <w:r>
+              <w:rPr>
+                <w:rFonts w:eastAsiaTheme="minorEastAsia"/>
+                <w:noProof/>
+                <w:lang w:eastAsia="pl-PL"/>
+              </w:rPr>
+              <w:tab/>
+            </w:r>
+            <w:r>
+              <w:rPr>
+                <w:rStyle w:val="Hipercze"/>
+                <w:noProof/>
+              </w:rPr>
+              <w:t>Poradnik użytkownika aplikacji desktopowej</w:t>
+            </w:r>
+            <w:r>
+              <w:rPr>
+                <w:noProof/>
+                <w:webHidden/>
+              </w:rPr>
+              <w:tab/>
+            </w:r>
+            <w:r>
+              <w:rPr>
+                <w:noProof/>
+                <w:webHidden/>
+              </w:rPr>
+              <w:fldChar w:fldCharType="begin"/>
+            </w:r>
+            <w:r>
+              <w:rPr>
+                <w:noProof/>
+                <w:webHidden/>
+              </w:rPr>
+              <w:instrText xml:space="preserve"> PAGEREF _Toc405661022 \h </w:instrText>
+            </w:r>
+            <w:r>
+              <w:rPr>
+                <w:noProof/>
+                <w:webHidden/>
+              </w:rPr>
+            </w:r>
+            <w:r>
+              <w:rPr>
+                <w:noProof/>
+                <w:webHidden/>
+              </w:rPr>
+              <w:fldChar w:fldCharType="separate"/>
+            </w:r>
+            <w:r>
+              <w:rPr>
+                <w:noProof/>
+                <w:webHidden/>
+              </w:rPr>
+              <w:t>35</w:t>
+            </w:r>
+            <w:r>
+              <w:rPr>
+                <w:noProof/>
+                <w:webHidden/>
+              </w:rPr>
+              <w:fldChar w:fldCharType="end"/>
+            </w:r>
+          </w:hyperlink>
+        </w:p>
+        <w:p>
+          <w:pPr>
+            <w:pStyle w:val="Spistreci1"/>
+            <w:tabs>
+              <w:tab w:val="left" w:pos="440"/>
+              <w:tab w:val="right" w:leader="dot" w:pos="9062"/>
+            </w:tabs>
+            <w:rPr>
+              <w:rFonts w:eastAsiaTheme="minorEastAsia"/>
+              <w:noProof/>
+              <w:lang w:eastAsia="pl-PL"/>
+            </w:rPr>
+          </w:pPr>
+          <w:hyperlink w:anchor="_Toc405661023" w:history="1">
+            <w:r>
+              <w:rPr>
+                <w:rStyle w:val="Hipercze"/>
+                <w:rFonts w:cs="Times New Roman"/>
+                <w:noProof/>
+              </w:rPr>
+              <w:t>6.</w:t>
+            </w:r>
+            <w:r>
+              <w:rPr>
+                <w:rFonts w:eastAsiaTheme="minorEastAsia"/>
+                <w:noProof/>
+                <w:lang w:eastAsia="pl-PL"/>
+              </w:rPr>
+              <w:tab/>
+            </w:r>
+            <w:r>
+              <w:rPr>
+                <w:rStyle w:val="Hipercze"/>
+                <w:noProof/>
+              </w:rPr>
+              <w:t>Dodatek B – poradnik użytkownika dla aplikacji mobilnej</w:t>
+            </w:r>
+            <w:r>
+              <w:rPr>
+                <w:noProof/>
+                <w:webHidden/>
+              </w:rPr>
+              <w:tab/>
+            </w:r>
+            <w:r>
+              <w:rPr>
+                <w:noProof/>
+                <w:webHidden/>
+              </w:rPr>
+              <w:fldChar w:fldCharType="begin"/>
+            </w:r>
+            <w:r>
+              <w:rPr>
+                <w:noProof/>
+                <w:webHidden/>
+              </w:rPr>
+              <w:instrText xml:space="preserve"> PAGEREF _Toc405661023 \h </w:instrText>
+            </w:r>
+            <w:r>
+              <w:rPr>
+                <w:noProof/>
+                <w:webHidden/>
+              </w:rPr>
+            </w:r>
+            <w:r>
+              <w:rPr>
+                <w:noProof/>
+                <w:webHidden/>
+              </w:rPr>
+              <w:fldChar w:fldCharType="separate"/>
+            </w:r>
+            <w:r>
+              <w:rPr>
+                <w:noProof/>
+                <w:webHidden/>
+              </w:rPr>
+              <w:t>36</w:t>
             </w:r>
             <w:r>
               <w:rPr>
@@ -1707,7 +2990,7 @@
       <w:pPr>
         <w:pStyle w:val="Nagwek1"/>
       </w:pPr>
-      <w:bookmarkStart w:id="0" w:name="_Toc405597775"/>
+      <w:bookmarkStart w:id="0" w:name="_Toc405660993"/>
       <w:r>
         <w:lastRenderedPageBreak/>
         <w:t>Plan projektu</w:t>
@@ -1718,7 +3001,7 @@
       <w:pPr>
         <w:pStyle w:val="Nagwek2"/>
       </w:pPr>
-      <w:bookmarkStart w:id="1" w:name="_Toc405597776"/>
+      <w:bookmarkStart w:id="1" w:name="_Toc405660994"/>
       <w:r>
         <w:t>Charakterystyka projektu</w:t>
       </w:r>
@@ -1808,19 +3091,17 @@
         <w:tab/>
         <w:t>Następnego dnia podczas analizy meczu, asystent trenera przedstawił zebrane statystyki. Po porównaniu dwóch napastników, okazało się, że pierwszy ma tendencje do wielu podań. Wykres z kolei pokazał, że drugi zdecydowanie częściej oddaje strzały. Defensywny pomocnik Popek, okazał się niezwykle twardo grającym zawodnikiem – z dwudziestu popełnionych przez drużynę fauli, aż osiem było jego autorstwa. Trenera zaniepokoiła niezwykle niska skuteczność celności podań - 58%. Na podstawie analizy postanowiono, że należy podawać w sposób bardziej przemyślany i preferować krótkie i pewne zagrania, zamiast dalekich wybić, w kierunku wysokiego napastnika. Pozostał także temat nieprzemyślanego zachowania Bykowskiego, ukaranego, już trzeci raz w bieżącym sezonie, czerwoną kartką. Doszło do ostrej wymiany zdań, zawodnik obraził trenera, skutkiem czego został wyrzucony z klubu. Sytuację tę w swojej aplikacji odnotował pan Kazimierz – klikając usunięcie profilu piłkarza. System poinformował go, że zawodnik ten ma na koncie występy w zespole. Aby zachować spójność zebranych dotychczas statystyk w meczach z udziałem tego zawodnika, profil zawodnika nie przestaje istnieć – a jedynie zostaje przez system oznaczony jako nieaktywny. Dzięki temu także, gdyby w przyszłości Bykowski wrócił do drużyny, pan Kazimierz mógłby go bez problemu przywrócić do kadry pierwszego zespołu, bez potrzeby ponownego prowadzania jego danych.</w:t>
       </w:r>
-      <w:bookmarkStart w:id="3" w:name="_GoBack"/>
-      <w:bookmarkEnd w:id="3"/>
     </w:p>
     <w:p>
       <w:pPr>
         <w:pStyle w:val="Nagwek2"/>
       </w:pPr>
-      <w:bookmarkStart w:id="4" w:name="_Toc405597777"/>
+      <w:bookmarkStart w:id="3" w:name="_Toc405660995"/>
       <w:r>
         <w:lastRenderedPageBreak/>
         <w:t>Metodyka i narzędzia</w:t>
       </w:r>
-      <w:bookmarkEnd w:id="4"/>
+      <w:bookmarkEnd w:id="3"/>
     </w:p>
     <w:p>
       <w:pPr>
@@ -1952,11 +3233,11 @@
       <w:pPr>
         <w:pStyle w:val="Nagwek2"/>
       </w:pPr>
-      <w:bookmarkStart w:id="5" w:name="_Toc405597778"/>
+      <w:bookmarkStart w:id="4" w:name="_Toc405660996"/>
       <w:r>
         <w:t>Zespół i komunikacja</w:t>
       </w:r>
-      <w:bookmarkEnd w:id="5"/>
+      <w:bookmarkEnd w:id="4"/>
     </w:p>
     <w:p>
       <w:pPr>
@@ -2012,97 +3293,97 @@
       <w:pPr>
         <w:pStyle w:val="Nagwek2"/>
       </w:pPr>
-      <w:bookmarkStart w:id="6" w:name="_Toc405597779"/>
+      <w:bookmarkStart w:id="5" w:name="_Toc405660997"/>
       <w:r>
         <w:t>Wstępny harmonogram</w:t>
       </w:r>
+      <w:bookmarkEnd w:id="5"/>
+    </w:p>
+    <w:p>
+      <w:r>
+        <w:t xml:space="preserve">Sprint 1: 12.10.2014 - 18.10.2014 -&gt; 1tydz. </w:t>
+      </w:r>
+    </w:p>
+    <w:p>
+      <w:r>
+        <w:t>Zadania:  GUI wersji desktopowej (dla widoku zbierającego dane), schemat bazy danych, uruchomienie zdalnej bazy danych. Możliwość zarządzania drużynami.</w:t>
+      </w:r>
+    </w:p>
+    <w:p>
+      <w:r>
+        <w:t xml:space="preserve">Sprint 2: 19.10.2014 - 1.11.2014 -&gt; 2tyg. </w:t>
+      </w:r>
+    </w:p>
+    <w:p>
+      <w:r>
+        <w:t>Zadania: dokończenie GUI dla wersji desktopowej i implementacja podstawowych funkcjonalności jak dodanie zawodników i pierwsze zbieranie statystyk ( podstawowe ).</w:t>
+      </w:r>
+    </w:p>
+    <w:p>
+      <w:r>
+        <w:t xml:space="preserve">Sprint 3: 02.11.2014 - 15.11.2014 -&gt; 2tyg. </w:t>
+      </w:r>
+    </w:p>
+    <w:p>
+      <w:r>
+        <w:t>Zadania: uzupełnienie funkcjonalności zbierania statystyk, implementacja podstawowych elementów analizy ( wyświetlanie ).</w:t>
+      </w:r>
+    </w:p>
+    <w:p>
+      <w:r>
+        <w:t xml:space="preserve">Sprint 4: 16.11.2014 - 22.12.2014 -&gt; 1tydz </w:t>
+      </w:r>
+    </w:p>
+    <w:p>
+      <w:r>
+        <w:t>Zadania: rozwijanie “analizatora” poprzez dodanie wykresów.</w:t>
+      </w:r>
+    </w:p>
+    <w:p>
+      <w:r>
+        <w:t xml:space="preserve">Sprint 5: 23.11.2014 - 29.12.2014 -&gt; 1tydz </w:t>
+      </w:r>
+    </w:p>
+    <w:p>
+      <w:r>
+        <w:t>Zadania: ten sprint będzie przeznaczony na implementacje elementów, których nie udało się zaimplementować wcześniej ( wystąpiły problemy i trzeba nadrobić braki)</w:t>
+      </w:r>
+    </w:p>
+    <w:p>
+      <w:r>
+        <w:t xml:space="preserve">Sprint 6: 30.11.2014 - 07.12.2014 -&gt; 1tydz </w:t>
+      </w:r>
+    </w:p>
+    <w:p>
+      <w:r>
+        <w:t>Zadania: Upiększanie aplikacji, prace nad wyglądem GUI.</w:t>
+      </w:r>
+    </w:p>
+    <w:p>
+      <w:pPr>
+        <w:pStyle w:val="Nagwek2"/>
+      </w:pPr>
+      <w:bookmarkStart w:id="6" w:name="_Toc405660998"/>
+      <w:r>
+        <w:t>Zapewnienie jakości</w:t>
+      </w:r>
       <w:bookmarkEnd w:id="6"/>
     </w:p>
     <w:p>
       <w:r>
-        <w:t xml:space="preserve">Sprint 1: 12.10.2014 - 18.10.2014 -&gt; 1tydz. </w:t>
-      </w:r>
-    </w:p>
-    <w:p>
-      <w:r>
-        <w:t>Zadania:  GUI wersji desktopowej (dla widoku zbierającego dane), schemat bazy danych, uruchomienie zdalnej bazy danych. Możliwość zarządzania drużynami.</w:t>
-      </w:r>
-    </w:p>
-    <w:p>
-      <w:r>
-        <w:t xml:space="preserve">Sprint 2: 19.10.2014 - 1.11.2014 -&gt; 2tyg. </w:t>
-      </w:r>
-    </w:p>
-    <w:p>
-      <w:r>
-        <w:t>Zadania: dokończenie GUI dla wersji desktopowej i implementacja podstawowych funkcjonalności jak dodanie zawodników i pierwsze zbieranie statystyk ( podstawowe ).</w:t>
-      </w:r>
-    </w:p>
-    <w:p>
-      <w:r>
-        <w:t xml:space="preserve">Sprint 3: 02.11.2014 - 15.11.2014 -&gt; 2tyg. </w:t>
-      </w:r>
-    </w:p>
-    <w:p>
-      <w:r>
-        <w:t>Zadania: uzupełnienie funkcjonalności zbierania statystyk, implementacja podstawowych elementów analizy ( wyświetlanie ).</w:t>
-      </w:r>
-    </w:p>
-    <w:p>
-      <w:r>
-        <w:t xml:space="preserve">Sprint 4: 16.11.2014 - 22.12.2014 -&gt; 1tydz </w:t>
-      </w:r>
-    </w:p>
-    <w:p>
-      <w:r>
-        <w:t>Zadania: rozwijanie “analizatora” poprzez dodanie wykresów.</w:t>
-      </w:r>
-    </w:p>
-    <w:p>
-      <w:r>
-        <w:t xml:space="preserve">Sprint 5: 23.11.2014 - 29.12.2014 -&gt; 1tydz </w:t>
-      </w:r>
-    </w:p>
-    <w:p>
-      <w:r>
-        <w:t>Zadania: ten sprint będzie przeznaczony na implementacje elementów, których nie udało się zaimplementować wcześniej ( wystąpiły problemy i trzeba nadrobić braki)</w:t>
-      </w:r>
-    </w:p>
-    <w:p>
-      <w:r>
-        <w:t xml:space="preserve">Sprint 6: 30.11.2014 - 07.12.2014 -&gt; 1tydz </w:t>
-      </w:r>
-    </w:p>
-    <w:p>
-      <w:r>
-        <w:t>Zadania: Upiększanie aplikacji, prace nad wyglądem GUI.</w:t>
+        <w:t>Podczas wytwarzania aplikacji będą zapewnione systematyczne konsultacje z klientem mające na celu pokrycie wszelkich oczekiwań i wymagań co do produktu końcowego. Po każdym sprincie ( zaczynając od 2 ) będziemy ręcznie testować aplikację.</w:t>
       </w:r>
     </w:p>
     <w:p>
       <w:pPr>
         <w:pStyle w:val="Nagwek2"/>
       </w:pPr>
-      <w:bookmarkStart w:id="7" w:name="_Toc405597780"/>
-      <w:r>
-        <w:t>Zapewnienie jakości</w:t>
-      </w:r>
-      <w:bookmarkEnd w:id="7"/>
-    </w:p>
-    <w:p>
-      <w:r>
-        <w:t>Podczas wytwarzania aplikacji będą zapewnione systematyczne konsultacje z klientem mające na celu pokrycie wszelkich oczekiwań i wymagań co do produktu końcowego. Po każdym sprincie ( zaczynając od 2 ) będziemy ręcznie testować aplikację.</w:t>
-      </w:r>
-    </w:p>
-    <w:p>
-      <w:pPr>
-        <w:pStyle w:val="Nagwek2"/>
-      </w:pPr>
-      <w:bookmarkStart w:id="8" w:name="_Toc405597781"/>
+      <w:bookmarkStart w:id="7" w:name="_Toc405660999"/>
       <w:r>
         <w:lastRenderedPageBreak/>
         <w:t>Analiza ryzyka</w:t>
       </w:r>
-      <w:bookmarkEnd w:id="8"/>
+      <w:bookmarkEnd w:id="7"/>
     </w:p>
     <w:p>
       <w:r>
@@ -2123,22 +3404,22 @@
       <w:pPr>
         <w:pStyle w:val="Nagwek1"/>
       </w:pPr>
-      <w:bookmarkStart w:id="9" w:name="_Toc405597782"/>
+      <w:bookmarkStart w:id="8" w:name="_Toc405661000"/>
       <w:r>
         <w:lastRenderedPageBreak/>
         <w:t>Opis systemu</w:t>
       </w:r>
+      <w:bookmarkEnd w:id="8"/>
+    </w:p>
+    <w:p>
+      <w:pPr>
+        <w:pStyle w:val="Nagwek2"/>
+      </w:pPr>
+      <w:bookmarkStart w:id="9" w:name="_Toc405661001"/>
+      <w:r>
+        <w:t>Struktura bazy danych</w:t>
+      </w:r>
       <w:bookmarkEnd w:id="9"/>
-    </w:p>
-    <w:p>
-      <w:pPr>
-        <w:pStyle w:val="Nagwek2"/>
-      </w:pPr>
-      <w:bookmarkStart w:id="10" w:name="_Toc405597783"/>
-      <w:r>
-        <w:t>Struktura bazy danych</w:t>
-      </w:r>
-      <w:bookmarkEnd w:id="10"/>
     </w:p>
     <w:p>
       <w:pPr>
@@ -2150,7 +3431,7 @@
           <w:lang w:eastAsia="pl-PL"/>
         </w:rPr>
         <w:drawing>
-          <wp:anchor distT="0" distB="0" distL="114300" distR="114300" simplePos="0" relativeHeight="251660800" behindDoc="0" locked="0" layoutInCell="1" allowOverlap="1" wp14:anchorId="59FFA5EA" wp14:editId="3F8CECDB">
+          <wp:anchor distT="0" distB="0" distL="114300" distR="114300" simplePos="0" relativeHeight="251657216" behindDoc="0" locked="0" layoutInCell="1" allowOverlap="1" wp14:anchorId="59FFA5EA" wp14:editId="3F8CECDB">
             <wp:simplePos x="0" y="0"/>
             <wp:positionH relativeFrom="column">
               <wp:posOffset>-732155</wp:posOffset>
@@ -10790,6 +12071,7 @@
       </w:tr>
     </w:tbl>
     <w:p/>
+    <w:p/>
     <w:p>
       <w:pPr>
         <w:pStyle w:val="Legenda"/>
@@ -10797,6 +12079,7 @@
         <w:jc w:val="center"/>
       </w:pPr>
       <w:r>
+        <w:lastRenderedPageBreak/>
         <w:t xml:space="preserve">Tabela </w:t>
       </w:r>
       <w:r>
@@ -10913,7 +12196,6 @@
                 <w:sz w:val="18"/>
                 <w:szCs w:val="18"/>
               </w:rPr>
-              <w:lastRenderedPageBreak/>
               <w:t>Zbiór encji zawierający kontuzje zawodników i informacje o nich.</w:t>
             </w:r>
           </w:p>
@@ -21867,11 +23149,11 @@
       <w:pPr>
         <w:pStyle w:val="Nagwek2"/>
       </w:pPr>
-      <w:bookmarkStart w:id="11" w:name="_Toc405597784"/>
+      <w:bookmarkStart w:id="10" w:name="_Toc405661002"/>
       <w:r>
         <w:t>Technologie</w:t>
       </w:r>
-      <w:bookmarkEnd w:id="11"/>
+      <w:bookmarkEnd w:id="10"/>
     </w:p>
     <w:p>
       <w:r>
@@ -21989,10 +23271,17 @@
       <w:r>
         <w:t xml:space="preserve"> podczas meczu co chwilę ma miejsce ważna sytuacja. Dzięki skondensowanemu interfejsowi i wbudowanej w system Android </w:t>
       </w:r>
+      <w:commentRangeStart w:id="11"/>
       <w:commentRangeStart w:id="12"/>
-      <w:commentRangeStart w:id="13"/>
       <w:r>
         <w:t xml:space="preserve">możliwości rozpoznawania mowy </w:t>
+      </w:r>
+      <w:commentRangeEnd w:id="11"/>
+      <w:r>
+        <w:rPr>
+          <w:rStyle w:val="Odwoaniedokomentarza"/>
+        </w:rPr>
+        <w:commentReference w:id="11"/>
       </w:r>
       <w:commentRangeEnd w:id="12"/>
       <w:r>
@@ -22001,13 +23290,6 @@
         </w:rPr>
         <w:commentReference w:id="12"/>
       </w:r>
-      <w:commentRangeEnd w:id="13"/>
-      <w:r>
-        <w:rPr>
-          <w:rStyle w:val="Odwoaniedokomentarza"/>
-        </w:rPr>
-        <w:commentReference w:id="13"/>
-      </w:r>
       <w:r>
         <w:t xml:space="preserve">udało nam się stworzyć aplikację, która w szybki sposób rejestruje zdarzenia i komentarze do nich i zapisuje je do lokalnej bazy danych, dzięki czemu nagły brak dostępu do Internetu podczas meczu nie ma wpływu na </w:t>
       </w:r>
@@ -22073,40 +23355,40 @@
       <w:pPr>
         <w:pStyle w:val="Nagwek1"/>
       </w:pPr>
-      <w:bookmarkStart w:id="14" w:name="_Toc405597786"/>
+      <w:bookmarkStart w:id="13" w:name="_Toc405661003"/>
       <w:r>
         <w:lastRenderedPageBreak/>
         <w:t>Realizacja projektu</w:t>
       </w:r>
+      <w:bookmarkEnd w:id="13"/>
+    </w:p>
+    <w:p>
+      <w:pPr>
+        <w:pStyle w:val="Nagwek2"/>
+      </w:pPr>
+      <w:bookmarkStart w:id="14" w:name="_Toc405661004"/>
+      <w:r>
+        <w:t>Product backlog</w:t>
+      </w:r>
       <w:bookmarkEnd w:id="14"/>
     </w:p>
     <w:p>
+      <w:r>
+        <w:t>Tutaj będzie zdjęcie PB</w:t>
+      </w:r>
+    </w:p>
+    <w:p>
       <w:pPr>
         <w:pStyle w:val="Nagwek2"/>
       </w:pPr>
-      <w:bookmarkStart w:id="15" w:name="_Toc405597787"/>
-      <w:r>
-        <w:t>Product backlog</w:t>
+      <w:bookmarkStart w:id="15" w:name="_Toc405661005"/>
+      <w:r>
+        <w:t>Sprint 1</w:t>
+      </w:r>
+      <w:r>
+        <w:t xml:space="preserve"> (12.10.2014- 18.10.2014)</w:t>
       </w:r>
       <w:bookmarkEnd w:id="15"/>
-    </w:p>
-    <w:p>
-      <w:r>
-        <w:t>Tutaj będzie zdjęcie PB</w:t>
-      </w:r>
-    </w:p>
-    <w:p>
-      <w:pPr>
-        <w:pStyle w:val="Nagwek2"/>
-      </w:pPr>
-      <w:bookmarkStart w:id="16" w:name="_Toc405597788"/>
-      <w:r>
-        <w:t>Sprint 1</w:t>
-      </w:r>
-      <w:bookmarkEnd w:id="16"/>
-      <w:r>
-        <w:t xml:space="preserve"> (12.10.2014- 18.10.2014)</w:t>
-      </w:r>
     </w:p>
     <w:p>
       <w:r>
@@ -22187,45 +23469,25 @@
       <w:r>
         <w:t xml:space="preserve">Rysunek </w:t>
       </w:r>
-      <w:r>
-        <w:fldChar w:fldCharType="begin"/>
-      </w:r>
-      <w:r>
-        <w:instrText xml:space="preserve"> STYLEREF 1 \s </w:instrText>
-      </w:r>
-      <w:r>
-        <w:fldChar w:fldCharType="separate"/>
-      </w:r>
-      <w:r>
-        <w:rPr>
-          <w:noProof/>
-        </w:rPr>
-        <w:t>3</w:t>
-      </w:r>
-      <w:r>
-        <w:fldChar w:fldCharType="end"/>
-      </w:r>
+      <w:fldSimple w:instr=" STYLEREF 1 \s ">
+        <w:r>
+          <w:rPr>
+            <w:noProof/>
+          </w:rPr>
+          <w:t>3</w:t>
+        </w:r>
+      </w:fldSimple>
       <w:r>
         <w:t>.</w:t>
       </w:r>
-      <w:r>
-        <w:fldChar w:fldCharType="begin"/>
-      </w:r>
-      <w:r>
-        <w:instrText xml:space="preserve"> SEQ Rysunek \* ARABIC \s 1 </w:instrText>
-      </w:r>
-      <w:r>
-        <w:fldChar w:fldCharType="separate"/>
-      </w:r>
-      <w:r>
-        <w:rPr>
-          <w:noProof/>
-        </w:rPr>
-        <w:t>1</w:t>
-      </w:r>
-      <w:r>
-        <w:fldChar w:fldCharType="end"/>
-      </w:r>
+      <w:fldSimple w:instr=" SEQ Rysunek \* ARABIC \s 1 ">
+        <w:r>
+          <w:rPr>
+            <w:noProof/>
+          </w:rPr>
+          <w:t>1</w:t>
+        </w:r>
+      </w:fldSimple>
       <w:r>
         <w:t xml:space="preserve"> Sprint Backlog- Sprint 1</w:t>
       </w:r>
@@ -22400,45 +23662,25 @@
       <w:r>
         <w:t xml:space="preserve">Rysunek </w:t>
       </w:r>
-      <w:r>
-        <w:fldChar w:fldCharType="begin"/>
-      </w:r>
-      <w:r>
-        <w:instrText xml:space="preserve"> STYLEREF 1 \s </w:instrText>
-      </w:r>
-      <w:r>
-        <w:fldChar w:fldCharType="separate"/>
-      </w:r>
-      <w:r>
-        <w:rPr>
-          <w:noProof/>
-        </w:rPr>
-        <w:t>3</w:t>
-      </w:r>
-      <w:r>
-        <w:fldChar w:fldCharType="end"/>
-      </w:r>
+      <w:fldSimple w:instr=" STYLEREF 1 \s ">
+        <w:r>
+          <w:rPr>
+            <w:noProof/>
+          </w:rPr>
+          <w:t>3</w:t>
+        </w:r>
+      </w:fldSimple>
       <w:r>
         <w:t>.</w:t>
       </w:r>
-      <w:r>
-        <w:fldChar w:fldCharType="begin"/>
-      </w:r>
-      <w:r>
-        <w:instrText xml:space="preserve"> SEQ Rysunek \* ARABIC \s 1 </w:instrText>
-      </w:r>
-      <w:r>
-        <w:fldChar w:fldCharType="separate"/>
-      </w:r>
-      <w:r>
-        <w:rPr>
-          <w:noProof/>
-        </w:rPr>
-        <w:t>2</w:t>
-      </w:r>
-      <w:r>
-        <w:fldChar w:fldCharType="end"/>
-      </w:r>
+      <w:fldSimple w:instr=" SEQ Rysunek \* ARABIC \s 1 ">
+        <w:r>
+          <w:rPr>
+            <w:noProof/>
+          </w:rPr>
+          <w:t>2</w:t>
+        </w:r>
+      </w:fldSimple>
       <w:r>
         <w:t xml:space="preserve"> Wykres wypalania -Sprint 1</w:t>
       </w:r>
@@ -22620,45 +23862,25 @@
       <w:r>
         <w:t xml:space="preserve">Rysunek </w:t>
       </w:r>
-      <w:r>
-        <w:fldChar w:fldCharType="begin"/>
-      </w:r>
-      <w:r>
-        <w:instrText xml:space="preserve"> STYLEREF 1 \s </w:instrText>
-      </w:r>
-      <w:r>
-        <w:fldChar w:fldCharType="separate"/>
-      </w:r>
-      <w:r>
-        <w:rPr>
-          <w:noProof/>
-        </w:rPr>
-        <w:t>3</w:t>
-      </w:r>
-      <w:r>
-        <w:fldChar w:fldCharType="end"/>
-      </w:r>
+      <w:fldSimple w:instr=" STYLEREF 1 \s ">
+        <w:r>
+          <w:rPr>
+            <w:noProof/>
+          </w:rPr>
+          <w:t>3</w:t>
+        </w:r>
+      </w:fldSimple>
       <w:r>
         <w:t>.</w:t>
       </w:r>
-      <w:r>
-        <w:fldChar w:fldCharType="begin"/>
-      </w:r>
-      <w:r>
-        <w:instrText xml:space="preserve"> SEQ Rysunek \* ARABIC \s 1 </w:instrText>
-      </w:r>
-      <w:r>
-        <w:fldChar w:fldCharType="separate"/>
-      </w:r>
-      <w:r>
-        <w:rPr>
-          <w:noProof/>
-        </w:rPr>
-        <w:t>3</w:t>
-      </w:r>
-      <w:r>
-        <w:fldChar w:fldCharType="end"/>
-      </w:r>
+      <w:fldSimple w:instr=" SEQ Rysunek \* ARABIC \s 1 ">
+        <w:r>
+          <w:rPr>
+            <w:noProof/>
+          </w:rPr>
+          <w:t>3</w:t>
+        </w:r>
+      </w:fldSimple>
       <w:r>
         <w:t xml:space="preserve"> Interfejs </w:t>
       </w:r>
@@ -22739,45 +23961,25 @@
       <w:r>
         <w:t xml:space="preserve">Rysunek </w:t>
       </w:r>
-      <w:r>
-        <w:fldChar w:fldCharType="begin"/>
-      </w:r>
-      <w:r>
-        <w:instrText xml:space="preserve"> STYLEREF 1 \s </w:instrText>
-      </w:r>
-      <w:r>
-        <w:fldChar w:fldCharType="separate"/>
-      </w:r>
-      <w:r>
-        <w:rPr>
-          <w:noProof/>
-        </w:rPr>
-        <w:t>3</w:t>
-      </w:r>
-      <w:r>
-        <w:fldChar w:fldCharType="end"/>
-      </w:r>
+      <w:fldSimple w:instr=" STYLEREF 1 \s ">
+        <w:r>
+          <w:rPr>
+            <w:noProof/>
+          </w:rPr>
+          <w:t>3</w:t>
+        </w:r>
+      </w:fldSimple>
       <w:r>
         <w:t>.</w:t>
       </w:r>
-      <w:r>
-        <w:fldChar w:fldCharType="begin"/>
-      </w:r>
-      <w:r>
-        <w:instrText xml:space="preserve"> SEQ Rysunek \* ARABIC \s 1 </w:instrText>
-      </w:r>
-      <w:r>
-        <w:fldChar w:fldCharType="separate"/>
-      </w:r>
-      <w:r>
-        <w:rPr>
-          <w:noProof/>
-        </w:rPr>
-        <w:t>4</w:t>
-      </w:r>
-      <w:r>
-        <w:fldChar w:fldCharType="end"/>
-      </w:r>
+      <w:fldSimple w:instr=" SEQ Rysunek \* ARABIC \s 1 ">
+        <w:r>
+          <w:rPr>
+            <w:noProof/>
+          </w:rPr>
+          <w:t>4</w:t>
+        </w:r>
+      </w:fldSimple>
       <w:r>
         <w:t xml:space="preserve"> Interfejs dla panelu zarządzania drużynami - Sprint 1</w:t>
       </w:r>
@@ -22786,15 +23988,21 @@
       <w:pPr>
         <w:pStyle w:val="Nagwek2"/>
       </w:pPr>
-      <w:bookmarkStart w:id="17" w:name="_Toc405597789"/>
+      <w:bookmarkStart w:id="16" w:name="_Toc405661006"/>
       <w:r>
         <w:t>Sprint 2</w:t>
       </w:r>
-      <w:bookmarkEnd w:id="17"/>
-    </w:p>
-    <w:p>
-      <w:r>
-        <w:t>Zadania: dokończenie GUI dla wersji desktopowej i implementacja podstawowych funkcjonalności takich jak dodanie zawodników i pierwsze zbieranie statystyk (podstawowe).</w:t>
+      <w:r>
+        <w:t xml:space="preserve"> (19.10.2014- 01.11.2014)</w:t>
+      </w:r>
+      <w:bookmarkEnd w:id="16"/>
+    </w:p>
+    <w:p>
+      <w:r>
+        <w:t>D</w:t>
+      </w:r>
+      <w:r>
+        <w:t>okończenie GUI dla wersji desktopowej i implementacja podstawowych funkcjonalności takich jak dodanie zawodników i pierwsze zbieranie statystyk (podstawowe).</w:t>
       </w:r>
     </w:p>
     <w:p>
@@ -22827,6 +24035,58 @@
         <w:t>warunkiem było 11 zawodników). Zaznaczył też, że nie zależy mu na wykresie kołowym i wolałby, żebyśmy skupili się na porównywaniu pojedynczych zawodników niż osiągach całej drużyny w różnych meczach. Uzgodniliśmy również, że kolejne spotkanie odbędzie się 14 lub 15 listopada (dokładny termin zostanie uzgodniony telefonicznie).</w:t>
       </w:r>
     </w:p>
+    <w:p>
+      <w:pPr>
+        <w:pStyle w:val="Nagwek3"/>
+      </w:pPr>
+      <w:r>
+        <w:t>Interfejs</w:t>
+      </w:r>
+    </w:p>
+    <w:p>
+      <w:pPr>
+        <w:spacing w:line="360" w:lineRule="auto"/>
+        <w:ind w:firstLine="708"/>
+        <w:rPr>
+          <w:rFonts w:ascii="Arial" w:hAnsi="Arial" w:cs="Arial"/>
+          <w:sz w:val="20"/>
+          <w:szCs w:val="20"/>
+        </w:rPr>
+      </w:pPr>
+      <w:r>
+        <w:rPr>
+          <w:rFonts w:ascii="Arial" w:hAnsi="Arial" w:cs="Arial"/>
+          <w:sz w:val="20"/>
+          <w:szCs w:val="20"/>
+        </w:rPr>
+        <w:t>Rys. 3.5 przedstawia funkcjonalność systemu wykonaną w czasie drugiej iteracji</w:t>
+      </w:r>
+      <w:r>
+        <w:rPr>
+          <w:rFonts w:ascii="Arial" w:hAnsi="Arial" w:cs="Arial"/>
+          <w:sz w:val="20"/>
+          <w:szCs w:val="20"/>
+        </w:rPr>
+        <w:t>. Jak widać, zostało zrealizowanych aż kilkanaście funkcjonalności. Dzięki temu, po zakończeniu sprintu aplikacja umożliwiała już zbieranie prostych statystyk dotyczących meczu – strzału i podania. Wykres wypalania</w:t>
+      </w:r>
+      <w:r>
+        <w:rPr>
+          <w:rFonts w:ascii="Arial" w:hAnsi="Arial" w:cs="Arial"/>
+          <w:sz w:val="20"/>
+          <w:szCs w:val="20"/>
+        </w:rPr>
+        <w:t xml:space="preserve"> ( rys. 3.6)</w:t>
+      </w:r>
+      <w:r>
+        <w:rPr>
+          <w:rFonts w:ascii="Arial" w:hAnsi="Arial" w:cs="Arial"/>
+          <w:sz w:val="20"/>
+          <w:szCs w:val="20"/>
+        </w:rPr>
+        <w:t xml:space="preserve"> pokazuje, że największą pracę wykonał Jakub Hopen. Wykonał on wszystkie zadania na aplikację mobilną, podczas gdy pozostali członkowie zespołu podzielili pomiędzy siebie zadania, dotyczące aplikacje desktopową.</w:t>
+      </w:r>
+    </w:p>
+    <w:p/>
     <w:p>
       <w:pPr>
         <w:keepNext/>
@@ -22896,90 +24156,27 @@
       <w:r>
         <w:t xml:space="preserve">Rysunek </w:t>
       </w:r>
-      <w:r>
-        <w:fldChar w:fldCharType="begin"/>
-      </w:r>
-      <w:r>
-        <w:instrText xml:space="preserve"> STYLEREF 1 \s </w:instrText>
-      </w:r>
-      <w:r>
-        <w:fldChar w:fldCharType="separate"/>
-      </w:r>
-      <w:r>
-        <w:rPr>
-          <w:noProof/>
-        </w:rPr>
-        <w:t>3</w:t>
-      </w:r>
-      <w:r>
-        <w:fldChar w:fldCharType="end"/>
-      </w:r>
+      <w:fldSimple w:instr=" STYLEREF 1 \s ">
+        <w:r>
+          <w:rPr>
+            <w:noProof/>
+          </w:rPr>
+          <w:t>3</w:t>
+        </w:r>
+      </w:fldSimple>
       <w:r>
         <w:t>.</w:t>
       </w:r>
-      <w:r>
-        <w:fldChar w:fldCharType="begin"/>
-      </w:r>
-      <w:r>
-        <w:instrText xml:space="preserve"> SEQ Rysunek \* ARABIC \s 1 </w:instrText>
-      </w:r>
-      <w:r>
-        <w:fldChar w:fldCharType="separate"/>
-      </w:r>
-      <w:r>
-        <w:rPr>
-          <w:noProof/>
-        </w:rPr>
-        <w:t>5</w:t>
-      </w:r>
-      <w:r>
-        <w:fldChar w:fldCharType="end"/>
-      </w:r>
+      <w:fldSimple w:instr=" SEQ Rysunek \* ARABIC \s 1 ">
+        <w:r>
+          <w:rPr>
+            <w:noProof/>
+          </w:rPr>
+          <w:t>5</w:t>
+        </w:r>
+      </w:fldSimple>
       <w:r>
         <w:t xml:space="preserve"> Sprint Backlog - Sprint 2</w:t>
-      </w:r>
-    </w:p>
-    <w:p>
-      <w:pPr>
-        <w:spacing w:line="360" w:lineRule="auto"/>
-        <w:ind w:firstLine="708"/>
-        <w:rPr>
-          <w:rFonts w:ascii="Arial" w:hAnsi="Arial" w:cs="Arial"/>
-          <w:sz w:val="20"/>
-          <w:szCs w:val="20"/>
-        </w:rPr>
-      </w:pPr>
-      <w:r>
-        <w:rPr>
-          <w:rFonts w:ascii="Arial" w:hAnsi="Arial" w:cs="Arial"/>
-          <w:sz w:val="20"/>
-          <w:szCs w:val="20"/>
-        </w:rPr>
-        <w:t>Rys. 3.5 przedstawia funkcjonalność systemu wykonaną w czasie drugiej iteracji</w:t>
-      </w:r>
-      <w:r>
-        <w:rPr>
-          <w:rFonts w:ascii="Arial" w:hAnsi="Arial" w:cs="Arial"/>
-          <w:sz w:val="20"/>
-          <w:szCs w:val="20"/>
-        </w:rPr>
-        <w:t>. Jak widać, zostało zrealizowanych aż kilkanaście funkcjonalności. Dzięki temu, po zakończeniu sprintu aplikacja umożliwiała już zbieranie prostych statystyk dotyczących meczu – strzału i podania. Wykres wypalania</w:t>
-      </w:r>
-      <w:r>
-        <w:rPr>
-          <w:rFonts w:ascii="Arial" w:hAnsi="Arial" w:cs="Arial"/>
-          <w:sz w:val="20"/>
-          <w:szCs w:val="20"/>
-        </w:rPr>
-        <w:t xml:space="preserve"> ( rys. 3.6)</w:t>
-      </w:r>
-      <w:r>
-        <w:rPr>
-          <w:rFonts w:ascii="Arial" w:hAnsi="Arial" w:cs="Arial"/>
-          <w:sz w:val="20"/>
-          <w:szCs w:val="20"/>
-        </w:rPr>
-        <w:t xml:space="preserve"> pokazuje, że największą pracę wykonał Jakub Hopen. Wykonał on wszystkie zadania na aplikację mobilną, podczas gdy pozostali członkowie zespołu podzielili pomiędzy siebie zadania, dotyczące aplikacje desktopową.</w:t>
       </w:r>
     </w:p>
     <w:p>
@@ -23058,62 +24255,39 @@
       <w:r>
         <w:t xml:space="preserve">Rysunek </w:t>
       </w:r>
-      <w:r>
-        <w:fldChar w:fldCharType="begin"/>
-      </w:r>
-      <w:r>
-        <w:instrText xml:space="preserve"> STYLEREF 1 \s </w:instrText>
-      </w:r>
-      <w:r>
-        <w:fldChar w:fldCharType="separate"/>
-      </w:r>
-      <w:r>
-        <w:rPr>
-          <w:noProof/>
-        </w:rPr>
-        <w:t>3</w:t>
-      </w:r>
-      <w:r>
-        <w:fldChar w:fldCharType="end"/>
-      </w:r>
+      <w:fldSimple w:instr=" STYLEREF 1 \s ">
+        <w:r>
+          <w:rPr>
+            <w:noProof/>
+          </w:rPr>
+          <w:t>3</w:t>
+        </w:r>
+      </w:fldSimple>
       <w:r>
         <w:t>.</w:t>
       </w:r>
-      <w:r>
-        <w:fldChar w:fldCharType="begin"/>
-      </w:r>
-      <w:r>
-        <w:instrText xml:space="preserve"> SEQ Rysunek \* ARABIC \s 1 </w:instrText>
-      </w:r>
-      <w:r>
-        <w:fldChar w:fldCharType="separate"/>
-      </w:r>
-      <w:r>
-        <w:rPr>
-          <w:noProof/>
-        </w:rPr>
-        <w:t>6</w:t>
-      </w:r>
-      <w:r>
-        <w:fldChar w:fldCharType="end"/>
-      </w:r>
+      <w:fldSimple w:instr=" SEQ Rysunek \* ARABIC \s 1 ">
+        <w:r>
+          <w:rPr>
+            <w:noProof/>
+          </w:rPr>
+          <w:t>6</w:t>
+        </w:r>
+      </w:fldSimple>
       <w:r>
         <w:t xml:space="preserve"> Wykres wypalania - Sprint 2</w:t>
       </w:r>
     </w:p>
     <w:p>
       <w:r>
+        <w:lastRenderedPageBreak/>
         <w:t>Zrzuty ekranu przedstawiają wygląd interfejsu użytkownika z perspektywy trzech widoków – w różnych zakładkach aplikacji desktopowej. Utworzony został widok analizy statystyk</w:t>
       </w:r>
       <w:r>
         <w:t xml:space="preserve"> (rys 3.7)</w:t>
       </w:r>
       <w:r>
-        <w:t xml:space="preserve"> – tymczasowo tylko w formie tabeli, docelowo także przy pomocy wykresu. W widoku zarządzania </w:t>
-      </w:r>
-      <w:r>
-        <w:lastRenderedPageBreak/>
-        <w:t>drużynami</w:t>
+        <w:t xml:space="preserve"> – tymczasowo tylko w formie tabeli, docelowo także przy pomocy wykresu. W widoku zarządzania drużynami</w:t>
       </w:r>
       <w:r>
         <w:t xml:space="preserve"> (rys. 3.8)</w:t>
@@ -23203,45 +24377,25 @@
       <w:r>
         <w:t xml:space="preserve">Rysunek </w:t>
       </w:r>
-      <w:r>
-        <w:fldChar w:fldCharType="begin"/>
-      </w:r>
-      <w:r>
-        <w:instrText xml:space="preserve"> STYLEREF 1 \s </w:instrText>
-      </w:r>
-      <w:r>
-        <w:fldChar w:fldCharType="separate"/>
-      </w:r>
-      <w:r>
-        <w:rPr>
-          <w:noProof/>
-        </w:rPr>
-        <w:t>3</w:t>
-      </w:r>
-      <w:r>
-        <w:fldChar w:fldCharType="end"/>
-      </w:r>
+      <w:fldSimple w:instr=" STYLEREF 1 \s ">
+        <w:r>
+          <w:rPr>
+            <w:noProof/>
+          </w:rPr>
+          <w:t>3</w:t>
+        </w:r>
+      </w:fldSimple>
       <w:r>
         <w:t>.</w:t>
       </w:r>
-      <w:r>
-        <w:fldChar w:fldCharType="begin"/>
-      </w:r>
-      <w:r>
-        <w:instrText xml:space="preserve"> SEQ Rysunek \* ARABIC \s 1 </w:instrText>
-      </w:r>
-      <w:r>
-        <w:fldChar w:fldCharType="separate"/>
-      </w:r>
-      <w:r>
-        <w:rPr>
-          <w:noProof/>
-        </w:rPr>
-        <w:t>7</w:t>
-      </w:r>
-      <w:r>
-        <w:fldChar w:fldCharType="end"/>
-      </w:r>
+      <w:fldSimple w:instr=" SEQ Rysunek \* ARABIC \s 1 ">
+        <w:r>
+          <w:rPr>
+            <w:noProof/>
+          </w:rPr>
+          <w:t>7</w:t>
+        </w:r>
+      </w:fldSimple>
       <w:r>
         <w:t xml:space="preserve"> Interfejs dla panelu analizy danych - Sprint 2</w:t>
       </w:r>
@@ -23315,45 +24469,25 @@
       <w:r>
         <w:t xml:space="preserve">Rysunek </w:t>
       </w:r>
-      <w:r>
-        <w:fldChar w:fldCharType="begin"/>
-      </w:r>
-      <w:r>
-        <w:instrText xml:space="preserve"> STYLEREF 1 \s </w:instrText>
-      </w:r>
-      <w:r>
-        <w:fldChar w:fldCharType="separate"/>
-      </w:r>
-      <w:r>
-        <w:rPr>
-          <w:noProof/>
-        </w:rPr>
-        <w:t>3</w:t>
-      </w:r>
-      <w:r>
-        <w:fldChar w:fldCharType="end"/>
-      </w:r>
+      <w:fldSimple w:instr=" STYLEREF 1 \s ">
+        <w:r>
+          <w:rPr>
+            <w:noProof/>
+          </w:rPr>
+          <w:t>3</w:t>
+        </w:r>
+      </w:fldSimple>
       <w:r>
         <w:t>.</w:t>
       </w:r>
-      <w:r>
-        <w:fldChar w:fldCharType="begin"/>
-      </w:r>
-      <w:r>
-        <w:instrText xml:space="preserve"> SEQ Rysunek \* ARABIC \s 1 </w:instrText>
-      </w:r>
-      <w:r>
-        <w:fldChar w:fldCharType="separate"/>
-      </w:r>
-      <w:r>
-        <w:rPr>
-          <w:noProof/>
-        </w:rPr>
-        <w:t>8</w:t>
-      </w:r>
-      <w:r>
-        <w:fldChar w:fldCharType="end"/>
-      </w:r>
+      <w:fldSimple w:instr=" SEQ Rysunek \* ARABIC \s 1 ">
+        <w:r>
+          <w:rPr>
+            <w:noProof/>
+          </w:rPr>
+          <w:t>8</w:t>
+        </w:r>
+      </w:fldSimple>
       <w:r>
         <w:t xml:space="preserve"> Interfejs dla panelu zarządzania drużynami - Sprint 2</w:t>
       </w:r>
@@ -23428,45 +24562,25 @@
       <w:r>
         <w:t xml:space="preserve">Rysunek </w:t>
       </w:r>
-      <w:r>
-        <w:fldChar w:fldCharType="begin"/>
-      </w:r>
-      <w:r>
-        <w:instrText xml:space="preserve"> STYLEREF 1 \s </w:instrText>
-      </w:r>
-      <w:r>
-        <w:fldChar w:fldCharType="separate"/>
-      </w:r>
-      <w:r>
-        <w:rPr>
-          <w:noProof/>
-        </w:rPr>
-        <w:t>3</w:t>
-      </w:r>
-      <w:r>
-        <w:fldChar w:fldCharType="end"/>
-      </w:r>
+      <w:fldSimple w:instr=" STYLEREF 1 \s ">
+        <w:r>
+          <w:rPr>
+            <w:noProof/>
+          </w:rPr>
+          <w:t>3</w:t>
+        </w:r>
+      </w:fldSimple>
       <w:r>
         <w:t>.</w:t>
       </w:r>
-      <w:r>
-        <w:fldChar w:fldCharType="begin"/>
-      </w:r>
-      <w:r>
-        <w:instrText xml:space="preserve"> SEQ Rysunek \* ARABIC \s 1 </w:instrText>
-      </w:r>
-      <w:r>
-        <w:fldChar w:fldCharType="separate"/>
-      </w:r>
-      <w:r>
-        <w:rPr>
-          <w:noProof/>
-        </w:rPr>
-        <w:t>9</w:t>
-      </w:r>
-      <w:r>
-        <w:fldChar w:fldCharType="end"/>
-      </w:r>
+      <w:fldSimple w:instr=" SEQ Rysunek \* ARABIC \s 1 ">
+        <w:r>
+          <w:rPr>
+            <w:noProof/>
+          </w:rPr>
+          <w:t>9</w:t>
+        </w:r>
+      </w:fldSimple>
       <w:r>
         <w:t xml:space="preserve"> Interfejs dla panelu zbierania statystyk - Sprint 2</w:t>
       </w:r>
@@ -23475,14 +24589,14 @@
       <w:pPr>
         <w:pStyle w:val="Nagwek2"/>
       </w:pPr>
-      <w:bookmarkStart w:id="18" w:name="_Toc405597790"/>
+      <w:bookmarkStart w:id="17" w:name="_Toc405661007"/>
       <w:r>
         <w:t>Sprint 3</w:t>
       </w:r>
-      <w:bookmarkEnd w:id="18"/>
       <w:r>
         <w:t xml:space="preserve"> (02.11.2014 – 15.11.2014)</w:t>
       </w:r>
+      <w:bookmarkEnd w:id="17"/>
     </w:p>
     <w:p>
       <w:r>
@@ -23598,45 +24712,25 @@
       <w:r>
         <w:t xml:space="preserve">Rysunek </w:t>
       </w:r>
-      <w:r>
-        <w:fldChar w:fldCharType="begin"/>
-      </w:r>
-      <w:r>
-        <w:instrText xml:space="preserve"> STYLEREF 1 \s </w:instrText>
-      </w:r>
-      <w:r>
-        <w:fldChar w:fldCharType="separate"/>
-      </w:r>
-      <w:r>
-        <w:rPr>
-          <w:noProof/>
-        </w:rPr>
-        <w:t>3</w:t>
-      </w:r>
-      <w:r>
-        <w:fldChar w:fldCharType="end"/>
-      </w:r>
+      <w:fldSimple w:instr=" STYLEREF 1 \s ">
+        <w:r>
+          <w:rPr>
+            <w:noProof/>
+          </w:rPr>
+          <w:t>3</w:t>
+        </w:r>
+      </w:fldSimple>
       <w:r>
         <w:t>.</w:t>
       </w:r>
-      <w:r>
-        <w:fldChar w:fldCharType="begin"/>
-      </w:r>
-      <w:r>
-        <w:instrText xml:space="preserve"> SEQ Rysunek \* ARABIC \s 1 </w:instrText>
-      </w:r>
-      <w:r>
-        <w:fldChar w:fldCharType="separate"/>
-      </w:r>
-      <w:r>
-        <w:rPr>
-          <w:noProof/>
-        </w:rPr>
-        <w:t>10</w:t>
-      </w:r>
-      <w:r>
-        <w:fldChar w:fldCharType="end"/>
-      </w:r>
+      <w:fldSimple w:instr=" SEQ Rysunek \* ARABIC \s 1 ">
+        <w:r>
+          <w:rPr>
+            <w:noProof/>
+          </w:rPr>
+          <w:t>10</w:t>
+        </w:r>
+      </w:fldSimple>
       <w:r>
         <w:t xml:space="preserve"> Sprint Backlog - Sprint 3</w:t>
       </w:r>
@@ -23785,45 +24879,25 @@
       <w:r>
         <w:t xml:space="preserve">Rysunek </w:t>
       </w:r>
-      <w:r>
-        <w:fldChar w:fldCharType="begin"/>
-      </w:r>
-      <w:r>
-        <w:instrText xml:space="preserve"> STYLEREF 1 \s </w:instrText>
-      </w:r>
-      <w:r>
-        <w:fldChar w:fldCharType="separate"/>
-      </w:r>
-      <w:r>
-        <w:rPr>
-          <w:noProof/>
-        </w:rPr>
-        <w:t>3</w:t>
-      </w:r>
-      <w:r>
-        <w:fldChar w:fldCharType="end"/>
-      </w:r>
+      <w:fldSimple w:instr=" STYLEREF 1 \s ">
+        <w:r>
+          <w:rPr>
+            <w:noProof/>
+          </w:rPr>
+          <w:t>3</w:t>
+        </w:r>
+      </w:fldSimple>
       <w:r>
         <w:t>.</w:t>
       </w:r>
-      <w:r>
-        <w:fldChar w:fldCharType="begin"/>
-      </w:r>
-      <w:r>
-        <w:instrText xml:space="preserve"> SEQ Rysunek \* ARABIC \s 1 </w:instrText>
-      </w:r>
-      <w:r>
-        <w:fldChar w:fldCharType="separate"/>
-      </w:r>
-      <w:r>
-        <w:rPr>
-          <w:noProof/>
-        </w:rPr>
-        <w:t>11</w:t>
-      </w:r>
-      <w:r>
-        <w:fldChar w:fldCharType="end"/>
-      </w:r>
+      <w:fldSimple w:instr=" SEQ Rysunek \* ARABIC \s 1 ">
+        <w:r>
+          <w:rPr>
+            <w:noProof/>
+          </w:rPr>
+          <w:t>11</w:t>
+        </w:r>
+      </w:fldSimple>
       <w:r>
         <w:t xml:space="preserve"> Wykres wypalania - Sprint 3</w:t>
       </w:r>
@@ -23948,45 +25022,25 @@
       <w:r>
         <w:t xml:space="preserve">Rysunek </w:t>
       </w:r>
-      <w:r>
-        <w:fldChar w:fldCharType="begin"/>
-      </w:r>
-      <w:r>
-        <w:instrText xml:space="preserve"> STYLEREF 1 \s </w:instrText>
-      </w:r>
-      <w:r>
-        <w:fldChar w:fldCharType="separate"/>
-      </w:r>
-      <w:r>
-        <w:rPr>
-          <w:noProof/>
-        </w:rPr>
-        <w:t>3</w:t>
-      </w:r>
-      <w:r>
-        <w:fldChar w:fldCharType="end"/>
-      </w:r>
+      <w:fldSimple w:instr=" STYLEREF 1 \s ">
+        <w:r>
+          <w:rPr>
+            <w:noProof/>
+          </w:rPr>
+          <w:t>3</w:t>
+        </w:r>
+      </w:fldSimple>
       <w:r>
         <w:t>.</w:t>
       </w:r>
-      <w:r>
-        <w:fldChar w:fldCharType="begin"/>
-      </w:r>
-      <w:r>
-        <w:instrText xml:space="preserve"> SEQ Rysunek \* ARABIC \s 1 </w:instrText>
-      </w:r>
-      <w:r>
-        <w:fldChar w:fldCharType="separate"/>
-      </w:r>
-      <w:r>
-        <w:rPr>
-          <w:noProof/>
-        </w:rPr>
-        <w:t>12</w:t>
-      </w:r>
-      <w:r>
-        <w:fldChar w:fldCharType="end"/>
-      </w:r>
+      <w:fldSimple w:instr=" SEQ Rysunek \* ARABIC \s 1 ">
+        <w:r>
+          <w:rPr>
+            <w:noProof/>
+          </w:rPr>
+          <w:t>12</w:t>
+        </w:r>
+      </w:fldSimple>
       <w:r>
         <w:t xml:space="preserve"> Interfejs dla panelu zbierania statystyk - Sprint 3</w:t>
       </w:r>
@@ -23995,11 +25049,14 @@
       <w:pPr>
         <w:pStyle w:val="Nagwek2"/>
       </w:pPr>
-      <w:bookmarkStart w:id="19" w:name="_Toc405597791"/>
+      <w:bookmarkStart w:id="18" w:name="_Toc405661008"/>
       <w:r>
         <w:t>Sprint 4</w:t>
       </w:r>
-      <w:bookmarkEnd w:id="19"/>
+      <w:r>
+        <w:t xml:space="preserve"> (16.11.2014-22.11.2014)</w:t>
+      </w:r>
+      <w:bookmarkEnd w:id="18"/>
     </w:p>
     <w:p>
       <w:r>
@@ -24102,45 +25159,25 @@
       <w:r>
         <w:t xml:space="preserve">Rysunek </w:t>
       </w:r>
-      <w:r>
-        <w:fldChar w:fldCharType="begin"/>
-      </w:r>
-      <w:r>
-        <w:instrText xml:space="preserve"> STYLEREF 1 \s </w:instrText>
-      </w:r>
-      <w:r>
-        <w:fldChar w:fldCharType="separate"/>
-      </w:r>
-      <w:r>
-        <w:rPr>
-          <w:noProof/>
-        </w:rPr>
-        <w:t>3</w:t>
-      </w:r>
-      <w:r>
-        <w:fldChar w:fldCharType="end"/>
-      </w:r>
+      <w:fldSimple w:instr=" STYLEREF 1 \s ">
+        <w:r>
+          <w:rPr>
+            <w:noProof/>
+          </w:rPr>
+          <w:t>3</w:t>
+        </w:r>
+      </w:fldSimple>
       <w:r>
         <w:t>.</w:t>
       </w:r>
-      <w:r>
-        <w:fldChar w:fldCharType="begin"/>
-      </w:r>
-      <w:r>
-        <w:instrText xml:space="preserve"> SEQ Rysunek \* ARABIC \s 1 </w:instrText>
-      </w:r>
-      <w:r>
-        <w:fldChar w:fldCharType="separate"/>
-      </w:r>
-      <w:r>
-        <w:rPr>
-          <w:noProof/>
-        </w:rPr>
-        <w:t>13</w:t>
-      </w:r>
-      <w:r>
-        <w:fldChar w:fldCharType="end"/>
-      </w:r>
+      <w:fldSimple w:instr=" SEQ Rysunek \* ARABIC \s 1 ">
+        <w:r>
+          <w:rPr>
+            <w:noProof/>
+          </w:rPr>
+          <w:t>13</w:t>
+        </w:r>
+      </w:fldSimple>
       <w:r>
         <w:t xml:space="preserve"> Sprint Backlog - Sprint 4</w:t>
       </w:r>
@@ -24222,45 +25259,25 @@
       <w:r>
         <w:t xml:space="preserve">Rysunek </w:t>
       </w:r>
-      <w:r>
-        <w:fldChar w:fldCharType="begin"/>
-      </w:r>
-      <w:r>
-        <w:instrText xml:space="preserve"> STYLEREF 1 \s </w:instrText>
-      </w:r>
-      <w:r>
-        <w:fldChar w:fldCharType="separate"/>
-      </w:r>
-      <w:r>
-        <w:rPr>
-          <w:noProof/>
-        </w:rPr>
-        <w:t>3</w:t>
-      </w:r>
-      <w:r>
-        <w:fldChar w:fldCharType="end"/>
-      </w:r>
+      <w:fldSimple w:instr=" STYLEREF 1 \s ">
+        <w:r>
+          <w:rPr>
+            <w:noProof/>
+          </w:rPr>
+          <w:t>3</w:t>
+        </w:r>
+      </w:fldSimple>
       <w:r>
         <w:t>.</w:t>
       </w:r>
-      <w:r>
-        <w:fldChar w:fldCharType="begin"/>
-      </w:r>
-      <w:r>
-        <w:instrText xml:space="preserve"> SEQ Rysunek \* ARABIC \s 1 </w:instrText>
-      </w:r>
-      <w:r>
-        <w:fldChar w:fldCharType="separate"/>
-      </w:r>
-      <w:r>
-        <w:rPr>
-          <w:noProof/>
-        </w:rPr>
-        <w:t>14</w:t>
-      </w:r>
-      <w:r>
-        <w:fldChar w:fldCharType="end"/>
-      </w:r>
+      <w:fldSimple w:instr=" SEQ Rysunek \* ARABIC \s 1 ">
+        <w:r>
+          <w:rPr>
+            <w:noProof/>
+          </w:rPr>
+          <w:t>14</w:t>
+        </w:r>
+      </w:fldSimple>
       <w:r>
         <w:t xml:space="preserve"> Wykres wypalania - Sprint 4</w:t>
       </w:r>
@@ -24358,45 +25375,25 @@
       <w:r>
         <w:t xml:space="preserve">Rysunek </w:t>
       </w:r>
-      <w:r>
-        <w:fldChar w:fldCharType="begin"/>
-      </w:r>
-      <w:r>
-        <w:instrText xml:space="preserve"> STYLEREF 1 \s </w:instrText>
-      </w:r>
-      <w:r>
-        <w:fldChar w:fldCharType="separate"/>
-      </w:r>
-      <w:r>
-        <w:rPr>
-          <w:noProof/>
-        </w:rPr>
-        <w:t>3</w:t>
-      </w:r>
-      <w:r>
-        <w:fldChar w:fldCharType="end"/>
-      </w:r>
+      <w:fldSimple w:instr=" STYLEREF 1 \s ">
+        <w:r>
+          <w:rPr>
+            <w:noProof/>
+          </w:rPr>
+          <w:t>3</w:t>
+        </w:r>
+      </w:fldSimple>
       <w:r>
         <w:t>.</w:t>
       </w:r>
-      <w:r>
-        <w:fldChar w:fldCharType="begin"/>
-      </w:r>
-      <w:r>
-        <w:instrText xml:space="preserve"> SEQ Rysunek \* ARABIC \s 1 </w:instrText>
-      </w:r>
-      <w:r>
-        <w:fldChar w:fldCharType="separate"/>
-      </w:r>
-      <w:r>
-        <w:rPr>
-          <w:noProof/>
-        </w:rPr>
-        <w:t>15</w:t>
-      </w:r>
-      <w:r>
-        <w:fldChar w:fldCharType="end"/>
-      </w:r>
+      <w:fldSimple w:instr=" SEQ Rysunek \* ARABIC \s 1 ">
+        <w:r>
+          <w:rPr>
+            <w:noProof/>
+          </w:rPr>
+          <w:t>15</w:t>
+        </w:r>
+      </w:fldSimple>
       <w:r>
         <w:t xml:space="preserve"> Interfejs dla panelu analizy - Sprint 4</w:t>
       </w:r>
@@ -24467,45 +25464,25 @@
       <w:r>
         <w:t xml:space="preserve">Rysunek </w:t>
       </w:r>
-      <w:r>
-        <w:fldChar w:fldCharType="begin"/>
-      </w:r>
-      <w:r>
-        <w:instrText xml:space="preserve"> STYLEREF 1 \s </w:instrText>
-      </w:r>
-      <w:r>
-        <w:fldChar w:fldCharType="separate"/>
-      </w:r>
-      <w:r>
-        <w:rPr>
-          <w:noProof/>
-        </w:rPr>
-        <w:t>3</w:t>
-      </w:r>
-      <w:r>
-        <w:fldChar w:fldCharType="end"/>
-      </w:r>
+      <w:fldSimple w:instr=" STYLEREF 1 \s ">
+        <w:r>
+          <w:rPr>
+            <w:noProof/>
+          </w:rPr>
+          <w:t>3</w:t>
+        </w:r>
+      </w:fldSimple>
       <w:r>
         <w:t>.</w:t>
       </w:r>
-      <w:r>
-        <w:fldChar w:fldCharType="begin"/>
-      </w:r>
-      <w:r>
-        <w:instrText xml:space="preserve"> SEQ Rysunek \* ARABIC \s 1 </w:instrText>
-      </w:r>
-      <w:r>
-        <w:fldChar w:fldCharType="separate"/>
-      </w:r>
-      <w:r>
-        <w:rPr>
-          <w:noProof/>
-        </w:rPr>
-        <w:t>16</w:t>
-      </w:r>
-      <w:r>
-        <w:fldChar w:fldCharType="end"/>
-      </w:r>
+      <w:fldSimple w:instr=" SEQ Rysunek \* ARABIC \s 1 ">
+        <w:r>
+          <w:rPr>
+            <w:noProof/>
+          </w:rPr>
+          <w:t>16</w:t>
+        </w:r>
+      </w:fldSimple>
       <w:r>
         <w:t xml:space="preserve"> Interfejs dla panelu zbierania statystyk - Sprint 4</w:t>
       </w:r>
@@ -24577,45 +25554,25 @@
       <w:r>
         <w:t xml:space="preserve">Rysunek </w:t>
       </w:r>
-      <w:r>
-        <w:fldChar w:fldCharType="begin"/>
-      </w:r>
-      <w:r>
-        <w:instrText xml:space="preserve"> STYLEREF 1 \s </w:instrText>
-      </w:r>
-      <w:r>
-        <w:fldChar w:fldCharType="separate"/>
-      </w:r>
-      <w:r>
-        <w:rPr>
-          <w:noProof/>
-        </w:rPr>
-        <w:t>3</w:t>
-      </w:r>
-      <w:r>
-        <w:fldChar w:fldCharType="end"/>
-      </w:r>
+      <w:fldSimple w:instr=" STYLEREF 1 \s ">
+        <w:r>
+          <w:rPr>
+            <w:noProof/>
+          </w:rPr>
+          <w:t>3</w:t>
+        </w:r>
+      </w:fldSimple>
       <w:r>
         <w:t>.</w:t>
       </w:r>
-      <w:r>
-        <w:fldChar w:fldCharType="begin"/>
-      </w:r>
-      <w:r>
-        <w:instrText xml:space="preserve"> SEQ Rysunek \* ARABIC \s 1 </w:instrText>
-      </w:r>
-      <w:r>
-        <w:fldChar w:fldCharType="separate"/>
-      </w:r>
-      <w:r>
-        <w:rPr>
-          <w:noProof/>
-        </w:rPr>
-        <w:t>17</w:t>
-      </w:r>
-      <w:r>
-        <w:fldChar w:fldCharType="end"/>
-      </w:r>
+      <w:fldSimple w:instr=" SEQ Rysunek \* ARABIC \s 1 ">
+        <w:r>
+          <w:rPr>
+            <w:noProof/>
+          </w:rPr>
+          <w:t>17</w:t>
+        </w:r>
+      </w:fldSimple>
       <w:r>
         <w:t xml:space="preserve"> Interfejs dla panelu zarządzania drużynami - Sprint 4</w:t>
       </w:r>
@@ -24624,11 +25581,14 @@
       <w:pPr>
         <w:pStyle w:val="Nagwek2"/>
       </w:pPr>
-      <w:bookmarkStart w:id="20" w:name="_Toc405597792"/>
+      <w:bookmarkStart w:id="19" w:name="_Toc405661009"/>
       <w:r>
         <w:t>Sprint 5</w:t>
       </w:r>
-      <w:bookmarkEnd w:id="20"/>
+      <w:r>
+        <w:t xml:space="preserve"> (23.11.2014-29.11.2014)</w:t>
+      </w:r>
+      <w:bookmarkEnd w:id="19"/>
     </w:p>
     <w:p>
       <w:r>
@@ -24783,45 +25743,25 @@
       <w:r>
         <w:t xml:space="preserve">Rysunek </w:t>
       </w:r>
-      <w:r>
-        <w:fldChar w:fldCharType="begin"/>
-      </w:r>
-      <w:r>
-        <w:instrText xml:space="preserve"> STYLEREF 1 \s </w:instrText>
-      </w:r>
-      <w:r>
-        <w:fldChar w:fldCharType="separate"/>
-      </w:r>
-      <w:r>
-        <w:rPr>
-          <w:noProof/>
-        </w:rPr>
-        <w:t>3</w:t>
-      </w:r>
-      <w:r>
-        <w:fldChar w:fldCharType="end"/>
-      </w:r>
+      <w:fldSimple w:instr=" STYLEREF 1 \s ">
+        <w:r>
+          <w:rPr>
+            <w:noProof/>
+          </w:rPr>
+          <w:t>3</w:t>
+        </w:r>
+      </w:fldSimple>
       <w:r>
         <w:t>.</w:t>
       </w:r>
-      <w:r>
-        <w:fldChar w:fldCharType="begin"/>
-      </w:r>
-      <w:r>
-        <w:instrText xml:space="preserve"> SEQ Rysunek \* ARABIC \s 1 </w:instrText>
-      </w:r>
-      <w:r>
-        <w:fldChar w:fldCharType="separate"/>
-      </w:r>
-      <w:r>
-        <w:rPr>
-          <w:noProof/>
-        </w:rPr>
-        <w:t>18</w:t>
-      </w:r>
-      <w:r>
-        <w:fldChar w:fldCharType="end"/>
-      </w:r>
+      <w:fldSimple w:instr=" SEQ Rysunek \* ARABIC \s 1 ">
+        <w:r>
+          <w:rPr>
+            <w:noProof/>
+          </w:rPr>
+          <w:t>18</w:t>
+        </w:r>
+      </w:fldSimple>
       <w:r>
         <w:t xml:space="preserve"> Sprint Backlog - Sprint 5</w:t>
       </w:r>
@@ -24903,45 +25843,25 @@
       <w:r>
         <w:t xml:space="preserve">Rysunek </w:t>
       </w:r>
-      <w:r>
-        <w:fldChar w:fldCharType="begin"/>
-      </w:r>
-      <w:r>
-        <w:instrText xml:space="preserve"> STYLEREF 1 \s </w:instrText>
-      </w:r>
-      <w:r>
-        <w:fldChar w:fldCharType="separate"/>
-      </w:r>
-      <w:r>
-        <w:rPr>
-          <w:noProof/>
-        </w:rPr>
-        <w:t>3</w:t>
-      </w:r>
-      <w:r>
-        <w:fldChar w:fldCharType="end"/>
-      </w:r>
+      <w:fldSimple w:instr=" STYLEREF 1 \s ">
+        <w:r>
+          <w:rPr>
+            <w:noProof/>
+          </w:rPr>
+          <w:t>3</w:t>
+        </w:r>
+      </w:fldSimple>
       <w:r>
         <w:t>.</w:t>
       </w:r>
-      <w:r>
-        <w:fldChar w:fldCharType="begin"/>
-      </w:r>
-      <w:r>
-        <w:instrText xml:space="preserve"> SEQ Rysunek \* ARABIC \s 1 </w:instrText>
-      </w:r>
-      <w:r>
-        <w:fldChar w:fldCharType="separate"/>
-      </w:r>
-      <w:r>
-        <w:rPr>
-          <w:noProof/>
-        </w:rPr>
-        <w:t>19</w:t>
-      </w:r>
-      <w:r>
-        <w:fldChar w:fldCharType="end"/>
-      </w:r>
+      <w:fldSimple w:instr=" SEQ Rysunek \* ARABIC \s 1 ">
+        <w:r>
+          <w:rPr>
+            <w:noProof/>
+          </w:rPr>
+          <w:t>19</w:t>
+        </w:r>
+      </w:fldSimple>
       <w:r>
         <w:t xml:space="preserve"> Wykres wypalania - Sprint 5</w:t>
       </w:r>
@@ -25034,45 +25954,25 @@
       <w:r>
         <w:t xml:space="preserve">Rysunek </w:t>
       </w:r>
-      <w:r>
-        <w:fldChar w:fldCharType="begin"/>
-      </w:r>
-      <w:r>
-        <w:instrText xml:space="preserve"> STYLEREF 1 \s </w:instrText>
-      </w:r>
-      <w:r>
-        <w:fldChar w:fldCharType="separate"/>
-      </w:r>
-      <w:r>
-        <w:rPr>
-          <w:noProof/>
-        </w:rPr>
-        <w:t>3</w:t>
-      </w:r>
-      <w:r>
-        <w:fldChar w:fldCharType="end"/>
-      </w:r>
+      <w:fldSimple w:instr=" STYLEREF 1 \s ">
+        <w:r>
+          <w:rPr>
+            <w:noProof/>
+          </w:rPr>
+          <w:t>3</w:t>
+        </w:r>
+      </w:fldSimple>
       <w:r>
         <w:t>.</w:t>
       </w:r>
-      <w:r>
-        <w:fldChar w:fldCharType="begin"/>
-      </w:r>
-      <w:r>
-        <w:instrText xml:space="preserve"> SEQ Rysunek \* ARABIC \s 1 </w:instrText>
-      </w:r>
-      <w:r>
-        <w:fldChar w:fldCharType="separate"/>
-      </w:r>
-      <w:r>
-        <w:rPr>
-          <w:noProof/>
-        </w:rPr>
-        <w:t>20</w:t>
-      </w:r>
-      <w:r>
-        <w:fldChar w:fldCharType="end"/>
-      </w:r>
+      <w:fldSimple w:instr=" SEQ Rysunek \* ARABIC \s 1 ">
+        <w:r>
+          <w:rPr>
+            <w:noProof/>
+          </w:rPr>
+          <w:t>20</w:t>
+        </w:r>
+      </w:fldSimple>
       <w:r>
         <w:t xml:space="preserve"> Interfejs dla panelu logowania i rejestracji - Sprint 5</w:t>
       </w:r>
@@ -25143,45 +26043,25 @@
       <w:r>
         <w:t xml:space="preserve">Rysunek </w:t>
       </w:r>
-      <w:r>
-        <w:fldChar w:fldCharType="begin"/>
-      </w:r>
-      <w:r>
-        <w:instrText xml:space="preserve"> STYLEREF 1 \s </w:instrText>
-      </w:r>
-      <w:r>
-        <w:fldChar w:fldCharType="separate"/>
-      </w:r>
-      <w:r>
-        <w:rPr>
-          <w:noProof/>
-        </w:rPr>
-        <w:t>3</w:t>
-      </w:r>
-      <w:r>
-        <w:fldChar w:fldCharType="end"/>
-      </w:r>
+      <w:fldSimple w:instr=" STYLEREF 1 \s ">
+        <w:r>
+          <w:rPr>
+            <w:noProof/>
+          </w:rPr>
+          <w:t>3</w:t>
+        </w:r>
+      </w:fldSimple>
       <w:r>
         <w:t>.</w:t>
       </w:r>
-      <w:r>
-        <w:fldChar w:fldCharType="begin"/>
-      </w:r>
-      <w:r>
-        <w:instrText xml:space="preserve"> SEQ Rysunek \* ARABIC \s 1 </w:instrText>
-      </w:r>
-      <w:r>
-        <w:fldChar w:fldCharType="separate"/>
-      </w:r>
-      <w:r>
-        <w:rPr>
-          <w:noProof/>
-        </w:rPr>
-        <w:t>21</w:t>
-      </w:r>
-      <w:r>
-        <w:fldChar w:fldCharType="end"/>
-      </w:r>
+      <w:fldSimple w:instr=" SEQ Rysunek \* ARABIC \s 1 ">
+        <w:r>
+          <w:rPr>
+            <w:noProof/>
+          </w:rPr>
+          <w:t>21</w:t>
+        </w:r>
+      </w:fldSimple>
       <w:r>
         <w:t xml:space="preserve"> Interfejs dla panelu analizy - Sprint 5</w:t>
       </w:r>
@@ -25191,31 +26071,436 @@
       <w:pPr>
         <w:pStyle w:val="Nagwek2"/>
       </w:pPr>
-      <w:bookmarkStart w:id="21" w:name="_Toc405597793"/>
-      <w:r>
+      <w:bookmarkStart w:id="20" w:name="_Toc405661010"/>
+      <w:r>
+        <w:lastRenderedPageBreak/>
         <w:t>Sprint 6</w:t>
       </w:r>
+      <w:r>
+        <w:t xml:space="preserve"> (30.11.2014 – 06.12.2014</w:t>
+      </w:r>
+      <w:r>
+        <w:t>)</w:t>
+      </w:r>
+      <w:bookmarkEnd w:id="20"/>
+    </w:p>
+    <w:p>
+      <w:pPr>
+        <w:pStyle w:val="Nagwek3"/>
+      </w:pPr>
+      <w:r>
+        <w:t>Jakiś opis</w:t>
+      </w:r>
+    </w:p>
+    <w:p>
+      <w:pPr>
+        <w:pStyle w:val="Nagwek3"/>
+      </w:pPr>
+      <w:r>
+        <w:t>Eksperyment</w:t>
+      </w:r>
+    </w:p>
+    <w:p>
+      <w:r>
+        <w:t>Po zakończeniu implementacji wersji desktopowej postanowiliśmy przeprowadzić eksperyment, który zweryfikuje działanie aplikacji. Eksperyment ten składa się z 3 części. Podczas pierwszej Mateusz samodzielnie rejestruje dane z fragmentu (15 minut) meczu. Kolejny etap to zbieranie statystyk z pomocą drugiej osoby. Jej zadaniem jest oglądanie meczu i dyktowanie Mateuszowi, co dokładnie dzieje się na boisku. W ten sposób jesteśmy w stanie uniknąć opóźnień i błędów wynikających z konieczności przenoszenia wzroku pomiędzy interfejsem aplikacji oraz drugim monitorem, na którym jest odtwarzany mecz. Trzeci i ostatni etap to spokojne, samodzielne zebranie danych przez Mateusza. Ma on za zadanie zanotować dokładnie każdą akcję z tego samego fragmentu meczu. Jednak w tym przypadku może zatrzymywać czas, aby spokojnie uzupełnić ewentualne akcje. Do eksperymentu wybrano fragment meczu Reprezentacji Polski przeciw Anglii z dnia 17.10.2012 r. W tabeli XXX przedstawiamy wyniki:</w:t>
+      </w:r>
+    </w:p>
+    <w:tbl>
+      <w:tblPr>
+        <w:tblStyle w:val="Tabela-Siatka"/>
+        <w:tblW w:w="0" w:type="auto"/>
+        <w:tblLook w:val="04A0" w:firstRow="1" w:lastRow="0" w:firstColumn="1" w:lastColumn="0" w:noHBand="0" w:noVBand="1"/>
+      </w:tblPr>
+      <w:tblGrid>
+        <w:gridCol w:w="2303"/>
+        <w:gridCol w:w="2303"/>
+        <w:gridCol w:w="2303"/>
+        <w:gridCol w:w="2303"/>
+      </w:tblGrid>
+      <w:tr>
+        <w:tc>
+          <w:tcPr>
+            <w:tcW w:w="2303" w:type="dxa"/>
+          </w:tcPr>
+          <w:p/>
+        </w:tc>
+        <w:tc>
+          <w:tcPr>
+            <w:tcW w:w="2303" w:type="dxa"/>
+          </w:tcPr>
+          <w:p>
+            <w:r>
+              <w:t>Wariant 1</w:t>
+            </w:r>
+          </w:p>
+        </w:tc>
+        <w:tc>
+          <w:tcPr>
+            <w:tcW w:w="2303" w:type="dxa"/>
+          </w:tcPr>
+          <w:p>
+            <w:r>
+              <w:t xml:space="preserve">Wariant 2 </w:t>
+            </w:r>
+          </w:p>
+        </w:tc>
+        <w:tc>
+          <w:tcPr>
+            <w:tcW w:w="2303" w:type="dxa"/>
+          </w:tcPr>
+          <w:p>
+            <w:r>
+              <w:t>Wariant 3</w:t>
+            </w:r>
+          </w:p>
+        </w:tc>
+      </w:tr>
+      <w:tr>
+        <w:tc>
+          <w:tcPr>
+            <w:tcW w:w="2303" w:type="dxa"/>
+          </w:tcPr>
+          <w:p>
+            <w:r>
+              <w:t>Podania celne/niecelne</w:t>
+            </w:r>
+          </w:p>
+        </w:tc>
+        <w:tc>
+          <w:tcPr>
+            <w:tcW w:w="2303" w:type="dxa"/>
+          </w:tcPr>
+          <w:p>
+            <w:r>
+              <w:t>4</w:t>
+            </w:r>
+            <w:r>
+              <w:t>8</w:t>
+            </w:r>
+            <w:r>
+              <w:t>/2</w:t>
+            </w:r>
+            <w:r>
+              <w:t>2</w:t>
+            </w:r>
+          </w:p>
+        </w:tc>
+        <w:tc>
+          <w:tcPr>
+            <w:tcW w:w="2303" w:type="dxa"/>
+          </w:tcPr>
+          <w:p>
+            <w:r>
+              <w:t>5</w:t>
+            </w:r>
+            <w:r>
+              <w:t>1</w:t>
+            </w:r>
+            <w:r>
+              <w:t>/2</w:t>
+            </w:r>
+            <w:r>
+              <w:t>4</w:t>
+            </w:r>
+          </w:p>
+        </w:tc>
+        <w:tc>
+          <w:tcPr>
+            <w:tcW w:w="2303" w:type="dxa"/>
+          </w:tcPr>
+          <w:p>
+            <w:r>
+              <w:t>53/26</w:t>
+            </w:r>
+          </w:p>
+        </w:tc>
+      </w:tr>
+      <w:tr>
+        <w:tc>
+          <w:tcPr>
+            <w:tcW w:w="2303" w:type="dxa"/>
+          </w:tcPr>
+          <w:p>
+            <w:r>
+              <w:t>Strzały celne/niecelne</w:t>
+            </w:r>
+          </w:p>
+        </w:tc>
+        <w:tc>
+          <w:tcPr>
+            <w:tcW w:w="2303" w:type="dxa"/>
+          </w:tcPr>
+          <w:p>
+            <w:r>
+              <w:t>3/0</w:t>
+            </w:r>
+          </w:p>
+        </w:tc>
+        <w:tc>
+          <w:tcPr>
+            <w:tcW w:w="2303" w:type="dxa"/>
+          </w:tcPr>
+          <w:p>
+            <w:r>
+              <w:t>3/0</w:t>
+            </w:r>
+          </w:p>
+        </w:tc>
+        <w:tc>
+          <w:tcPr>
+            <w:tcW w:w="2303" w:type="dxa"/>
+          </w:tcPr>
+          <w:p>
+            <w:r>
+              <w:t>3/0</w:t>
+            </w:r>
+          </w:p>
+        </w:tc>
+      </w:tr>
+      <w:tr>
+        <w:tc>
+          <w:tcPr>
+            <w:tcW w:w="2303" w:type="dxa"/>
+          </w:tcPr>
+          <w:p>
+            <w:r>
+              <w:t>Faule</w:t>
+            </w:r>
+          </w:p>
+        </w:tc>
+        <w:tc>
+          <w:tcPr>
+            <w:tcW w:w="2303" w:type="dxa"/>
+          </w:tcPr>
+          <w:p>
+            <w:r>
+              <w:t>4</w:t>
+            </w:r>
+          </w:p>
+        </w:tc>
+        <w:tc>
+          <w:tcPr>
+            <w:tcW w:w="2303" w:type="dxa"/>
+          </w:tcPr>
+          <w:p>
+            <w:r>
+              <w:t>4</w:t>
+            </w:r>
+          </w:p>
+        </w:tc>
+        <w:tc>
+          <w:tcPr>
+            <w:tcW w:w="2303" w:type="dxa"/>
+          </w:tcPr>
+          <w:p>
+            <w:r>
+              <w:t>4</w:t>
+            </w:r>
+          </w:p>
+        </w:tc>
+      </w:tr>
+      <w:tr>
+        <w:tc>
+          <w:tcPr>
+            <w:tcW w:w="2303" w:type="dxa"/>
+          </w:tcPr>
+          <w:p>
+            <w:r>
+              <w:t>Przechwyty</w:t>
+            </w:r>
+          </w:p>
+        </w:tc>
+        <w:tc>
+          <w:tcPr>
+            <w:tcW w:w="2303" w:type="dxa"/>
+          </w:tcPr>
+          <w:p>
+            <w:r>
+              <w:t>16</w:t>
+            </w:r>
+          </w:p>
+        </w:tc>
+        <w:tc>
+          <w:tcPr>
+            <w:tcW w:w="2303" w:type="dxa"/>
+          </w:tcPr>
+          <w:p>
+            <w:r>
+              <w:t>17</w:t>
+            </w:r>
+          </w:p>
+        </w:tc>
+        <w:tc>
+          <w:tcPr>
+            <w:tcW w:w="2303" w:type="dxa"/>
+          </w:tcPr>
+          <w:p>
+            <w:r>
+              <w:t>18</w:t>
+            </w:r>
+          </w:p>
+        </w:tc>
+      </w:tr>
+      <w:tr>
+        <w:tc>
+          <w:tcPr>
+            <w:tcW w:w="2303" w:type="dxa"/>
+          </w:tcPr>
+          <w:p>
+            <w:r>
+              <w:t>Żółte kartki</w:t>
+            </w:r>
+          </w:p>
+        </w:tc>
+        <w:tc>
+          <w:tcPr>
+            <w:tcW w:w="2303" w:type="dxa"/>
+          </w:tcPr>
+          <w:p>
+            <w:r>
+              <w:t>1</w:t>
+            </w:r>
+          </w:p>
+        </w:tc>
+        <w:tc>
+          <w:tcPr>
+            <w:tcW w:w="2303" w:type="dxa"/>
+          </w:tcPr>
+          <w:p>
+            <w:r>
+              <w:t>1</w:t>
+            </w:r>
+          </w:p>
+        </w:tc>
+        <w:tc>
+          <w:tcPr>
+            <w:tcW w:w="2303" w:type="dxa"/>
+          </w:tcPr>
+          <w:p>
+            <w:r>
+              <w:t>1</w:t>
+            </w:r>
+          </w:p>
+        </w:tc>
+      </w:tr>
+      <w:tr>
+        <w:tc>
+          <w:tcPr>
+            <w:tcW w:w="2303" w:type="dxa"/>
+          </w:tcPr>
+          <w:p>
+            <w:r>
+              <w:t>Rzuty wolne</w:t>
+            </w:r>
+          </w:p>
+        </w:tc>
+        <w:tc>
+          <w:tcPr>
+            <w:tcW w:w="2303" w:type="dxa"/>
+          </w:tcPr>
+          <w:p>
+            <w:r>
+              <w:t>1</w:t>
+            </w:r>
+          </w:p>
+        </w:tc>
+        <w:tc>
+          <w:tcPr>
+            <w:tcW w:w="2303" w:type="dxa"/>
+          </w:tcPr>
+          <w:p>
+            <w:r>
+              <w:t>1</w:t>
+            </w:r>
+          </w:p>
+        </w:tc>
+        <w:tc>
+          <w:tcPr>
+            <w:tcW w:w="2303" w:type="dxa"/>
+          </w:tcPr>
+          <w:p>
+            <w:r>
+              <w:t>1</w:t>
+            </w:r>
+          </w:p>
+        </w:tc>
+      </w:tr>
+      <w:tr>
+        <w:tc>
+          <w:tcPr>
+            <w:tcW w:w="2303" w:type="dxa"/>
+          </w:tcPr>
+          <w:p>
+            <w:r>
+              <w:t>Obrona</w:t>
+            </w:r>
+          </w:p>
+        </w:tc>
+        <w:tc>
+          <w:tcPr>
+            <w:tcW w:w="2303" w:type="dxa"/>
+          </w:tcPr>
+          <w:p>
+            <w:r>
+              <w:t>2</w:t>
+            </w:r>
+          </w:p>
+        </w:tc>
+        <w:tc>
+          <w:tcPr>
+            <w:tcW w:w="2303" w:type="dxa"/>
+          </w:tcPr>
+          <w:p>
+            <w:r>
+              <w:t>2</w:t>
+            </w:r>
+          </w:p>
+        </w:tc>
+        <w:tc>
+          <w:tcPr>
+            <w:tcW w:w="2303" w:type="dxa"/>
+          </w:tcPr>
+          <w:p>
+            <w:r>
+              <w:t>2</w:t>
+            </w:r>
+          </w:p>
+        </w:tc>
+      </w:tr>
+    </w:tbl>
+    <w:p/>
+    <w:p>
+      <w:r>
+        <w:t xml:space="preserve">Jak możemy zauważyć wyniki są różne. Porównując wariant pierwszy i drugi widać, że różnica jest  w liczbie zarejestrowanych podań i przechwytów. Dla wariantu pierwszego problemem były przede wszystkim szybsze fragmenty gry. To wtedy właśnie nie udało się zarejestrować wszystkich akcji. Jeżeli spojrzymy na dane z wariantu drugiego i trzeciego, można dojść do wniosku, że zarejestrowaliśmy niemal wszystkie dane. Różnica prawdopodobnie nie wynika ze zbyt dużego tempa gry, ale z różnic w interpretacji przechwytów i następujących po nich podań. Być może w wariancie drugim osoba dyktująca przebieg meczu mogła zinterpretować daną akcję inaczej niż zrobił to tester dla wariantu 3. </w:t>
+      </w:r>
+      <w:r>
+        <w:br/>
+        <w:t>Podsumowując powyższy eksperyment warto zaznaczyć, że aplikacja spełnia swoje zadanie i pozwala zebrać statystyki w sposób szybki i dokładny. Brak zarejestrowania kilku podań w takim okresie gry nie jest dużym błędem. Należy wziąć też pod uwagę, że drużyny klienta grają na niższym poziomie, przez co tempo gry jest dużo wolniejsze. Jednak jeżeli klient ma możliwość wyznaczyć 2 osoby do obsługi aplikacji, naszym zdaniem będzie to bardziej efektywniejsze.</w:t>
+      </w:r>
+    </w:p>
+    <w:p>
+      <w:pPr>
+        <w:pStyle w:val="Nagwek1"/>
+      </w:pPr>
+      <w:bookmarkStart w:id="21" w:name="_Toc405661011"/>
+      <w:r>
+        <w:lastRenderedPageBreak/>
+        <w:t>Raport końcowy</w:t>
+      </w:r>
       <w:bookmarkEnd w:id="21"/>
       <w:r>
-        <w:t xml:space="preserve"> ( po zakończeniu sprintu – sobota wieczór)</w:t>
-      </w:r>
-    </w:p>
-    <w:p>
-      <w:pPr>
-        <w:pStyle w:val="Nagwek1"/>
-      </w:pPr>
-      <w:r>
-        <w:lastRenderedPageBreak/>
-        <w:t xml:space="preserve">Raport końcowy </w:t>
+        <w:t xml:space="preserve"> </w:t>
       </w:r>
     </w:p>
     <w:p>
       <w:pPr>
         <w:pStyle w:val="Nagwek2"/>
       </w:pPr>
+      <w:bookmarkStart w:id="22" w:name="_Toc405661012"/>
       <w:r>
         <w:t>Zespół projektowy</w:t>
       </w:r>
+      <w:bookmarkEnd w:id="22"/>
     </w:p>
     <w:p>
       <w:r>
@@ -25226,9 +26511,11 @@
       <w:pPr>
         <w:pStyle w:val="Nagwek2"/>
       </w:pPr>
+      <w:bookmarkStart w:id="23" w:name="_Toc405661013"/>
       <w:r>
         <w:t>Temat projektu</w:t>
       </w:r>
+      <w:bookmarkEnd w:id="23"/>
     </w:p>
     <w:p>
       <w:r>
@@ -25242,9 +26529,11 @@
       <w:pPr>
         <w:pStyle w:val="Nagwek2"/>
       </w:pPr>
+      <w:bookmarkStart w:id="24" w:name="_Toc405661014"/>
       <w:r>
         <w:t>Kontekst projektu</w:t>
       </w:r>
+      <w:bookmarkEnd w:id="24"/>
     </w:p>
     <w:p>
       <w:pPr>
@@ -25294,9 +26583,11 @@
       <w:pPr>
         <w:pStyle w:val="Nagwek2"/>
       </w:pPr>
+      <w:bookmarkStart w:id="25" w:name="_Toc405661015"/>
       <w:r>
         <w:t>Osiągnięte rezultaty</w:t>
       </w:r>
+      <w:bookmarkEnd w:id="25"/>
     </w:p>
     <w:p>
       <w:pPr>
@@ -25346,10 +26637,12 @@
       <w:pPr>
         <w:pStyle w:val="Nagwek2"/>
       </w:pPr>
+      <w:bookmarkStart w:id="26" w:name="_Toc405661016"/>
       <w:r>
         <w:lastRenderedPageBreak/>
         <w:t>Proces realizacji projektu</w:t>
       </w:r>
+      <w:bookmarkEnd w:id="26"/>
     </w:p>
     <w:p>
       <w:pPr>
@@ -25555,9 +26848,11 @@
       <w:pPr>
         <w:pStyle w:val="Nagwek2"/>
       </w:pPr>
+      <w:bookmarkStart w:id="27" w:name="_Toc405661017"/>
       <w:r>
         <w:t>Dokumentacja</w:t>
       </w:r>
+      <w:bookmarkEnd w:id="27"/>
     </w:p>
     <w:p>
       <w:pPr>
@@ -25712,9 +27007,11 @@
       <w:pPr>
         <w:pStyle w:val="Nagwek2"/>
       </w:pPr>
+      <w:bookmarkStart w:id="28" w:name="_Toc405661018"/>
       <w:r>
         <w:t>Zmiany w trakcie projektu</w:t>
       </w:r>
+      <w:bookmarkEnd w:id="28"/>
     </w:p>
     <w:p>
       <w:pPr>
@@ -25795,22 +27092,245 @@
       <w:pPr>
         <w:pStyle w:val="Nagwek2"/>
       </w:pPr>
+      <w:bookmarkStart w:id="29" w:name="_Toc405661019"/>
       <w:r>
         <w:t>Podział wykonanej pracy między członków grupy projektowej</w:t>
       </w:r>
-    </w:p>
-    <w:p>
-      <w:r>
-        <w:t>tabela</w:t>
-      </w:r>
-    </w:p>
+      <w:bookmarkEnd w:id="29"/>
+      <w:r>
+        <w:t xml:space="preserve"> (jutro uzupełnimy)</w:t>
+      </w:r>
+    </w:p>
+    <w:tbl>
+      <w:tblPr>
+        <w:tblStyle w:val="Tabela-Siatka"/>
+        <w:tblW w:w="0" w:type="auto"/>
+        <w:tblLook w:val="04A0" w:firstRow="1" w:lastRow="0" w:firstColumn="1" w:lastColumn="0" w:noHBand="0" w:noVBand="1"/>
+      </w:tblPr>
+      <w:tblGrid>
+        <w:gridCol w:w="4606"/>
+        <w:gridCol w:w="4606"/>
+      </w:tblGrid>
+      <w:tr>
+        <w:tc>
+          <w:tcPr>
+            <w:tcW w:w="4606" w:type="dxa"/>
+          </w:tcPr>
+          <w:p>
+            <w:r>
+              <w:t>Członek zespołu</w:t>
+            </w:r>
+          </w:p>
+        </w:tc>
+        <w:tc>
+          <w:tcPr>
+            <w:tcW w:w="4606" w:type="dxa"/>
+          </w:tcPr>
+          <w:p>
+            <w:r>
+              <w:t>Zakres wykonanej pracy</w:t>
+            </w:r>
+          </w:p>
+        </w:tc>
+      </w:tr>
+      <w:tr>
+        <w:tc>
+          <w:tcPr>
+            <w:tcW w:w="4606" w:type="dxa"/>
+          </w:tcPr>
+          <w:p>
+            <w:r>
+              <w:t>Jakub Hopen</w:t>
+            </w:r>
+          </w:p>
+        </w:tc>
+        <w:tc>
+          <w:tcPr>
+            <w:tcW w:w="4606" w:type="dxa"/>
+          </w:tcPr>
+          <w:p>
+            <w:pPr>
+              <w:pStyle w:val="Akapitzlist"/>
+              <w:numPr>
+                <w:ilvl w:val="0"/>
+                <w:numId w:val="13"/>
+              </w:numPr>
+            </w:pPr>
+            <w:r>
+              <w:t>Zaprojektowanie bazy danych</w:t>
+            </w:r>
+          </w:p>
+          <w:p>
+            <w:pPr>
+              <w:pStyle w:val="Akapitzlist"/>
+              <w:numPr>
+                <w:ilvl w:val="0"/>
+                <w:numId w:val="13"/>
+              </w:numPr>
+            </w:pPr>
+            <w:r>
+              <w:t>Implementacja bazy danych</w:t>
+            </w:r>
+          </w:p>
+          <w:p>
+            <w:pPr>
+              <w:pStyle w:val="Akapitzlist"/>
+              <w:numPr>
+                <w:ilvl w:val="0"/>
+                <w:numId w:val="13"/>
+              </w:numPr>
+            </w:pPr>
+            <w:r>
+              <w:t>Projektowanie i implementacja interfejsu aplikacji mobilnej</w:t>
+            </w:r>
+          </w:p>
+          <w:p>
+            <w:pPr>
+              <w:pStyle w:val="Akapitzlist"/>
+              <w:numPr>
+                <w:ilvl w:val="0"/>
+                <w:numId w:val="13"/>
+              </w:numPr>
+            </w:pPr>
+            <w:r>
+              <w:t>Implementacja aplikacji mobilnej</w:t>
+            </w:r>
+          </w:p>
+          <w:p>
+            <w:pPr>
+              <w:pStyle w:val="Akapitzlist"/>
+              <w:numPr>
+                <w:ilvl w:val="0"/>
+                <w:numId w:val="13"/>
+              </w:numPr>
+            </w:pPr>
+            <w:r>
+              <w:t>Tworzenie dokumentacji</w:t>
+            </w:r>
+          </w:p>
+        </w:tc>
+      </w:tr>
+      <w:tr>
+        <w:tc>
+          <w:tcPr>
+            <w:tcW w:w="4606" w:type="dxa"/>
+          </w:tcPr>
+          <w:p>
+            <w:r>
+              <w:t>Wojciech Pasternak</w:t>
+            </w:r>
+          </w:p>
+        </w:tc>
+        <w:tc>
+          <w:tcPr>
+            <w:tcW w:w="4606" w:type="dxa"/>
+          </w:tcPr>
+          <w:p>
+            <w:pPr>
+              <w:pStyle w:val="Akapitzlist"/>
+              <w:numPr>
+                <w:ilvl w:val="0"/>
+                <w:numId w:val="14"/>
+              </w:numPr>
+            </w:pPr>
+            <w:r>
+              <w:t>Implementacja wybranych metod dla aplikacji desktopowej</w:t>
+            </w:r>
+          </w:p>
+          <w:p>
+            <w:pPr>
+              <w:pStyle w:val="Akapitzlist"/>
+              <w:numPr>
+                <w:ilvl w:val="0"/>
+                <w:numId w:val="14"/>
+              </w:numPr>
+            </w:pPr>
+            <w:r>
+              <w:t>Tworzenie dokumentacji</w:t>
+            </w:r>
+          </w:p>
+        </w:tc>
+      </w:tr>
+      <w:tr>
+        <w:tc>
+          <w:tcPr>
+            <w:tcW w:w="4606" w:type="dxa"/>
+          </w:tcPr>
+          <w:p>
+            <w:r>
+              <w:t>Mateusz Szymański</w:t>
+            </w:r>
+          </w:p>
+        </w:tc>
+        <w:tc>
+          <w:tcPr>
+            <w:tcW w:w="4606" w:type="dxa"/>
+          </w:tcPr>
+          <w:p>
+            <w:pPr>
+              <w:pStyle w:val="Akapitzlist"/>
+              <w:numPr>
+                <w:ilvl w:val="0"/>
+                <w:numId w:val="12"/>
+              </w:numPr>
+            </w:pPr>
+            <w:r>
+              <w:t xml:space="preserve">Projektowanie i implementacja </w:t>
+            </w:r>
+            <w:r>
+              <w:lastRenderedPageBreak/>
+              <w:t>interfejsu aplikacji desktopowej</w:t>
+            </w:r>
+          </w:p>
+          <w:p>
+            <w:pPr>
+              <w:pStyle w:val="Akapitzlist"/>
+              <w:numPr>
+                <w:ilvl w:val="0"/>
+                <w:numId w:val="12"/>
+              </w:numPr>
+            </w:pPr>
+            <w:r>
+              <w:t>Implementacja wybranych metod aplikacji desktopowej</w:t>
+            </w:r>
+          </w:p>
+          <w:p>
+            <w:pPr>
+              <w:pStyle w:val="Akapitzlist"/>
+              <w:numPr>
+                <w:ilvl w:val="0"/>
+                <w:numId w:val="12"/>
+              </w:numPr>
+            </w:pPr>
+            <w:r>
+              <w:t>Kontakt z klientem</w:t>
+            </w:r>
+          </w:p>
+          <w:p>
+            <w:pPr>
+              <w:pStyle w:val="Akapitzlist"/>
+              <w:numPr>
+                <w:ilvl w:val="0"/>
+                <w:numId w:val="12"/>
+              </w:numPr>
+            </w:pPr>
+            <w:r>
+              <w:t>Tworzenie dokumentacji</w:t>
+            </w:r>
+          </w:p>
+        </w:tc>
+      </w:tr>
+    </w:tbl>
+    <w:p/>
     <w:p>
       <w:pPr>
         <w:pStyle w:val="Nagwek2"/>
       </w:pPr>
+      <w:bookmarkStart w:id="30" w:name="_Toc405661020"/>
       <w:r>
         <w:t>Podsumowanie</w:t>
       </w:r>
+      <w:bookmarkEnd w:id="30"/>
     </w:p>
     <w:p>
       <w:pPr>
@@ -25830,8 +27350,19 @@
         <w:ind w:left="708"/>
       </w:pPr>
       <w:r>
-        <w:lastRenderedPageBreak/>
-        <w:t xml:space="preserve">Praca przebiegała zgodnie z podstawowymi zasadami metodyki Scrum. Wprowadziliśmy kilka modyfikacji, aby dostosować proces wytwarzania do swoich potrzeb i możliwości. Zastosowaliśmy zmienne długości sprintów, nie definiowaliśmy szczegółów w sprint backlogach. Zrezygnowaliśmy z codziennych spotkań, gdyż każdy z nas mieszka w innym miejscu, studiowaliśmy na różnych profilach, więc widywaliśmy się sporadycznie. </w:t>
+        <w:t xml:space="preserve">Praca przebiegała zgodnie z podstawowymi zasadami metodyki Scrum. Wprowadziliśmy kilka modyfikacji, aby dostosować proces wytwarzania do swoich potrzeb i możliwości. Zastosowaliśmy zmienne długości sprintów, nie definiowaliśmy szczegółów w </w:t>
+      </w:r>
+      <w:r>
+        <w:t>Sprint</w:t>
+      </w:r>
+      <w:r>
+        <w:t xml:space="preserve"> </w:t>
+      </w:r>
+      <w:r>
+        <w:t>Backlogach.</w:t>
+      </w:r>
+      <w:r>
+        <w:t xml:space="preserve"> Zrezygnowaliśmy z codziennych spotkań, gdyż każdy z nas mieszka w innym miejscu, studiowaliśmy na różnych profilach, więc widywaliśmy się sporadycznie. </w:t>
       </w:r>
     </w:p>
     <w:p>
@@ -25846,13 +27377,26 @@
       <w:pPr>
         <w:pStyle w:val="Nagwek2"/>
       </w:pPr>
+      <w:bookmarkStart w:id="31" w:name="_Toc405661021"/>
       <w:r>
         <w:t>Opinia klienta</w:t>
       </w:r>
-    </w:p>
-    <w:p>
-      <w:r>
-        <w:t xml:space="preserve">Przekazanie systemu odbędzie się 13.12.2014 w związku z tym nie możemy podać opinii końcowej klienta. Jednak z przebiegu spotkań, a także rozmowy telefonicznej klient uważa, że system z pewnością pozwoli jego drużynie podnieść poziom sportowy oraz organizacyjny. Pan Kuczma wyraził też chęć dalszej współpracy po przekazaniu aplikacji i chciałby nam zlecić stworzenie odpowiedników dla piłki halowej i plażowej. Świadczy to o sukcesie naszego projektu. </w:t>
+      <w:bookmarkEnd w:id="31"/>
+    </w:p>
+    <w:p>
+      <w:r>
+        <w:t>Przekazanie systemu odbędzie się 13.12.2014 w związku z tym nie możemy podać opinii końcowej klienta. Jednak z przebiegu spotkań, a także rozmowy telefonicznej klient uważa, że system z pewnością pozwoli jego drużynie podnieść poziom sportowy oraz organizacyjny. Pan Kuczma wyraził też chęć dalszej współpracy po przekazaniu aplikacji i chciałby nam zlecić stworzenie odpowiedników dla piłki halowej i plażowej. Świadczy to o sukcesie naszego projektu.</w:t>
+      </w:r>
+    </w:p>
+    <w:p/>
+    <w:p>
+      <w:r>
+        <w:t>Jeszcze uboga, ale jutro będę rozmawiał z klientem, żeby uzyskać więcej szczegółów.</w:t>
+      </w:r>
+      <w:bookmarkStart w:id="32" w:name="_GoBack"/>
+      <w:bookmarkEnd w:id="32"/>
+      <w:r>
+        <w:t xml:space="preserve"> </w:t>
       </w:r>
     </w:p>
     <w:p>
@@ -25869,24 +27413,1864 @@
       <w:pPr>
         <w:pStyle w:val="Nagwek1"/>
       </w:pPr>
+      <w:bookmarkStart w:id="33" w:name="_Toc405661022"/>
       <w:r>
         <w:lastRenderedPageBreak/>
-        <w:t>Dodatek A – Poradnik użytkownika dla aplikacji desktopowej</w:t>
+        <w:t>Instrukcja</w:t>
+      </w:r>
+      <w:r>
+        <w:t xml:space="preserve"> użytkownika aplikacji desktopowej</w:t>
+      </w:r>
+      <w:bookmarkEnd w:id="33"/>
+    </w:p>
+    <w:p>
+      <w:pPr>
+        <w:pStyle w:val="Nagwek2"/>
+      </w:pPr>
+      <w:r>
+        <w:t>Wymagania</w:t>
+      </w:r>
+    </w:p>
+    <w:p>
+      <w:r>
+        <w:t xml:space="preserve">W tym rozdziale chcielibyśmy omówić dokładnie interfejs użytkownika wraz z uwagami w jaki sposób należy go używać. </w:t>
+      </w:r>
+      <w:r>
+        <w:br/>
+        <w:t xml:space="preserve">Na początku chciałbym zaznaczyć, że do działania aplikacji wymagane </w:t>
+      </w:r>
+      <w:r>
+        <w:t>są:</w:t>
+      </w:r>
+    </w:p>
+    <w:p>
+      <w:pPr>
+        <w:pStyle w:val="Akapitzlist"/>
+        <w:numPr>
+          <w:ilvl w:val="0"/>
+          <w:numId w:val="11"/>
+        </w:numPr>
+      </w:pPr>
+      <w:r>
+        <w:t>Java w wersji 8 lub wyższej</w:t>
+      </w:r>
+    </w:p>
+    <w:p>
+      <w:pPr>
+        <w:pStyle w:val="Akapitzlist"/>
+        <w:numPr>
+          <w:ilvl w:val="0"/>
+          <w:numId w:val="11"/>
+        </w:numPr>
+      </w:pPr>
+      <w:r>
+        <w:t>Połączenie z Internetem</w:t>
+      </w:r>
+    </w:p>
+    <w:p>
+      <w:pPr>
+        <w:pStyle w:val="Akapitzlist"/>
+        <w:numPr>
+          <w:ilvl w:val="0"/>
+          <w:numId w:val="11"/>
+        </w:numPr>
+      </w:pPr>
+      <w:r>
+        <w:t>Biblioteka JavaFX w wersji 2.0 lub wyższej (zazwyczaj dołączona do JRE, jednak warto się upewnić)</w:t>
+      </w:r>
+    </w:p>
+    <w:p>
+      <w:pPr>
+        <w:pStyle w:val="Nagwek2"/>
+      </w:pPr>
+      <w:r>
+        <w:t>Pierwsze uruchomienie, logowanie i rejestracja</w:t>
+      </w:r>
+    </w:p>
+    <w:p>
+      <w:r>
+        <w:t xml:space="preserve">Po uruchomieniu aplikacji (dwukrotne kliknięcie na plik FootbalStatisticCollector.jar) należy chwilę poczekać, po czym naszym oczom ukazuje się okno aplikacji. Jak widać na rys. </w:t>
+      </w:r>
+      <w:r>
+        <w:t xml:space="preserve">5.1 </w:t>
+      </w:r>
+      <w:r>
+        <w:t>aplikacja wymusza na nas zalogowanie się</w:t>
+      </w:r>
+      <w:r>
+        <w:t xml:space="preserve"> (A) </w:t>
+      </w:r>
+      <w:r>
+        <w:t>, lub jeżeli nie posiadamy jeszcze konta – rejestrację</w:t>
+      </w:r>
+      <w:r>
+        <w:t xml:space="preserve"> (B)</w:t>
+      </w:r>
+      <w:r>
+        <w:t xml:space="preserve">. </w:t>
+      </w:r>
+    </w:p>
+    <w:p>
+      <w:pPr>
+        <w:rPr>
+          <w:noProof/>
+          <w:lang w:eastAsia="pl-PL"/>
+        </w:rPr>
+      </w:pPr>
+    </w:p>
+    <w:p>
+      <w:pPr>
+        <w:keepNext/>
+      </w:pPr>
+      <w:r>
+        <w:rPr>
+          <w:noProof/>
+          <w:lang w:eastAsia="pl-PL"/>
+        </w:rPr>
+        <w:drawing>
+          <wp:inline distT="0" distB="0" distL="0" distR="0" wp14:anchorId="13119312" wp14:editId="10DCF5CA">
+            <wp:extent cx="2352675" cy="3281045"/>
+            <wp:effectExtent l="0" t="0" r="0" b="0"/>
+            <wp:docPr id="24" name="Obraz 24"/>
+            <wp:cNvGraphicFramePr>
+              <a:graphicFrameLocks xmlns:a="http://schemas.openxmlformats.org/drawingml/2006/main" noChangeAspect="1"/>
+            </wp:cNvGraphicFramePr>
+            <a:graphic xmlns:a="http://schemas.openxmlformats.org/drawingml/2006/main">
+              <a:graphicData uri="http://schemas.openxmlformats.org/drawingml/2006/picture">
+                <pic:pic xmlns:pic="http://schemas.openxmlformats.org/drawingml/2006/picture">
+                  <pic:nvPicPr>
+                    <pic:cNvPr id="24" name="logowanie.jpg"/>
+                    <pic:cNvPicPr/>
+                  </pic:nvPicPr>
+                  <pic:blipFill rotWithShape="1">
+                    <a:blip r:embed="rId35">
+                      <a:extLst>
+                        <a:ext uri="{28A0092B-C50C-407E-A947-70E740481C1C}">
+                          <a14:useLocalDpi xmlns:a14="http://schemas.microsoft.com/office/drawing/2010/main" val="0"/>
+                        </a:ext>
+                      </a:extLst>
+                    </a:blip>
+                    <a:srcRect r="59160"/>
+                    <a:stretch/>
+                  </pic:blipFill>
+                  <pic:spPr bwMode="auto">
+                    <a:xfrm>
+                      <a:off x="0" y="0"/>
+                      <a:ext cx="2352675" cy="3281045"/>
+                    </a:xfrm>
+                    <a:prstGeom prst="rect">
+                      <a:avLst/>
+                    </a:prstGeom>
+                    <a:ln>
+                      <a:noFill/>
+                    </a:ln>
+                    <a:extLst>
+                      <a:ext uri="{53640926-AAD7-44D8-BBD7-CCE9431645EC}">
+                        <a14:shadowObscured xmlns:a14="http://schemas.microsoft.com/office/drawing/2010/main"/>
+                      </a:ext>
+                    </a:extLst>
+                  </pic:spPr>
+                </pic:pic>
+              </a:graphicData>
+            </a:graphic>
+          </wp:inline>
+        </w:drawing>
+      </w:r>
+    </w:p>
+    <w:p>
+      <w:pPr>
+        <w:pStyle w:val="Legenda"/>
+      </w:pPr>
+      <w:r>
+        <w:t xml:space="preserve">Rysunek </w:t>
+      </w:r>
+      <w:fldSimple w:instr=" STYLEREF 1 \s ">
+        <w:r>
+          <w:rPr>
+            <w:noProof/>
+          </w:rPr>
+          <w:t>5</w:t>
+        </w:r>
+      </w:fldSimple>
+      <w:r>
+        <w:t>.</w:t>
+      </w:r>
+      <w:fldSimple w:instr=" SEQ Rysunek \* ARABIC \s 1 ">
+        <w:r>
+          <w:rPr>
+            <w:noProof/>
+          </w:rPr>
+          <w:t>1</w:t>
+        </w:r>
+      </w:fldSimple>
+      <w:r>
+        <w:t xml:space="preserve"> Interfejs dla panelu logowania i rejestracji – </w:t>
+      </w:r>
+      <w:r>
+        <w:t>instrukcja</w:t>
+      </w:r>
+    </w:p>
+    <w:p>
+      <w:r>
+        <w:t xml:space="preserve">Po </w:t>
+      </w:r>
+      <w:r>
+        <w:t>udanym logowaniu</w:t>
+      </w:r>
+      <w:r>
+        <w:t xml:space="preserve"> odblokowu</w:t>
+      </w:r>
+      <w:r>
+        <w:t xml:space="preserve">ją się nam 2 dodatkowe zakładki- „Zarządzaj drużynami” oraz „Analiza”. Zostały one podkreślone kolorem czerwonym, na rys. 5.2. Zaznaczyliśmy też ( kolorem zielonym) komunikat o poprawnym zalogowaniu. </w:t>
+      </w:r>
+    </w:p>
+    <w:p>
+      <w:pPr>
+        <w:keepNext/>
+      </w:pPr>
+      <w:r>
+        <w:rPr>
+          <w:noProof/>
+          <w:lang w:eastAsia="pl-PL"/>
+        </w:rPr>
+        <w:lastRenderedPageBreak/>
+        <w:drawing>
+          <wp:inline distT="0" distB="0" distL="0" distR="0" wp14:anchorId="70E24864" wp14:editId="04FC21C8">
+            <wp:extent cx="4524375" cy="2800350"/>
+            <wp:effectExtent l="0" t="0" r="0" b="0"/>
+            <wp:docPr id="25" name="Obraz 25"/>
+            <wp:cNvGraphicFramePr>
+              <a:graphicFrameLocks xmlns:a="http://schemas.openxmlformats.org/drawingml/2006/main" noChangeAspect="1"/>
+            </wp:cNvGraphicFramePr>
+            <a:graphic xmlns:a="http://schemas.openxmlformats.org/drawingml/2006/main">
+              <a:graphicData uri="http://schemas.openxmlformats.org/drawingml/2006/picture">
+                <pic:pic xmlns:pic="http://schemas.openxmlformats.org/drawingml/2006/picture">
+                  <pic:nvPicPr>
+                    <pic:cNvPr id="25" name="logowanie2.jpg"/>
+                    <pic:cNvPicPr/>
+                  </pic:nvPicPr>
+                  <pic:blipFill>
+                    <a:blip r:embed="rId36">
+                      <a:extLst>
+                        <a:ext uri="{28A0092B-C50C-407E-A947-70E740481C1C}">
+                          <a14:useLocalDpi xmlns:a14="http://schemas.microsoft.com/office/drawing/2010/main" val="0"/>
+                        </a:ext>
+                      </a:extLst>
+                    </a:blip>
+                    <a:stretch>
+                      <a:fillRect/>
+                    </a:stretch>
+                  </pic:blipFill>
+                  <pic:spPr>
+                    <a:xfrm>
+                      <a:off x="0" y="0"/>
+                      <a:ext cx="4524375" cy="2800350"/>
+                    </a:xfrm>
+                    <a:prstGeom prst="rect">
+                      <a:avLst/>
+                    </a:prstGeom>
+                  </pic:spPr>
+                </pic:pic>
+              </a:graphicData>
+            </a:graphic>
+          </wp:inline>
+        </w:drawing>
+      </w:r>
+    </w:p>
+    <w:p>
+      <w:pPr>
+        <w:pStyle w:val="Legenda"/>
+      </w:pPr>
+      <w:r>
+        <w:t xml:space="preserve">Rysunek </w:t>
+      </w:r>
+      <w:fldSimple w:instr=" STYLEREF 1 \s ">
+        <w:r>
+          <w:rPr>
+            <w:noProof/>
+          </w:rPr>
+          <w:t>5</w:t>
+        </w:r>
+      </w:fldSimple>
+      <w:r>
+        <w:t>.</w:t>
+      </w:r>
+      <w:fldSimple w:instr=" SEQ Rysunek \* ARABIC \s 1 ">
+        <w:r>
+          <w:rPr>
+            <w:noProof/>
+          </w:rPr>
+          <w:t>2</w:t>
+        </w:r>
+      </w:fldSimple>
+      <w:r>
+        <w:t xml:space="preserve"> Rezultat poprawnego logowania</w:t>
+      </w:r>
+    </w:p>
+    <w:p>
+      <w:pPr>
+        <w:pStyle w:val="Nagwek2"/>
+      </w:pPr>
+      <w:r>
+        <w:t>Zarządzanie drużynami</w:t>
+      </w:r>
+    </w:p>
+    <w:p>
+      <w:pPr>
+        <w:keepNext/>
+        <w:rPr>
+          <w:noProof/>
+          <w:lang w:eastAsia="pl-PL"/>
+        </w:rPr>
+      </w:pPr>
+      <w:r>
+        <w:t>Przejdźmy teraz do zakładki „Zarządzaj drużynami”</w:t>
+      </w:r>
+      <w:r>
+        <w:t xml:space="preserve"> (rys. 5.3.)</w:t>
+      </w:r>
+      <w:r>
+        <w:t xml:space="preserve">. </w:t>
+      </w:r>
+    </w:p>
+    <w:p>
+      <w:pPr>
+        <w:keepNext/>
+      </w:pPr>
+      <w:r>
+        <w:rPr>
+          <w:noProof/>
+          <w:lang w:eastAsia="pl-PL"/>
+        </w:rPr>
+        <w:drawing>
+          <wp:inline distT="0" distB="0" distL="0" distR="0" wp14:anchorId="5EE60285" wp14:editId="2FA09D7E">
+            <wp:extent cx="5760720" cy="3168015"/>
+            <wp:effectExtent l="0" t="0" r="0" b="0"/>
+            <wp:docPr id="28" name="Obraz 28"/>
+            <wp:cNvGraphicFramePr>
+              <a:graphicFrameLocks xmlns:a="http://schemas.openxmlformats.org/drawingml/2006/main" noChangeAspect="1"/>
+            </wp:cNvGraphicFramePr>
+            <a:graphic xmlns:a="http://schemas.openxmlformats.org/drawingml/2006/main">
+              <a:graphicData uri="http://schemas.openxmlformats.org/drawingml/2006/picture">
+                <pic:pic xmlns:pic="http://schemas.openxmlformats.org/drawingml/2006/picture">
+                  <pic:nvPicPr>
+                    <pic:cNvPr id="28" name="zkCLEAN.jpg"/>
+                    <pic:cNvPicPr/>
+                  </pic:nvPicPr>
+                  <pic:blipFill>
+                    <a:blip r:embed="rId37">
+                      <a:extLst>
+                        <a:ext uri="{28A0092B-C50C-407E-A947-70E740481C1C}">
+                          <a14:useLocalDpi xmlns:a14="http://schemas.microsoft.com/office/drawing/2010/main" val="0"/>
+                        </a:ext>
+                      </a:extLst>
+                    </a:blip>
+                    <a:stretch>
+                      <a:fillRect/>
+                    </a:stretch>
+                  </pic:blipFill>
+                  <pic:spPr>
+                    <a:xfrm>
+                      <a:off x="0" y="0"/>
+                      <a:ext cx="5760720" cy="3168015"/>
+                    </a:xfrm>
+                    <a:prstGeom prst="rect">
+                      <a:avLst/>
+                    </a:prstGeom>
+                  </pic:spPr>
+                </pic:pic>
+              </a:graphicData>
+            </a:graphic>
+          </wp:inline>
+        </w:drawing>
+      </w:r>
+    </w:p>
+    <w:p>
+      <w:pPr>
+        <w:pStyle w:val="Legenda"/>
+      </w:pPr>
+      <w:r>
+        <w:t xml:space="preserve">Rysunek </w:t>
+      </w:r>
+      <w:fldSimple w:instr=" STYLEREF 1 \s ">
+        <w:r>
+          <w:rPr>
+            <w:noProof/>
+          </w:rPr>
+          <w:t>5</w:t>
+        </w:r>
+      </w:fldSimple>
+      <w:r>
+        <w:t>.</w:t>
+      </w:r>
+      <w:fldSimple w:instr=" SEQ Rysunek \* ARABIC \s 1 ">
+        <w:r>
+          <w:rPr>
+            <w:noProof/>
+          </w:rPr>
+          <w:t>3</w:t>
+        </w:r>
+      </w:fldSimple>
+      <w:r>
+        <w:t xml:space="preserve"> Interfejs dla panelu zarządzania drużynami - instrukcja</w:t>
+      </w:r>
+    </w:p>
+    <w:p>
+      <w:r>
+        <w:t xml:space="preserve">Na rys. 5.3. zaznaczyliśmy 4 sekcje, które kolejno omówimy. </w:t>
+      </w:r>
+    </w:p>
+    <w:p>
+      <w:pPr>
+        <w:pStyle w:val="Nagwek3"/>
+      </w:pPr>
+      <w:r>
+        <w:t>Dodanie, aktualizacja, usunięcie drużyny</w:t>
+      </w:r>
+    </w:p>
+    <w:p>
+      <w:r>
+        <w:t xml:space="preserve">Sekcja pierwsza to panel do zarządzania drużynami. Od góry widzimy listę drużyn należących do zalogowanego użytkownika. Po kliknięciu na daną drużynę w polu „Nazwa” umieszczona zostanie jej nazwa. Poprzez jej edycję i kliknięcie na przycisk „Aktualizuj” nazwa zostanie zmieniona. Zmiany zostaną natychmiastowo zaprezentowane w aplikacji. Jeżeli po zmianie nazwy klikniemy przycisk </w:t>
+      </w:r>
+      <w:r>
+        <w:lastRenderedPageBreak/>
+        <w:t>„Dodaj drużynę” – powstanie nowy zespół. Mamy również możliwość usunięcia wybranej drużyny, jednak zanim to nastąpi zostaniemy poproszeni o potwierdzenie (rys.5.4).</w:t>
+      </w:r>
+    </w:p>
+    <w:p>
+      <w:pPr>
+        <w:keepNext/>
+      </w:pPr>
+      <w:r>
+        <w:rPr>
+          <w:noProof/>
+          <w:lang w:eastAsia="pl-PL"/>
+        </w:rPr>
+        <w:drawing>
+          <wp:inline distT="0" distB="0" distL="0" distR="0" wp14:anchorId="1F83E9CC" wp14:editId="18968C0D">
+            <wp:extent cx="5760720" cy="1237615"/>
+            <wp:effectExtent l="0" t="0" r="0" b="0"/>
+            <wp:docPr id="29" name="Obraz 29"/>
+            <wp:cNvGraphicFramePr>
+              <a:graphicFrameLocks xmlns:a="http://schemas.openxmlformats.org/drawingml/2006/main" noChangeAspect="1"/>
+            </wp:cNvGraphicFramePr>
+            <a:graphic xmlns:a="http://schemas.openxmlformats.org/drawingml/2006/main">
+              <a:graphicData uri="http://schemas.openxmlformats.org/drawingml/2006/picture">
+                <pic:pic xmlns:pic="http://schemas.openxmlformats.org/drawingml/2006/picture">
+                  <pic:nvPicPr>
+                    <pic:cNvPr id="29" name="usunięcie_drużyny.jpg"/>
+                    <pic:cNvPicPr/>
+                  </pic:nvPicPr>
+                  <pic:blipFill>
+                    <a:blip r:embed="rId38">
+                      <a:extLst>
+                        <a:ext uri="{28A0092B-C50C-407E-A947-70E740481C1C}">
+                          <a14:useLocalDpi xmlns:a14="http://schemas.microsoft.com/office/drawing/2010/main" val="0"/>
+                        </a:ext>
+                      </a:extLst>
+                    </a:blip>
+                    <a:stretch>
+                      <a:fillRect/>
+                    </a:stretch>
+                  </pic:blipFill>
+                  <pic:spPr>
+                    <a:xfrm>
+                      <a:off x="0" y="0"/>
+                      <a:ext cx="5760720" cy="1237615"/>
+                    </a:xfrm>
+                    <a:prstGeom prst="rect">
+                      <a:avLst/>
+                    </a:prstGeom>
+                  </pic:spPr>
+                </pic:pic>
+              </a:graphicData>
+            </a:graphic>
+          </wp:inline>
+        </w:drawing>
+      </w:r>
+    </w:p>
+    <w:p>
+      <w:pPr>
+        <w:pStyle w:val="Legenda"/>
+      </w:pPr>
+      <w:r>
+        <w:t xml:space="preserve">Rysunek </w:t>
+      </w:r>
+      <w:fldSimple w:instr=" STYLEREF 1 \s ">
+        <w:r>
+          <w:rPr>
+            <w:noProof/>
+          </w:rPr>
+          <w:t>5</w:t>
+        </w:r>
+      </w:fldSimple>
+      <w:r>
+        <w:t>.</w:t>
+      </w:r>
+      <w:fldSimple w:instr=" SEQ Rysunek \* ARABIC \s 1 ">
+        <w:r>
+          <w:rPr>
+            <w:noProof/>
+          </w:rPr>
+          <w:t>4</w:t>
+        </w:r>
+      </w:fldSimple>
+      <w:r>
+        <w:t xml:space="preserve"> Potwierdzenie usunięcia drużyny – instrukcja</w:t>
+      </w:r>
+    </w:p>
+    <w:p/>
+    <w:p>
+      <w:pPr>
+        <w:pStyle w:val="Nagwek3"/>
+      </w:pPr>
+      <w:r>
+        <w:t>Dane zawodnika i zawodnicy nieaktywni</w:t>
+      </w:r>
+    </w:p>
+    <w:p>
+      <w:r>
+        <w:t xml:space="preserve">W panelu 2 (rys. 5.3) mam wiele elementów. W jego górnej części znajduje się formatka która pozwala na edycję, definiowanie oraz usuwanie zawodników. </w:t>
+      </w:r>
+      <w:r>
+        <w:t xml:space="preserve">Wybierając zawodnika z listy wspomniane pola zostaną wypełnione jego danymi. Mamy wówczas możliwość ich edycji. Jeżeli zmienimy jego dane i klikniemy przycisk „Aktualizuj zawodnika” wprowadzone przez nas zmiany zostaną zapisane do bazy. Jeżeli wprowadzimy nowe dane i klikniemy przycisk „Dodaj zawodnika” wówczas nowy gracz zostanie stworzony i przypisany do naszej drużyny. </w:t>
+      </w:r>
+    </w:p>
+    <w:p>
+      <w:r>
+        <w:t>Inaczej sytuacja wygląda przy usuwaniu zawodnika. Mimo, że zawodnik nie należy już do drużyny to nie chcemy tracić statystyk przypisanych do tego zawodnika ( dotyczą one również całej drużyny ). W związku z tym stworzyliśmy dwa stany w jakich może znajdować się zawodnik – aktywny i nieaktywny. Jeżeli zawodnik, którego chcemy usunąć zagrał przynajmniej jeden mecz zostanie on przeniesiony w stan nieaktywny i nie będzie już wyświetlany na liście zawodników. Użytkownik zostanie też poinformowany o zaistniałej sytuacji ( rys. 5.5). Jeżeli zawodnik nie rozegrał żadnego meczu wówczas zostanie on definitywnie</w:t>
+      </w:r>
+      <w:r>
+        <w:t xml:space="preserve"> usunięty z bazy. Istnieje możliwość przywrócenia zawodnika do składu. W tym celu należy wybrać zawodnika z listy zaprezentowanej na rys. 5.5 i kliknąć „Przywróć do zespołu”. </w:t>
+      </w:r>
+    </w:p>
+    <w:p>
+      <w:r>
+        <w:t>W panelu drugim jest jeszcze przycisk „Załaduj skład” służy on, jak wskazuje nazwa, do przypisania wybranych wcześniej zawodników do meczu. Wybór zawodników przedstawimy w kolejnym rozdziale.</w:t>
+      </w:r>
+    </w:p>
+    <w:p>
+      <w:pPr>
+        <w:keepNext/>
+      </w:pPr>
+      <w:r>
+        <w:rPr>
+          <w:noProof/>
+          <w:lang w:eastAsia="pl-PL"/>
+        </w:rPr>
+        <w:lastRenderedPageBreak/>
+        <w:drawing>
+          <wp:inline distT="0" distB="0" distL="0" distR="0" wp14:anchorId="3C424EDD" wp14:editId="71687B40">
+            <wp:extent cx="3379915" cy="2371725"/>
+            <wp:effectExtent l="0" t="0" r="0" b="0"/>
+            <wp:docPr id="30" name="Obraz 30"/>
+            <wp:cNvGraphicFramePr>
+              <a:graphicFrameLocks xmlns:a="http://schemas.openxmlformats.org/drawingml/2006/main" noChangeAspect="1"/>
+            </wp:cNvGraphicFramePr>
+            <a:graphic xmlns:a="http://schemas.openxmlformats.org/drawingml/2006/main">
+              <a:graphicData uri="http://schemas.openxmlformats.org/drawingml/2006/picture">
+                <pic:pic xmlns:pic="http://schemas.openxmlformats.org/drawingml/2006/picture">
+                  <pic:nvPicPr>
+                    <pic:cNvPr id="30" name="usunięcie_zawodnika.jpg"/>
+                    <pic:cNvPicPr/>
+                  </pic:nvPicPr>
+                  <pic:blipFill>
+                    <a:blip r:embed="rId39">
+                      <a:extLst>
+                        <a:ext uri="{28A0092B-C50C-407E-A947-70E740481C1C}">
+                          <a14:useLocalDpi xmlns:a14="http://schemas.microsoft.com/office/drawing/2010/main" val="0"/>
+                        </a:ext>
+                      </a:extLst>
+                    </a:blip>
+                    <a:stretch>
+                      <a:fillRect/>
+                    </a:stretch>
+                  </pic:blipFill>
+                  <pic:spPr>
+                    <a:xfrm>
+                      <a:off x="0" y="0"/>
+                      <a:ext cx="3395730" cy="2382823"/>
+                    </a:xfrm>
+                    <a:prstGeom prst="rect">
+                      <a:avLst/>
+                    </a:prstGeom>
+                  </pic:spPr>
+                </pic:pic>
+              </a:graphicData>
+            </a:graphic>
+          </wp:inline>
+        </w:drawing>
+      </w:r>
+    </w:p>
+    <w:p>
+      <w:pPr>
+        <w:pStyle w:val="Legenda"/>
+      </w:pPr>
+      <w:r>
+        <w:t xml:space="preserve">Rysunek </w:t>
+      </w:r>
+      <w:fldSimple w:instr=" STYLEREF 1 \s ">
+        <w:r>
+          <w:rPr>
+            <w:noProof/>
+          </w:rPr>
+          <w:t>5</w:t>
+        </w:r>
+      </w:fldSimple>
+      <w:r>
+        <w:t>.</w:t>
+      </w:r>
+      <w:fldSimple w:instr=" SEQ Rysunek \* ARABIC \s 1 ">
+        <w:r>
+          <w:rPr>
+            <w:noProof/>
+          </w:rPr>
+          <w:t>5</w:t>
+        </w:r>
+      </w:fldSimple>
+      <w:r>
+        <w:t xml:space="preserve"> Usunięcie zawodnika </w:t>
+      </w:r>
+      <w:r>
+        <w:t>–</w:t>
+      </w:r>
+      <w:r>
+        <w:t xml:space="preserve"> instrukcja</w:t>
+      </w:r>
+    </w:p>
+    <w:p>
+      <w:pPr>
+        <w:pStyle w:val="Nagwek3"/>
+      </w:pPr>
+      <w:r>
+        <w:t>Lista zawodników</w:t>
+      </w:r>
+    </w:p>
+    <w:p>
+      <w:r>
+        <w:t xml:space="preserve">Panel trzeci (rys. 5.3) to lista przypisanych wybranej drużynie zawodników. Klikając na nazwisko zawodnika wybieramy go i przez to jego dane umieszczone zostają w panelu drugim. Tuż obok listy zawodników znajdują się 4 przyciski, które służą do wybierania zawodników do składu podstawowego i rezerwowego. Po wybraniu (kliknięcie) zawodnika z listy, klikamy na jeden z przycisków i zawodnik zostaje przeniesiony do odpowiedniej listy. </w:t>
+      </w:r>
+    </w:p>
+    <w:p>
+      <w:pPr>
+        <w:pStyle w:val="Nagwek3"/>
+      </w:pPr>
+      <w:r>
+        <w:t>Skład podstawowy i rezerwowy</w:t>
+      </w:r>
+    </w:p>
+    <w:p>
+      <w:r>
+        <w:t xml:space="preserve">Panel czwarty (rys. 5.3) to dwie listy odpowiedzialne za wyświetlanie zawodników wybranych do rozegrania meczu. </w:t>
+      </w:r>
+      <w:r>
+        <w:t>W składzie podstawowym może znaleźć się maksymalnie 11 zawodników, jednak nie mniej niż 7 ( przepisy piłki nożnej). Po spełnieniu tego warunku odblokowany zostanie przycisk „Załaduj skład” z panelu drugiego. Wypełnienie listy rezerwowej jest opcjonalne. Po wybraniu składu możemy przejść do zakładki „Rozpocznij mecz”, która zostanie odblokowana po załadowaniu składu.</w:t>
+      </w:r>
+    </w:p>
+    <w:p>
+      <w:pPr>
+        <w:pStyle w:val="Nagwek2"/>
+      </w:pPr>
+      <w:r>
+        <w:t>Zbieranie danych statystycznych</w:t>
+      </w:r>
+    </w:p>
+    <w:p>
+      <w:r>
+        <w:t>Na rys. 5.6 przedstawiony został interfejs wspomagający zbieranie danych statystycznych w trakcie trwania meczu. W celu dokładnego omówienie, podzieliliśmy go (wzorem poprzedniej zakładki) na trzy panele: listę zawodników wraz z zegarem ( panel 1</w:t>
+      </w:r>
+      <w:r>
+        <w:t xml:space="preserve">), przyciski do zbierania statystyk (panel 2) i historię (panel 3). Mecz możemy rozpocząć po wpisaniu nazwy przeciwnika (panel 2) i kliknięciu przycisku start w lewym dolnym rogu okna aplikacji. </w:t>
+      </w:r>
+    </w:p>
+    <w:p>
+      <w:pPr>
+        <w:keepNext/>
+      </w:pPr>
+      <w:r>
+        <w:rPr>
+          <w:noProof/>
+          <w:lang w:eastAsia="pl-PL"/>
+        </w:rPr>
+        <w:lastRenderedPageBreak/>
+        <w:drawing>
+          <wp:inline distT="0" distB="0" distL="0" distR="0" wp14:anchorId="7BA59D4C" wp14:editId="7F98F0C3">
+            <wp:extent cx="5760720" cy="3186430"/>
+            <wp:effectExtent l="0" t="0" r="0" b="0"/>
+            <wp:docPr id="31" name="Obraz 31"/>
+            <wp:cNvGraphicFramePr>
+              <a:graphicFrameLocks xmlns:a="http://schemas.openxmlformats.org/drawingml/2006/main" noChangeAspect="1"/>
+            </wp:cNvGraphicFramePr>
+            <a:graphic xmlns:a="http://schemas.openxmlformats.org/drawingml/2006/main">
+              <a:graphicData uri="http://schemas.openxmlformats.org/drawingml/2006/picture">
+                <pic:pic xmlns:pic="http://schemas.openxmlformats.org/drawingml/2006/picture">
+                  <pic:nvPicPr>
+                    <pic:cNvPr id="31" name="collect.jpg"/>
+                    <pic:cNvPicPr/>
+                  </pic:nvPicPr>
+                  <pic:blipFill>
+                    <a:blip r:embed="rId40">
+                      <a:extLst>
+                        <a:ext uri="{28A0092B-C50C-407E-A947-70E740481C1C}">
+                          <a14:useLocalDpi xmlns:a14="http://schemas.microsoft.com/office/drawing/2010/main" val="0"/>
+                        </a:ext>
+                      </a:extLst>
+                    </a:blip>
+                    <a:stretch>
+                      <a:fillRect/>
+                    </a:stretch>
+                  </pic:blipFill>
+                  <pic:spPr>
+                    <a:xfrm>
+                      <a:off x="0" y="0"/>
+                      <a:ext cx="5760720" cy="3186430"/>
+                    </a:xfrm>
+                    <a:prstGeom prst="rect">
+                      <a:avLst/>
+                    </a:prstGeom>
+                  </pic:spPr>
+                </pic:pic>
+              </a:graphicData>
+            </a:graphic>
+          </wp:inline>
+        </w:drawing>
+      </w:r>
+    </w:p>
+    <w:p>
+      <w:pPr>
+        <w:pStyle w:val="Legenda"/>
+      </w:pPr>
+      <w:r>
+        <w:t xml:space="preserve">Rysunek </w:t>
+      </w:r>
+      <w:fldSimple w:instr=" STYLEREF 1 \s ">
+        <w:r>
+          <w:rPr>
+            <w:noProof/>
+          </w:rPr>
+          <w:t>5</w:t>
+        </w:r>
+      </w:fldSimple>
+      <w:r>
+        <w:t>.</w:t>
+      </w:r>
+      <w:fldSimple w:instr=" SEQ Rysunek \* ARABIC \s 1 ">
+        <w:r>
+          <w:rPr>
+            <w:noProof/>
+          </w:rPr>
+          <w:t>6</w:t>
+        </w:r>
+      </w:fldSimple>
+      <w:r>
+        <w:t xml:space="preserve"> Interfejs dla panelu zbierania danych </w:t>
+      </w:r>
+      <w:r>
+        <w:t>–</w:t>
+      </w:r>
+      <w:r>
+        <w:t xml:space="preserve"> instrukcja</w:t>
+      </w:r>
+    </w:p>
+    <w:p>
+      <w:pPr>
+        <w:pStyle w:val="Nagwek3"/>
+      </w:pPr>
+      <w:r>
+        <w:t>Lista zawodników i zegar</w:t>
+      </w:r>
+    </w:p>
+    <w:p>
+      <w:r>
+        <w:t>W panelu pierwszym (rys. 5.6) znajduje się lista zawodników aktualnie przebywających na boisku, a tuż pod nią – lista rezerwowych. Listy wypełnione są zawodnikami wybranymi w zakładce „Zarządzaj drużynami”. Jeżeli wpisaliśmy już nazwę zawodnika we wskazanym miejscu</w:t>
+      </w:r>
+      <w:r>
+        <w:t xml:space="preserve"> (rys. 5.7)</w:t>
+      </w:r>
+      <w:r>
+        <w:t>, zostanie odblokowany przycisk pozwalający na rozpoczęcie meczu. Po jego kliknięciu zegar rozpocznie odliczać</w:t>
+      </w:r>
+      <w:r>
+        <w:t xml:space="preserve"> (rys. 5.7)</w:t>
+      </w:r>
+      <w:r>
+        <w:t xml:space="preserve">. </w:t>
+      </w:r>
+      <w:r>
+        <w:t xml:space="preserve"> </w:t>
+      </w:r>
+    </w:p>
+    <w:p>
+      <w:pPr>
+        <w:keepNext/>
+      </w:pPr>
+      <w:r>
+        <w:rPr>
+          <w:noProof/>
+          <w:lang w:eastAsia="pl-PL"/>
+        </w:rPr>
+        <w:drawing>
+          <wp:inline distT="0" distB="0" distL="0" distR="0" wp14:anchorId="0436E7CB" wp14:editId="27BCF15B">
+            <wp:extent cx="4054725" cy="3331369"/>
+            <wp:effectExtent l="0" t="0" r="0" b="0"/>
+            <wp:docPr id="32" name="Obraz 32"/>
+            <wp:cNvGraphicFramePr>
+              <a:graphicFrameLocks xmlns:a="http://schemas.openxmlformats.org/drawingml/2006/main" noChangeAspect="1"/>
+            </wp:cNvGraphicFramePr>
+            <a:graphic xmlns:a="http://schemas.openxmlformats.org/drawingml/2006/main">
+              <a:graphicData uri="http://schemas.openxmlformats.org/drawingml/2006/picture">
+                <pic:pic xmlns:pic="http://schemas.openxmlformats.org/drawingml/2006/picture">
+                  <pic:nvPicPr>
+                    <pic:cNvPr id="32" name="start_mecz.jpg"/>
+                    <pic:cNvPicPr/>
+                  </pic:nvPicPr>
+                  <pic:blipFill>
+                    <a:blip r:embed="rId41">
+                      <a:extLst>
+                        <a:ext uri="{28A0092B-C50C-407E-A947-70E740481C1C}">
+                          <a14:useLocalDpi xmlns:a14="http://schemas.microsoft.com/office/drawing/2010/main" val="0"/>
+                        </a:ext>
+                      </a:extLst>
+                    </a:blip>
+                    <a:stretch>
+                      <a:fillRect/>
+                    </a:stretch>
+                  </pic:blipFill>
+                  <pic:spPr>
+                    <a:xfrm>
+                      <a:off x="0" y="0"/>
+                      <a:ext cx="4054725" cy="3331369"/>
+                    </a:xfrm>
+                    <a:prstGeom prst="rect">
+                      <a:avLst/>
+                    </a:prstGeom>
+                  </pic:spPr>
+                </pic:pic>
+              </a:graphicData>
+            </a:graphic>
+          </wp:inline>
+        </w:drawing>
+      </w:r>
+    </w:p>
+    <w:p>
+      <w:pPr>
+        <w:pStyle w:val="Legenda"/>
+      </w:pPr>
+      <w:r>
+        <w:t xml:space="preserve">Rysunek </w:t>
+      </w:r>
+      <w:fldSimple w:instr=" STYLEREF 1 \s ">
+        <w:r>
+          <w:rPr>
+            <w:noProof/>
+          </w:rPr>
+          <w:t>5</w:t>
+        </w:r>
+      </w:fldSimple>
+      <w:r>
+        <w:t>.</w:t>
+      </w:r>
+      <w:fldSimple w:instr=" SEQ Rysunek \* ARABIC \s 1 ">
+        <w:r>
+          <w:rPr>
+            <w:noProof/>
+          </w:rPr>
+          <w:t>7</w:t>
+        </w:r>
+      </w:fldSimple>
+      <w:r>
+        <w:t xml:space="preserve"> Rozpoczęcie meczu – instrukcja</w:t>
+      </w:r>
+    </w:p>
+    <w:p>
+      <w:pPr>
+        <w:pStyle w:val="Nagwek3"/>
+      </w:pPr>
+      <w:r>
+        <w:lastRenderedPageBreak/>
+        <w:t xml:space="preserve"> Przyciski akcji</w:t>
+      </w:r>
+    </w:p>
+    <w:p>
+      <w:r>
+        <w:t>Na rys. 5.</w:t>
+      </w:r>
+      <w:r>
+        <w:t xml:space="preserve">6 wyróżniony został także panel sygnowany numerem 2. Zawiera od wiele przycisków, które są odpowiedzialne za zarejestrowanie zdarzeń z boiska (za pośrednictwem użytkownika). W górnej części tego panelu znajduje się nazwa naszego zespołu, aktualny wynik oraz podana przez nas nazwa przeciwnika. </w:t>
+      </w:r>
+    </w:p>
+    <w:p>
+      <w:r>
+        <w:t>Kolejną sekcją jest grupa przycisków odpowiedzialnych za rejestrowanie akcji. Opisując tą sekcję chcielibyśmy się skupić bardziej na tym, jakie akcje można ze sobą łączyć, niż opis zawartości, którą doskonale widać na rys.</w:t>
+      </w:r>
+      <w:r>
+        <w:t xml:space="preserve"> 5.6 i rys. 5.7.</w:t>
+      </w:r>
+    </w:p>
+    <w:p>
+      <w:r>
+        <w:t xml:space="preserve">Na początku warto zaznaczyć, że każda akcja wymaga wybrania zawodnika, którego będzie dotyczyła. </w:t>
+      </w:r>
+      <w:r>
+        <w:t xml:space="preserve">Do dyspozycji mamy dwie podstawowe akcje: strzał oraz podanie. Dla każdej z nich można przypisać część ciała, którą zostały wykonane. Następnie należy wybrać wynik danej akcji – sukces lub porażka. </w:t>
+      </w:r>
+      <w:r>
+        <w:t xml:space="preserve">Jeżeli chcemy zarejestrować wprowadzoną akcję należy kliknąć „Akceptuj”.  </w:t>
+      </w:r>
+    </w:p>
+    <w:p>
+      <w:r>
+        <w:t xml:space="preserve">Akcje główną możemy zastąpić akcją z sekcji „Inne”. Żółta kartka, czerwona kartka, przechwyt, obrona nie wymagają podania wyniku akcji, ponieważ są one unarne. </w:t>
+      </w:r>
+      <w:r>
+        <w:t>Inaczej sytuacja wygląda w przypadku faulu. Po wybraniu tej akcji, zawartość przycisków odpowiedzialnych za wynik zmienia</w:t>
+      </w:r>
+      <w:r>
+        <w:t xml:space="preserve"> się tak jak pokazano na rys. 5.8.</w:t>
+      </w:r>
+      <w:r>
+        <w:t xml:space="preserve"> W ten sposób możemy rozróżnić, czy to nasz zawodnik faulował, czy przeciwnik przekroczył przepisy.</w:t>
+      </w:r>
+      <w:r>
+        <w:t xml:space="preserve"> W</w:t>
+      </w:r>
+      <w:r>
+        <w:t xml:space="preserve">  </w:t>
+      </w:r>
+      <w:r>
+        <w:t xml:space="preserve">sekcji „Inne” mamy do dyspozycji także przycisk sygnowany napisem „Zmiana”. Możemy go użyć w połączeniu z wybranymi zawodnikami – jeden z listy podstawowej, jeden z rezerwowej. Po kliknięciu akceptuj zawodnik z listy podstawowej zostaje zmieniony przez rezerwowego. </w:t>
+      </w:r>
+    </w:p>
+    <w:p>
+      <w:pPr>
+        <w:keepNext/>
+      </w:pPr>
+      <w:r>
+        <w:rPr>
+          <w:noProof/>
+          <w:lang w:eastAsia="pl-PL"/>
+        </w:rPr>
+        <w:drawing>
+          <wp:inline distT="0" distB="0" distL="0" distR="0" wp14:anchorId="6A401709" wp14:editId="73C4BB10">
+            <wp:extent cx="5534025" cy="3486150"/>
+            <wp:effectExtent l="0" t="0" r="0" b="0"/>
+            <wp:docPr id="33" name="Obraz 33"/>
+            <wp:cNvGraphicFramePr>
+              <a:graphicFrameLocks xmlns:a="http://schemas.openxmlformats.org/drawingml/2006/main" noChangeAspect="1"/>
+            </wp:cNvGraphicFramePr>
+            <a:graphic xmlns:a="http://schemas.openxmlformats.org/drawingml/2006/main">
+              <a:graphicData uri="http://schemas.openxmlformats.org/drawingml/2006/picture">
+                <pic:pic xmlns:pic="http://schemas.openxmlformats.org/drawingml/2006/picture">
+                  <pic:nvPicPr>
+                    <pic:cNvPr id="33" name="faul.jpg"/>
+                    <pic:cNvPicPr/>
+                  </pic:nvPicPr>
+                  <pic:blipFill>
+                    <a:blip r:embed="rId42">
+                      <a:extLst>
+                        <a:ext uri="{28A0092B-C50C-407E-A947-70E740481C1C}">
+                          <a14:useLocalDpi xmlns:a14="http://schemas.microsoft.com/office/drawing/2010/main" val="0"/>
+                        </a:ext>
+                      </a:extLst>
+                    </a:blip>
+                    <a:stretch>
+                      <a:fillRect/>
+                    </a:stretch>
+                  </pic:blipFill>
+                  <pic:spPr>
+                    <a:xfrm>
+                      <a:off x="0" y="0"/>
+                      <a:ext cx="5534025" cy="3486150"/>
+                    </a:xfrm>
+                    <a:prstGeom prst="rect">
+                      <a:avLst/>
+                    </a:prstGeom>
+                  </pic:spPr>
+                </pic:pic>
+              </a:graphicData>
+            </a:graphic>
+          </wp:inline>
+        </w:drawing>
+      </w:r>
+    </w:p>
+    <w:p>
+      <w:pPr>
+        <w:pStyle w:val="Legenda"/>
+      </w:pPr>
+      <w:r>
+        <w:t xml:space="preserve">Rysunek </w:t>
+      </w:r>
+      <w:fldSimple w:instr=" STYLEREF 1 \s ">
+        <w:r>
+          <w:rPr>
+            <w:noProof/>
+          </w:rPr>
+          <w:t>5</w:t>
+        </w:r>
+      </w:fldSimple>
+      <w:r>
+        <w:t>.</w:t>
+      </w:r>
+      <w:fldSimple w:instr=" SEQ Rysunek \* ARABIC \s 1 ">
+        <w:r>
+          <w:rPr>
+            <w:noProof/>
+          </w:rPr>
+          <w:t>8</w:t>
+        </w:r>
+      </w:fldSimple>
+      <w:r>
+        <w:t xml:space="preserve"> Faul - instrukcja</w:t>
+      </w:r>
+    </w:p>
+    <w:p>
+      <w:r>
+        <w:t xml:space="preserve">Jeżeli drużyna zdobędzie bramkę należy kliknąć przycisk „Bramka strzelona” lub „Bramka stracona”. Po zaakceptowaniu wynik zostanie zaktualizowany. </w:t>
+      </w:r>
+    </w:p>
+    <w:p>
+      <w:r>
+        <w:t>Pod między przyciskami akcji a przyciskami „Akceptacja” i „Anuluj” wyświetla się bieżąca akcja (rys.</w:t>
+      </w:r>
+      <w:r>
+        <w:t xml:space="preserve"> 5.9</w:t>
+      </w:r>
+      <w:r>
+        <w:t xml:space="preserve">). </w:t>
+      </w:r>
+    </w:p>
+    <w:p>
+      <w:pPr>
+        <w:keepNext/>
+      </w:pPr>
+      <w:r>
+        <w:rPr>
+          <w:noProof/>
+          <w:lang w:eastAsia="pl-PL"/>
+        </w:rPr>
+        <w:lastRenderedPageBreak/>
+        <w:drawing>
+          <wp:inline distT="0" distB="0" distL="0" distR="0" wp14:anchorId="2EA8FFE9" wp14:editId="37B911EC">
+            <wp:extent cx="5038725" cy="466725"/>
+            <wp:effectExtent l="0" t="0" r="0" b="0"/>
+            <wp:docPr id="34" name="Obraz 34"/>
+            <wp:cNvGraphicFramePr>
+              <a:graphicFrameLocks xmlns:a="http://schemas.openxmlformats.org/drawingml/2006/main" noChangeAspect="1"/>
+            </wp:cNvGraphicFramePr>
+            <a:graphic xmlns:a="http://schemas.openxmlformats.org/drawingml/2006/main">
+              <a:graphicData uri="http://schemas.openxmlformats.org/drawingml/2006/picture">
+                <pic:pic xmlns:pic="http://schemas.openxmlformats.org/drawingml/2006/picture">
+                  <pic:nvPicPr>
+                    <pic:cNvPr id="34" name="akcja.jpg"/>
+                    <pic:cNvPicPr/>
+                  </pic:nvPicPr>
+                  <pic:blipFill>
+                    <a:blip r:embed="rId43">
+                      <a:extLst>
+                        <a:ext uri="{28A0092B-C50C-407E-A947-70E740481C1C}">
+                          <a14:useLocalDpi xmlns:a14="http://schemas.microsoft.com/office/drawing/2010/main" val="0"/>
+                        </a:ext>
+                      </a:extLst>
+                    </a:blip>
+                    <a:stretch>
+                      <a:fillRect/>
+                    </a:stretch>
+                  </pic:blipFill>
+                  <pic:spPr>
+                    <a:xfrm>
+                      <a:off x="0" y="0"/>
+                      <a:ext cx="5038725" cy="466725"/>
+                    </a:xfrm>
+                    <a:prstGeom prst="rect">
+                      <a:avLst/>
+                    </a:prstGeom>
+                  </pic:spPr>
+                </pic:pic>
+              </a:graphicData>
+            </a:graphic>
+          </wp:inline>
+        </w:drawing>
+      </w:r>
+    </w:p>
+    <w:p>
+      <w:pPr>
+        <w:pStyle w:val="Legenda"/>
+      </w:pPr>
+      <w:r>
+        <w:t xml:space="preserve">Rysunek </w:t>
+      </w:r>
+      <w:fldSimple w:instr=" STYLEREF 1 \s ">
+        <w:r>
+          <w:rPr>
+            <w:noProof/>
+          </w:rPr>
+          <w:t>5</w:t>
+        </w:r>
+      </w:fldSimple>
+      <w:r>
+        <w:t>.</w:t>
+      </w:r>
+      <w:fldSimple w:instr=" SEQ Rysunek \* ARABIC \s 1 ">
+        <w:r>
+          <w:rPr>
+            <w:noProof/>
+          </w:rPr>
+          <w:t>9</w:t>
+        </w:r>
+      </w:fldSimple>
+      <w:r>
+        <w:t xml:space="preserve"> Opis akcji – instrukcja</w:t>
+      </w:r>
+    </w:p>
+    <w:p>
+      <w:pPr>
+        <w:pStyle w:val="Nagwek3"/>
+      </w:pPr>
+      <w:r>
+        <w:t>Historia</w:t>
+      </w:r>
+    </w:p>
+    <w:p>
+      <w:r>
+        <w:t xml:space="preserve">Po prawej stronie zakładki przedstawionej na rys. 5.6 znajduje się zapis przebiegu meczu. Są tam umieszczane wszystkie zapisane przez użytkownika akcje. </w:t>
+      </w:r>
+      <w:r>
+        <w:t>Przykład prezentujemy na rys. 5.10.</w:t>
+      </w:r>
+    </w:p>
+    <w:p>
+      <w:pPr>
+        <w:keepNext/>
+      </w:pPr>
+      <w:r>
+        <w:rPr>
+          <w:noProof/>
+          <w:lang w:eastAsia="pl-PL"/>
+        </w:rPr>
+        <w:drawing>
+          <wp:inline distT="0" distB="0" distL="0" distR="0" wp14:anchorId="096BDAC4" wp14:editId="66733995">
+            <wp:extent cx="4200525" cy="3228975"/>
+            <wp:effectExtent l="0" t="0" r="0" b="0"/>
+            <wp:docPr id="35" name="Obraz 35"/>
+            <wp:cNvGraphicFramePr>
+              <a:graphicFrameLocks xmlns:a="http://schemas.openxmlformats.org/drawingml/2006/main" noChangeAspect="1"/>
+            </wp:cNvGraphicFramePr>
+            <a:graphic xmlns:a="http://schemas.openxmlformats.org/drawingml/2006/main">
+              <a:graphicData uri="http://schemas.openxmlformats.org/drawingml/2006/picture">
+                <pic:pic xmlns:pic="http://schemas.openxmlformats.org/drawingml/2006/picture">
+                  <pic:nvPicPr>
+                    <pic:cNvPr id="35" name="historia.jpg"/>
+                    <pic:cNvPicPr/>
+                  </pic:nvPicPr>
+                  <pic:blipFill>
+                    <a:blip r:embed="rId44">
+                      <a:extLst>
+                        <a:ext uri="{28A0092B-C50C-407E-A947-70E740481C1C}">
+                          <a14:useLocalDpi xmlns:a14="http://schemas.microsoft.com/office/drawing/2010/main" val="0"/>
+                        </a:ext>
+                      </a:extLst>
+                    </a:blip>
+                    <a:stretch>
+                      <a:fillRect/>
+                    </a:stretch>
+                  </pic:blipFill>
+                  <pic:spPr>
+                    <a:xfrm>
+                      <a:off x="0" y="0"/>
+                      <a:ext cx="4200525" cy="3228975"/>
+                    </a:xfrm>
+                    <a:prstGeom prst="rect">
+                      <a:avLst/>
+                    </a:prstGeom>
+                  </pic:spPr>
+                </pic:pic>
+              </a:graphicData>
+            </a:graphic>
+          </wp:inline>
+        </w:drawing>
+      </w:r>
+    </w:p>
+    <w:p>
+      <w:pPr>
+        <w:pStyle w:val="Legenda"/>
+      </w:pPr>
+      <w:r>
+        <w:t xml:space="preserve">Rysunek </w:t>
+      </w:r>
+      <w:fldSimple w:instr=" STYLEREF 1 \s ">
+        <w:r>
+          <w:rPr>
+            <w:noProof/>
+          </w:rPr>
+          <w:t>5</w:t>
+        </w:r>
+      </w:fldSimple>
+      <w:r>
+        <w:t>.</w:t>
+      </w:r>
+      <w:fldSimple w:instr=" SEQ Rysunek \* ARABIC \s 1 ">
+        <w:r>
+          <w:rPr>
+            <w:noProof/>
+          </w:rPr>
+          <w:t>10</w:t>
+        </w:r>
+      </w:fldSimple>
+      <w:r>
+        <w:t xml:space="preserve"> Historia – instrukcja</w:t>
+      </w:r>
+    </w:p>
+    <w:p>
+      <w:r>
+        <w:t>Cały mecz możemy zakończyć wybierając przycisk „Stop” w sekcji 1 pokazanej na rys. 5.6. Po próbie zakończenia meczu aplikacja poprosi nas o potwierdzenie swojej decyzji, tak jak pokazano to na rys. 5.11.</w:t>
+      </w:r>
+    </w:p>
+    <w:p>
+      <w:pPr>
+        <w:keepNext/>
+      </w:pPr>
+      <w:r>
+        <w:rPr>
+          <w:noProof/>
+          <w:lang w:eastAsia="pl-PL"/>
+        </w:rPr>
+        <w:drawing>
+          <wp:inline distT="0" distB="0" distL="0" distR="0" wp14:anchorId="28D3A5FA" wp14:editId="598DB8A4">
+            <wp:extent cx="3619500" cy="1304925"/>
+            <wp:effectExtent l="0" t="0" r="0" b="0"/>
+            <wp:docPr id="36" name="Obraz 36"/>
+            <wp:cNvGraphicFramePr>
+              <a:graphicFrameLocks xmlns:a="http://schemas.openxmlformats.org/drawingml/2006/main" noChangeAspect="1"/>
+            </wp:cNvGraphicFramePr>
+            <a:graphic xmlns:a="http://schemas.openxmlformats.org/drawingml/2006/main">
+              <a:graphicData uri="http://schemas.openxmlformats.org/drawingml/2006/picture">
+                <pic:pic xmlns:pic="http://schemas.openxmlformats.org/drawingml/2006/picture">
+                  <pic:nvPicPr>
+                    <pic:cNvPr id="36" name="koniecMeczu.jpg"/>
+                    <pic:cNvPicPr/>
+                  </pic:nvPicPr>
+                  <pic:blipFill>
+                    <a:blip r:embed="rId45">
+                      <a:extLst>
+                        <a:ext uri="{28A0092B-C50C-407E-A947-70E740481C1C}">
+                          <a14:useLocalDpi xmlns:a14="http://schemas.microsoft.com/office/drawing/2010/main" val="0"/>
+                        </a:ext>
+                      </a:extLst>
+                    </a:blip>
+                    <a:stretch>
+                      <a:fillRect/>
+                    </a:stretch>
+                  </pic:blipFill>
+                  <pic:spPr>
+                    <a:xfrm>
+                      <a:off x="0" y="0"/>
+                      <a:ext cx="3619500" cy="1304925"/>
+                    </a:xfrm>
+                    <a:prstGeom prst="rect">
+                      <a:avLst/>
+                    </a:prstGeom>
+                  </pic:spPr>
+                </pic:pic>
+              </a:graphicData>
+            </a:graphic>
+          </wp:inline>
+        </w:drawing>
+      </w:r>
+    </w:p>
+    <w:p>
+      <w:pPr>
+        <w:pStyle w:val="Legenda"/>
+      </w:pPr>
+      <w:r>
+        <w:t xml:space="preserve">Rysunek </w:t>
+      </w:r>
+      <w:fldSimple w:instr=" STYLEREF 1 \s ">
+        <w:r>
+          <w:rPr>
+            <w:noProof/>
+          </w:rPr>
+          <w:t>5</w:t>
+        </w:r>
+      </w:fldSimple>
+      <w:r>
+        <w:t>.</w:t>
+      </w:r>
+      <w:fldSimple w:instr=" SEQ Rysunek \* ARABIC \s 1 ">
+        <w:r>
+          <w:rPr>
+            <w:noProof/>
+          </w:rPr>
+          <w:t>11</w:t>
+        </w:r>
+      </w:fldSimple>
+      <w:r>
+        <w:t xml:space="preserve"> Potwierdzenie zakończenia meczu - instrukcja</w:t>
+      </w:r>
+    </w:p>
+    <w:p>
+      <w:pPr>
+        <w:pStyle w:val="Nagwek2"/>
+      </w:pPr>
+      <w:r>
+        <w:t xml:space="preserve">Analiza danych statystycznych </w:t>
+      </w:r>
+    </w:p>
+    <w:p>
+      <w:r>
+        <w:t xml:space="preserve">Ostatnią </w:t>
+      </w:r>
+      <w:r>
+        <w:t>elementem, który chcemy omówić jest zakładka służąca do analizy ( rys. 5.12). Po raz kolejny podzieliliśmy ją na 3 części: listę drużyn, meczy i zawodników (sekcja 1), listę parametrów i danych statystycznych definiujących zawartość wykresu (sekcja 2) oraz tabelę (sekcja 3), którą możemy wypełniać danymi.</w:t>
+      </w:r>
+    </w:p>
+    <w:p>
+      <w:pPr>
+        <w:keepNext/>
+      </w:pPr>
+      <w:r>
+        <w:rPr>
+          <w:noProof/>
+          <w:lang w:eastAsia="pl-PL"/>
+        </w:rPr>
+        <w:lastRenderedPageBreak/>
+        <w:drawing>
+          <wp:inline distT="0" distB="0" distL="0" distR="0" wp14:anchorId="75001A2A" wp14:editId="197EE2F1">
+            <wp:extent cx="5760720" cy="3199765"/>
+            <wp:effectExtent l="0" t="0" r="0" b="0"/>
+            <wp:docPr id="37" name="Obraz 37"/>
+            <wp:cNvGraphicFramePr>
+              <a:graphicFrameLocks xmlns:a="http://schemas.openxmlformats.org/drawingml/2006/main" noChangeAspect="1"/>
+            </wp:cNvGraphicFramePr>
+            <a:graphic xmlns:a="http://schemas.openxmlformats.org/drawingml/2006/main">
+              <a:graphicData uri="http://schemas.openxmlformats.org/drawingml/2006/picture">
+                <pic:pic xmlns:pic="http://schemas.openxmlformats.org/drawingml/2006/picture">
+                  <pic:nvPicPr>
+                    <pic:cNvPr id="37" name="analiza.jpg"/>
+                    <pic:cNvPicPr/>
+                  </pic:nvPicPr>
+                  <pic:blipFill>
+                    <a:blip r:embed="rId46">
+                      <a:extLst>
+                        <a:ext uri="{28A0092B-C50C-407E-A947-70E740481C1C}">
+                          <a14:useLocalDpi xmlns:a14="http://schemas.microsoft.com/office/drawing/2010/main" val="0"/>
+                        </a:ext>
+                      </a:extLst>
+                    </a:blip>
+                    <a:stretch>
+                      <a:fillRect/>
+                    </a:stretch>
+                  </pic:blipFill>
+                  <pic:spPr>
+                    <a:xfrm>
+                      <a:off x="0" y="0"/>
+                      <a:ext cx="5760720" cy="3199765"/>
+                    </a:xfrm>
+                    <a:prstGeom prst="rect">
+                      <a:avLst/>
+                    </a:prstGeom>
+                  </pic:spPr>
+                </pic:pic>
+              </a:graphicData>
+            </a:graphic>
+          </wp:inline>
+        </w:drawing>
+      </w:r>
+    </w:p>
+    <w:p>
+      <w:pPr>
+        <w:pStyle w:val="Legenda"/>
+      </w:pPr>
+      <w:r>
+        <w:t xml:space="preserve">Rysunek </w:t>
+      </w:r>
+      <w:fldSimple w:instr=" STYLEREF 1 \s ">
+        <w:r>
+          <w:rPr>
+            <w:noProof/>
+          </w:rPr>
+          <w:t>5</w:t>
+        </w:r>
+      </w:fldSimple>
+      <w:r>
+        <w:t>.</w:t>
+      </w:r>
+      <w:fldSimple w:instr=" SEQ Rysunek \* ARABIC \s 1 ">
+        <w:r>
+          <w:rPr>
+            <w:noProof/>
+          </w:rPr>
+          <w:t>12</w:t>
+        </w:r>
+      </w:fldSimple>
+      <w:r>
+        <w:t xml:space="preserve"> Interfejs analizy statystyk – instrukcja</w:t>
+      </w:r>
+    </w:p>
+    <w:p>
+      <w:pPr>
+        <w:pStyle w:val="Nagwek3"/>
+      </w:pPr>
+      <w:r>
+        <w:t>Lista drużyn, meczy i zawodników.</w:t>
+      </w:r>
+    </w:p>
+    <w:p>
+      <w:r>
+        <w:t xml:space="preserve">Sekcja pierwsza umożliwia nam wybranie drużyny ( na rys. 5.12 jest to Manchester United). W następnej kolejności powinniśmy wybrać mecz jaki nas interesuje. Jeżeli rozwiniemy listę, poprzez kliknięcie na nią, zobaczymy wszystkie rozegrane mecze przez wybraną drużynę. Mecze te są identyfikowane przez nazwę przeciwnika oraz datę rozegrania. Na rys. 5.12 wybraliśmy mecz przeciw Hull City, który rozegrano 01-12-2014 roku. </w:t>
+      </w:r>
+    </w:p>
+    <w:p>
+      <w:r>
+        <w:t xml:space="preserve">Poniżej wybranego meczu znajduje się lista zawodników, którzy wystąpili w tym meczu. </w:t>
+      </w:r>
+      <w:r>
+        <w:t xml:space="preserve">Obok tej listy są dwa przyciski, na których widnieje strzałka. Przyciski te pozwalają wybrać zawodników, których dane statystyczne chcemy zobaczyć na wykresie. </w:t>
+      </w:r>
+      <w:r>
+        <w:t>W tym panelu mamy również możliwość wybrania danych do tabeli, poprzez 4 dostępne przyciski zaprezentowane na rys. 5.13.</w:t>
+      </w:r>
+    </w:p>
+    <w:p>
+      <w:pPr>
+        <w:keepNext/>
+      </w:pPr>
+      <w:r>
+        <w:t xml:space="preserve"> </w:t>
+      </w:r>
+      <w:r>
+        <w:rPr>
+          <w:noProof/>
+          <w:lang w:eastAsia="pl-PL"/>
+        </w:rPr>
+        <w:drawing>
+          <wp:inline distT="0" distB="0" distL="0" distR="0" wp14:anchorId="007CD865" wp14:editId="4DAABFB0">
+            <wp:extent cx="1952625" cy="1704975"/>
+            <wp:effectExtent l="0" t="0" r="0" b="0"/>
+            <wp:docPr id="38" name="Obraz 38"/>
+            <wp:cNvGraphicFramePr>
+              <a:graphicFrameLocks xmlns:a="http://schemas.openxmlformats.org/drawingml/2006/main" noChangeAspect="1"/>
+            </wp:cNvGraphicFramePr>
+            <a:graphic xmlns:a="http://schemas.openxmlformats.org/drawingml/2006/main">
+              <a:graphicData uri="http://schemas.openxmlformats.org/drawingml/2006/picture">
+                <pic:pic xmlns:pic="http://schemas.openxmlformats.org/drawingml/2006/picture">
+                  <pic:nvPicPr>
+                    <pic:cNvPr id="38" name="przyciski.jpg"/>
+                    <pic:cNvPicPr/>
+                  </pic:nvPicPr>
+                  <pic:blipFill>
+                    <a:blip r:embed="rId47">
+                      <a:extLst>
+                        <a:ext uri="{28A0092B-C50C-407E-A947-70E740481C1C}">
+                          <a14:useLocalDpi xmlns:a14="http://schemas.microsoft.com/office/drawing/2010/main" val="0"/>
+                        </a:ext>
+                      </a:extLst>
+                    </a:blip>
+                    <a:stretch>
+                      <a:fillRect/>
+                    </a:stretch>
+                  </pic:blipFill>
+                  <pic:spPr>
+                    <a:xfrm>
+                      <a:off x="0" y="0"/>
+                      <a:ext cx="1952625" cy="1704975"/>
+                    </a:xfrm>
+                    <a:prstGeom prst="rect">
+                      <a:avLst/>
+                    </a:prstGeom>
+                  </pic:spPr>
+                </pic:pic>
+              </a:graphicData>
+            </a:graphic>
+          </wp:inline>
+        </w:drawing>
+      </w:r>
+    </w:p>
+    <w:p>
+      <w:pPr>
+        <w:pStyle w:val="Legenda"/>
+      </w:pPr>
+      <w:r>
+        <w:t xml:space="preserve">Rysunek </w:t>
+      </w:r>
+      <w:fldSimple w:instr=" STYLEREF 1 \s ">
+        <w:r>
+          <w:rPr>
+            <w:noProof/>
+          </w:rPr>
+          <w:t>5</w:t>
+        </w:r>
+      </w:fldSimple>
+      <w:r>
+        <w:t>.</w:t>
+      </w:r>
+      <w:fldSimple w:instr=" SEQ Rysunek \* ARABIC \s 1 ">
+        <w:r>
+          <w:rPr>
+            <w:noProof/>
+          </w:rPr>
+          <w:t>13</w:t>
+        </w:r>
+      </w:fldSimple>
+      <w:r>
+        <w:t xml:space="preserve"> Przyciski do wypełniania tabeli </w:t>
+      </w:r>
+      <w:r>
+        <w:t>–</w:t>
+      </w:r>
+      <w:r>
+        <w:t xml:space="preserve"> instrukcja</w:t>
+      </w:r>
+    </w:p>
+    <w:p>
+      <w:r>
+        <w:t>Do działania przycisków powrócimy w rozdziale 5.5.3.</w:t>
+      </w:r>
+    </w:p>
+    <w:p>
+      <w:pPr>
+        <w:pStyle w:val="Nagwek3"/>
+      </w:pPr>
+      <w:r>
+        <w:t>Lista parametrów definiujących wykres.</w:t>
+      </w:r>
+    </w:p>
+    <w:p>
+      <w:r>
+        <w:t xml:space="preserve">Panel sygnowany numerem 2 (rys. 5.12) zawiera zbiór opcji, które możemy wybrać, aby zdefiniować zawartość wykresu. Dostępnych jest 10 kryteriów porównania. Możemy zaznaczyć ich dowolną </w:t>
+      </w:r>
+      <w:r>
+        <w:lastRenderedPageBreak/>
+        <w:t xml:space="preserve">liczbę. Po prawej stronie tych opcji, są kryteria dodatkowe, lepiej definiujące wykres. Wśród nich domyślnie zaznaczona jest opcja – „Wybrani zawodnicy”, gdyż wykresy mogą dotyczyć tylko graczy. </w:t>
+      </w:r>
+    </w:p>
+    <w:p>
+      <w:r>
+        <w:t xml:space="preserve">Kolejną możliwością oferowaną przez aplikację jest wybór liczby meczu. Dokładniej rzecz ujmując można wyświetlać dane dotyczące wybranego meczu lub w odniesieniu do wszystkich meczy wybranej drużyny. </w:t>
+      </w:r>
+    </w:p>
+    <w:p>
+      <w:r>
+        <w:t xml:space="preserve">Następnie umieszczone zostały parametry takie jak „Sukces” oraz „Porażka”. Na ich podstawie dobierany jest zakres danych. Jeżeli nie zaznaczymy żadnej z tych opcji, wówczas nie będziemy brali pod uwagę wyniku akcji, którą pokazujemy. </w:t>
+      </w:r>
+      <w:r>
+        <w:t>Przykładowy wykres znajduje się na rysunku 5.14. Jeżeli zaznaczymy jedną opcję – wtedy brane pod uwagę będą tylko wybrane akcje. W przypadku wyboru obu parametrów wykres będzie prezentował się tak jak na rys 5.15.</w:t>
+      </w:r>
+      <w:r>
+        <w:t xml:space="preserve">  </w:t>
+      </w:r>
+    </w:p>
+    <w:p>
+      <w:pPr>
+        <w:keepNext/>
+      </w:pPr>
+      <w:r>
+        <w:rPr>
+          <w:noProof/>
+          <w:lang w:eastAsia="pl-PL"/>
+        </w:rPr>
+        <w:drawing>
+          <wp:inline distT="0" distB="0" distL="0" distR="0" wp14:anchorId="6866476F" wp14:editId="7A112C7D">
+            <wp:extent cx="2409825" cy="3230754"/>
+            <wp:effectExtent l="0" t="0" r="0" b="0"/>
+            <wp:docPr id="39" name="Obraz 39"/>
+            <wp:cNvGraphicFramePr>
+              <a:graphicFrameLocks xmlns:a="http://schemas.openxmlformats.org/drawingml/2006/main" noChangeAspect="1"/>
+            </wp:cNvGraphicFramePr>
+            <a:graphic xmlns:a="http://schemas.openxmlformats.org/drawingml/2006/main">
+              <a:graphicData uri="http://schemas.openxmlformats.org/drawingml/2006/picture">
+                <pic:pic xmlns:pic="http://schemas.openxmlformats.org/drawingml/2006/picture">
+                  <pic:nvPicPr>
+                    <pic:cNvPr id="39" name="wykres00.jpg"/>
+                    <pic:cNvPicPr/>
+                  </pic:nvPicPr>
+                  <pic:blipFill>
+                    <a:blip r:embed="rId48">
+                      <a:extLst>
+                        <a:ext uri="{28A0092B-C50C-407E-A947-70E740481C1C}">
+                          <a14:useLocalDpi xmlns:a14="http://schemas.microsoft.com/office/drawing/2010/main" val="0"/>
+                        </a:ext>
+                      </a:extLst>
+                    </a:blip>
+                    <a:stretch>
+                      <a:fillRect/>
+                    </a:stretch>
+                  </pic:blipFill>
+                  <pic:spPr>
+                    <a:xfrm>
+                      <a:off x="0" y="0"/>
+                      <a:ext cx="2418890" cy="3242907"/>
+                    </a:xfrm>
+                    <a:prstGeom prst="rect">
+                      <a:avLst/>
+                    </a:prstGeom>
+                  </pic:spPr>
+                </pic:pic>
+              </a:graphicData>
+            </a:graphic>
+          </wp:inline>
+        </w:drawing>
+      </w:r>
+    </w:p>
+    <w:p>
+      <w:pPr>
+        <w:pStyle w:val="Legenda"/>
+      </w:pPr>
+      <w:r>
+        <w:t xml:space="preserve">Rysunek </w:t>
+      </w:r>
+      <w:fldSimple w:instr=" STYLEREF 1 \s ">
+        <w:r>
+          <w:rPr>
+            <w:noProof/>
+          </w:rPr>
+          <w:t>5</w:t>
+        </w:r>
+      </w:fldSimple>
+      <w:r>
+        <w:t>.</w:t>
+      </w:r>
+      <w:fldSimple w:instr=" SEQ Rysunek \* ARABIC \s 1 ">
+        <w:r>
+          <w:rPr>
+            <w:noProof/>
+          </w:rPr>
+          <w:t>14</w:t>
+        </w:r>
+      </w:fldSimple>
+      <w:r>
+        <w:t xml:space="preserve"> Przykładowy wykres </w:t>
+      </w:r>
+      <w:r>
+        <w:t>–</w:t>
+      </w:r>
+      <w:r>
+        <w:t xml:space="preserve"> instrukcja</w:t>
+      </w:r>
+    </w:p>
+    <w:p>
+      <w:r>
+        <w:t>Ostatnią opcją, którą możemy wybrać jest „Suma” i „Średnia”. Tych opcji nie można zaznaczyć jednocześnie.</w:t>
+      </w:r>
+    </w:p>
+    <w:p>
+      <w:r>
+        <w:t>W panelu 2 (rys. 5.12) znajduje się jeszcze lista zawodników, których dane chcemy zobaczyć na wykresie. Wybieramy ich poprzez zaznaczenie zawodnika na liście z panelu 1 (rys . 5.12) i kliknięciu przycisku wskazującego pomiędzy obiema listami.</w:t>
+      </w:r>
+    </w:p>
+    <w:p>
+      <w:pPr>
+        <w:keepNext/>
+      </w:pPr>
+      <w:r>
+        <w:lastRenderedPageBreak/>
+        <w:t xml:space="preserve"> </w:t>
+      </w:r>
+      <w:r>
+        <w:rPr>
+          <w:noProof/>
+          <w:lang w:eastAsia="pl-PL"/>
+        </w:rPr>
+        <w:drawing>
+          <wp:inline distT="0" distB="0" distL="0" distR="0" wp14:anchorId="60B6DA6F" wp14:editId="77A96D7A">
+            <wp:extent cx="1838325" cy="3313904"/>
+            <wp:effectExtent l="0" t="0" r="0" b="0"/>
+            <wp:docPr id="41" name="Obraz 41"/>
+            <wp:cNvGraphicFramePr>
+              <a:graphicFrameLocks xmlns:a="http://schemas.openxmlformats.org/drawingml/2006/main" noChangeAspect="1"/>
+            </wp:cNvGraphicFramePr>
+            <a:graphic xmlns:a="http://schemas.openxmlformats.org/drawingml/2006/main">
+              <a:graphicData uri="http://schemas.openxmlformats.org/drawingml/2006/picture">
+                <pic:pic xmlns:pic="http://schemas.openxmlformats.org/drawingml/2006/picture">
+                  <pic:nvPicPr>
+                    <pic:cNvPr id="41" name="wykres11.jpg"/>
+                    <pic:cNvPicPr/>
+                  </pic:nvPicPr>
+                  <pic:blipFill>
+                    <a:blip r:embed="rId49">
+                      <a:extLst>
+                        <a:ext uri="{28A0092B-C50C-407E-A947-70E740481C1C}">
+                          <a14:useLocalDpi xmlns:a14="http://schemas.microsoft.com/office/drawing/2010/main" val="0"/>
+                        </a:ext>
+                      </a:extLst>
+                    </a:blip>
+                    <a:stretch>
+                      <a:fillRect/>
+                    </a:stretch>
+                  </pic:blipFill>
+                  <pic:spPr>
+                    <a:xfrm>
+                      <a:off x="0" y="0"/>
+                      <a:ext cx="1848187" cy="3331682"/>
+                    </a:xfrm>
+                    <a:prstGeom prst="rect">
+                      <a:avLst/>
+                    </a:prstGeom>
+                  </pic:spPr>
+                </pic:pic>
+              </a:graphicData>
+            </a:graphic>
+          </wp:inline>
+        </w:drawing>
+      </w:r>
+    </w:p>
+    <w:p>
+      <w:pPr>
+        <w:pStyle w:val="Legenda"/>
+      </w:pPr>
+      <w:r>
+        <w:t xml:space="preserve">Rysunek </w:t>
+      </w:r>
+      <w:fldSimple w:instr=" STYLEREF 1 \s ">
+        <w:r>
+          <w:rPr>
+            <w:noProof/>
+          </w:rPr>
+          <w:t>5</w:t>
+        </w:r>
+      </w:fldSimple>
+      <w:r>
+        <w:t>.</w:t>
+      </w:r>
+      <w:fldSimple w:instr=" SEQ Rysunek \* ARABIC \s 1 ">
+        <w:r>
+          <w:rPr>
+            <w:noProof/>
+          </w:rPr>
+          <w:t>15</w:t>
+        </w:r>
+      </w:fldSimple>
+      <w:r>
+        <w:t xml:space="preserve"> Przykładowy wykres - instrukcja</w:t>
+      </w:r>
+    </w:p>
+    <w:p>
+      <w:pPr>
+        <w:pStyle w:val="Nagwek3"/>
+      </w:pPr>
+      <w:r>
+        <w:t>Tabela</w:t>
+      </w:r>
+    </w:p>
+    <w:p>
+      <w:r>
+        <w:t xml:space="preserve">Trzeci i ostatni panel (rys. 5.12) zawiera tabelę. Można w niej umieścić statystyki zawodnika lub drużyny. Do tego celu wykorzystujemy </w:t>
+      </w:r>
+      <w:r>
+        <w:t xml:space="preserve">przyciski </w:t>
+      </w:r>
+      <w:r>
+        <w:t xml:space="preserve">pokazane na rys. 5.13. Dwa z nich pozwalają umieścić w tabeli statystyki naszej drużyny w wybranym meczy, a dwa inne wybranego zawodnika. W każdej parze możemy wybrać pomiędzy lewą i prawą częścią tabeli. W tabeli pokazanej na rys. 5.16 umieściliśmy dane dla meczu przeciw Hull City oraz statystyki Robina van Persiego. </w:t>
+      </w:r>
+    </w:p>
+    <w:p>
+      <w:pPr>
+        <w:keepNext/>
+      </w:pPr>
+      <w:r>
+        <w:rPr>
+          <w:noProof/>
+          <w:lang w:eastAsia="pl-PL"/>
+        </w:rPr>
+        <w:drawing>
+          <wp:inline distT="0" distB="0" distL="0" distR="0" wp14:anchorId="5889390E" wp14:editId="612BA69D">
+            <wp:extent cx="2874313" cy="2466975"/>
+            <wp:effectExtent l="0" t="0" r="0" b="0"/>
+            <wp:docPr id="42" name="Obraz 42"/>
+            <wp:cNvGraphicFramePr>
+              <a:graphicFrameLocks xmlns:a="http://schemas.openxmlformats.org/drawingml/2006/main" noChangeAspect="1"/>
+            </wp:cNvGraphicFramePr>
+            <a:graphic xmlns:a="http://schemas.openxmlformats.org/drawingml/2006/main">
+              <a:graphicData uri="http://schemas.openxmlformats.org/drawingml/2006/picture">
+                <pic:pic xmlns:pic="http://schemas.openxmlformats.org/drawingml/2006/picture">
+                  <pic:nvPicPr>
+                    <pic:cNvPr id="42" name="tabelka.jpg"/>
+                    <pic:cNvPicPr/>
+                  </pic:nvPicPr>
+                  <pic:blipFill>
+                    <a:blip r:embed="rId50">
+                      <a:extLst>
+                        <a:ext uri="{28A0092B-C50C-407E-A947-70E740481C1C}">
+                          <a14:useLocalDpi xmlns:a14="http://schemas.microsoft.com/office/drawing/2010/main" val="0"/>
+                        </a:ext>
+                      </a:extLst>
+                    </a:blip>
+                    <a:stretch>
+                      <a:fillRect/>
+                    </a:stretch>
+                  </pic:blipFill>
+                  <pic:spPr>
+                    <a:xfrm>
+                      <a:off x="0" y="0"/>
+                      <a:ext cx="2877551" cy="2469754"/>
+                    </a:xfrm>
+                    <a:prstGeom prst="rect">
+                      <a:avLst/>
+                    </a:prstGeom>
+                  </pic:spPr>
+                </pic:pic>
+              </a:graphicData>
+            </a:graphic>
+          </wp:inline>
+        </w:drawing>
+      </w:r>
+    </w:p>
+    <w:p>
+      <w:pPr>
+        <w:pStyle w:val="Legenda"/>
+      </w:pPr>
+      <w:r>
+        <w:t xml:space="preserve">Rysunek </w:t>
+      </w:r>
+      <w:fldSimple w:instr=" STYLEREF 1 \s ">
+        <w:r>
+          <w:rPr>
+            <w:noProof/>
+          </w:rPr>
+          <w:t>5</w:t>
+        </w:r>
+      </w:fldSimple>
+      <w:r>
+        <w:t>.</w:t>
+      </w:r>
+      <w:fldSimple w:instr=" SEQ Rysunek \* ARABIC \s 1 ">
+        <w:r>
+          <w:rPr>
+            <w:noProof/>
+          </w:rPr>
+          <w:t>16</w:t>
+        </w:r>
+      </w:fldSimple>
+      <w:r>
+        <w:t xml:space="preserve"> Wypełniona tabela statystyk – instrukcja</w:t>
+      </w:r>
+    </w:p>
+    <w:p>
+      <w:r>
+        <w:t xml:space="preserve">Pod tabelką znajduje się przycisk odpowiedzialny za narysowanie wykresu. </w:t>
       </w:r>
     </w:p>
     <w:p>
       <w:pPr>
         <w:pStyle w:val="Nagwek1"/>
       </w:pPr>
+      <w:bookmarkStart w:id="34" w:name="_Toc405661023"/>
       <w:r>
         <w:lastRenderedPageBreak/>
-        <w:t>Dodatek B – poradnik użytkownika dla aplikacji mobilnej</w:t>
+        <w:t xml:space="preserve">Poradnik </w:t>
+      </w:r>
+      <w:r>
+        <w:t>użytkownika dla aplikacji mobilnej</w:t>
+      </w:r>
+      <w:bookmarkEnd w:id="34"/>
+      <w:r>
+        <w:t xml:space="preserve"> ( tymczasowo w osobnym pliku )</w:t>
       </w:r>
     </w:p>
     <w:sectPr>
-      <w:footerReference w:type="default" r:id="rId35"/>
+      <w:footerReference w:type="default" r:id="rId51"/>
       <w:pgSz w:w="11906" w:h="16838"/>
       <w:pgMar w:top="1417" w:right="1417" w:bottom="1417" w:left="1417" w:header="708" w:footer="708" w:gutter="0"/>
+      <w:pgNumType w:start="3"/>
       <w:cols w:space="708"/>
       <w:docGrid w:linePitch="360"/>
     </w:sectPr>
@@ -25912,7 +29296,7 @@
       </w:r>
     </w:p>
   </w:comment>
-  <w:comment w:id="12" w:author="Olek" w:date="2014-12-06T09:39:00Z" w:initials="AJ">
+  <w:comment w:id="11" w:author="Olek" w:date="2014-12-06T09:39:00Z" w:initials="AJ">
     <w:p>
       <w:pPr>
         <w:pStyle w:val="Tekstkomentarza"/>
@@ -25928,7 +29312,7 @@
       </w:r>
     </w:p>
   </w:comment>
-  <w:comment w:id="13" w:author="Mateusz Szymański" w:date="2014-12-06T11:15:00Z" w:initials="MS">
+  <w:comment w:id="12" w:author="Mateusz Szymański" w:date="2014-12-06T11:15:00Z" w:initials="MS">
     <w:p>
       <w:pPr>
         <w:pStyle w:val="Tekstkomentarza"/>
@@ -25995,7 +29379,6 @@
         <w:docPartUnique/>
       </w:docPartObj>
     </w:sdtPr>
-    <w:sdtEndPr/>
     <w:sdtContent>
       <w:p>
         <w:pPr>
@@ -26015,7 +29398,7 @@
           <w:rPr>
             <w:noProof/>
           </w:rPr>
-          <w:t>3</w:t>
+          <w:t>35</w:t>
         </w:r>
         <w:r>
           <w:rPr>
@@ -26469,9 +29852,9 @@
     </w:lvl>
   </w:abstractNum>
   <w:abstractNum w:abstractNumId="4">
-    <w:nsid w:val="26BB0A19"/>
+    <w:nsid w:val="23785B73"/>
     <w:multiLevelType w:val="hybridMultilevel"/>
-    <w:tmpl w:val="0FB29ED0"/>
+    <w:tmpl w:val="04F6C366"/>
     <w:lvl w:ilvl="0" w:tplc="04150001">
       <w:start w:val="1"/>
       <w:numFmt w:val="bullet"/>
@@ -26582,9 +29965,9 @@
     </w:lvl>
   </w:abstractNum>
   <w:abstractNum w:abstractNumId="5">
-    <w:nsid w:val="29573536"/>
+    <w:nsid w:val="26BB0A19"/>
     <w:multiLevelType w:val="hybridMultilevel"/>
-    <w:tmpl w:val="1AA46A8C"/>
+    <w:tmpl w:val="0FB29ED0"/>
     <w:lvl w:ilvl="0" w:tplc="04150001">
       <w:start w:val="1"/>
       <w:numFmt w:val="bullet"/>
@@ -26695,9 +30078,9 @@
     </w:lvl>
   </w:abstractNum>
   <w:abstractNum w:abstractNumId="6">
-    <w:nsid w:val="444B3595"/>
+    <w:nsid w:val="29573536"/>
     <w:multiLevelType w:val="hybridMultilevel"/>
-    <w:tmpl w:val="C194EAD4"/>
+    <w:tmpl w:val="1AA46A8C"/>
     <w:lvl w:ilvl="0" w:tplc="04150001">
       <w:start w:val="1"/>
       <w:numFmt w:val="bullet"/>
@@ -26808,6 +30191,345 @@
     </w:lvl>
   </w:abstractNum>
   <w:abstractNum w:abstractNumId="7">
+    <w:nsid w:val="444B3595"/>
+    <w:multiLevelType w:val="hybridMultilevel"/>
+    <w:tmpl w:val="C194EAD4"/>
+    <w:lvl w:ilvl="0" w:tplc="04150001">
+      <w:start w:val="1"/>
+      <w:numFmt w:val="bullet"/>
+      <w:lvlText w:val=""/>
+      <w:lvlJc w:val="left"/>
+      <w:pPr>
+        <w:ind w:left="720" w:hanging="360"/>
+      </w:pPr>
+      <w:rPr>
+        <w:rFonts w:ascii="Symbol" w:hAnsi="Symbol" w:hint="default"/>
+      </w:rPr>
+    </w:lvl>
+    <w:lvl w:ilvl="1" w:tplc="04150003" w:tentative="1">
+      <w:start w:val="1"/>
+      <w:numFmt w:val="bullet"/>
+      <w:lvlText w:val="o"/>
+      <w:lvlJc w:val="left"/>
+      <w:pPr>
+        <w:ind w:left="1440" w:hanging="360"/>
+      </w:pPr>
+      <w:rPr>
+        <w:rFonts w:ascii="Courier New" w:hAnsi="Courier New" w:cs="Courier New" w:hint="default"/>
+      </w:rPr>
+    </w:lvl>
+    <w:lvl w:ilvl="2" w:tplc="04150005" w:tentative="1">
+      <w:start w:val="1"/>
+      <w:numFmt w:val="bullet"/>
+      <w:lvlText w:val=""/>
+      <w:lvlJc w:val="left"/>
+      <w:pPr>
+        <w:ind w:left="2160" w:hanging="360"/>
+      </w:pPr>
+      <w:rPr>
+        <w:rFonts w:ascii="Wingdings" w:hAnsi="Wingdings" w:hint="default"/>
+      </w:rPr>
+    </w:lvl>
+    <w:lvl w:ilvl="3" w:tplc="04150001" w:tentative="1">
+      <w:start w:val="1"/>
+      <w:numFmt w:val="bullet"/>
+      <w:lvlText w:val=""/>
+      <w:lvlJc w:val="left"/>
+      <w:pPr>
+        <w:ind w:left="2880" w:hanging="360"/>
+      </w:pPr>
+      <w:rPr>
+        <w:rFonts w:ascii="Symbol" w:hAnsi="Symbol" w:hint="default"/>
+      </w:rPr>
+    </w:lvl>
+    <w:lvl w:ilvl="4" w:tplc="04150003" w:tentative="1">
+      <w:start w:val="1"/>
+      <w:numFmt w:val="bullet"/>
+      <w:lvlText w:val="o"/>
+      <w:lvlJc w:val="left"/>
+      <w:pPr>
+        <w:ind w:left="3600" w:hanging="360"/>
+      </w:pPr>
+      <w:rPr>
+        <w:rFonts w:ascii="Courier New" w:hAnsi="Courier New" w:cs="Courier New" w:hint="default"/>
+      </w:rPr>
+    </w:lvl>
+    <w:lvl w:ilvl="5" w:tplc="04150005" w:tentative="1">
+      <w:start w:val="1"/>
+      <w:numFmt w:val="bullet"/>
+      <w:lvlText w:val=""/>
+      <w:lvlJc w:val="left"/>
+      <w:pPr>
+        <w:ind w:left="4320" w:hanging="360"/>
+      </w:pPr>
+      <w:rPr>
+        <w:rFonts w:ascii="Wingdings" w:hAnsi="Wingdings" w:hint="default"/>
+      </w:rPr>
+    </w:lvl>
+    <w:lvl w:ilvl="6" w:tplc="04150001" w:tentative="1">
+      <w:start w:val="1"/>
+      <w:numFmt w:val="bullet"/>
+      <w:lvlText w:val=""/>
+      <w:lvlJc w:val="left"/>
+      <w:pPr>
+        <w:ind w:left="5040" w:hanging="360"/>
+      </w:pPr>
+      <w:rPr>
+        <w:rFonts w:ascii="Symbol" w:hAnsi="Symbol" w:hint="default"/>
+      </w:rPr>
+    </w:lvl>
+    <w:lvl w:ilvl="7" w:tplc="04150003" w:tentative="1">
+      <w:start w:val="1"/>
+      <w:numFmt w:val="bullet"/>
+      <w:lvlText w:val="o"/>
+      <w:lvlJc w:val="left"/>
+      <w:pPr>
+        <w:ind w:left="5760" w:hanging="360"/>
+      </w:pPr>
+      <w:rPr>
+        <w:rFonts w:ascii="Courier New" w:hAnsi="Courier New" w:cs="Courier New" w:hint="default"/>
+      </w:rPr>
+    </w:lvl>
+    <w:lvl w:ilvl="8" w:tplc="04150005" w:tentative="1">
+      <w:start w:val="1"/>
+      <w:numFmt w:val="bullet"/>
+      <w:lvlText w:val=""/>
+      <w:lvlJc w:val="left"/>
+      <w:pPr>
+        <w:ind w:left="6480" w:hanging="360"/>
+      </w:pPr>
+      <w:rPr>
+        <w:rFonts w:ascii="Wingdings" w:hAnsi="Wingdings" w:hint="default"/>
+      </w:rPr>
+    </w:lvl>
+  </w:abstractNum>
+  <w:abstractNum w:abstractNumId="8">
+    <w:nsid w:val="55DB68E5"/>
+    <w:multiLevelType w:val="hybridMultilevel"/>
+    <w:tmpl w:val="F4120148"/>
+    <w:lvl w:ilvl="0" w:tplc="04150001">
+      <w:start w:val="1"/>
+      <w:numFmt w:val="bullet"/>
+      <w:lvlText w:val=""/>
+      <w:lvlJc w:val="left"/>
+      <w:pPr>
+        <w:ind w:left="720" w:hanging="360"/>
+      </w:pPr>
+      <w:rPr>
+        <w:rFonts w:ascii="Symbol" w:hAnsi="Symbol" w:hint="default"/>
+      </w:rPr>
+    </w:lvl>
+    <w:lvl w:ilvl="1" w:tplc="04150003" w:tentative="1">
+      <w:start w:val="1"/>
+      <w:numFmt w:val="bullet"/>
+      <w:lvlText w:val="o"/>
+      <w:lvlJc w:val="left"/>
+      <w:pPr>
+        <w:ind w:left="1440" w:hanging="360"/>
+      </w:pPr>
+      <w:rPr>
+        <w:rFonts w:ascii="Courier New" w:hAnsi="Courier New" w:cs="Courier New" w:hint="default"/>
+      </w:rPr>
+    </w:lvl>
+    <w:lvl w:ilvl="2" w:tplc="04150005" w:tentative="1">
+      <w:start w:val="1"/>
+      <w:numFmt w:val="bullet"/>
+      <w:lvlText w:val=""/>
+      <w:lvlJc w:val="left"/>
+      <w:pPr>
+        <w:ind w:left="2160" w:hanging="360"/>
+      </w:pPr>
+      <w:rPr>
+        <w:rFonts w:ascii="Wingdings" w:hAnsi="Wingdings" w:hint="default"/>
+      </w:rPr>
+    </w:lvl>
+    <w:lvl w:ilvl="3" w:tplc="04150001" w:tentative="1">
+      <w:start w:val="1"/>
+      <w:numFmt w:val="bullet"/>
+      <w:lvlText w:val=""/>
+      <w:lvlJc w:val="left"/>
+      <w:pPr>
+        <w:ind w:left="2880" w:hanging="360"/>
+      </w:pPr>
+      <w:rPr>
+        <w:rFonts w:ascii="Symbol" w:hAnsi="Symbol" w:hint="default"/>
+      </w:rPr>
+    </w:lvl>
+    <w:lvl w:ilvl="4" w:tplc="04150003" w:tentative="1">
+      <w:start w:val="1"/>
+      <w:numFmt w:val="bullet"/>
+      <w:lvlText w:val="o"/>
+      <w:lvlJc w:val="left"/>
+      <w:pPr>
+        <w:ind w:left="3600" w:hanging="360"/>
+      </w:pPr>
+      <w:rPr>
+        <w:rFonts w:ascii="Courier New" w:hAnsi="Courier New" w:cs="Courier New" w:hint="default"/>
+      </w:rPr>
+    </w:lvl>
+    <w:lvl w:ilvl="5" w:tplc="04150005" w:tentative="1">
+      <w:start w:val="1"/>
+      <w:numFmt w:val="bullet"/>
+      <w:lvlText w:val=""/>
+      <w:lvlJc w:val="left"/>
+      <w:pPr>
+        <w:ind w:left="4320" w:hanging="360"/>
+      </w:pPr>
+      <w:rPr>
+        <w:rFonts w:ascii="Wingdings" w:hAnsi="Wingdings" w:hint="default"/>
+      </w:rPr>
+    </w:lvl>
+    <w:lvl w:ilvl="6" w:tplc="04150001" w:tentative="1">
+      <w:start w:val="1"/>
+      <w:numFmt w:val="bullet"/>
+      <w:lvlText w:val=""/>
+      <w:lvlJc w:val="left"/>
+      <w:pPr>
+        <w:ind w:left="5040" w:hanging="360"/>
+      </w:pPr>
+      <w:rPr>
+        <w:rFonts w:ascii="Symbol" w:hAnsi="Symbol" w:hint="default"/>
+      </w:rPr>
+    </w:lvl>
+    <w:lvl w:ilvl="7" w:tplc="04150003" w:tentative="1">
+      <w:start w:val="1"/>
+      <w:numFmt w:val="bullet"/>
+      <w:lvlText w:val="o"/>
+      <w:lvlJc w:val="left"/>
+      <w:pPr>
+        <w:ind w:left="5760" w:hanging="360"/>
+      </w:pPr>
+      <w:rPr>
+        <w:rFonts w:ascii="Courier New" w:hAnsi="Courier New" w:cs="Courier New" w:hint="default"/>
+      </w:rPr>
+    </w:lvl>
+    <w:lvl w:ilvl="8" w:tplc="04150005" w:tentative="1">
+      <w:start w:val="1"/>
+      <w:numFmt w:val="bullet"/>
+      <w:lvlText w:val=""/>
+      <w:lvlJc w:val="left"/>
+      <w:pPr>
+        <w:ind w:left="6480" w:hanging="360"/>
+      </w:pPr>
+      <w:rPr>
+        <w:rFonts w:ascii="Wingdings" w:hAnsi="Wingdings" w:hint="default"/>
+      </w:rPr>
+    </w:lvl>
+  </w:abstractNum>
+  <w:abstractNum w:abstractNumId="9">
+    <w:nsid w:val="57AD5B13"/>
+    <w:multiLevelType w:val="hybridMultilevel"/>
+    <w:tmpl w:val="698692EE"/>
+    <w:lvl w:ilvl="0" w:tplc="04150001">
+      <w:start w:val="1"/>
+      <w:numFmt w:val="bullet"/>
+      <w:lvlText w:val=""/>
+      <w:lvlJc w:val="left"/>
+      <w:pPr>
+        <w:ind w:left="720" w:hanging="360"/>
+      </w:pPr>
+      <w:rPr>
+        <w:rFonts w:ascii="Symbol" w:hAnsi="Symbol" w:hint="default"/>
+      </w:rPr>
+    </w:lvl>
+    <w:lvl w:ilvl="1" w:tplc="04150003" w:tentative="1">
+      <w:start w:val="1"/>
+      <w:numFmt w:val="bullet"/>
+      <w:lvlText w:val="o"/>
+      <w:lvlJc w:val="left"/>
+      <w:pPr>
+        <w:ind w:left="1440" w:hanging="360"/>
+      </w:pPr>
+      <w:rPr>
+        <w:rFonts w:ascii="Courier New" w:hAnsi="Courier New" w:cs="Courier New" w:hint="default"/>
+      </w:rPr>
+    </w:lvl>
+    <w:lvl w:ilvl="2" w:tplc="04150005" w:tentative="1">
+      <w:start w:val="1"/>
+      <w:numFmt w:val="bullet"/>
+      <w:lvlText w:val=""/>
+      <w:lvlJc w:val="left"/>
+      <w:pPr>
+        <w:ind w:left="2160" w:hanging="360"/>
+      </w:pPr>
+      <w:rPr>
+        <w:rFonts w:ascii="Wingdings" w:hAnsi="Wingdings" w:hint="default"/>
+      </w:rPr>
+    </w:lvl>
+    <w:lvl w:ilvl="3" w:tplc="04150001" w:tentative="1">
+      <w:start w:val="1"/>
+      <w:numFmt w:val="bullet"/>
+      <w:lvlText w:val=""/>
+      <w:lvlJc w:val="left"/>
+      <w:pPr>
+        <w:ind w:left="2880" w:hanging="360"/>
+      </w:pPr>
+      <w:rPr>
+        <w:rFonts w:ascii="Symbol" w:hAnsi="Symbol" w:hint="default"/>
+      </w:rPr>
+    </w:lvl>
+    <w:lvl w:ilvl="4" w:tplc="04150003" w:tentative="1">
+      <w:start w:val="1"/>
+      <w:numFmt w:val="bullet"/>
+      <w:lvlText w:val="o"/>
+      <w:lvlJc w:val="left"/>
+      <w:pPr>
+        <w:ind w:left="3600" w:hanging="360"/>
+      </w:pPr>
+      <w:rPr>
+        <w:rFonts w:ascii="Courier New" w:hAnsi="Courier New" w:cs="Courier New" w:hint="default"/>
+      </w:rPr>
+    </w:lvl>
+    <w:lvl w:ilvl="5" w:tplc="04150005" w:tentative="1">
+      <w:start w:val="1"/>
+      <w:numFmt w:val="bullet"/>
+      <w:lvlText w:val=""/>
+      <w:lvlJc w:val="left"/>
+      <w:pPr>
+        <w:ind w:left="4320" w:hanging="360"/>
+      </w:pPr>
+      <w:rPr>
+        <w:rFonts w:ascii="Wingdings" w:hAnsi="Wingdings" w:hint="default"/>
+      </w:rPr>
+    </w:lvl>
+    <w:lvl w:ilvl="6" w:tplc="04150001" w:tentative="1">
+      <w:start w:val="1"/>
+      <w:numFmt w:val="bullet"/>
+      <w:lvlText w:val=""/>
+      <w:lvlJc w:val="left"/>
+      <w:pPr>
+        <w:ind w:left="5040" w:hanging="360"/>
+      </w:pPr>
+      <w:rPr>
+        <w:rFonts w:ascii="Symbol" w:hAnsi="Symbol" w:hint="default"/>
+      </w:rPr>
+    </w:lvl>
+    <w:lvl w:ilvl="7" w:tplc="04150003" w:tentative="1">
+      <w:start w:val="1"/>
+      <w:numFmt w:val="bullet"/>
+      <w:lvlText w:val="o"/>
+      <w:lvlJc w:val="left"/>
+      <w:pPr>
+        <w:ind w:left="5760" w:hanging="360"/>
+      </w:pPr>
+      <w:rPr>
+        <w:rFonts w:ascii="Courier New" w:hAnsi="Courier New" w:cs="Courier New" w:hint="default"/>
+      </w:rPr>
+    </w:lvl>
+    <w:lvl w:ilvl="8" w:tplc="04150005" w:tentative="1">
+      <w:start w:val="1"/>
+      <w:numFmt w:val="bullet"/>
+      <w:lvlText w:val=""/>
+      <w:lvlJc w:val="left"/>
+      <w:pPr>
+        <w:ind w:left="6480" w:hanging="360"/>
+      </w:pPr>
+      <w:rPr>
+        <w:rFonts w:ascii="Wingdings" w:hAnsi="Wingdings" w:hint="default"/>
+      </w:rPr>
+    </w:lvl>
+  </w:abstractNum>
+  <w:abstractNum w:abstractNumId="10">
     <w:nsid w:val="6FEC027A"/>
     <w:multiLevelType w:val="multilevel"/>
     <w:tmpl w:val="81CA9C8E"/>
@@ -26917,6 +30639,119 @@
       </w:pPr>
       <w:rPr>
         <w:rFonts w:cs="Times New Roman"/>
+      </w:rPr>
+    </w:lvl>
+  </w:abstractNum>
+  <w:abstractNum w:abstractNumId="11">
+    <w:nsid w:val="7B1655A4"/>
+    <w:multiLevelType w:val="hybridMultilevel"/>
+    <w:tmpl w:val="599AF508"/>
+    <w:lvl w:ilvl="0" w:tplc="04150001">
+      <w:start w:val="1"/>
+      <w:numFmt w:val="bullet"/>
+      <w:lvlText w:val=""/>
+      <w:lvlJc w:val="left"/>
+      <w:pPr>
+        <w:ind w:left="720" w:hanging="360"/>
+      </w:pPr>
+      <w:rPr>
+        <w:rFonts w:ascii="Symbol" w:hAnsi="Symbol" w:hint="default"/>
+      </w:rPr>
+    </w:lvl>
+    <w:lvl w:ilvl="1" w:tplc="04150003" w:tentative="1">
+      <w:start w:val="1"/>
+      <w:numFmt w:val="bullet"/>
+      <w:lvlText w:val="o"/>
+      <w:lvlJc w:val="left"/>
+      <w:pPr>
+        <w:ind w:left="1440" w:hanging="360"/>
+      </w:pPr>
+      <w:rPr>
+        <w:rFonts w:ascii="Courier New" w:hAnsi="Courier New" w:cs="Courier New" w:hint="default"/>
+      </w:rPr>
+    </w:lvl>
+    <w:lvl w:ilvl="2" w:tplc="04150005" w:tentative="1">
+      <w:start w:val="1"/>
+      <w:numFmt w:val="bullet"/>
+      <w:lvlText w:val=""/>
+      <w:lvlJc w:val="left"/>
+      <w:pPr>
+        <w:ind w:left="2160" w:hanging="360"/>
+      </w:pPr>
+      <w:rPr>
+        <w:rFonts w:ascii="Wingdings" w:hAnsi="Wingdings" w:hint="default"/>
+      </w:rPr>
+    </w:lvl>
+    <w:lvl w:ilvl="3" w:tplc="04150001" w:tentative="1">
+      <w:start w:val="1"/>
+      <w:numFmt w:val="bullet"/>
+      <w:lvlText w:val=""/>
+      <w:lvlJc w:val="left"/>
+      <w:pPr>
+        <w:ind w:left="2880" w:hanging="360"/>
+      </w:pPr>
+      <w:rPr>
+        <w:rFonts w:ascii="Symbol" w:hAnsi="Symbol" w:hint="default"/>
+      </w:rPr>
+    </w:lvl>
+    <w:lvl w:ilvl="4" w:tplc="04150003" w:tentative="1">
+      <w:start w:val="1"/>
+      <w:numFmt w:val="bullet"/>
+      <w:lvlText w:val="o"/>
+      <w:lvlJc w:val="left"/>
+      <w:pPr>
+        <w:ind w:left="3600" w:hanging="360"/>
+      </w:pPr>
+      <w:rPr>
+        <w:rFonts w:ascii="Courier New" w:hAnsi="Courier New" w:cs="Courier New" w:hint="default"/>
+      </w:rPr>
+    </w:lvl>
+    <w:lvl w:ilvl="5" w:tplc="04150005" w:tentative="1">
+      <w:start w:val="1"/>
+      <w:numFmt w:val="bullet"/>
+      <w:lvlText w:val=""/>
+      <w:lvlJc w:val="left"/>
+      <w:pPr>
+        <w:ind w:left="4320" w:hanging="360"/>
+      </w:pPr>
+      <w:rPr>
+        <w:rFonts w:ascii="Wingdings" w:hAnsi="Wingdings" w:hint="default"/>
+      </w:rPr>
+    </w:lvl>
+    <w:lvl w:ilvl="6" w:tplc="04150001" w:tentative="1">
+      <w:start w:val="1"/>
+      <w:numFmt w:val="bullet"/>
+      <w:lvlText w:val=""/>
+      <w:lvlJc w:val="left"/>
+      <w:pPr>
+        <w:ind w:left="5040" w:hanging="360"/>
+      </w:pPr>
+      <w:rPr>
+        <w:rFonts w:ascii="Symbol" w:hAnsi="Symbol" w:hint="default"/>
+      </w:rPr>
+    </w:lvl>
+    <w:lvl w:ilvl="7" w:tplc="04150003" w:tentative="1">
+      <w:start w:val="1"/>
+      <w:numFmt w:val="bullet"/>
+      <w:lvlText w:val="o"/>
+      <w:lvlJc w:val="left"/>
+      <w:pPr>
+        <w:ind w:left="5760" w:hanging="360"/>
+      </w:pPr>
+      <w:rPr>
+        <w:rFonts w:ascii="Courier New" w:hAnsi="Courier New" w:cs="Courier New" w:hint="default"/>
+      </w:rPr>
+    </w:lvl>
+    <w:lvl w:ilvl="8" w:tplc="04150005" w:tentative="1">
+      <w:start w:val="1"/>
+      <w:numFmt w:val="bullet"/>
+      <w:lvlText w:val=""/>
+      <w:lvlJc w:val="left"/>
+      <w:pPr>
+        <w:ind w:left="6480" w:hanging="360"/>
+      </w:pPr>
+      <w:rPr>
+        <w:rFonts w:ascii="Wingdings" w:hAnsi="Wingdings" w:hint="default"/>
       </w:rPr>
     </w:lvl>
   </w:abstractNum>
@@ -26954,10 +30789,10 @@
     </w:lvlOverride>
   </w:num>
   <w:num w:numId="3">
-    <w:abstractNumId w:val="7"/>
+    <w:abstractNumId w:val="10"/>
   </w:num>
   <w:num w:numId="4">
-    <w:abstractNumId w:val="7"/>
+    <w:abstractNumId w:val="10"/>
     <w:lvlOverride w:ilvl="0">
       <w:startOverride w:val="1"/>
     </w:lvlOverride>
@@ -26993,15 +30828,27 @@
     <w:abstractNumId w:val="2"/>
   </w:num>
   <w:num w:numId="7">
-    <w:abstractNumId w:val="5"/>
+    <w:abstractNumId w:val="6"/>
   </w:num>
   <w:num w:numId="8">
     <w:abstractNumId w:val="0"/>
   </w:num>
   <w:num w:numId="9">
-    <w:abstractNumId w:val="6"/>
+    <w:abstractNumId w:val="7"/>
   </w:num>
   <w:num w:numId="10">
+    <w:abstractNumId w:val="5"/>
+  </w:num>
+  <w:num w:numId="11">
+    <w:abstractNumId w:val="11"/>
+  </w:num>
+  <w:num w:numId="12">
+    <w:abstractNumId w:val="9"/>
+  </w:num>
+  <w:num w:numId="13">
+    <w:abstractNumId w:val="8"/>
+  </w:num>
+  <w:num w:numId="14">
     <w:abstractNumId w:val="4"/>
   </w:num>
 </w:numbering>
@@ -28143,6 +31990,45 @@
       <w:contextualSpacing/>
     </w:pPr>
   </w:style>
+  <w:style w:type="paragraph" w:styleId="Tekstprzypisukocowego">
+    <w:name w:val="endnote text"/>
+    <w:basedOn w:val="Normalny"/>
+    <w:link w:val="TekstprzypisukocowegoZnak"/>
+    <w:uiPriority w:val="99"/>
+    <w:semiHidden/>
+    <w:unhideWhenUsed/>
+    <w:rsid w:val="00C641F0"/>
+    <w:pPr>
+      <w:spacing w:after="0" w:line="240" w:lineRule="auto"/>
+    </w:pPr>
+    <w:rPr>
+      <w:sz w:val="20"/>
+      <w:szCs w:val="20"/>
+    </w:rPr>
+  </w:style>
+  <w:style w:type="character" w:customStyle="1" w:styleId="TekstprzypisukocowegoZnak">
+    <w:name w:val="Tekst przypisu końcowego Znak"/>
+    <w:basedOn w:val="Domylnaczcionkaakapitu"/>
+    <w:link w:val="Tekstprzypisukocowego"/>
+    <w:uiPriority w:val="99"/>
+    <w:semiHidden/>
+    <w:rsid w:val="00C641F0"/>
+    <w:rPr>
+      <w:sz w:val="20"/>
+      <w:szCs w:val="20"/>
+    </w:rPr>
+  </w:style>
+  <w:style w:type="character" w:styleId="Odwoanieprzypisukocowego">
+    <w:name w:val="endnote reference"/>
+    <w:basedOn w:val="Domylnaczcionkaakapitu"/>
+    <w:uiPriority w:val="99"/>
+    <w:semiHidden/>
+    <w:unhideWhenUsed/>
+    <w:rsid w:val="00C641F0"/>
+    <w:rPr>
+      <w:vertAlign w:val="superscript"/>
+    </w:rPr>
+  </w:style>
 </w:styles>
 </file>
 
@@ -28412,7 +32298,7 @@
 </file>
 
 <file path=customXml/itemProps1.xml><?xml version="1.0" encoding="utf-8"?>
-<ds:datastoreItem xmlns:ds="http://schemas.openxmlformats.org/officeDocument/2006/customXml" ds:itemID="{85F70E6D-2BDD-483A-840C-5AF1D468417C}">
+<ds:datastoreItem xmlns:ds="http://schemas.openxmlformats.org/officeDocument/2006/customXml" ds:itemID="{D83D4D42-A470-40B7-A93D-60C4A13868FF}">
   <ds:schemaRefs>
     <ds:schemaRef ds:uri="http://schemas.openxmlformats.org/officeDocument/2006/bibliography"/>
   </ds:schemaRefs>

--- a/DOKUMENTACJA/FINAL_COUNTDOWN.docx
+++ b/DOKUMENTACJA/FINAL_COUNTDOWN.docx
@@ -294,7 +294,7 @@
           <w:r>
             <w:fldChar w:fldCharType="separate"/>
           </w:r>
-          <w:hyperlink w:anchor="_Toc405660993" w:history="1">
+          <w:hyperlink w:anchor="_Toc405682049" w:history="1">
             <w:r>
               <w:rPr>
                 <w:rStyle w:val="Hipercze"/>
@@ -337,7 +337,7 @@
                 <w:noProof/>
                 <w:webHidden/>
               </w:rPr>
-              <w:instrText xml:space="preserve"> PAGEREF _Toc405660993 \h </w:instrText>
+              <w:instrText xml:space="preserve"> PAGEREF _Toc405682049 \h </w:instrText>
             </w:r>
             <w:r>
               <w:rPr>
@@ -357,7 +357,7 @@
                 <w:noProof/>
                 <w:webHidden/>
               </w:rPr>
-              <w:t>5</w:t>
+              <w:t>6</w:t>
             </w:r>
             <w:r>
               <w:rPr>
@@ -381,7 +381,7 @@
               <w:lang w:eastAsia="pl-PL"/>
             </w:rPr>
           </w:pPr>
-          <w:hyperlink w:anchor="_Toc405660994" w:history="1">
+          <w:hyperlink w:anchor="_Toc405682050" w:history="1">
             <w:r>
               <w:rPr>
                 <w:rStyle w:val="Hipercze"/>
@@ -424,7 +424,7 @@
                 <w:noProof/>
                 <w:webHidden/>
               </w:rPr>
-              <w:instrText xml:space="preserve"> PAGEREF _Toc405660994 \h </w:instrText>
+              <w:instrText xml:space="preserve"> PAGEREF _Toc405682050 \h </w:instrText>
             </w:r>
             <w:r>
               <w:rPr>
@@ -444,7 +444,7 @@
                 <w:noProof/>
                 <w:webHidden/>
               </w:rPr>
-              <w:t>5</w:t>
+              <w:t>6</w:t>
             </w:r>
             <w:r>
               <w:rPr>
@@ -468,7 +468,7 @@
               <w:lang w:eastAsia="pl-PL"/>
             </w:rPr>
           </w:pPr>
-          <w:hyperlink w:anchor="_Toc405660995" w:history="1">
+          <w:hyperlink w:anchor="_Toc405682051" w:history="1">
             <w:r>
               <w:rPr>
                 <w:rStyle w:val="Hipercze"/>
@@ -511,7 +511,7 @@
                 <w:noProof/>
                 <w:webHidden/>
               </w:rPr>
-              <w:instrText xml:space="preserve"> PAGEREF _Toc405660995 \h </w:instrText>
+              <w:instrText xml:space="preserve"> PAGEREF _Toc405682051 \h </w:instrText>
             </w:r>
             <w:r>
               <w:rPr>
@@ -531,7 +531,7 @@
                 <w:noProof/>
                 <w:webHidden/>
               </w:rPr>
-              <w:t>7</w:t>
+              <w:t>8</w:t>
             </w:r>
             <w:r>
               <w:rPr>
@@ -555,7 +555,7 @@
               <w:lang w:eastAsia="pl-PL"/>
             </w:rPr>
           </w:pPr>
-          <w:hyperlink w:anchor="_Toc405660996" w:history="1">
+          <w:hyperlink w:anchor="_Toc405682052" w:history="1">
             <w:r>
               <w:rPr>
                 <w:rStyle w:val="Hipercze"/>
@@ -598,7 +598,7 @@
                 <w:noProof/>
                 <w:webHidden/>
               </w:rPr>
-              <w:instrText xml:space="preserve"> PAGEREF _Toc405660996 \h </w:instrText>
+              <w:instrText xml:space="preserve"> PAGEREF _Toc405682052 \h </w:instrText>
             </w:r>
             <w:r>
               <w:rPr>
@@ -618,7 +618,7 @@
                 <w:noProof/>
                 <w:webHidden/>
               </w:rPr>
-              <w:t>7</w:t>
+              <w:t>8</w:t>
             </w:r>
             <w:r>
               <w:rPr>
@@ -642,7 +642,7 @@
               <w:lang w:eastAsia="pl-PL"/>
             </w:rPr>
           </w:pPr>
-          <w:hyperlink w:anchor="_Toc405660997" w:history="1">
+          <w:hyperlink w:anchor="_Toc405682053" w:history="1">
             <w:r>
               <w:rPr>
                 <w:rStyle w:val="Hipercze"/>
@@ -685,7 +685,7 @@
                 <w:noProof/>
                 <w:webHidden/>
               </w:rPr>
-              <w:instrText xml:space="preserve"> PAGEREF _Toc405660997 \h </w:instrText>
+              <w:instrText xml:space="preserve"> PAGEREF _Toc405682053 \h </w:instrText>
             </w:r>
             <w:r>
               <w:rPr>
@@ -705,7 +705,7 @@
                 <w:noProof/>
                 <w:webHidden/>
               </w:rPr>
-              <w:t>8</w:t>
+              <w:t>9</w:t>
             </w:r>
             <w:r>
               <w:rPr>
@@ -729,7 +729,7 @@
               <w:lang w:eastAsia="pl-PL"/>
             </w:rPr>
           </w:pPr>
-          <w:hyperlink w:anchor="_Toc405660998" w:history="1">
+          <w:hyperlink w:anchor="_Toc405682054" w:history="1">
             <w:r>
               <w:rPr>
                 <w:rStyle w:val="Hipercze"/>
@@ -772,7 +772,7 @@
                 <w:noProof/>
                 <w:webHidden/>
               </w:rPr>
-              <w:instrText xml:space="preserve"> PAGEREF _Toc405660998 \h </w:instrText>
+              <w:instrText xml:space="preserve"> PAGEREF _Toc405682054 \h </w:instrText>
             </w:r>
             <w:r>
               <w:rPr>
@@ -792,7 +792,7 @@
                 <w:noProof/>
                 <w:webHidden/>
               </w:rPr>
-              <w:t>8</w:t>
+              <w:t>9</w:t>
             </w:r>
             <w:r>
               <w:rPr>
@@ -816,7 +816,7 @@
               <w:lang w:eastAsia="pl-PL"/>
             </w:rPr>
           </w:pPr>
-          <w:hyperlink w:anchor="_Toc405660999" w:history="1">
+          <w:hyperlink w:anchor="_Toc405682055" w:history="1">
             <w:r>
               <w:rPr>
                 <w:rStyle w:val="Hipercze"/>
@@ -859,7 +859,7 @@
                 <w:noProof/>
                 <w:webHidden/>
               </w:rPr>
-              <w:instrText xml:space="preserve"> PAGEREF _Toc405660999 \h </w:instrText>
+              <w:instrText xml:space="preserve"> PAGEREF _Toc405682055 \h </w:instrText>
             </w:r>
             <w:r>
               <w:rPr>
@@ -879,7 +879,7 @@
                 <w:noProof/>
                 <w:webHidden/>
               </w:rPr>
-              <w:t>9</w:t>
+              <w:t>10</w:t>
             </w:r>
             <w:r>
               <w:rPr>
@@ -903,7 +903,7 @@
               <w:lang w:eastAsia="pl-PL"/>
             </w:rPr>
           </w:pPr>
-          <w:hyperlink w:anchor="_Toc405661000" w:history="1">
+          <w:hyperlink w:anchor="_Toc405682056" w:history="1">
             <w:r>
               <w:rPr>
                 <w:rStyle w:val="Hipercze"/>
@@ -946,7 +946,7 @@
                 <w:noProof/>
                 <w:webHidden/>
               </w:rPr>
-              <w:instrText xml:space="preserve"> PAGEREF _Toc405661000 \h </w:instrText>
+              <w:instrText xml:space="preserve"> PAGEREF _Toc405682056 \h </w:instrText>
             </w:r>
             <w:r>
               <w:rPr>
@@ -966,7 +966,7 @@
                 <w:noProof/>
                 <w:webHidden/>
               </w:rPr>
-              <w:t>10</w:t>
+              <w:t>11</w:t>
             </w:r>
             <w:r>
               <w:rPr>
@@ -990,7 +990,7 @@
               <w:lang w:eastAsia="pl-PL"/>
             </w:rPr>
           </w:pPr>
-          <w:hyperlink w:anchor="_Toc405661001" w:history="1">
+          <w:hyperlink w:anchor="_Toc405682057" w:history="1">
             <w:r>
               <w:rPr>
                 <w:rStyle w:val="Hipercze"/>
@@ -1033,7 +1033,7 @@
                 <w:noProof/>
                 <w:webHidden/>
               </w:rPr>
-              <w:instrText xml:space="preserve"> PAGEREF _Toc405661001 \h </w:instrText>
+              <w:instrText xml:space="preserve"> PAGEREF _Toc405682057 \h </w:instrText>
             </w:r>
             <w:r>
               <w:rPr>
@@ -1053,7 +1053,7 @@
                 <w:noProof/>
                 <w:webHidden/>
               </w:rPr>
-              <w:t>10</w:t>
+              <w:t>11</w:t>
             </w:r>
             <w:r>
               <w:rPr>
@@ -1077,7 +1077,7 @@
               <w:lang w:eastAsia="pl-PL"/>
             </w:rPr>
           </w:pPr>
-          <w:hyperlink w:anchor="_Toc405661002" w:history="1">
+          <w:hyperlink w:anchor="_Toc405682058" w:history="1">
             <w:r>
               <w:rPr>
                 <w:rStyle w:val="Hipercze"/>
@@ -1120,7 +1120,7 @@
                 <w:noProof/>
                 <w:webHidden/>
               </w:rPr>
-              <w:instrText xml:space="preserve"> PAGEREF _Toc405661002 \h </w:instrText>
+              <w:instrText xml:space="preserve"> PAGEREF _Toc405682058 \h </w:instrText>
             </w:r>
             <w:r>
               <w:rPr>
@@ -1140,7 +1140,7 @@
                 <w:noProof/>
                 <w:webHidden/>
               </w:rPr>
-              <w:t>15</w:t>
+              <w:t>16</w:t>
             </w:r>
             <w:r>
               <w:rPr>
@@ -1164,7 +1164,7 @@
               <w:lang w:eastAsia="pl-PL"/>
             </w:rPr>
           </w:pPr>
-          <w:hyperlink w:anchor="_Toc405661003" w:history="1">
+          <w:hyperlink w:anchor="_Toc405682059" w:history="1">
             <w:r>
               <w:rPr>
                 <w:rStyle w:val="Hipercze"/>
@@ -1207,7 +1207,7 @@
                 <w:noProof/>
                 <w:webHidden/>
               </w:rPr>
-              <w:instrText xml:space="preserve"> PAGEREF _Toc405661003 \h </w:instrText>
+              <w:instrText xml:space="preserve"> PAGEREF _Toc405682059 \h </w:instrText>
             </w:r>
             <w:r>
               <w:rPr>
@@ -1227,7 +1227,7 @@
                 <w:noProof/>
                 <w:webHidden/>
               </w:rPr>
-              <w:t>17</w:t>
+              <w:t>18</w:t>
             </w:r>
             <w:r>
               <w:rPr>
@@ -1251,7 +1251,7 @@
               <w:lang w:eastAsia="pl-PL"/>
             </w:rPr>
           </w:pPr>
-          <w:hyperlink w:anchor="_Toc405661004" w:history="1">
+          <w:hyperlink w:anchor="_Toc405682060" w:history="1">
             <w:r>
               <w:rPr>
                 <w:rStyle w:val="Hipercze"/>
@@ -1294,7 +1294,7 @@
                 <w:noProof/>
                 <w:webHidden/>
               </w:rPr>
-              <w:instrText xml:space="preserve"> PAGEREF _Toc405661004 \h </w:instrText>
+              <w:instrText xml:space="preserve"> PAGEREF _Toc405682060 \h </w:instrText>
             </w:r>
             <w:r>
               <w:rPr>
@@ -1314,7 +1314,7 @@
                 <w:noProof/>
                 <w:webHidden/>
               </w:rPr>
-              <w:t>17</w:t>
+              <w:t>18</w:t>
             </w:r>
             <w:r>
               <w:rPr>
@@ -1338,7 +1338,7 @@
               <w:lang w:eastAsia="pl-PL"/>
             </w:rPr>
           </w:pPr>
-          <w:hyperlink w:anchor="_Toc405661005" w:history="1">
+          <w:hyperlink w:anchor="_Toc405682061" w:history="1">
             <w:r>
               <w:rPr>
                 <w:rStyle w:val="Hipercze"/>
@@ -1381,7 +1381,7 @@
                 <w:noProof/>
                 <w:webHidden/>
               </w:rPr>
-              <w:instrText xml:space="preserve"> PAGEREF _Toc405661005 \h </w:instrText>
+              <w:instrText xml:space="preserve"> PAGEREF _Toc405682061 \h </w:instrText>
             </w:r>
             <w:r>
               <w:rPr>
@@ -1401,7 +1401,7 @@
                 <w:noProof/>
                 <w:webHidden/>
               </w:rPr>
-              <w:t>17</w:t>
+              <w:t>18</w:t>
             </w:r>
             <w:r>
               <w:rPr>
@@ -1425,7 +1425,7 @@
               <w:lang w:eastAsia="pl-PL"/>
             </w:rPr>
           </w:pPr>
-          <w:hyperlink w:anchor="_Toc405661006" w:history="1">
+          <w:hyperlink w:anchor="_Toc405682062" w:history="1">
             <w:r>
               <w:rPr>
                 <w:rStyle w:val="Hipercze"/>
@@ -1468,7 +1468,7 @@
                 <w:noProof/>
                 <w:webHidden/>
               </w:rPr>
-              <w:instrText xml:space="preserve"> PAGEREF _Toc405661006 \h </w:instrText>
+              <w:instrText xml:space="preserve"> PAGEREF _Toc405682062 \h </w:instrText>
             </w:r>
             <w:r>
               <w:rPr>
@@ -1488,7 +1488,7 @@
                 <w:noProof/>
                 <w:webHidden/>
               </w:rPr>
-              <w:t>19</w:t>
+              <w:t>20</w:t>
             </w:r>
             <w:r>
               <w:rPr>
@@ -1512,7 +1512,7 @@
               <w:lang w:eastAsia="pl-PL"/>
             </w:rPr>
           </w:pPr>
-          <w:hyperlink w:anchor="_Toc405661007" w:history="1">
+          <w:hyperlink w:anchor="_Toc405682063" w:history="1">
             <w:r>
               <w:rPr>
                 <w:rStyle w:val="Hipercze"/>
@@ -1555,7 +1555,7 @@
                 <w:noProof/>
                 <w:webHidden/>
               </w:rPr>
-              <w:instrText xml:space="preserve"> PAGEREF _Toc405661007 \h </w:instrText>
+              <w:instrText xml:space="preserve"> PAGEREF _Toc405682063 \h </w:instrText>
             </w:r>
             <w:r>
               <w:rPr>
@@ -1575,7 +1575,7 @@
                 <w:noProof/>
                 <w:webHidden/>
               </w:rPr>
-              <w:t>22</w:t>
+              <w:t>23</w:t>
             </w:r>
             <w:r>
               <w:rPr>
@@ -1599,7 +1599,7 @@
               <w:lang w:eastAsia="pl-PL"/>
             </w:rPr>
           </w:pPr>
-          <w:hyperlink w:anchor="_Toc405661008" w:history="1">
+          <w:hyperlink w:anchor="_Toc405682064" w:history="1">
             <w:r>
               <w:rPr>
                 <w:rStyle w:val="Hipercze"/>
@@ -1642,7 +1642,7 @@
                 <w:noProof/>
                 <w:webHidden/>
               </w:rPr>
-              <w:instrText xml:space="preserve"> PAGEREF _Toc405661008 \h </w:instrText>
+              <w:instrText xml:space="preserve"> PAGEREF _Toc405682064 \h </w:instrText>
             </w:r>
             <w:r>
               <w:rPr>
@@ -1662,7 +1662,7 @@
                 <w:noProof/>
                 <w:webHidden/>
               </w:rPr>
-              <w:t>24</w:t>
+              <w:t>25</w:t>
             </w:r>
             <w:r>
               <w:rPr>
@@ -1686,7 +1686,7 @@
               <w:lang w:eastAsia="pl-PL"/>
             </w:rPr>
           </w:pPr>
-          <w:hyperlink w:anchor="_Toc405661009" w:history="1">
+          <w:hyperlink w:anchor="_Toc405682065" w:history="1">
             <w:r>
               <w:rPr>
                 <w:rStyle w:val="Hipercze"/>
@@ -1729,7 +1729,7 @@
                 <w:noProof/>
                 <w:webHidden/>
               </w:rPr>
-              <w:instrText xml:space="preserve"> PAGEREF _Toc405661009 \h </w:instrText>
+              <w:instrText xml:space="preserve"> PAGEREF _Toc405682065 \h </w:instrText>
             </w:r>
             <w:r>
               <w:rPr>
@@ -1749,7 +1749,7 @@
                 <w:noProof/>
                 <w:webHidden/>
               </w:rPr>
-              <w:t>27</w:t>
+              <w:t>28</w:t>
             </w:r>
             <w:r>
               <w:rPr>
@@ -1773,7 +1773,7 @@
               <w:lang w:eastAsia="pl-PL"/>
             </w:rPr>
           </w:pPr>
-          <w:hyperlink w:anchor="_Toc405661010" w:history="1">
+          <w:hyperlink w:anchor="_Toc405682066" w:history="1">
             <w:r>
               <w:rPr>
                 <w:rStyle w:val="Hipercze"/>
@@ -1816,7 +1816,7 @@
                 <w:noProof/>
                 <w:webHidden/>
               </w:rPr>
-              <w:instrText xml:space="preserve"> PAGEREF _Toc405661010 \h </w:instrText>
+              <w:instrText xml:space="preserve"> PAGEREF _Toc405682066 \h </w:instrText>
             </w:r>
             <w:r>
               <w:rPr>
@@ -1836,7 +1836,7 @@
                 <w:noProof/>
                 <w:webHidden/>
               </w:rPr>
-              <w:t>30</w:t>
+              <w:t>31</w:t>
             </w:r>
             <w:r>
               <w:rPr>
@@ -1860,7 +1860,7 @@
               <w:lang w:eastAsia="pl-PL"/>
             </w:rPr>
           </w:pPr>
-          <w:hyperlink w:anchor="_Toc405661011" w:history="1">
+          <w:hyperlink w:anchor="_Toc405682067" w:history="1">
             <w:r>
               <w:rPr>
                 <w:rStyle w:val="Hipercze"/>
@@ -1903,7 +1903,7 @@
                 <w:noProof/>
                 <w:webHidden/>
               </w:rPr>
-              <w:instrText xml:space="preserve"> PAGEREF _Toc405661011 \h </w:instrText>
+              <w:instrText xml:space="preserve"> PAGEREF _Toc405682067 \h </w:instrText>
             </w:r>
             <w:r>
               <w:rPr>
@@ -1923,7 +1923,7 @@
                 <w:noProof/>
                 <w:webHidden/>
               </w:rPr>
-              <w:t>31</w:t>
+              <w:t>32</w:t>
             </w:r>
             <w:r>
               <w:rPr>
@@ -1947,7 +1947,7 @@
               <w:lang w:eastAsia="pl-PL"/>
             </w:rPr>
           </w:pPr>
-          <w:hyperlink w:anchor="_Toc405661012" w:history="1">
+          <w:hyperlink w:anchor="_Toc405682068" w:history="1">
             <w:r>
               <w:rPr>
                 <w:rStyle w:val="Hipercze"/>
@@ -1990,7 +1990,7 @@
                 <w:noProof/>
                 <w:webHidden/>
               </w:rPr>
-              <w:instrText xml:space="preserve"> PAGEREF _Toc405661012 \h </w:instrText>
+              <w:instrText xml:space="preserve"> PAGEREF _Toc405682068 \h </w:instrText>
             </w:r>
             <w:r>
               <w:rPr>
@@ -2010,7 +2010,7 @@
                 <w:noProof/>
                 <w:webHidden/>
               </w:rPr>
-              <w:t>31</w:t>
+              <w:t>32</w:t>
             </w:r>
             <w:r>
               <w:rPr>
@@ -2034,7 +2034,7 @@
               <w:lang w:eastAsia="pl-PL"/>
             </w:rPr>
           </w:pPr>
-          <w:hyperlink w:anchor="_Toc405661013" w:history="1">
+          <w:hyperlink w:anchor="_Toc405682069" w:history="1">
             <w:r>
               <w:rPr>
                 <w:rStyle w:val="Hipercze"/>
@@ -2077,7 +2077,7 @@
                 <w:noProof/>
                 <w:webHidden/>
               </w:rPr>
-              <w:instrText xml:space="preserve"> PAGEREF _Toc405661013 \h </w:instrText>
+              <w:instrText xml:space="preserve"> PAGEREF _Toc405682069 \h </w:instrText>
             </w:r>
             <w:r>
               <w:rPr>
@@ -2097,7 +2097,7 @@
                 <w:noProof/>
                 <w:webHidden/>
               </w:rPr>
-              <w:t>31</w:t>
+              <w:t>32</w:t>
             </w:r>
             <w:r>
               <w:rPr>
@@ -2121,7 +2121,7 @@
               <w:lang w:eastAsia="pl-PL"/>
             </w:rPr>
           </w:pPr>
-          <w:hyperlink w:anchor="_Toc405661014" w:history="1">
+          <w:hyperlink w:anchor="_Toc405682070" w:history="1">
             <w:r>
               <w:rPr>
                 <w:rStyle w:val="Hipercze"/>
@@ -2164,7 +2164,7 @@
                 <w:noProof/>
                 <w:webHidden/>
               </w:rPr>
-              <w:instrText xml:space="preserve"> PAGEREF _Toc405661014 \h </w:instrText>
+              <w:instrText xml:space="preserve"> PAGEREF _Toc405682070 \h </w:instrText>
             </w:r>
             <w:r>
               <w:rPr>
@@ -2184,7 +2184,7 @@
                 <w:noProof/>
                 <w:webHidden/>
               </w:rPr>
-              <w:t>31</w:t>
+              <w:t>32</w:t>
             </w:r>
             <w:r>
               <w:rPr>
@@ -2208,7 +2208,7 @@
               <w:lang w:eastAsia="pl-PL"/>
             </w:rPr>
           </w:pPr>
-          <w:hyperlink w:anchor="_Toc405661015" w:history="1">
+          <w:hyperlink w:anchor="_Toc405682071" w:history="1">
             <w:r>
               <w:rPr>
                 <w:rStyle w:val="Hipercze"/>
@@ -2251,7 +2251,7 @@
                 <w:noProof/>
                 <w:webHidden/>
               </w:rPr>
-              <w:instrText xml:space="preserve"> PAGEREF _Toc405661015 \h </w:instrText>
+              <w:instrText xml:space="preserve"> PAGEREF _Toc405682071 \h </w:instrText>
             </w:r>
             <w:r>
               <w:rPr>
@@ -2271,7 +2271,7 @@
                 <w:noProof/>
                 <w:webHidden/>
               </w:rPr>
-              <w:t>31</w:t>
+              <w:t>32</w:t>
             </w:r>
             <w:r>
               <w:rPr>
@@ -2295,7 +2295,7 @@
               <w:lang w:eastAsia="pl-PL"/>
             </w:rPr>
           </w:pPr>
-          <w:hyperlink w:anchor="_Toc405661016" w:history="1">
+          <w:hyperlink w:anchor="_Toc405682072" w:history="1">
             <w:r>
               <w:rPr>
                 <w:rStyle w:val="Hipercze"/>
@@ -2338,7 +2338,7 @@
                 <w:noProof/>
                 <w:webHidden/>
               </w:rPr>
-              <w:instrText xml:space="preserve"> PAGEREF _Toc405661016 \h </w:instrText>
+              <w:instrText xml:space="preserve"> PAGEREF _Toc405682072 \h </w:instrText>
             </w:r>
             <w:r>
               <w:rPr>
@@ -2358,7 +2358,7 @@
                 <w:noProof/>
                 <w:webHidden/>
               </w:rPr>
-              <w:t>32</w:t>
+              <w:t>33</w:t>
             </w:r>
             <w:r>
               <w:rPr>
@@ -2382,7 +2382,7 @@
               <w:lang w:eastAsia="pl-PL"/>
             </w:rPr>
           </w:pPr>
-          <w:hyperlink w:anchor="_Toc405661017" w:history="1">
+          <w:hyperlink w:anchor="_Toc405682073" w:history="1">
             <w:r>
               <w:rPr>
                 <w:rStyle w:val="Hipercze"/>
@@ -2425,7 +2425,7 @@
                 <w:noProof/>
                 <w:webHidden/>
               </w:rPr>
-              <w:instrText xml:space="preserve"> PAGEREF _Toc405661017 \h </w:instrText>
+              <w:instrText xml:space="preserve"> PAGEREF _Toc405682073 \h </w:instrText>
             </w:r>
             <w:r>
               <w:rPr>
@@ -2445,7 +2445,7 @@
                 <w:noProof/>
                 <w:webHidden/>
               </w:rPr>
-              <w:t>32</w:t>
+              <w:t>33</w:t>
             </w:r>
             <w:r>
               <w:rPr>
@@ -2469,7 +2469,7 @@
               <w:lang w:eastAsia="pl-PL"/>
             </w:rPr>
           </w:pPr>
-          <w:hyperlink w:anchor="_Toc405661018" w:history="1">
+          <w:hyperlink w:anchor="_Toc405682074" w:history="1">
             <w:r>
               <w:rPr>
                 <w:rStyle w:val="Hipercze"/>
@@ -2512,7 +2512,7 @@
                 <w:noProof/>
                 <w:webHidden/>
               </w:rPr>
-              <w:instrText xml:space="preserve"> PAGEREF _Toc405661018 \h </w:instrText>
+              <w:instrText xml:space="preserve"> PAGEREF _Toc405682074 \h </w:instrText>
             </w:r>
             <w:r>
               <w:rPr>
@@ -2532,7 +2532,7 @@
                 <w:noProof/>
                 <w:webHidden/>
               </w:rPr>
-              <w:t>33</w:t>
+              <w:t>34</w:t>
             </w:r>
             <w:r>
               <w:rPr>
@@ -2556,7 +2556,7 @@
               <w:lang w:eastAsia="pl-PL"/>
             </w:rPr>
           </w:pPr>
-          <w:hyperlink w:anchor="_Toc405661019" w:history="1">
+          <w:hyperlink w:anchor="_Toc405682075" w:history="1">
             <w:r>
               <w:rPr>
                 <w:rStyle w:val="Hipercze"/>
@@ -2578,7 +2578,7 @@
                 <w:rStyle w:val="Hipercze"/>
                 <w:noProof/>
               </w:rPr>
-              <w:t>Podział wykonanej pracy między członków grupy projektowej</w:t>
+              <w:t>Podział wykonanej pracy między członków grupy projektowej (jutro uzupełnimy)</w:t>
             </w:r>
             <w:r>
               <w:rPr>
@@ -2599,7 +2599,7 @@
                 <w:noProof/>
                 <w:webHidden/>
               </w:rPr>
-              <w:instrText xml:space="preserve"> PAGEREF _Toc405661019 \h </w:instrText>
+              <w:instrText xml:space="preserve"> PAGEREF _Toc405682075 \h </w:instrText>
             </w:r>
             <w:r>
               <w:rPr>
@@ -2619,7 +2619,7 @@
                 <w:noProof/>
                 <w:webHidden/>
               </w:rPr>
-              <w:t>33</w:t>
+              <w:t>34</w:t>
             </w:r>
             <w:r>
               <w:rPr>
@@ -2643,7 +2643,7 @@
               <w:lang w:eastAsia="pl-PL"/>
             </w:rPr>
           </w:pPr>
-          <w:hyperlink w:anchor="_Toc405661020" w:history="1">
+          <w:hyperlink w:anchor="_Toc405682076" w:history="1">
             <w:r>
               <w:rPr>
                 <w:rStyle w:val="Hipercze"/>
@@ -2686,7 +2686,7 @@
                 <w:noProof/>
                 <w:webHidden/>
               </w:rPr>
-              <w:instrText xml:space="preserve"> PAGEREF _Toc405661020 \h </w:instrText>
+              <w:instrText xml:space="preserve"> PAGEREF _Toc405682076 \h </w:instrText>
             </w:r>
             <w:r>
               <w:rPr>
@@ -2706,7 +2706,7 @@
                 <w:noProof/>
                 <w:webHidden/>
               </w:rPr>
-              <w:t>33</w:t>
+              <w:t>35</w:t>
             </w:r>
             <w:r>
               <w:rPr>
@@ -2730,7 +2730,7 @@
               <w:lang w:eastAsia="pl-PL"/>
             </w:rPr>
           </w:pPr>
-          <w:hyperlink w:anchor="_Toc405661021" w:history="1">
+          <w:hyperlink w:anchor="_Toc405682077" w:history="1">
             <w:r>
               <w:rPr>
                 <w:rStyle w:val="Hipercze"/>
@@ -2773,7 +2773,7 @@
                 <w:noProof/>
                 <w:webHidden/>
               </w:rPr>
-              <w:instrText xml:space="preserve"> PAGEREF _Toc405661021 \h </w:instrText>
+              <w:instrText xml:space="preserve"> PAGEREF _Toc405682077 \h </w:instrText>
             </w:r>
             <w:r>
               <w:rPr>
@@ -2793,7 +2793,7 @@
                 <w:noProof/>
                 <w:webHidden/>
               </w:rPr>
-              <w:t>34</w:t>
+              <w:t>35</w:t>
             </w:r>
             <w:r>
               <w:rPr>
@@ -2817,7 +2817,7 @@
               <w:lang w:eastAsia="pl-PL"/>
             </w:rPr>
           </w:pPr>
-          <w:hyperlink w:anchor="_Toc405661022" w:history="1">
+          <w:hyperlink w:anchor="_Toc405682078" w:history="1">
             <w:r>
               <w:rPr>
                 <w:rStyle w:val="Hipercze"/>
@@ -2839,7 +2839,7 @@
                 <w:rStyle w:val="Hipercze"/>
                 <w:noProof/>
               </w:rPr>
-              <w:t>Poradnik użytkownika aplikacji desktopowej</w:t>
+              <w:t>Instrukcja użytkownika aplikacji desktopowej</w:t>
             </w:r>
             <w:r>
               <w:rPr>
@@ -2860,7 +2860,7 @@
                 <w:noProof/>
                 <w:webHidden/>
               </w:rPr>
-              <w:instrText xml:space="preserve"> PAGEREF _Toc405661022 \h </w:instrText>
+              <w:instrText xml:space="preserve"> PAGEREF _Toc405682078 \h </w:instrText>
             </w:r>
             <w:r>
               <w:rPr>
@@ -2880,7 +2880,442 @@
                 <w:noProof/>
                 <w:webHidden/>
               </w:rPr>
-              <w:t>35</w:t>
+              <w:t>36</w:t>
+            </w:r>
+            <w:r>
+              <w:rPr>
+                <w:noProof/>
+                <w:webHidden/>
+              </w:rPr>
+              <w:fldChar w:fldCharType="end"/>
+            </w:r>
+          </w:hyperlink>
+        </w:p>
+        <w:p>
+          <w:pPr>
+            <w:pStyle w:val="Spistreci2"/>
+            <w:tabs>
+              <w:tab w:val="left" w:pos="880"/>
+              <w:tab w:val="right" w:leader="dot" w:pos="9062"/>
+            </w:tabs>
+            <w:rPr>
+              <w:rFonts w:eastAsiaTheme="minorEastAsia"/>
+              <w:noProof/>
+              <w:lang w:eastAsia="pl-PL"/>
+            </w:rPr>
+          </w:pPr>
+          <w:hyperlink w:anchor="_Toc405682079" w:history="1">
+            <w:r>
+              <w:rPr>
+                <w:rStyle w:val="Hipercze"/>
+                <w:rFonts w:ascii="Cambria" w:hAnsi="Cambria" w:cs="Times New Roman"/>
+                <w:noProof/>
+              </w:rPr>
+              <w:t>5.1.</w:t>
+            </w:r>
+            <w:r>
+              <w:rPr>
+                <w:rFonts w:eastAsiaTheme="minorEastAsia"/>
+                <w:noProof/>
+                <w:lang w:eastAsia="pl-PL"/>
+              </w:rPr>
+              <w:tab/>
+            </w:r>
+            <w:r>
+              <w:rPr>
+                <w:rStyle w:val="Hipercze"/>
+                <w:noProof/>
+              </w:rPr>
+              <w:t>Wymagania</w:t>
+            </w:r>
+            <w:r>
+              <w:rPr>
+                <w:noProof/>
+                <w:webHidden/>
+              </w:rPr>
+              <w:tab/>
+            </w:r>
+            <w:r>
+              <w:rPr>
+                <w:noProof/>
+                <w:webHidden/>
+              </w:rPr>
+              <w:fldChar w:fldCharType="begin"/>
+            </w:r>
+            <w:r>
+              <w:rPr>
+                <w:noProof/>
+                <w:webHidden/>
+              </w:rPr>
+              <w:instrText xml:space="preserve"> PAGEREF _Toc405682079 \h </w:instrText>
+            </w:r>
+            <w:r>
+              <w:rPr>
+                <w:noProof/>
+                <w:webHidden/>
+              </w:rPr>
+            </w:r>
+            <w:r>
+              <w:rPr>
+                <w:noProof/>
+                <w:webHidden/>
+              </w:rPr>
+              <w:fldChar w:fldCharType="separate"/>
+            </w:r>
+            <w:r>
+              <w:rPr>
+                <w:noProof/>
+                <w:webHidden/>
+              </w:rPr>
+              <w:t>36</w:t>
+            </w:r>
+            <w:r>
+              <w:rPr>
+                <w:noProof/>
+                <w:webHidden/>
+              </w:rPr>
+              <w:fldChar w:fldCharType="end"/>
+            </w:r>
+          </w:hyperlink>
+        </w:p>
+        <w:p>
+          <w:pPr>
+            <w:pStyle w:val="Spistreci2"/>
+            <w:tabs>
+              <w:tab w:val="left" w:pos="880"/>
+              <w:tab w:val="right" w:leader="dot" w:pos="9062"/>
+            </w:tabs>
+            <w:rPr>
+              <w:rFonts w:eastAsiaTheme="minorEastAsia"/>
+              <w:noProof/>
+              <w:lang w:eastAsia="pl-PL"/>
+            </w:rPr>
+          </w:pPr>
+          <w:hyperlink w:anchor="_Toc405682080" w:history="1">
+            <w:r>
+              <w:rPr>
+                <w:rStyle w:val="Hipercze"/>
+                <w:rFonts w:ascii="Cambria" w:hAnsi="Cambria" w:cs="Times New Roman"/>
+                <w:noProof/>
+              </w:rPr>
+              <w:t>5.2.</w:t>
+            </w:r>
+            <w:r>
+              <w:rPr>
+                <w:rFonts w:eastAsiaTheme="minorEastAsia"/>
+                <w:noProof/>
+                <w:lang w:eastAsia="pl-PL"/>
+              </w:rPr>
+              <w:tab/>
+            </w:r>
+            <w:r>
+              <w:rPr>
+                <w:rStyle w:val="Hipercze"/>
+                <w:noProof/>
+              </w:rPr>
+              <w:t>Pierwsze uruchomienie, logowanie i rejestracja</w:t>
+            </w:r>
+            <w:r>
+              <w:rPr>
+                <w:noProof/>
+                <w:webHidden/>
+              </w:rPr>
+              <w:tab/>
+            </w:r>
+            <w:r>
+              <w:rPr>
+                <w:noProof/>
+                <w:webHidden/>
+              </w:rPr>
+              <w:fldChar w:fldCharType="begin"/>
+            </w:r>
+            <w:r>
+              <w:rPr>
+                <w:noProof/>
+                <w:webHidden/>
+              </w:rPr>
+              <w:instrText xml:space="preserve"> PAGEREF _Toc405682080 \h </w:instrText>
+            </w:r>
+            <w:r>
+              <w:rPr>
+                <w:noProof/>
+                <w:webHidden/>
+              </w:rPr>
+            </w:r>
+            <w:r>
+              <w:rPr>
+                <w:noProof/>
+                <w:webHidden/>
+              </w:rPr>
+              <w:fldChar w:fldCharType="separate"/>
+            </w:r>
+            <w:r>
+              <w:rPr>
+                <w:noProof/>
+                <w:webHidden/>
+              </w:rPr>
+              <w:t>36</w:t>
+            </w:r>
+            <w:r>
+              <w:rPr>
+                <w:noProof/>
+                <w:webHidden/>
+              </w:rPr>
+              <w:fldChar w:fldCharType="end"/>
+            </w:r>
+          </w:hyperlink>
+        </w:p>
+        <w:p>
+          <w:pPr>
+            <w:pStyle w:val="Spistreci2"/>
+            <w:tabs>
+              <w:tab w:val="left" w:pos="880"/>
+              <w:tab w:val="right" w:leader="dot" w:pos="9062"/>
+            </w:tabs>
+            <w:rPr>
+              <w:rFonts w:eastAsiaTheme="minorEastAsia"/>
+              <w:noProof/>
+              <w:lang w:eastAsia="pl-PL"/>
+            </w:rPr>
+          </w:pPr>
+          <w:hyperlink w:anchor="_Toc405682081" w:history="1">
+            <w:r>
+              <w:rPr>
+                <w:rStyle w:val="Hipercze"/>
+                <w:rFonts w:ascii="Cambria" w:hAnsi="Cambria" w:cs="Times New Roman"/>
+                <w:noProof/>
+              </w:rPr>
+              <w:t>5.3.</w:t>
+            </w:r>
+            <w:r>
+              <w:rPr>
+                <w:rFonts w:eastAsiaTheme="minorEastAsia"/>
+                <w:noProof/>
+                <w:lang w:eastAsia="pl-PL"/>
+              </w:rPr>
+              <w:tab/>
+            </w:r>
+            <w:r>
+              <w:rPr>
+                <w:rStyle w:val="Hipercze"/>
+                <w:noProof/>
+              </w:rPr>
+              <w:t>Zarządzanie drużynami</w:t>
+            </w:r>
+            <w:r>
+              <w:rPr>
+                <w:noProof/>
+                <w:webHidden/>
+              </w:rPr>
+              <w:tab/>
+            </w:r>
+            <w:r>
+              <w:rPr>
+                <w:noProof/>
+                <w:webHidden/>
+              </w:rPr>
+              <w:fldChar w:fldCharType="begin"/>
+            </w:r>
+            <w:r>
+              <w:rPr>
+                <w:noProof/>
+                <w:webHidden/>
+              </w:rPr>
+              <w:instrText xml:space="preserve"> PAGEREF _Toc405682081 \h </w:instrText>
+            </w:r>
+            <w:r>
+              <w:rPr>
+                <w:noProof/>
+                <w:webHidden/>
+              </w:rPr>
+            </w:r>
+            <w:r>
+              <w:rPr>
+                <w:noProof/>
+                <w:webHidden/>
+              </w:rPr>
+              <w:fldChar w:fldCharType="separate"/>
+            </w:r>
+            <w:r>
+              <w:rPr>
+                <w:noProof/>
+                <w:webHidden/>
+              </w:rPr>
+              <w:t>37</w:t>
+            </w:r>
+            <w:r>
+              <w:rPr>
+                <w:noProof/>
+                <w:webHidden/>
+              </w:rPr>
+              <w:fldChar w:fldCharType="end"/>
+            </w:r>
+          </w:hyperlink>
+        </w:p>
+        <w:p>
+          <w:pPr>
+            <w:pStyle w:val="Spistreci2"/>
+            <w:tabs>
+              <w:tab w:val="left" w:pos="880"/>
+              <w:tab w:val="right" w:leader="dot" w:pos="9062"/>
+            </w:tabs>
+            <w:rPr>
+              <w:rFonts w:eastAsiaTheme="minorEastAsia"/>
+              <w:noProof/>
+              <w:lang w:eastAsia="pl-PL"/>
+            </w:rPr>
+          </w:pPr>
+          <w:hyperlink w:anchor="_Toc405682082" w:history="1">
+            <w:r>
+              <w:rPr>
+                <w:rStyle w:val="Hipercze"/>
+                <w:rFonts w:ascii="Cambria" w:hAnsi="Cambria" w:cs="Times New Roman"/>
+                <w:noProof/>
+              </w:rPr>
+              <w:t>5.4.</w:t>
+            </w:r>
+            <w:r>
+              <w:rPr>
+                <w:rFonts w:eastAsiaTheme="minorEastAsia"/>
+                <w:noProof/>
+                <w:lang w:eastAsia="pl-PL"/>
+              </w:rPr>
+              <w:tab/>
+            </w:r>
+            <w:r>
+              <w:rPr>
+                <w:rStyle w:val="Hipercze"/>
+                <w:noProof/>
+              </w:rPr>
+              <w:t>Zbieranie danych statystycznych</w:t>
+            </w:r>
+            <w:r>
+              <w:rPr>
+                <w:noProof/>
+                <w:webHidden/>
+              </w:rPr>
+              <w:tab/>
+            </w:r>
+            <w:r>
+              <w:rPr>
+                <w:noProof/>
+                <w:webHidden/>
+              </w:rPr>
+              <w:fldChar w:fldCharType="begin"/>
+            </w:r>
+            <w:r>
+              <w:rPr>
+                <w:noProof/>
+                <w:webHidden/>
+              </w:rPr>
+              <w:instrText xml:space="preserve"> PAGEREF _Toc405682082 \h </w:instrText>
+            </w:r>
+            <w:r>
+              <w:rPr>
+                <w:noProof/>
+                <w:webHidden/>
+              </w:rPr>
+            </w:r>
+            <w:r>
+              <w:rPr>
+                <w:noProof/>
+                <w:webHidden/>
+              </w:rPr>
+              <w:fldChar w:fldCharType="separate"/>
+            </w:r>
+            <w:r>
+              <w:rPr>
+                <w:noProof/>
+                <w:webHidden/>
+              </w:rPr>
+              <w:t>39</w:t>
+            </w:r>
+            <w:r>
+              <w:rPr>
+                <w:noProof/>
+                <w:webHidden/>
+              </w:rPr>
+              <w:fldChar w:fldCharType="end"/>
+            </w:r>
+          </w:hyperlink>
+        </w:p>
+        <w:p>
+          <w:pPr>
+            <w:pStyle w:val="Spistreci2"/>
+            <w:tabs>
+              <w:tab w:val="left" w:pos="880"/>
+              <w:tab w:val="right" w:leader="dot" w:pos="9062"/>
+            </w:tabs>
+            <w:rPr>
+              <w:rFonts w:eastAsiaTheme="minorEastAsia"/>
+              <w:noProof/>
+              <w:lang w:eastAsia="pl-PL"/>
+            </w:rPr>
+          </w:pPr>
+          <w:hyperlink w:anchor="_Toc405682083" w:history="1">
+            <w:r>
+              <w:rPr>
+                <w:rStyle w:val="Hipercze"/>
+                <w:rFonts w:ascii="Cambria" w:hAnsi="Cambria" w:cs="Times New Roman"/>
+                <w:noProof/>
+              </w:rPr>
+              <w:t>5.5.</w:t>
+            </w:r>
+            <w:r>
+              <w:rPr>
+                <w:rFonts w:eastAsiaTheme="minorEastAsia"/>
+                <w:noProof/>
+                <w:lang w:eastAsia="pl-PL"/>
+              </w:rPr>
+              <w:tab/>
+            </w:r>
+            <w:r>
+              <w:rPr>
+                <w:rStyle w:val="Hipercze"/>
+                <w:noProof/>
+              </w:rPr>
+              <w:t>Analiza danych statystycznych</w:t>
+            </w:r>
+            <w:r>
+              <w:rPr>
+                <w:noProof/>
+                <w:webHidden/>
+              </w:rPr>
+              <w:tab/>
+            </w:r>
+            <w:r>
+              <w:rPr>
+                <w:noProof/>
+                <w:webHidden/>
+              </w:rPr>
+              <w:fldChar w:fldCharType="begin"/>
+            </w:r>
+            <w:r>
+              <w:rPr>
+                <w:noProof/>
+                <w:webHidden/>
+              </w:rPr>
+              <w:instrText xml:space="preserve"> PAGEREF _Toc405682083 \h </w:instrText>
+            </w:r>
+            <w:r>
+              <w:rPr>
+                <w:noProof/>
+                <w:webHidden/>
+              </w:rPr>
+            </w:r>
+            <w:r>
+              <w:rPr>
+                <w:noProof/>
+                <w:webHidden/>
+              </w:rPr>
+              <w:fldChar w:fldCharType="separate"/>
+            </w:r>
+            <w:r>
+              <w:rPr>
+                <w:noProof/>
+                <w:webHidden/>
+              </w:rPr>
+              <w:t>42</w:t>
             </w:r>
             <w:r>
               <w:rPr>
@@ -2904,7 +3339,7 @@
               <w:lang w:eastAsia="pl-PL"/>
             </w:rPr>
           </w:pPr>
-          <w:hyperlink w:anchor="_Toc405661023" w:history="1">
+          <w:hyperlink w:anchor="_Toc405682084" w:history="1">
             <w:r>
               <w:rPr>
                 <w:rStyle w:val="Hipercze"/>
@@ -2926,7 +3361,7 @@
                 <w:rStyle w:val="Hipercze"/>
                 <w:noProof/>
               </w:rPr>
-              <w:t>Dodatek B – poradnik użytkownika dla aplikacji mobilnej</w:t>
+              <w:t>Poradnik użytkownika dla aplikacji mobilnej ( tymczasowo w osobnym pliku )</w:t>
             </w:r>
             <w:r>
               <w:rPr>
@@ -2947,7 +3382,7 @@
                 <w:noProof/>
                 <w:webHidden/>
               </w:rPr>
-              <w:instrText xml:space="preserve"> PAGEREF _Toc405661023 \h </w:instrText>
+              <w:instrText xml:space="preserve"> PAGEREF _Toc405682084 \h </w:instrText>
             </w:r>
             <w:r>
               <w:rPr>
@@ -2967,7 +3402,7 @@
                 <w:noProof/>
                 <w:webHidden/>
               </w:rPr>
-              <w:t>36</w:t>
+              <w:t>46</w:t>
             </w:r>
             <w:r>
               <w:rPr>
@@ -2990,7 +3425,7 @@
       <w:pPr>
         <w:pStyle w:val="Nagwek1"/>
       </w:pPr>
-      <w:bookmarkStart w:id="0" w:name="_Toc405660993"/>
+      <w:bookmarkStart w:id="0" w:name="_Toc405682049"/>
       <w:r>
         <w:lastRenderedPageBreak/>
         <w:t>Plan projektu</w:t>
@@ -3001,7 +3436,7 @@
       <w:pPr>
         <w:pStyle w:val="Nagwek2"/>
       </w:pPr>
-      <w:bookmarkStart w:id="1" w:name="_Toc405660994"/>
+      <w:bookmarkStart w:id="1" w:name="_Toc405682050"/>
       <w:r>
         <w:t>Charakterystyka projektu</w:t>
       </w:r>
@@ -3096,7 +3531,7 @@
       <w:pPr>
         <w:pStyle w:val="Nagwek2"/>
       </w:pPr>
-      <w:bookmarkStart w:id="3" w:name="_Toc405660995"/>
+      <w:bookmarkStart w:id="3" w:name="_Toc405682051"/>
       <w:r>
         <w:lastRenderedPageBreak/>
         <w:t>Metodyka i narzędzia</w:t>
@@ -3233,7 +3668,7 @@
       <w:pPr>
         <w:pStyle w:val="Nagwek2"/>
       </w:pPr>
-      <w:bookmarkStart w:id="4" w:name="_Toc405660996"/>
+      <w:bookmarkStart w:id="4" w:name="_Toc405682052"/>
       <w:r>
         <w:t>Zespół i komunikacja</w:t>
       </w:r>
@@ -3293,7 +3728,7 @@
       <w:pPr>
         <w:pStyle w:val="Nagwek2"/>
       </w:pPr>
-      <w:bookmarkStart w:id="5" w:name="_Toc405660997"/>
+      <w:bookmarkStart w:id="5" w:name="_Toc405682053"/>
       <w:r>
         <w:t>Wstępny harmonogram</w:t>
       </w:r>
@@ -3363,7 +3798,7 @@
       <w:pPr>
         <w:pStyle w:val="Nagwek2"/>
       </w:pPr>
-      <w:bookmarkStart w:id="6" w:name="_Toc405660998"/>
+      <w:bookmarkStart w:id="6" w:name="_Toc405682054"/>
       <w:r>
         <w:t>Zapewnienie jakości</w:t>
       </w:r>
@@ -3378,7 +3813,7 @@
       <w:pPr>
         <w:pStyle w:val="Nagwek2"/>
       </w:pPr>
-      <w:bookmarkStart w:id="7" w:name="_Toc405660999"/>
+      <w:bookmarkStart w:id="7" w:name="_Toc405682055"/>
       <w:r>
         <w:lastRenderedPageBreak/>
         <w:t>Analiza ryzyka</w:t>
@@ -3404,7 +3839,7 @@
       <w:pPr>
         <w:pStyle w:val="Nagwek1"/>
       </w:pPr>
-      <w:bookmarkStart w:id="8" w:name="_Toc405661000"/>
+      <w:bookmarkStart w:id="8" w:name="_Toc405682056"/>
       <w:r>
         <w:lastRenderedPageBreak/>
         <w:t>Opis systemu</w:t>
@@ -3415,7 +3850,7 @@
       <w:pPr>
         <w:pStyle w:val="Nagwek2"/>
       </w:pPr>
-      <w:bookmarkStart w:id="9" w:name="_Toc405661001"/>
+      <w:bookmarkStart w:id="9" w:name="_Toc405682057"/>
       <w:r>
         <w:t>Struktura bazy danych</w:t>
       </w:r>
@@ -3431,7 +3866,7 @@
           <w:lang w:eastAsia="pl-PL"/>
         </w:rPr>
         <w:drawing>
-          <wp:anchor distT="0" distB="0" distL="114300" distR="114300" simplePos="0" relativeHeight="251657216" behindDoc="0" locked="0" layoutInCell="1" allowOverlap="1" wp14:anchorId="59FFA5EA" wp14:editId="3F8CECDB">
+          <wp:anchor distT="0" distB="0" distL="114300" distR="114300" simplePos="0" relativeHeight="251658752" behindDoc="0" locked="0" layoutInCell="1" allowOverlap="1" wp14:anchorId="59FFA5EA" wp14:editId="3F8CECDB">
             <wp:simplePos x="0" y="0"/>
             <wp:positionH relativeFrom="column">
               <wp:posOffset>-732155</wp:posOffset>
@@ -23149,7 +23584,7 @@
       <w:pPr>
         <w:pStyle w:val="Nagwek2"/>
       </w:pPr>
-      <w:bookmarkStart w:id="10" w:name="_Toc405661002"/>
+      <w:bookmarkStart w:id="10" w:name="_Toc405682058"/>
       <w:r>
         <w:t>Technologie</w:t>
       </w:r>
@@ -23355,7 +23790,7 @@
       <w:pPr>
         <w:pStyle w:val="Nagwek1"/>
       </w:pPr>
-      <w:bookmarkStart w:id="13" w:name="_Toc405661003"/>
+      <w:bookmarkStart w:id="13" w:name="_Toc405682059"/>
       <w:r>
         <w:lastRenderedPageBreak/>
         <w:t>Realizacja projektu</w:t>
@@ -23366,7 +23801,7 @@
       <w:pPr>
         <w:pStyle w:val="Nagwek2"/>
       </w:pPr>
-      <w:bookmarkStart w:id="14" w:name="_Toc405661004"/>
+      <w:bookmarkStart w:id="14" w:name="_Toc405682060"/>
       <w:r>
         <w:t>Product backlog</w:t>
       </w:r>
@@ -23381,7 +23816,7 @@
       <w:pPr>
         <w:pStyle w:val="Nagwek2"/>
       </w:pPr>
-      <w:bookmarkStart w:id="15" w:name="_Toc405661005"/>
+      <w:bookmarkStart w:id="15" w:name="_Toc405682061"/>
       <w:r>
         <w:t>Sprint 1</w:t>
       </w:r>
@@ -23988,7 +24423,7 @@
       <w:pPr>
         <w:pStyle w:val="Nagwek2"/>
       </w:pPr>
-      <w:bookmarkStart w:id="16" w:name="_Toc405661006"/>
+      <w:bookmarkStart w:id="16" w:name="_Toc405682062"/>
       <w:r>
         <w:t>Sprint 2</w:t>
       </w:r>
@@ -24589,7 +25024,7 @@
       <w:pPr>
         <w:pStyle w:val="Nagwek2"/>
       </w:pPr>
-      <w:bookmarkStart w:id="17" w:name="_Toc405661007"/>
+      <w:bookmarkStart w:id="17" w:name="_Toc405682063"/>
       <w:r>
         <w:t>Sprint 3</w:t>
       </w:r>
@@ -25049,7 +25484,7 @@
       <w:pPr>
         <w:pStyle w:val="Nagwek2"/>
       </w:pPr>
-      <w:bookmarkStart w:id="18" w:name="_Toc405661008"/>
+      <w:bookmarkStart w:id="18" w:name="_Toc405682064"/>
       <w:r>
         <w:t>Sprint 4</w:t>
       </w:r>
@@ -25581,7 +26016,7 @@
       <w:pPr>
         <w:pStyle w:val="Nagwek2"/>
       </w:pPr>
-      <w:bookmarkStart w:id="19" w:name="_Toc405661009"/>
+      <w:bookmarkStart w:id="19" w:name="_Toc405682065"/>
       <w:r>
         <w:t>Sprint 5</w:t>
       </w:r>
@@ -25687,10 +26122,10 @@
           <w:lang w:eastAsia="pl-PL"/>
         </w:rPr>
         <w:drawing>
-          <wp:inline distT="0" distB="0" distL="0" distR="0" wp14:anchorId="420E4298" wp14:editId="381D8D07">
-            <wp:extent cx="5753100" cy="1733550"/>
+          <wp:inline distT="0" distB="0" distL="0" distR="0" wp14:anchorId="331F1460" wp14:editId="1D628A39">
+            <wp:extent cx="5753100" cy="1790700"/>
             <wp:effectExtent l="0" t="0" r="0" b="0"/>
-            <wp:docPr id="20" name="Obraz 20"/>
+            <wp:docPr id="26" name="Obraz 26"/>
             <wp:cNvGraphicFramePr>
               <a:graphicFrameLocks xmlns:a="http://schemas.openxmlformats.org/drawingml/2006/main" noChangeAspect="1"/>
             </wp:cNvGraphicFramePr>
@@ -25698,13 +26133,13 @@
               <a:graphicData uri="http://schemas.openxmlformats.org/drawingml/2006/picture">
                 <pic:pic xmlns:pic="http://schemas.openxmlformats.org/drawingml/2006/picture">
                   <pic:nvPicPr>
-                    <pic:cNvPr id="0" name="Picture 35"/>
+                    <pic:cNvPr id="0" name="Picture 6"/>
                     <pic:cNvPicPr>
                       <a:picLocks noChangeAspect="1" noChangeArrowheads="1"/>
                     </pic:cNvPicPr>
                   </pic:nvPicPr>
                   <pic:blipFill>
-                    <a:blip r:embed="rId30" cstate="print">
+                    <a:blip r:embed="rId30">
                       <a:extLst>
                         <a:ext uri="{28A0092B-C50C-407E-A947-70E740481C1C}">
                           <a14:useLocalDpi xmlns:a14="http://schemas.microsoft.com/office/drawing/2010/main" val="0"/>
@@ -25719,7 +26154,7 @@
                   <pic:spPr bwMode="auto">
                     <a:xfrm>
                       <a:off x="0" y="0"/>
-                      <a:ext cx="5753100" cy="1733550"/>
+                      <a:ext cx="5753100" cy="1790700"/>
                     </a:xfrm>
                     <a:prstGeom prst="rect">
                       <a:avLst/>
@@ -25787,10 +26222,10 @@
           <w:lang w:eastAsia="pl-PL"/>
         </w:rPr>
         <w:drawing>
-          <wp:inline distT="0" distB="0" distL="0" distR="0" wp14:anchorId="60B8205B" wp14:editId="12BE2298">
-            <wp:extent cx="2743200" cy="2377440"/>
-            <wp:effectExtent l="0" t="0" r="0" b="3810"/>
-            <wp:docPr id="21" name="Obraz 21"/>
+          <wp:inline distT="0" distB="0" distL="0" distR="0" wp14:anchorId="5C43D0AC" wp14:editId="3B41DAAE">
+            <wp:extent cx="2695575" cy="2362200"/>
+            <wp:effectExtent l="0" t="0" r="0" b="0"/>
+            <wp:docPr id="27" name="Obraz 27"/>
             <wp:cNvGraphicFramePr>
               <a:graphicFrameLocks xmlns:a="http://schemas.openxmlformats.org/drawingml/2006/main" noChangeAspect="1"/>
             </wp:cNvGraphicFramePr>
@@ -25798,13 +26233,13 @@
               <a:graphicData uri="http://schemas.openxmlformats.org/drawingml/2006/picture">
                 <pic:pic xmlns:pic="http://schemas.openxmlformats.org/drawingml/2006/picture">
                   <pic:nvPicPr>
-                    <pic:cNvPr id="0" name="Picture 37"/>
+                    <pic:cNvPr id="0" name="Picture 8"/>
                     <pic:cNvPicPr>
                       <a:picLocks noChangeAspect="1" noChangeArrowheads="1"/>
                     </pic:cNvPicPr>
                   </pic:nvPicPr>
                   <pic:blipFill>
-                    <a:blip r:embed="rId31" cstate="print">
+                    <a:blip r:embed="rId31">
                       <a:extLst>
                         <a:ext uri="{28A0092B-C50C-407E-A947-70E740481C1C}">
                           <a14:useLocalDpi xmlns:a14="http://schemas.microsoft.com/office/drawing/2010/main" val="0"/>
@@ -25819,7 +26254,7 @@
                   <pic:spPr bwMode="auto">
                     <a:xfrm>
                       <a:off x="0" y="0"/>
-                      <a:ext cx="2743200" cy="2377440"/>
+                      <a:ext cx="2695575" cy="2362200"/>
                     </a:xfrm>
                     <a:prstGeom prst="rect">
                       <a:avLst/>
@@ -26071,30 +26506,341 @@
       <w:pPr>
         <w:pStyle w:val="Nagwek2"/>
       </w:pPr>
-      <w:bookmarkStart w:id="20" w:name="_Toc405661010"/>
+      <w:bookmarkStart w:id="20" w:name="_Toc405682066"/>
+      <w:r>
+        <w:t>Sprint 6</w:t>
+      </w:r>
+      <w:r>
+        <w:t xml:space="preserve"> (30.11.2014 – 06.12.2014</w:t>
+      </w:r>
+      <w:r>
+        <w:t>)</w:t>
+      </w:r>
+      <w:bookmarkEnd w:id="20"/>
+    </w:p>
+    <w:p>
+      <w:r>
+        <w:t>Zadania: Upiększanie aplikacji, prace nad wyglądem GUI.</w:t>
+      </w:r>
+    </w:p>
+    <w:p>
       <w:r>
         <w:lastRenderedPageBreak/>
-        <w:t>Sprint 6</w:t>
-      </w:r>
-      <w:r>
-        <w:t xml:space="preserve"> (30.11.2014 – 06.12.2014</w:t>
-      </w:r>
-      <w:r>
-        <w:t>)</w:t>
-      </w:r>
-      <w:bookmarkEnd w:id="20"/>
+        <w:t xml:space="preserve">Sprint 6 to przede wszystkim pisanie dokumentu pracy inżynierskiej, a także prace związane z testowaniem aplikacji. Na podstawie tych ostatnich, członkowie zespołu zajmowali się zarówno drobnymi poprawkami i usprawnieniami, jak i usuwaniem </w:t>
+      </w:r>
+      <w:r>
+        <w:t>błędów</w:t>
+      </w:r>
+      <w:r>
+        <w:t>. W wersji desktopowej zostały do zadań - usunięcia drużyny i zakończenia spotkania - dodane komunikaty, ostrzegające i wymagające akceptacji w celu potwierdzenia swojej decyzji. Miało to na celu ochronę użytkownika aplikacji od zniszczenia swojej pracy poprzez przypadkowe kliknięcie. Usuwanie zawodnika zostało z kolei rozszerzone do dwóch wariantów. Pierwszy, w przypadku kiedy zawodnik nie miał jeszcze na swoim koncie żadnego występu w meczach danej drużyny, pozwalał na jego całkowite usunięcie z drużyny. Drugi, w celu zapewnienia lepszej integralności danych, zawodnika, który rozegrał już przynajmniej jedno spotkanie, przenosił do listy byłych zawodników danej drużyny. W ten sposób nadal bez problemu można było przeglądać statystyki z meczów z jego udziałem, a dodatkowo w każdej chwili można przywrócić go do drużyny. Dodatkowo funkcjonalność wersji desktopowej została wzbogacona o bardziej zaawansowane rysowanie wykresów. Umożliwiało ono porównywanie wszystkich rodzajów akcji, a także wybór pomiędzy sumą, a średnią liczby akcji danego rodzaju.</w:t>
+      </w:r>
+      <w:r>
+        <w:t xml:space="preserve"> </w:t>
+      </w:r>
+    </w:p>
+    <w:p>
+      <w:r>
+        <w:t>Rys. 3.22</w:t>
+      </w:r>
+      <w:r>
+        <w:t xml:space="preserve"> przedstawia zadania zrealizowane w ostatniej, szóstej iteracji. Z powodu zbliżającego się terminu oddania projektu, zdecydowano się zrezygnować z prac nad upiększeniem aplikacji. Członkowie zespołu stwierdzili, że wygodny i intuicyjny interfejs użytkownika oraz poprawna funkcjonalność jest najważniejsza. Zadanie dotyczące optymalizacji kodu i UI zostało podzielone na kilkanaście podzadań zarówno dla wersji desktopowej, jak i mobilnej. Dzięki temu członkowie zespołu mogli skupić się nad wykonaniem konkretnych zadań, nie martwiąc się, że jakieś zadanie umknie ich uwadze.  </w:t>
+      </w:r>
+    </w:p>
+    <w:p>
+      <w:pPr>
+        <w:keepNext/>
+      </w:pPr>
+      <w:r>
+        <w:rPr>
+          <w:rFonts w:ascii="Arial" w:hAnsi="Arial" w:cs="Arial"/>
+          <w:noProof/>
+          <w:sz w:val="20"/>
+          <w:szCs w:val="20"/>
+          <w:lang w:eastAsia="pl-PL"/>
+        </w:rPr>
+        <w:lastRenderedPageBreak/>
+        <w:drawing>
+          <wp:inline distT="0" distB="0" distL="0" distR="0" wp14:anchorId="5F0D1FA7" wp14:editId="392928FC">
+            <wp:extent cx="5753100" cy="5962650"/>
+            <wp:effectExtent l="0" t="0" r="0" b="0"/>
+            <wp:docPr id="40" name="Obraz 40"/>
+            <wp:cNvGraphicFramePr>
+              <a:graphicFrameLocks xmlns:a="http://schemas.openxmlformats.org/drawingml/2006/main" noChangeAspect="1"/>
+            </wp:cNvGraphicFramePr>
+            <a:graphic xmlns:a="http://schemas.openxmlformats.org/drawingml/2006/main">
+              <a:graphicData uri="http://schemas.openxmlformats.org/drawingml/2006/picture">
+                <pic:pic xmlns:pic="http://schemas.openxmlformats.org/drawingml/2006/picture">
+                  <pic:nvPicPr>
+                    <pic:cNvPr id="0" name="Picture 10"/>
+                    <pic:cNvPicPr>
+                      <a:picLocks noChangeAspect="1" noChangeArrowheads="1"/>
+                    </pic:cNvPicPr>
+                  </pic:nvPicPr>
+                  <pic:blipFill>
+                    <a:blip r:embed="rId34">
+                      <a:extLst>
+                        <a:ext uri="{28A0092B-C50C-407E-A947-70E740481C1C}">
+                          <a14:useLocalDpi xmlns:a14="http://schemas.microsoft.com/office/drawing/2010/main" val="0"/>
+                        </a:ext>
+                      </a:extLst>
+                    </a:blip>
+                    <a:srcRect/>
+                    <a:stretch>
+                      <a:fillRect/>
+                    </a:stretch>
+                  </pic:blipFill>
+                  <pic:spPr bwMode="auto">
+                    <a:xfrm>
+                      <a:off x="0" y="0"/>
+                      <a:ext cx="5753100" cy="5962650"/>
+                    </a:xfrm>
+                    <a:prstGeom prst="rect">
+                      <a:avLst/>
+                    </a:prstGeom>
+                    <a:noFill/>
+                    <a:ln>
+                      <a:noFill/>
+                    </a:ln>
+                  </pic:spPr>
+                </pic:pic>
+              </a:graphicData>
+            </a:graphic>
+          </wp:inline>
+        </w:drawing>
+      </w:r>
+    </w:p>
+    <w:p>
+      <w:pPr>
+        <w:pStyle w:val="Legenda"/>
+      </w:pPr>
+      <w:r>
+        <w:t xml:space="preserve">Rysunek </w:t>
+      </w:r>
+      <w:fldSimple w:instr=" STYLEREF 1 \s ">
+        <w:r>
+          <w:rPr>
+            <w:noProof/>
+          </w:rPr>
+          <w:t>3</w:t>
+        </w:r>
+      </w:fldSimple>
+      <w:r>
+        <w:t>.</w:t>
+      </w:r>
+      <w:fldSimple w:instr=" SEQ Rysunek \* ARABIC \s 1 ">
+        <w:r>
+          <w:rPr>
+            <w:noProof/>
+          </w:rPr>
+          <w:t>22</w:t>
+        </w:r>
+      </w:fldSimple>
+      <w:r>
+        <w:t xml:space="preserve"> Sprint Backlog - Sprint 6</w:t>
+      </w:r>
+    </w:p>
+    <w:p>
+      <w:r>
+        <w:t>Na rys. 3.23 przedstawiliśmy wykres wypalania na zakończenie ostatniego Sprintu.</w:t>
+      </w:r>
+      <w:r>
+        <w:t xml:space="preserve"> Rysunki 3.24, 3.25,3.26 przedstawiają ostateczny wygląd aplikacji.</w:t>
+      </w:r>
+    </w:p>
+    <w:p>
+      <w:pPr>
+        <w:keepNext/>
+      </w:pPr>
+      <w:r>
+        <w:rPr>
+          <w:rFonts w:ascii="Arial" w:hAnsi="Arial" w:cs="Arial"/>
+          <w:noProof/>
+          <w:sz w:val="20"/>
+          <w:szCs w:val="20"/>
+          <w:lang w:eastAsia="pl-PL"/>
+        </w:rPr>
+        <w:lastRenderedPageBreak/>
+        <w:drawing>
+          <wp:inline distT="0" distB="0" distL="0" distR="0" wp14:anchorId="74B1339B" wp14:editId="49F54F5B">
+            <wp:extent cx="2724150" cy="2390775"/>
+            <wp:effectExtent l="0" t="0" r="0" b="0"/>
+            <wp:docPr id="44" name="Obraz 44"/>
+            <wp:cNvGraphicFramePr>
+              <a:graphicFrameLocks xmlns:a="http://schemas.openxmlformats.org/drawingml/2006/main" noChangeAspect="1"/>
+            </wp:cNvGraphicFramePr>
+            <a:graphic xmlns:a="http://schemas.openxmlformats.org/drawingml/2006/main">
+              <a:graphicData uri="http://schemas.openxmlformats.org/drawingml/2006/picture">
+                <pic:pic xmlns:pic="http://schemas.openxmlformats.org/drawingml/2006/picture">
+                  <pic:nvPicPr>
+                    <pic:cNvPr id="0" name="Picture 17"/>
+                    <pic:cNvPicPr>
+                      <a:picLocks noChangeAspect="1" noChangeArrowheads="1"/>
+                    </pic:cNvPicPr>
+                  </pic:nvPicPr>
+                  <pic:blipFill>
+                    <a:blip r:embed="rId35">
+                      <a:extLst>
+                        <a:ext uri="{28A0092B-C50C-407E-A947-70E740481C1C}">
+                          <a14:useLocalDpi xmlns:a14="http://schemas.microsoft.com/office/drawing/2010/main" val="0"/>
+                        </a:ext>
+                      </a:extLst>
+                    </a:blip>
+                    <a:srcRect/>
+                    <a:stretch>
+                      <a:fillRect/>
+                    </a:stretch>
+                  </pic:blipFill>
+                  <pic:spPr bwMode="auto">
+                    <a:xfrm>
+                      <a:off x="0" y="0"/>
+                      <a:ext cx="2724150" cy="2390775"/>
+                    </a:xfrm>
+                    <a:prstGeom prst="rect">
+                      <a:avLst/>
+                    </a:prstGeom>
+                    <a:noFill/>
+                    <a:ln>
+                      <a:noFill/>
+                    </a:ln>
+                  </pic:spPr>
+                </pic:pic>
+              </a:graphicData>
+            </a:graphic>
+          </wp:inline>
+        </w:drawing>
+      </w:r>
+    </w:p>
+    <w:p>
+      <w:pPr>
+        <w:pStyle w:val="Legenda"/>
+      </w:pPr>
+      <w:r>
+        <w:t xml:space="preserve">Rysunek </w:t>
+      </w:r>
+      <w:fldSimple w:instr=" STYLEREF 1 \s ">
+        <w:r>
+          <w:rPr>
+            <w:noProof/>
+          </w:rPr>
+          <w:t>3</w:t>
+        </w:r>
+      </w:fldSimple>
+      <w:r>
+        <w:t>.</w:t>
+      </w:r>
+      <w:fldSimple w:instr=" SEQ Rysunek \* ARABIC \s 1 ">
+        <w:r>
+          <w:rPr>
+            <w:noProof/>
+          </w:rPr>
+          <w:t>23</w:t>
+        </w:r>
+      </w:fldSimple>
+      <w:r>
+        <w:t xml:space="preserve"> Wykres wypalania - Sprint 6</w:t>
+      </w:r>
+    </w:p>
+    <w:p>
+      <w:pPr>
+        <w:keepNext/>
+      </w:pPr>
+      <w:r>
+        <w:rPr>
+          <w:rFonts w:ascii="Arial" w:hAnsi="Arial" w:cs="Arial"/>
+          <w:noProof/>
+          <w:sz w:val="20"/>
+          <w:szCs w:val="20"/>
+          <w:lang w:eastAsia="pl-PL"/>
+        </w:rPr>
+        <w:drawing>
+          <wp:inline distT="0" distB="0" distL="0" distR="0" wp14:anchorId="46343DD5" wp14:editId="196401E6">
+            <wp:extent cx="2419350" cy="3552825"/>
+            <wp:effectExtent l="0" t="0" r="0" b="0"/>
+            <wp:docPr id="45" name="Obraz 45"/>
+            <wp:cNvGraphicFramePr>
+              <a:graphicFrameLocks xmlns:a="http://schemas.openxmlformats.org/drawingml/2006/main" noChangeAspect="1"/>
+            </wp:cNvGraphicFramePr>
+            <a:graphic xmlns:a="http://schemas.openxmlformats.org/drawingml/2006/main">
+              <a:graphicData uri="http://schemas.openxmlformats.org/drawingml/2006/picture">
+                <pic:pic xmlns:pic="http://schemas.openxmlformats.org/drawingml/2006/picture">
+                  <pic:nvPicPr>
+                    <pic:cNvPr id="0" name="Picture 19"/>
+                    <pic:cNvPicPr>
+                      <a:picLocks noChangeAspect="1" noChangeArrowheads="1"/>
+                    </pic:cNvPicPr>
+                  </pic:nvPicPr>
+                  <pic:blipFill>
+                    <a:blip r:embed="rId36">
+                      <a:extLst>
+                        <a:ext uri="{28A0092B-C50C-407E-A947-70E740481C1C}">
+                          <a14:useLocalDpi xmlns:a14="http://schemas.microsoft.com/office/drawing/2010/main" val="0"/>
+                        </a:ext>
+                      </a:extLst>
+                    </a:blip>
+                    <a:srcRect/>
+                    <a:stretch>
+                      <a:fillRect/>
+                    </a:stretch>
+                  </pic:blipFill>
+                  <pic:spPr bwMode="auto">
+                    <a:xfrm>
+                      <a:off x="0" y="0"/>
+                      <a:ext cx="2419350" cy="3552825"/>
+                    </a:xfrm>
+                    <a:prstGeom prst="rect">
+                      <a:avLst/>
+                    </a:prstGeom>
+                    <a:noFill/>
+                    <a:ln>
+                      <a:noFill/>
+                    </a:ln>
+                  </pic:spPr>
+                </pic:pic>
+              </a:graphicData>
+            </a:graphic>
+          </wp:inline>
+        </w:drawing>
+      </w:r>
+    </w:p>
+    <w:p>
+      <w:pPr>
+        <w:pStyle w:val="Legenda"/>
+      </w:pPr>
+      <w:r>
+        <w:t xml:space="preserve">Rysunek </w:t>
+      </w:r>
+      <w:fldSimple w:instr=" STYLEREF 1 \s ">
+        <w:r>
+          <w:rPr>
+            <w:noProof/>
+          </w:rPr>
+          <w:t>3</w:t>
+        </w:r>
+      </w:fldSimple>
+      <w:r>
+        <w:t>.</w:t>
+      </w:r>
+      <w:fldSimple w:instr=" SEQ Rysunek \* ARABIC \s 1 ">
+        <w:r>
+          <w:rPr>
+            <w:noProof/>
+          </w:rPr>
+          <w:t>24</w:t>
+        </w:r>
+      </w:fldSimple>
+      <w:r>
+        <w:t xml:space="preserve"> Interfejs dla panelu logowania - Sprint 6</w:t>
+      </w:r>
+      <w:bookmarkStart w:id="21" w:name="_GoBack"/>
+      <w:bookmarkEnd w:id="21"/>
     </w:p>
     <w:p>
       <w:pPr>
         <w:pStyle w:val="Nagwek3"/>
-      </w:pPr>
-      <w:r>
-        <w:t>Jakiś opis</w:t>
-      </w:r>
-    </w:p>
-    <w:p>
-      <w:pPr>
-        <w:pStyle w:val="Nagwek3"/>
+        <w:numPr>
+          <w:ilvl w:val="0"/>
+          <w:numId w:val="0"/>
+        </w:numPr>
       </w:pPr>
       <w:r>
         <w:t>Eksperyment</w:t>
@@ -26102,7 +26848,11 @@
     </w:p>
     <w:p>
       <w:r>
-        <w:t>Po zakończeniu implementacji wersji desktopowej postanowiliśmy przeprowadzić eksperyment, który zweryfikuje działanie aplikacji. Eksperyment ten składa się z 3 części. Podczas pierwszej Mateusz samodzielnie rejestruje dane z fragmentu (15 minut) meczu. Kolejny etap to zbieranie statystyk z pomocą drugiej osoby. Jej zadaniem jest oglądanie meczu i dyktowanie Mateuszowi, co dokładnie dzieje się na boisku. W ten sposób jesteśmy w stanie uniknąć opóźnień i błędów wynikających z konieczności przenoszenia wzroku pomiędzy interfejsem aplikacji oraz drugim monitorem, na którym jest odtwarzany mecz. Trzeci i ostatni etap to spokojne, samodzielne zebranie danych przez Mateusza. Ma on za zadanie zanotować dokładnie każdą akcję z tego samego fragmentu meczu. Jednak w tym przypadku może zatrzymywać czas, aby spokojnie uzupełnić ewentualne akcje. Do eksperymentu wybrano fragment meczu Reprezentacji Polski przeciw Anglii z dnia 17.10.2012 r. W tabeli XXX przedstawiamy wyniki:</w:t>
+        <w:t xml:space="preserve">Po zakończeniu implementacji wersji desktopowej postanowiliśmy przeprowadzić eksperyment, który zweryfikuje działanie aplikacji. Eksperyment ten składa się z 3 części. Podczas pierwszej Mateusz samodzielnie rejestruje dane z fragmentu (15 minut) meczu. Kolejny etap to zbieranie statystyk z pomocą drugiej osoby. Jej zadaniem jest oglądanie meczu i dyktowanie Mateuszowi, co dokładnie dzieje się na boisku. W ten sposób jesteśmy w stanie uniknąć opóźnień i błędów wynikających z konieczności przenoszenia wzroku pomiędzy interfejsem aplikacji oraz drugim monitorem, na którym jest odtwarzany mecz. Trzeci i ostatni etap to spokojne, samodzielne zebranie danych przez Mateusza. Ma on za zadanie zanotować dokładnie każdą akcję z tego samego fragmentu meczu. Jednak w tym przypadku może zatrzymywać czas, aby spokojnie uzupełnić </w:t>
+      </w:r>
+      <w:r>
+        <w:lastRenderedPageBreak/>
+        <w:t>ewentualne akcje. Do eksperymentu wybrano fragment meczu Reprezentacji Polski przeciw Anglii z dnia 17.10.2012 r. W tabeli XXX przedstawiamy wyniki:</w:t>
       </w:r>
     </w:p>
     <w:tbl>
@@ -26482,12 +27232,12 @@
       <w:pPr>
         <w:pStyle w:val="Nagwek1"/>
       </w:pPr>
-      <w:bookmarkStart w:id="21" w:name="_Toc405661011"/>
+      <w:bookmarkStart w:id="22" w:name="_Toc405682067"/>
       <w:r>
         <w:lastRenderedPageBreak/>
         <w:t>Raport końcowy</w:t>
       </w:r>
-      <w:bookmarkEnd w:id="21"/>
+      <w:bookmarkEnd w:id="22"/>
       <w:r>
         <w:t xml:space="preserve"> </w:t>
       </w:r>
@@ -26496,11 +27246,11 @@
       <w:pPr>
         <w:pStyle w:val="Nagwek2"/>
       </w:pPr>
-      <w:bookmarkStart w:id="22" w:name="_Toc405661012"/>
+      <w:bookmarkStart w:id="23" w:name="_Toc405682068"/>
       <w:r>
         <w:t>Zespół projektowy</w:t>
       </w:r>
-      <w:bookmarkEnd w:id="22"/>
+      <w:bookmarkEnd w:id="23"/>
     </w:p>
     <w:p>
       <w:r>
@@ -26511,11 +27261,11 @@
       <w:pPr>
         <w:pStyle w:val="Nagwek2"/>
       </w:pPr>
-      <w:bookmarkStart w:id="23" w:name="_Toc405661013"/>
+      <w:bookmarkStart w:id="24" w:name="_Toc405682069"/>
       <w:r>
         <w:t>Temat projektu</w:t>
       </w:r>
-      <w:bookmarkEnd w:id="23"/>
+      <w:bookmarkEnd w:id="24"/>
     </w:p>
     <w:p>
       <w:r>
@@ -26529,11 +27279,11 @@
       <w:pPr>
         <w:pStyle w:val="Nagwek2"/>
       </w:pPr>
-      <w:bookmarkStart w:id="24" w:name="_Toc405661014"/>
+      <w:bookmarkStart w:id="25" w:name="_Toc405682070"/>
       <w:r>
         <w:t>Kontekst projektu</w:t>
       </w:r>
-      <w:bookmarkEnd w:id="24"/>
+      <w:bookmarkEnd w:id="25"/>
     </w:p>
     <w:p>
       <w:pPr>
@@ -26583,11 +27333,11 @@
       <w:pPr>
         <w:pStyle w:val="Nagwek2"/>
       </w:pPr>
-      <w:bookmarkStart w:id="25" w:name="_Toc405661015"/>
+      <w:bookmarkStart w:id="26" w:name="_Toc405682071"/>
       <w:r>
         <w:t>Osiągnięte rezultaty</w:t>
       </w:r>
-      <w:bookmarkEnd w:id="25"/>
+      <w:bookmarkEnd w:id="26"/>
     </w:p>
     <w:p>
       <w:pPr>
@@ -26637,12 +27387,12 @@
       <w:pPr>
         <w:pStyle w:val="Nagwek2"/>
       </w:pPr>
-      <w:bookmarkStart w:id="26" w:name="_Toc405661016"/>
+      <w:bookmarkStart w:id="27" w:name="_Toc405682072"/>
       <w:r>
         <w:lastRenderedPageBreak/>
         <w:t>Proces realizacji projektu</w:t>
       </w:r>
-      <w:bookmarkEnd w:id="26"/>
+      <w:bookmarkEnd w:id="27"/>
     </w:p>
     <w:p>
       <w:pPr>
@@ -26823,7 +27573,7 @@
       <w:r>
         <w:t xml:space="preserve">phpAdmin na stronie </w:t>
       </w:r>
-      <w:hyperlink r:id="rId34" w:history="1">
+      <w:hyperlink r:id="rId37" w:history="1">
         <w:r>
           <w:rPr>
             <w:rStyle w:val="Hipercze"/>
@@ -26848,11 +27598,11 @@
       <w:pPr>
         <w:pStyle w:val="Nagwek2"/>
       </w:pPr>
-      <w:bookmarkStart w:id="27" w:name="_Toc405661017"/>
+      <w:bookmarkStart w:id="28" w:name="_Toc405682073"/>
       <w:r>
         <w:t>Dokumentacja</w:t>
       </w:r>
-      <w:bookmarkEnd w:id="27"/>
+      <w:bookmarkEnd w:id="28"/>
     </w:p>
     <w:p>
       <w:pPr>
@@ -27007,11 +27757,11 @@
       <w:pPr>
         <w:pStyle w:val="Nagwek2"/>
       </w:pPr>
-      <w:bookmarkStart w:id="28" w:name="_Toc405661018"/>
+      <w:bookmarkStart w:id="29" w:name="_Toc405682074"/>
       <w:r>
         <w:t>Zmiany w trakcie projektu</w:t>
       </w:r>
-      <w:bookmarkEnd w:id="28"/>
+      <w:bookmarkEnd w:id="29"/>
     </w:p>
     <w:p>
       <w:pPr>
@@ -27092,14 +27842,14 @@
       <w:pPr>
         <w:pStyle w:val="Nagwek2"/>
       </w:pPr>
-      <w:bookmarkStart w:id="29" w:name="_Toc405661019"/>
+      <w:bookmarkStart w:id="30" w:name="_Toc405682075"/>
       <w:r>
         <w:t>Podział wykonanej pracy między członków grupy projektowej</w:t>
       </w:r>
-      <w:bookmarkEnd w:id="29"/>
       <w:r>
         <w:t xml:space="preserve"> (jutro uzupełnimy)</w:t>
       </w:r>
+      <w:bookmarkEnd w:id="30"/>
     </w:p>
     <w:tbl>
       <w:tblPr>
@@ -27326,11 +28076,11 @@
       <w:pPr>
         <w:pStyle w:val="Nagwek2"/>
       </w:pPr>
-      <w:bookmarkStart w:id="30" w:name="_Toc405661020"/>
+      <w:bookmarkStart w:id="31" w:name="_Toc405682076"/>
       <w:r>
         <w:t>Podsumowanie</w:t>
       </w:r>
-      <w:bookmarkEnd w:id="30"/>
+      <w:bookmarkEnd w:id="31"/>
     </w:p>
     <w:p>
       <w:pPr>
@@ -27377,11 +28127,11 @@
       <w:pPr>
         <w:pStyle w:val="Nagwek2"/>
       </w:pPr>
-      <w:bookmarkStart w:id="31" w:name="_Toc405661021"/>
+      <w:bookmarkStart w:id="32" w:name="_Toc405682077"/>
       <w:r>
         <w:t>Opinia klienta</w:t>
       </w:r>
-      <w:bookmarkEnd w:id="31"/>
+      <w:bookmarkEnd w:id="32"/>
     </w:p>
     <w:p>
       <w:r>
@@ -27393,8 +28143,6 @@
       <w:r>
         <w:t>Jeszcze uboga, ale jutro będę rozmawiał z klientem, żeby uzyskać więcej szczegółów.</w:t>
       </w:r>
-      <w:bookmarkStart w:id="32" w:name="_GoBack"/>
-      <w:bookmarkEnd w:id="32"/>
       <w:r>
         <w:t xml:space="preserve"> </w:t>
       </w:r>
@@ -27413,7 +28161,7 @@
       <w:pPr>
         <w:pStyle w:val="Nagwek1"/>
       </w:pPr>
-      <w:bookmarkStart w:id="33" w:name="_Toc405661022"/>
+      <w:bookmarkStart w:id="33" w:name="_Toc405682078"/>
       <w:r>
         <w:lastRenderedPageBreak/>
         <w:t>Instrukcja</w:t>
@@ -27427,9 +28175,11 @@
       <w:pPr>
         <w:pStyle w:val="Nagwek2"/>
       </w:pPr>
+      <w:bookmarkStart w:id="34" w:name="_Toc405682079"/>
       <w:r>
         <w:t>Wymagania</w:t>
       </w:r>
+      <w:bookmarkEnd w:id="34"/>
     </w:p>
     <w:p>
       <w:r>
@@ -27483,9 +28233,11 @@
       <w:pPr>
         <w:pStyle w:val="Nagwek2"/>
       </w:pPr>
+      <w:bookmarkStart w:id="35" w:name="_Toc405682080"/>
       <w:r>
         <w:t>Pierwsze uruchomienie, logowanie i rejestracja</w:t>
       </w:r>
+      <w:bookmarkEnd w:id="35"/>
     </w:p>
     <w:p>
       <w:r>
@@ -27543,7 +28295,7 @@
                     <pic:cNvPicPr/>
                   </pic:nvPicPr>
                   <pic:blipFill rotWithShape="1">
-                    <a:blip r:embed="rId35">
+                    <a:blip r:embed="rId38">
                       <a:extLst>
                         <a:ext uri="{28A0092B-C50C-407E-A947-70E740481C1C}">
                           <a14:useLocalDpi xmlns:a14="http://schemas.microsoft.com/office/drawing/2010/main" val="0"/>
@@ -27650,7 +28402,7 @@
                     <pic:cNvPicPr/>
                   </pic:nvPicPr>
                   <pic:blipFill>
-                    <a:blip r:embed="rId36">
+                    <a:blip r:embed="rId39">
                       <a:extLst>
                         <a:ext uri="{28A0092B-C50C-407E-A947-70E740481C1C}">
                           <a14:useLocalDpi xmlns:a14="http://schemas.microsoft.com/office/drawing/2010/main" val="0"/>
@@ -27711,9 +28463,11 @@
       <w:pPr>
         <w:pStyle w:val="Nagwek2"/>
       </w:pPr>
+      <w:bookmarkStart w:id="36" w:name="_Toc405682081"/>
       <w:r>
         <w:t>Zarządzanie drużynami</w:t>
       </w:r>
+      <w:bookmarkEnd w:id="36"/>
     </w:p>
     <w:p>
       <w:pPr>
@@ -27758,7 +28512,7 @@
                     <pic:cNvPicPr/>
                   </pic:nvPicPr>
                   <pic:blipFill>
-                    <a:blip r:embed="rId37">
+                    <a:blip r:embed="rId40">
                       <a:extLst>
                         <a:ext uri="{28A0092B-C50C-407E-A947-70E740481C1C}">
                           <a14:useLocalDpi xmlns:a14="http://schemas.microsoft.com/office/drawing/2010/main" val="0"/>
@@ -27862,7 +28616,7 @@
                     <pic:cNvPicPr/>
                   </pic:nvPicPr>
                   <pic:blipFill>
-                    <a:blip r:embed="rId38">
+                    <a:blip r:embed="rId41">
                       <a:extLst>
                         <a:ext uri="{28A0092B-C50C-407E-A947-70E740481C1C}">
                           <a14:useLocalDpi xmlns:a14="http://schemas.microsoft.com/office/drawing/2010/main" val="0"/>
@@ -27975,7 +28729,7 @@
                     <pic:cNvPicPr/>
                   </pic:nvPicPr>
                   <pic:blipFill>
-                    <a:blip r:embed="rId39">
+                    <a:blip r:embed="rId42">
                       <a:extLst>
                         <a:ext uri="{28A0092B-C50C-407E-A947-70E740481C1C}">
                           <a14:useLocalDpi xmlns:a14="http://schemas.microsoft.com/office/drawing/2010/main" val="0"/>
@@ -28071,9 +28825,11 @@
       <w:pPr>
         <w:pStyle w:val="Nagwek2"/>
       </w:pPr>
+      <w:bookmarkStart w:id="37" w:name="_Toc405682082"/>
       <w:r>
         <w:t>Zbieranie danych statystycznych</w:t>
       </w:r>
+      <w:bookmarkEnd w:id="37"/>
     </w:p>
     <w:p>
       <w:r>
@@ -28109,7 +28865,7 @@
                     <pic:cNvPicPr/>
                   </pic:nvPicPr>
                   <pic:blipFill>
-                    <a:blip r:embed="rId40">
+                    <a:blip r:embed="rId43">
                       <a:extLst>
                         <a:ext uri="{28A0092B-C50C-407E-A947-70E740481C1C}">
                           <a14:useLocalDpi xmlns:a14="http://schemas.microsoft.com/office/drawing/2010/main" val="0"/>
@@ -28225,7 +28981,7 @@
                     <pic:cNvPicPr/>
                   </pic:nvPicPr>
                   <pic:blipFill>
-                    <a:blip r:embed="rId41">
+                    <a:blip r:embed="rId44">
                       <a:extLst>
                         <a:ext uri="{28A0092B-C50C-407E-A947-70E740481C1C}">
                           <a14:useLocalDpi xmlns:a14="http://schemas.microsoft.com/office/drawing/2010/main" val="0"/>
@@ -28366,7 +29122,7 @@
                     <pic:cNvPicPr/>
                   </pic:nvPicPr>
                   <pic:blipFill>
-                    <a:blip r:embed="rId42">
+                    <a:blip r:embed="rId45">
                       <a:extLst>
                         <a:ext uri="{28A0092B-C50C-407E-A947-70E740481C1C}">
                           <a14:useLocalDpi xmlns:a14="http://schemas.microsoft.com/office/drawing/2010/main" val="0"/>
@@ -28465,7 +29221,7 @@
                     <pic:cNvPicPr/>
                   </pic:nvPicPr>
                   <pic:blipFill>
-                    <a:blip r:embed="rId43">
+                    <a:blip r:embed="rId46">
                       <a:extLst>
                         <a:ext uri="{28A0092B-C50C-407E-A947-70E740481C1C}">
                           <a14:useLocalDpi xmlns:a14="http://schemas.microsoft.com/office/drawing/2010/main" val="0"/>
@@ -28563,7 +29319,7 @@
                     <pic:cNvPicPr/>
                   </pic:nvPicPr>
                   <pic:blipFill>
-                    <a:blip r:embed="rId44">
+                    <a:blip r:embed="rId47">
                       <a:extLst>
                         <a:ext uri="{28A0092B-C50C-407E-A947-70E740481C1C}">
                           <a14:useLocalDpi xmlns:a14="http://schemas.microsoft.com/office/drawing/2010/main" val="0"/>
@@ -28650,7 +29406,7 @@
                     <pic:cNvPicPr/>
                   </pic:nvPicPr>
                   <pic:blipFill>
-                    <a:blip r:embed="rId45">
+                    <a:blip r:embed="rId48">
                       <a:extLst>
                         <a:ext uri="{28A0092B-C50C-407E-A947-70E740481C1C}">
                           <a14:useLocalDpi xmlns:a14="http://schemas.microsoft.com/office/drawing/2010/main" val="0"/>
@@ -28711,8 +29467,13 @@
       <w:pPr>
         <w:pStyle w:val="Nagwek2"/>
       </w:pPr>
-      <w:r>
-        <w:t xml:space="preserve">Analiza danych statystycznych </w:t>
+      <w:bookmarkStart w:id="38" w:name="_Toc405682083"/>
+      <w:r>
+        <w:t>Analiza danych statystycznych</w:t>
+      </w:r>
+      <w:bookmarkEnd w:id="38"/>
+      <w:r>
+        <w:t xml:space="preserve"> </w:t>
       </w:r>
     </w:p>
     <w:p>
@@ -28749,7 +29510,7 @@
                     <pic:cNvPicPr/>
                   </pic:nvPicPr>
                   <pic:blipFill>
-                    <a:blip r:embed="rId46">
+                    <a:blip r:embed="rId49">
                       <a:extLst>
                         <a:ext uri="{28A0092B-C50C-407E-A947-70E740481C1C}">
                           <a14:useLocalDpi xmlns:a14="http://schemas.microsoft.com/office/drawing/2010/main" val="0"/>
@@ -28858,7 +29619,7 @@
                     <pic:cNvPicPr/>
                   </pic:nvPicPr>
                   <pic:blipFill>
-                    <a:blip r:embed="rId47">
+                    <a:blip r:embed="rId50">
                       <a:extLst>
                         <a:ext uri="{28A0092B-C50C-407E-A947-70E740481C1C}">
                           <a14:useLocalDpi xmlns:a14="http://schemas.microsoft.com/office/drawing/2010/main" val="0"/>
@@ -28984,7 +29745,7 @@
                     <pic:cNvPicPr/>
                   </pic:nvPicPr>
                   <pic:blipFill>
-                    <a:blip r:embed="rId48">
+                    <a:blip r:embed="rId51">
                       <a:extLst>
                         <a:ext uri="{28A0092B-C50C-407E-A947-70E740481C1C}">
                           <a14:useLocalDpi xmlns:a14="http://schemas.microsoft.com/office/drawing/2010/main" val="0"/>
@@ -29086,7 +29847,7 @@
                     <pic:cNvPicPr/>
                   </pic:nvPicPr>
                   <pic:blipFill>
-                    <a:blip r:embed="rId49">
+                    <a:blip r:embed="rId52">
                       <a:extLst>
                         <a:ext uri="{28A0092B-C50C-407E-A947-70E740481C1C}">
                           <a14:useLocalDpi xmlns:a14="http://schemas.microsoft.com/office/drawing/2010/main" val="0"/>
@@ -29187,7 +29948,7 @@
                     <pic:cNvPicPr/>
                   </pic:nvPicPr>
                   <pic:blipFill>
-                    <a:blip r:embed="rId50">
+                    <a:blip r:embed="rId53">
                       <a:extLst>
                         <a:ext uri="{28A0092B-C50C-407E-A947-70E740481C1C}">
                           <a14:useLocalDpi xmlns:a14="http://schemas.microsoft.com/office/drawing/2010/main" val="0"/>
@@ -29253,7 +30014,7 @@
       <w:pPr>
         <w:pStyle w:val="Nagwek1"/>
       </w:pPr>
-      <w:bookmarkStart w:id="34" w:name="_Toc405661023"/>
+      <w:bookmarkStart w:id="39" w:name="_Toc405682084"/>
       <w:r>
         <w:lastRenderedPageBreak/>
         <w:t xml:space="preserve">Poradnik </w:t>
@@ -29261,13 +30022,13 @@
       <w:r>
         <w:t>użytkownika dla aplikacji mobilnej</w:t>
       </w:r>
-      <w:bookmarkEnd w:id="34"/>
       <w:r>
         <w:t xml:space="preserve"> ( tymczasowo w osobnym pliku )</w:t>
       </w:r>
+      <w:bookmarkEnd w:id="39"/>
     </w:p>
     <w:sectPr>
-      <w:footerReference w:type="default" r:id="rId51"/>
+      <w:footerReference w:type="default" r:id="rId54"/>
       <w:pgSz w:w="11906" w:h="16838"/>
       <w:pgMar w:top="1417" w:right="1417" w:bottom="1417" w:left="1417" w:header="708" w:footer="708" w:gutter="0"/>
       <w:pgNumType w:start="3"/>
@@ -29379,6 +30140,7 @@
         <w:docPartUnique/>
       </w:docPartObj>
     </w:sdtPr>
+    <w:sdtEndPr/>
     <w:sdtContent>
       <w:p>
         <w:pPr>
@@ -29398,7 +30160,7 @@
           <w:rPr>
             <w:noProof/>
           </w:rPr>
-          <w:t>35</w:t>
+          <w:t>33</w:t>
         </w:r>
         <w:r>
           <w:rPr>
@@ -32298,7 +33060,7 @@
 </file>
 
 <file path=customXml/itemProps1.xml><?xml version="1.0" encoding="utf-8"?>
-<ds:datastoreItem xmlns:ds="http://schemas.openxmlformats.org/officeDocument/2006/customXml" ds:itemID="{D83D4D42-A470-40B7-A93D-60C4A13868FF}">
+<ds:datastoreItem xmlns:ds="http://schemas.openxmlformats.org/officeDocument/2006/customXml" ds:itemID="{E2E00806-9C19-4FBB-9389-99C3EC88493D}">
   <ds:schemaRefs>
     <ds:schemaRef ds:uri="http://schemas.openxmlformats.org/officeDocument/2006/bibliography"/>
   </ds:schemaRefs>
